--- a/max_plomer_resume_yaml.docx
+++ b/max_plomer_resume_yaml.docx
@@ -11,6 +11,8 @@
           <w:szCs w:val="20"/>
         </w:rPr>
       </w:pPr>
+      <w:bookmarkStart w:id="0" w:name="_GoBack"/>
+      <w:bookmarkEnd w:id="0"/>
       <w:r>
         <w:rPr>
           <w:rFonts w:ascii="PT Sans" w:hAnsi="PT Sans" w:cs="Times New Roman"/>
@@ -35,16 +37,7 @@
           <w:sz w:val="20"/>
           <w:szCs w:val="20"/>
         </w:rPr>
-        <w:t xml:space="preserve"> </w:t>
-      </w:r>
-      <w:proofErr w:type="gramStart"/>
-      <w:r>
-        <w:rPr>
-          <w:rFonts w:ascii="PT Sans" w:hAnsi="PT Sans" w:cs="Times New Roman"/>
-          <w:sz w:val="20"/>
-          <w:szCs w:val="20"/>
-        </w:rPr>
-        <w:t xml:space="preserve">{ </w:t>
+        <w:t xml:space="preserve"> { </w:t>
       </w:r>
       <w:r>
         <w:rPr>
@@ -55,7 +48,6 @@
         </w:rPr>
         <w:t>name</w:t>
       </w:r>
-      <w:proofErr w:type="gramEnd"/>
       <w:r>
         <w:rPr>
           <w:rFonts w:ascii="PT Sans" w:hAnsi="PT Sans" w:cs="Times New Roman"/>
@@ -238,16 +230,7 @@
           <w:sz w:val="20"/>
           <w:szCs w:val="20"/>
         </w:rPr>
-        <w:t xml:space="preserve">- </w:t>
-      </w:r>
-      <w:proofErr w:type="gramStart"/>
-      <w:r>
-        <w:rPr>
-          <w:rFonts w:ascii="PT Sans" w:hAnsi="PT Sans" w:cs="Times New Roman"/>
-          <w:sz w:val="20"/>
-          <w:szCs w:val="20"/>
-        </w:rPr>
-        <w:t xml:space="preserve">{ </w:t>
+        <w:t xml:space="preserve">- { </w:t>
       </w:r>
       <w:r>
         <w:rPr>
@@ -258,7 +241,6 @@
         </w:rPr>
         <w:t>school</w:t>
       </w:r>
-      <w:proofErr w:type="gramEnd"/>
       <w:r>
         <w:rPr>
           <w:rFonts w:ascii="PT Sans" w:hAnsi="PT Sans" w:cs="Times New Roman"/>
@@ -308,27 +290,7 @@
           <w:sz w:val="20"/>
           <w:szCs w:val="20"/>
         </w:rPr>
-        <w:t xml:space="preserve">Coding </w:t>
-      </w:r>
-      <w:proofErr w:type="spellStart"/>
-      <w:r>
-        <w:rPr>
-          <w:rFonts w:ascii="PT Sans" w:hAnsi="PT Sans" w:cs="Times New Roman"/>
-          <w:i/>
-          <w:sz w:val="20"/>
-          <w:szCs w:val="20"/>
-        </w:rPr>
-        <w:t>Bootcamp</w:t>
-      </w:r>
-      <w:proofErr w:type="spellEnd"/>
-      <w:r>
-        <w:rPr>
-          <w:rFonts w:ascii="PT Sans" w:hAnsi="PT Sans" w:cs="Times New Roman"/>
-          <w:i/>
-          <w:sz w:val="20"/>
-          <w:szCs w:val="20"/>
-        </w:rPr>
-        <w:t xml:space="preserve"> in New York NY</w:t>
+        <w:t>Coding Bootcamp in New York NY</w:t>
       </w:r>
       <w:r>
         <w:rPr>
@@ -409,16 +371,7 @@
           <w:sz w:val="20"/>
           <w:szCs w:val="20"/>
         </w:rPr>
-        <w:t xml:space="preserve">- </w:t>
-      </w:r>
-      <w:proofErr w:type="gramStart"/>
-      <w:r>
-        <w:rPr>
-          <w:rFonts w:ascii="PT Sans" w:hAnsi="PT Sans" w:cs="Times New Roman"/>
-          <w:sz w:val="20"/>
-          <w:szCs w:val="20"/>
-        </w:rPr>
-        <w:t xml:space="preserve">{ </w:t>
+        <w:t xml:space="preserve">- { </w:t>
       </w:r>
       <w:r>
         <w:rPr>
@@ -429,7 +382,6 @@
         </w:rPr>
         <w:t>school</w:t>
       </w:r>
-      <w:proofErr w:type="gramEnd"/>
       <w:r>
         <w:rPr>
           <w:rFonts w:ascii="PT Sans" w:hAnsi="PT Sans" w:cs="Times New Roman"/>
@@ -592,16 +544,7 @@
           <w:sz w:val="20"/>
           <w:szCs w:val="20"/>
         </w:rPr>
-        <w:t xml:space="preserve">- </w:t>
-      </w:r>
-      <w:proofErr w:type="gramStart"/>
-      <w:r>
-        <w:rPr>
-          <w:rFonts w:ascii="PT Sans" w:hAnsi="PT Sans" w:cs="Times New Roman"/>
-          <w:sz w:val="20"/>
-          <w:szCs w:val="20"/>
-        </w:rPr>
-        <w:t xml:space="preserve">{ </w:t>
+        <w:t xml:space="preserve">- { </w:t>
       </w:r>
       <w:r>
         <w:rPr>
@@ -612,7 +555,6 @@
         </w:rPr>
         <w:t>school</w:t>
       </w:r>
-      <w:proofErr w:type="gramEnd"/>
       <w:r>
         <w:rPr>
           <w:rFonts w:ascii="PT Sans" w:hAnsi="PT Sans" w:cs="Times New Roman"/>
@@ -1170,25 +1112,7 @@
           <w:sz w:val="20"/>
           <w:szCs w:val="20"/>
         </w:rPr>
-        <w:t xml:space="preserve"> </w:t>
-      </w:r>
-      <w:proofErr w:type="spellStart"/>
-      <w:r>
-        <w:rPr>
-          <w:rFonts w:ascii="PT Sans" w:hAnsi="PT Sans" w:cs="Times New Roman"/>
-          <w:sz w:val="20"/>
-          <w:szCs w:val="20"/>
-        </w:rPr>
-        <w:t>sendgrid</w:t>
-      </w:r>
-      <w:proofErr w:type="spellEnd"/>
-      <w:r>
-        <w:rPr>
-          <w:rFonts w:ascii="PT Sans" w:hAnsi="PT Sans" w:cs="Times New Roman"/>
-          <w:sz w:val="20"/>
-          <w:szCs w:val="20"/>
-        </w:rPr>
-        <w:t xml:space="preserve">-ruby gem to </w:t>
+        <w:t xml:space="preserve"> sendgrid-ruby gem to </w:t>
       </w:r>
       <w:r>
         <w:rPr>
@@ -1220,25 +1144,7 @@
           <w:sz w:val="20"/>
           <w:szCs w:val="20"/>
         </w:rPr>
-        <w:t xml:space="preserve"> </w:t>
-      </w:r>
-      <w:proofErr w:type="spellStart"/>
-      <w:r>
-        <w:rPr>
-          <w:rFonts w:ascii="PT Sans" w:hAnsi="PT Sans" w:cs="Times New Roman"/>
-          <w:sz w:val="20"/>
-          <w:szCs w:val="20"/>
-        </w:rPr>
-        <w:t>SendGrid</w:t>
-      </w:r>
-      <w:proofErr w:type="spellEnd"/>
-      <w:r>
-        <w:rPr>
-          <w:rFonts w:ascii="PT Sans" w:hAnsi="PT Sans" w:cs="Times New Roman"/>
-          <w:sz w:val="20"/>
-          <w:szCs w:val="20"/>
-        </w:rPr>
-        <w:t xml:space="preserve"> API</w:t>
+        <w:t xml:space="preserve"> SendGrid API</w:t>
       </w:r>
       <w:r>
         <w:rPr>
@@ -1248,8 +1154,6 @@
         </w:rPr>
         <w:t>'</w:t>
       </w:r>
-      <w:bookmarkStart w:id="0" w:name="_GoBack"/>
-      <w:bookmarkEnd w:id="0"/>
       <w:r>
         <w:rPr>
           <w:rFonts w:ascii="PT Sans" w:hAnsi="PT Sans" w:cs="Times New Roman"/>
@@ -1620,16 +1524,7 @@
           <w:sz w:val="20"/>
           <w:szCs w:val="20"/>
         </w:rPr>
-        <w:t xml:space="preserve"> - </w:t>
-      </w:r>
-      <w:proofErr w:type="gramStart"/>
-      <w:r>
-        <w:rPr>
-          <w:rFonts w:ascii="PT Sans" w:hAnsi="PT Sans" w:cs="Times New Roman"/>
-          <w:sz w:val="20"/>
-          <w:szCs w:val="20"/>
-        </w:rPr>
-        <w:t xml:space="preserve">{ </w:t>
+        <w:t xml:space="preserve"> - { </w:t>
       </w:r>
       <w:r>
         <w:rPr>
@@ -1640,7 +1535,6 @@
         </w:rPr>
         <w:t>company</w:t>
       </w:r>
-      <w:proofErr w:type="gramEnd"/>
       <w:r>
         <w:rPr>
           <w:rFonts w:ascii="PT Sans" w:hAnsi="PT Sans" w:cs="Times New Roman"/>
@@ -1905,23 +1799,13 @@
         </w:rPr>
         <w:t xml:space="preserve">programmed user interface in Backbone.js with carousels built on </w:t>
       </w:r>
-      <w:proofErr w:type="spellStart"/>
-      <w:r>
-        <w:rPr>
-          <w:rFonts w:ascii="PT Sans" w:hAnsi="PT Sans" w:cs="Times New Roman"/>
-          <w:sz w:val="20"/>
-          <w:szCs w:val="20"/>
-        </w:rPr>
-        <w:t>jQuery</w:t>
-      </w:r>
-      <w:proofErr w:type="spellEnd"/>
-      <w:r>
-        <w:rPr>
-          <w:rFonts w:ascii="PT Sans" w:hAnsi="PT Sans" w:cs="Times New Roman"/>
-          <w:sz w:val="20"/>
-          <w:szCs w:val="20"/>
-        </w:rPr>
-        <w:t xml:space="preserve"> fading methods</w:t>
+      <w:r>
+        <w:rPr>
+          <w:rFonts w:ascii="PT Sans" w:hAnsi="PT Sans" w:cs="Times New Roman"/>
+          <w:sz w:val="20"/>
+          <w:szCs w:val="20"/>
+        </w:rPr>
+        <w:t>jQuery fading methods</w:t>
       </w:r>
       <w:r>
         <w:rPr>
@@ -2209,25 +2093,7 @@
           <w:sz w:val="20"/>
           <w:szCs w:val="20"/>
         </w:rPr>
-        <w:t xml:space="preserve">to each unique set of query string parameters required by Amazon, eBay and </w:t>
-      </w:r>
-      <w:proofErr w:type="spellStart"/>
-      <w:r>
-        <w:rPr>
-          <w:rFonts w:ascii="PT Sans" w:hAnsi="PT Sans" w:cs="Times New Roman"/>
-          <w:sz w:val="20"/>
-          <w:szCs w:val="20"/>
-        </w:rPr>
-        <w:t>FlexOffers</w:t>
-      </w:r>
-      <w:proofErr w:type="spellEnd"/>
-      <w:r>
-        <w:rPr>
-          <w:rFonts w:ascii="PT Sans" w:hAnsi="PT Sans" w:cs="Times New Roman"/>
-          <w:sz w:val="20"/>
-          <w:szCs w:val="20"/>
-        </w:rPr>
-        <w:t xml:space="preserve"> affiliate programs</w:t>
+        <w:t>to each unique set of query string parameters required by Amazon, eBay and FlexOffers affiliate programs</w:t>
       </w:r>
       <w:r>
         <w:rPr>
@@ -2271,16 +2137,7 @@
           <w:sz w:val="20"/>
           <w:szCs w:val="20"/>
         </w:rPr>
-        <w:t xml:space="preserve"> - </w:t>
-      </w:r>
-      <w:proofErr w:type="gramStart"/>
-      <w:r>
-        <w:rPr>
-          <w:rFonts w:ascii="PT Sans" w:hAnsi="PT Sans" w:cs="Times New Roman"/>
-          <w:sz w:val="20"/>
-          <w:szCs w:val="20"/>
-        </w:rPr>
-        <w:t xml:space="preserve">{ </w:t>
+        <w:t xml:space="preserve"> - { </w:t>
       </w:r>
       <w:r>
         <w:rPr>
@@ -2291,7 +2148,6 @@
         </w:rPr>
         <w:t>company</w:t>
       </w:r>
-      <w:proofErr w:type="gramEnd"/>
       <w:r>
         <w:rPr>
           <w:rFonts w:ascii="PT Sans" w:hAnsi="PT Sans" w:cs="Times New Roman"/>
@@ -2511,25 +2367,7 @@
           <w:sz w:val="20"/>
           <w:szCs w:val="20"/>
         </w:rPr>
-        <w:t xml:space="preserve">Integrated with </w:t>
-      </w:r>
-      <w:proofErr w:type="spellStart"/>
-      <w:r>
-        <w:rPr>
-          <w:rFonts w:ascii="PT Sans" w:hAnsi="PT Sans" w:cs="Times New Roman"/>
-          <w:sz w:val="20"/>
-          <w:szCs w:val="20"/>
-        </w:rPr>
-        <w:t>GitHub</w:t>
-      </w:r>
-      <w:proofErr w:type="spellEnd"/>
-      <w:r>
-        <w:rPr>
-          <w:rFonts w:ascii="PT Sans" w:hAnsi="PT Sans" w:cs="Times New Roman"/>
-          <w:sz w:val="20"/>
-          <w:szCs w:val="20"/>
-        </w:rPr>
-        <w:t xml:space="preserve"> </w:t>
+        <w:t xml:space="preserve">Integrated with GitHub </w:t>
       </w:r>
       <w:r>
         <w:rPr>
@@ -2553,18 +2391,8 @@
           <w:sz w:val="20"/>
           <w:szCs w:val="20"/>
         </w:rPr>
-        <w:t xml:space="preserve">and allowing login using </w:t>
-      </w:r>
-      <w:proofErr w:type="spellStart"/>
-      <w:r>
-        <w:rPr>
-          <w:rFonts w:ascii="PT Sans" w:hAnsi="PT Sans" w:cs="Times New Roman"/>
-          <w:sz w:val="20"/>
-          <w:szCs w:val="20"/>
-        </w:rPr>
-        <w:t>GitHub</w:t>
-      </w:r>
-      <w:proofErr w:type="spellEnd"/>
+        <w:t>and allowing login using GitHub</w:t>
+      </w:r>
       <w:r>
         <w:rPr>
           <w:rFonts w:ascii="PT Sans" w:hAnsi="PT Sans" w:cs="Times New Roman"/>
@@ -2611,43 +2439,7 @@
           <w:sz w:val="20"/>
           <w:szCs w:val="20"/>
         </w:rPr>
-        <w:t xml:space="preserve">Experimented with JavaScript </w:t>
-      </w:r>
-      <w:proofErr w:type="spellStart"/>
-      <w:r>
-        <w:rPr>
-          <w:rFonts w:ascii="PT Sans" w:hAnsi="PT Sans" w:cs="Times New Roman"/>
-          <w:sz w:val="20"/>
-          <w:szCs w:val="20"/>
-        </w:rPr>
-        <w:t>Fancytree</w:t>
-      </w:r>
-      <w:proofErr w:type="spellEnd"/>
-      <w:r>
-        <w:rPr>
-          <w:rFonts w:ascii="PT Sans" w:hAnsi="PT Sans" w:cs="Times New Roman"/>
-          <w:sz w:val="20"/>
-          <w:szCs w:val="20"/>
-        </w:rPr>
-        <w:t xml:space="preserve"> library, a dynamic tree view plugin for </w:t>
-      </w:r>
-      <w:proofErr w:type="spellStart"/>
-      <w:r>
-        <w:rPr>
-          <w:rFonts w:ascii="PT Sans" w:hAnsi="PT Sans" w:cs="Times New Roman"/>
-          <w:sz w:val="20"/>
-          <w:szCs w:val="20"/>
-        </w:rPr>
-        <w:t>jQuery</w:t>
-      </w:r>
-      <w:proofErr w:type="spellEnd"/>
-      <w:r>
-        <w:rPr>
-          <w:rFonts w:ascii="PT Sans" w:hAnsi="PT Sans" w:cs="Times New Roman"/>
-          <w:sz w:val="20"/>
-          <w:szCs w:val="20"/>
-        </w:rPr>
-        <w:t>, to display imported contents</w:t>
+        <w:t>Experimented with JavaScript Fancytree library, a dynamic tree view plugin for jQuery, to display imported contents</w:t>
       </w:r>
       <w:r>
         <w:rPr>
@@ -2687,25 +2479,7 @@
           <w:sz w:val="20"/>
           <w:szCs w:val="20"/>
         </w:rPr>
-        <w:t xml:space="preserve">Engineered advanced coding challenges using </w:t>
-      </w:r>
-      <w:proofErr w:type="spellStart"/>
-      <w:r>
-        <w:rPr>
-          <w:rFonts w:ascii="PT Sans" w:hAnsi="PT Sans" w:cs="Times New Roman"/>
-          <w:sz w:val="20"/>
-          <w:szCs w:val="20"/>
-        </w:rPr>
-        <w:t>RSpec</w:t>
-      </w:r>
-      <w:proofErr w:type="spellEnd"/>
-      <w:r>
-        <w:rPr>
-          <w:rFonts w:ascii="PT Sans" w:hAnsi="PT Sans" w:cs="Times New Roman"/>
-          <w:sz w:val="20"/>
-          <w:szCs w:val="20"/>
-        </w:rPr>
-        <w:t xml:space="preserve"> tests for Ruby and Jasmine tests for JavaScript</w:t>
+        <w:t>Engineered advanced coding challenges using RSpec tests for Ruby and Jasmine tests for JavaScript</w:t>
       </w:r>
       <w:r>
         <w:rPr>
@@ -2745,43 +2519,7 @@
           <w:sz w:val="20"/>
           <w:szCs w:val="20"/>
         </w:rPr>
-        <w:t xml:space="preserve">Created interactive terminal sessions for Ruby, JavaScript and PHP using </w:t>
-      </w:r>
-      <w:proofErr w:type="spellStart"/>
-      <w:r>
-        <w:rPr>
-          <w:rFonts w:ascii="PT Sans" w:hAnsi="PT Sans" w:cs="Times New Roman"/>
-          <w:sz w:val="20"/>
-          <w:szCs w:val="20"/>
-        </w:rPr>
-        <w:t>jq</w:t>
-      </w:r>
-      <w:proofErr w:type="spellEnd"/>
-      <w:r>
-        <w:rPr>
-          <w:rFonts w:ascii="PT Sans" w:hAnsi="PT Sans" w:cs="Times New Roman"/>
-          <w:sz w:val="20"/>
-          <w:szCs w:val="20"/>
-        </w:rPr>
-        <w:t xml:space="preserve">-console, a </w:t>
-      </w:r>
-      <w:proofErr w:type="spellStart"/>
-      <w:r>
-        <w:rPr>
-          <w:rFonts w:ascii="PT Sans" w:hAnsi="PT Sans" w:cs="Times New Roman"/>
-          <w:sz w:val="20"/>
-          <w:szCs w:val="20"/>
-        </w:rPr>
-        <w:t>jQuery</w:t>
-      </w:r>
-      <w:proofErr w:type="spellEnd"/>
-      <w:r>
-        <w:rPr>
-          <w:rFonts w:ascii="PT Sans" w:hAnsi="PT Sans" w:cs="Times New Roman"/>
-          <w:sz w:val="20"/>
-          <w:szCs w:val="20"/>
-        </w:rPr>
-        <w:t xml:space="preserve"> plugin</w:t>
+        <w:t>Created interactive terminal sessions for Ruby, JavaScript and PHP using jq-console, a jQuery plugin</w:t>
       </w:r>
       <w:r>
         <w:rPr>
@@ -2825,16 +2563,7 @@
           <w:sz w:val="20"/>
           <w:szCs w:val="20"/>
         </w:rPr>
-        <w:t xml:space="preserve"> - </w:t>
-      </w:r>
-      <w:proofErr w:type="gramStart"/>
-      <w:r>
-        <w:rPr>
-          <w:rFonts w:ascii="PT Sans" w:hAnsi="PT Sans" w:cs="Times New Roman"/>
-          <w:sz w:val="20"/>
-          <w:szCs w:val="20"/>
-        </w:rPr>
-        <w:t xml:space="preserve">{ </w:t>
+        <w:t xml:space="preserve"> - { </w:t>
       </w:r>
       <w:r>
         <w:rPr>
@@ -2845,7 +2574,6 @@
         </w:rPr>
         <w:t>company</w:t>
       </w:r>
-      <w:proofErr w:type="gramEnd"/>
       <w:r>
         <w:rPr>
           <w:rFonts w:ascii="PT Sans" w:hAnsi="PT Sans" w:cs="Times New Roman"/>
@@ -2888,19 +2616,8 @@
           <w:sz w:val="20"/>
           <w:szCs w:val="20"/>
         </w:rPr>
-        <w:t xml:space="preserve"> and World Maker </w:t>
-      </w:r>
-      <w:proofErr w:type="spellStart"/>
-      <w:r>
-        <w:rPr>
-          <w:rFonts w:ascii="PT Sans" w:hAnsi="PT Sans" w:cs="Times New Roman"/>
-          <w:b/>
-          <w:sz w:val="20"/>
-          <w:szCs w:val="20"/>
-        </w:rPr>
-        <w:t>Faires</w:t>
-      </w:r>
-      <w:proofErr w:type="spellEnd"/>
+        <w:t xml:space="preserve"> and World Maker Faires</w:t>
+      </w:r>
       <w:r>
         <w:rPr>
           <w:rFonts w:ascii="PT Sans" w:hAnsi="PT Sans" w:cs="Times New Roman"/>
@@ -3548,16 +3265,7 @@
           <w:sz w:val="20"/>
           <w:szCs w:val="20"/>
         </w:rPr>
-        <w:t xml:space="preserve">- </w:t>
-      </w:r>
-      <w:proofErr w:type="gramStart"/>
-      <w:r>
-        <w:rPr>
-          <w:rFonts w:ascii="PT Sans" w:hAnsi="PT Sans" w:cs="Times New Roman"/>
-          <w:sz w:val="20"/>
-          <w:szCs w:val="20"/>
-        </w:rPr>
-        <w:t xml:space="preserve">{ </w:t>
+        <w:t xml:space="preserve">- { </w:t>
       </w:r>
       <w:r>
         <w:rPr>
@@ -3568,16 +3276,14 @@
         </w:rPr>
         <w:t>company</w:t>
       </w:r>
-      <w:proofErr w:type="gramEnd"/>
-      <w:r>
-        <w:rPr>
-          <w:rFonts w:ascii="PT Sans" w:hAnsi="PT Sans" w:cs="Times New Roman"/>
-          <w:sz w:val="20"/>
-          <w:szCs w:val="20"/>
-        </w:rPr>
-        <w:t xml:space="preserve"> </w:t>
-      </w:r>
-      <w:proofErr w:type="spellStart"/>
+      <w:r>
+        <w:rPr>
+          <w:rFonts w:ascii="PT Sans" w:hAnsi="PT Sans" w:cs="Times New Roman"/>
+          <w:sz w:val="20"/>
+          <w:szCs w:val="20"/>
+        </w:rPr>
+        <w:t xml:space="preserve"> </w:t>
+      </w:r>
       <w:r>
         <w:rPr>
           <w:rFonts w:ascii="PT Sans" w:hAnsi="PT Sans" w:cs="Times New Roman"/>
@@ -3585,17 +3291,7 @@
           <w:sz w:val="20"/>
           <w:szCs w:val="20"/>
         </w:rPr>
-        <w:t>Saigeworks</w:t>
-      </w:r>
-      <w:proofErr w:type="spellEnd"/>
-      <w:r>
-        <w:rPr>
-          <w:rFonts w:ascii="PT Sans" w:hAnsi="PT Sans" w:cs="Times New Roman"/>
-          <w:b/>
-          <w:sz w:val="20"/>
-          <w:szCs w:val="20"/>
-        </w:rPr>
-        <w:t xml:space="preserve"> LLC</w:t>
+        <w:t>Saigeworks LLC</w:t>
       </w:r>
       <w:r>
         <w:rPr>
@@ -3868,16 +3564,7 @@
           <w:sz w:val="20"/>
           <w:szCs w:val="20"/>
         </w:rPr>
-        <w:t xml:space="preserve"> - </w:t>
-      </w:r>
-      <w:proofErr w:type="gramStart"/>
-      <w:r>
-        <w:rPr>
-          <w:rFonts w:ascii="PT Sans" w:hAnsi="PT Sans" w:cs="Times New Roman"/>
-          <w:sz w:val="20"/>
-          <w:szCs w:val="20"/>
-        </w:rPr>
-        <w:t xml:space="preserve">{ </w:t>
+        <w:t xml:space="preserve"> - { </w:t>
       </w:r>
       <w:r>
         <w:rPr>
@@ -3888,7 +3575,6 @@
         </w:rPr>
         <w:t>company</w:t>
       </w:r>
-      <w:proofErr w:type="gramEnd"/>
       <w:r>
         <w:rPr>
           <w:rFonts w:ascii="PT Sans" w:hAnsi="PT Sans" w:cs="Times New Roman"/>
@@ -4136,16 +3822,7 @@
           <w:sz w:val="20"/>
           <w:szCs w:val="20"/>
         </w:rPr>
-        <w:t xml:space="preserve"> - </w:t>
-      </w:r>
-      <w:proofErr w:type="gramStart"/>
-      <w:r>
-        <w:rPr>
-          <w:rFonts w:ascii="PT Sans" w:hAnsi="PT Sans" w:cs="Times New Roman"/>
-          <w:sz w:val="20"/>
-          <w:szCs w:val="20"/>
-        </w:rPr>
-        <w:t xml:space="preserve">{ </w:t>
+        <w:t xml:space="preserve"> - { </w:t>
       </w:r>
       <w:r>
         <w:rPr>
@@ -4156,7 +3833,6 @@
         </w:rPr>
         <w:t>project</w:t>
       </w:r>
-      <w:proofErr w:type="gramEnd"/>
       <w:r>
         <w:rPr>
           <w:rFonts w:ascii="PT Sans" w:hAnsi="PT Sans" w:cs="Times New Roman"/>
@@ -4224,27 +3900,7 @@
           <w:sz w:val="20"/>
           <w:szCs w:val="20"/>
         </w:rPr>
-        <w:t>github.com/</w:t>
-      </w:r>
-      <w:proofErr w:type="spellStart"/>
-      <w:r>
-        <w:rPr>
-          <w:rFonts w:ascii="PT Sans" w:hAnsi="PT Sans" w:cs="Times New Roman"/>
-          <w:i/>
-          <w:sz w:val="20"/>
-          <w:szCs w:val="20"/>
-        </w:rPr>
-        <w:t>maxplomer</w:t>
-      </w:r>
-      <w:proofErr w:type="spellEnd"/>
-      <w:r>
-        <w:rPr>
-          <w:rFonts w:ascii="PT Sans" w:hAnsi="PT Sans" w:cs="Times New Roman"/>
-          <w:i/>
-          <w:sz w:val="20"/>
-          <w:szCs w:val="20"/>
-        </w:rPr>
-        <w:t>/carbon-calculator</w:t>
+        <w:t>github.com/maxplomer/carbon-calculator</w:t>
       </w:r>
       <w:r>
         <w:rPr>
@@ -4353,25 +4009,7 @@
           <w:sz w:val="20"/>
           <w:szCs w:val="20"/>
         </w:rPr>
-        <w:t xml:space="preserve">Architected </w:t>
-      </w:r>
-      <w:proofErr w:type="spellStart"/>
-      <w:r>
-        <w:rPr>
-          <w:rFonts w:ascii="PT Sans" w:hAnsi="PT Sans" w:cs="Times New Roman"/>
-          <w:sz w:val="20"/>
-          <w:szCs w:val="20"/>
-        </w:rPr>
-        <w:t>AngularJS</w:t>
-      </w:r>
-      <w:proofErr w:type="spellEnd"/>
-      <w:r>
-        <w:rPr>
-          <w:rFonts w:ascii="PT Sans" w:hAnsi="PT Sans" w:cs="Times New Roman"/>
-          <w:sz w:val="20"/>
-          <w:szCs w:val="20"/>
-        </w:rPr>
-        <w:t xml:space="preserve"> app that </w:t>
+        <w:t xml:space="preserve">Architected AngularJS app that </w:t>
       </w:r>
       <w:r>
         <w:rPr>
@@ -4639,43 +4277,14 @@
         </w:rPr>
         <w:t xml:space="preserve">the </w:t>
       </w:r>
-      <w:proofErr w:type="spellStart"/>
-      <w:r>
-        <w:rPr>
-          <w:rFonts w:ascii="PT Sans" w:hAnsi="PT Sans" w:cs="Times New Roman"/>
-          <w:sz w:val="20"/>
-          <w:szCs w:val="20"/>
-        </w:rPr>
-        <w:t>AngularJS</w:t>
-      </w:r>
-      <w:proofErr w:type="spellEnd"/>
-      <w:r>
-        <w:rPr>
-          <w:rFonts w:ascii="PT Sans" w:hAnsi="PT Sans" w:cs="Times New Roman"/>
-          <w:sz w:val="20"/>
-          <w:szCs w:val="20"/>
-        </w:rPr>
-        <w:t xml:space="preserve"> frontend via API as an attribute in the </w:t>
-      </w:r>
-      <w:proofErr w:type="spellStart"/>
-      <w:r>
-        <w:rPr>
-          <w:rFonts w:ascii="PT Sans" w:hAnsi="PT Sans" w:cs="Times New Roman"/>
-          <w:sz w:val="20"/>
-          <w:szCs w:val="20"/>
-        </w:rPr>
-        <w:t>ActiveModel</w:t>
-      </w:r>
-      <w:proofErr w:type="spellEnd"/>
-      <w:r>
-        <w:rPr>
-          <w:rFonts w:ascii="PT Sans" w:hAnsi="PT Sans" w:cs="Times New Roman"/>
-          <w:sz w:val="20"/>
-          <w:szCs w:val="20"/>
-        </w:rPr>
-        <w:t xml:space="preserve"> </w:t>
-      </w:r>
-      <w:proofErr w:type="spellStart"/>
+      <w:r>
+        <w:rPr>
+          <w:rFonts w:ascii="PT Sans" w:hAnsi="PT Sans" w:cs="Times New Roman"/>
+          <w:sz w:val="20"/>
+          <w:szCs w:val="20"/>
+        </w:rPr>
+        <w:t xml:space="preserve">AngularJS frontend via API as an attribute in the ActiveModel </w:t>
+      </w:r>
       <w:r>
         <w:rPr>
           <w:rFonts w:ascii="PT Sans" w:hAnsi="PT Sans" w:cs="Times New Roman"/>
@@ -4692,7 +4301,6 @@
         </w:rPr>
         <w:t>r</w:t>
       </w:r>
-      <w:proofErr w:type="spellEnd"/>
       <w:r>
         <w:rPr>
           <w:rFonts w:ascii="PT Sans" w:hAnsi="PT Sans" w:cs="Times New Roman"/>
@@ -4735,16 +4343,7 @@
           <w:sz w:val="20"/>
           <w:szCs w:val="20"/>
         </w:rPr>
-        <w:t xml:space="preserve"> - </w:t>
-      </w:r>
-      <w:proofErr w:type="gramStart"/>
-      <w:r>
-        <w:rPr>
-          <w:rFonts w:ascii="PT Sans" w:hAnsi="PT Sans" w:cs="Times New Roman"/>
-          <w:sz w:val="20"/>
-          <w:szCs w:val="20"/>
-        </w:rPr>
-        <w:t xml:space="preserve">{ </w:t>
+        <w:t xml:space="preserve"> - { </w:t>
       </w:r>
       <w:r>
         <w:rPr>
@@ -4755,7 +4354,6 @@
         </w:rPr>
         <w:t>project</w:t>
       </w:r>
-      <w:proofErr w:type="gramEnd"/>
       <w:r>
         <w:rPr>
           <w:rFonts w:ascii="PT Sans" w:hAnsi="PT Sans" w:cs="Times New Roman"/>
@@ -4832,39 +4430,8 @@
           <w:sz w:val="20"/>
           <w:szCs w:val="20"/>
         </w:rPr>
-        <w:t>github.com/</w:t>
-      </w:r>
-      <w:proofErr w:type="spellStart"/>
-      <w:r>
-        <w:rPr>
-          <w:rFonts w:ascii="PT Sans" w:hAnsi="PT Sans" w:cs="Times New Roman"/>
-          <w:i/>
-          <w:sz w:val="20"/>
-          <w:szCs w:val="20"/>
-        </w:rPr>
-        <w:t>maxplomer</w:t>
-      </w:r>
-      <w:proofErr w:type="spellEnd"/>
-      <w:r>
-        <w:rPr>
-          <w:rFonts w:ascii="PT Sans" w:hAnsi="PT Sans" w:cs="Times New Roman"/>
-          <w:i/>
-          <w:sz w:val="20"/>
-          <w:szCs w:val="20"/>
-        </w:rPr>
-        <w:t>/</w:t>
-      </w:r>
-      <w:proofErr w:type="spellStart"/>
-      <w:r>
-        <w:rPr>
-          <w:rFonts w:ascii="PT Sans" w:hAnsi="PT Sans" w:cs="Times New Roman"/>
-          <w:i/>
-          <w:sz w:val="20"/>
-          <w:szCs w:val="20"/>
-        </w:rPr>
-        <w:t>andrewtaltytv</w:t>
-      </w:r>
-      <w:proofErr w:type="spellEnd"/>
+        <w:t>github.com/maxplomer/andrewtaltytv</w:t>
+      </w:r>
       <w:r>
         <w:rPr>
           <w:rFonts w:ascii="PT Sans" w:hAnsi="PT Sans" w:cs="Times New Roman"/>
@@ -5007,25 +4574,7 @@
           <w:sz w:val="20"/>
           <w:szCs w:val="20"/>
         </w:rPr>
-        <w:t xml:space="preserve"> </w:t>
-      </w:r>
-      <w:proofErr w:type="spellStart"/>
-      <w:r>
-        <w:rPr>
-          <w:rFonts w:ascii="PT Sans" w:hAnsi="PT Sans" w:cs="Times New Roman"/>
-          <w:sz w:val="20"/>
-          <w:szCs w:val="20"/>
-        </w:rPr>
-        <w:t>jquery</w:t>
-      </w:r>
-      <w:proofErr w:type="spellEnd"/>
-      <w:r>
-        <w:rPr>
-          <w:rFonts w:ascii="PT Sans" w:hAnsi="PT Sans" w:cs="Times New Roman"/>
-          <w:sz w:val="20"/>
-          <w:szCs w:val="20"/>
-        </w:rPr>
-        <w:t>-tubular plugin</w:t>
+        <w:t xml:space="preserve"> jquery-tubular plugin</w:t>
       </w:r>
       <w:r>
         <w:rPr>
@@ -5372,16 +4921,7 @@
           <w:sz w:val="20"/>
           <w:szCs w:val="20"/>
         </w:rPr>
-        <w:t xml:space="preserve"> - </w:t>
-      </w:r>
-      <w:proofErr w:type="gramStart"/>
-      <w:r>
-        <w:rPr>
-          <w:rFonts w:ascii="PT Sans" w:hAnsi="PT Sans" w:cs="Times New Roman"/>
-          <w:sz w:val="20"/>
-          <w:szCs w:val="20"/>
-        </w:rPr>
-        <w:t xml:space="preserve">{ </w:t>
+        <w:t xml:space="preserve"> - { </w:t>
       </w:r>
       <w:r>
         <w:rPr>
@@ -5392,7 +4932,6 @@
         </w:rPr>
         <w:t>project</w:t>
       </w:r>
-      <w:proofErr w:type="gramEnd"/>
       <w:r>
         <w:rPr>
           <w:rFonts w:ascii="PT Sans" w:hAnsi="PT Sans" w:cs="Times New Roman"/>
@@ -5461,39 +5000,8 @@
           <w:sz w:val="20"/>
           <w:szCs w:val="20"/>
         </w:rPr>
-        <w:t>github.com/</w:t>
-      </w:r>
-      <w:proofErr w:type="spellStart"/>
-      <w:r>
-        <w:rPr>
-          <w:rFonts w:ascii="PT Sans" w:hAnsi="PT Sans" w:cs="Times New Roman"/>
-          <w:i/>
-          <w:sz w:val="20"/>
-          <w:szCs w:val="20"/>
-        </w:rPr>
-        <w:t>maxplomer</w:t>
-      </w:r>
-      <w:proofErr w:type="spellEnd"/>
-      <w:r>
-        <w:rPr>
-          <w:rFonts w:ascii="PT Sans" w:hAnsi="PT Sans" w:cs="Times New Roman"/>
-          <w:i/>
-          <w:sz w:val="20"/>
-          <w:szCs w:val="20"/>
-        </w:rPr>
-        <w:t>/</w:t>
-      </w:r>
-      <w:proofErr w:type="spellStart"/>
-      <w:r>
-        <w:rPr>
-          <w:rFonts w:ascii="PT Sans" w:hAnsi="PT Sans" w:cs="Times New Roman"/>
-          <w:i/>
-          <w:sz w:val="20"/>
-          <w:szCs w:val="20"/>
-        </w:rPr>
-        <w:t>javascript_sandbox</w:t>
-      </w:r>
-      <w:proofErr w:type="spellEnd"/>
+        <w:t>github.com/maxplomer/javascript_sandbox</w:t>
+      </w:r>
       <w:r>
         <w:rPr>
           <w:rFonts w:ascii="PT Sans" w:hAnsi="PT Sans" w:cs="Times New Roman"/>
@@ -5734,23 +5242,13 @@
         </w:rPr>
         <w:t xml:space="preserve">a </w:t>
       </w:r>
-      <w:proofErr w:type="spellStart"/>
-      <w:r>
-        <w:rPr>
-          <w:rFonts w:ascii="PT Sans" w:hAnsi="PT Sans" w:cs="Times New Roman"/>
-          <w:sz w:val="20"/>
-          <w:szCs w:val="20"/>
-        </w:rPr>
-        <w:t>current_user</w:t>
-      </w:r>
-      <w:proofErr w:type="spellEnd"/>
-      <w:r>
-        <w:rPr>
-          <w:rFonts w:ascii="PT Sans" w:hAnsi="PT Sans" w:cs="Times New Roman"/>
-          <w:sz w:val="20"/>
-          <w:szCs w:val="20"/>
-        </w:rPr>
-        <w:t xml:space="preserve"> Rails controller and </w:t>
+      <w:r>
+        <w:rPr>
+          <w:rFonts w:ascii="PT Sans" w:hAnsi="PT Sans" w:cs="Times New Roman"/>
+          <w:sz w:val="20"/>
+          <w:szCs w:val="20"/>
+        </w:rPr>
+        <w:t xml:space="preserve">current_user Rails controller and </w:t>
       </w:r>
       <w:r>
         <w:rPr>
@@ -5760,23 +5258,13 @@
         </w:rPr>
         <w:t xml:space="preserve">corresponding </w:t>
       </w:r>
-      <w:proofErr w:type="spellStart"/>
-      <w:r>
-        <w:rPr>
-          <w:rFonts w:ascii="PT Sans" w:hAnsi="PT Sans" w:cs="Times New Roman"/>
-          <w:sz w:val="20"/>
-          <w:szCs w:val="20"/>
-        </w:rPr>
-        <w:t>current_user</w:t>
-      </w:r>
-      <w:proofErr w:type="spellEnd"/>
-      <w:r>
-        <w:rPr>
-          <w:rFonts w:ascii="PT Sans" w:hAnsi="PT Sans" w:cs="Times New Roman"/>
-          <w:sz w:val="20"/>
-          <w:szCs w:val="20"/>
-        </w:rPr>
-        <w:t xml:space="preserve"> </w:t>
+      <w:r>
+        <w:rPr>
+          <w:rFonts w:ascii="PT Sans" w:hAnsi="PT Sans" w:cs="Times New Roman"/>
+          <w:sz w:val="20"/>
+          <w:szCs w:val="20"/>
+        </w:rPr>
+        <w:t xml:space="preserve">current_user </w:t>
       </w:r>
       <w:r>
         <w:rPr>
@@ -5849,25 +5337,7 @@
           <w:sz w:val="20"/>
           <w:szCs w:val="20"/>
         </w:rPr>
-        <w:t xml:space="preserve">Bootstrap </w:t>
-      </w:r>
-      <w:proofErr w:type="spellStart"/>
-      <w:r>
-        <w:rPr>
-          <w:rFonts w:ascii="PT Sans" w:hAnsi="PT Sans" w:cs="Times New Roman"/>
-          <w:sz w:val="20"/>
-          <w:szCs w:val="20"/>
-        </w:rPr>
-        <w:t>navbar</w:t>
-      </w:r>
-      <w:proofErr w:type="spellEnd"/>
-      <w:r>
-        <w:rPr>
-          <w:rFonts w:ascii="PT Sans" w:hAnsi="PT Sans" w:cs="Times New Roman"/>
-          <w:sz w:val="20"/>
-          <w:szCs w:val="20"/>
-        </w:rPr>
-        <w:t xml:space="preserve"> component to create </w:t>
+        <w:t xml:space="preserve">Bootstrap navbar component to create </w:t>
       </w:r>
       <w:r>
         <w:rPr>
@@ -5927,16 +5397,7 @@
           <w:sz w:val="20"/>
           <w:szCs w:val="20"/>
         </w:rPr>
-        <w:t xml:space="preserve"> - </w:t>
-      </w:r>
-      <w:proofErr w:type="gramStart"/>
-      <w:r>
-        <w:rPr>
-          <w:rFonts w:ascii="PT Sans" w:hAnsi="PT Sans" w:cs="Times New Roman"/>
-          <w:sz w:val="20"/>
-          <w:szCs w:val="20"/>
-        </w:rPr>
-        <w:t xml:space="preserve">{ </w:t>
+        <w:t xml:space="preserve"> - { </w:t>
       </w:r>
       <w:r>
         <w:rPr>
@@ -5947,7 +5408,6 @@
         </w:rPr>
         <w:t>project</w:t>
       </w:r>
-      <w:proofErr w:type="gramEnd"/>
       <w:r>
         <w:rPr>
           <w:rFonts w:ascii="PT Sans" w:hAnsi="PT Sans" w:cs="Times New Roman"/>
@@ -6034,39 +5494,8 @@
           <w:sz w:val="20"/>
           <w:szCs w:val="20"/>
         </w:rPr>
-        <w:t>github.com/</w:t>
-      </w:r>
-      <w:proofErr w:type="spellStart"/>
-      <w:r>
-        <w:rPr>
-          <w:rFonts w:ascii="PT Sans" w:hAnsi="PT Sans" w:cs="Times New Roman"/>
-          <w:i/>
-          <w:sz w:val="20"/>
-          <w:szCs w:val="20"/>
-        </w:rPr>
-        <w:t>maxplomer</w:t>
-      </w:r>
-      <w:proofErr w:type="spellEnd"/>
-      <w:r>
-        <w:rPr>
-          <w:rFonts w:ascii="PT Sans" w:hAnsi="PT Sans" w:cs="Times New Roman"/>
-          <w:i/>
-          <w:sz w:val="20"/>
-          <w:szCs w:val="20"/>
-        </w:rPr>
-        <w:t>/</w:t>
-      </w:r>
-      <w:proofErr w:type="spellStart"/>
-      <w:r>
-        <w:rPr>
-          <w:rFonts w:ascii="PT Sans" w:hAnsi="PT Sans" w:cs="Times New Roman"/>
-          <w:i/>
-          <w:sz w:val="20"/>
-          <w:szCs w:val="20"/>
-        </w:rPr>
-        <w:t>real_estate_tracker</w:t>
-      </w:r>
-      <w:proofErr w:type="spellEnd"/>
+        <w:t>github.com/maxplomer/real_estate_tracker</w:t>
+      </w:r>
       <w:r>
         <w:rPr>
           <w:rFonts w:ascii="PT Sans" w:hAnsi="PT Sans" w:cs="Times New Roman"/>
@@ -6252,25 +5681,7 @@
           <w:sz w:val="20"/>
           <w:szCs w:val="20"/>
         </w:rPr>
-        <w:t xml:space="preserve"> using </w:t>
-      </w:r>
-      <w:proofErr w:type="spellStart"/>
-      <w:r>
-        <w:rPr>
-          <w:rFonts w:ascii="PT Sans" w:hAnsi="PT Sans" w:cs="Times New Roman"/>
-          <w:sz w:val="20"/>
-          <w:szCs w:val="20"/>
-        </w:rPr>
-        <w:t>jQuery</w:t>
-      </w:r>
-      <w:proofErr w:type="spellEnd"/>
-      <w:r>
-        <w:rPr>
-          <w:rFonts w:ascii="PT Sans" w:hAnsi="PT Sans" w:cs="Times New Roman"/>
-          <w:sz w:val="20"/>
-          <w:szCs w:val="20"/>
-        </w:rPr>
-        <w:t xml:space="preserve"> </w:t>
+        <w:t xml:space="preserve"> using jQuery </w:t>
       </w:r>
       <w:r>
         <w:rPr>
@@ -6402,16 +5813,7 @@
           <w:sz w:val="20"/>
           <w:szCs w:val="20"/>
         </w:rPr>
-        <w:t xml:space="preserve"> - </w:t>
-      </w:r>
-      <w:proofErr w:type="gramStart"/>
-      <w:r>
-        <w:rPr>
-          <w:rFonts w:ascii="PT Sans" w:hAnsi="PT Sans" w:cs="Times New Roman"/>
-          <w:sz w:val="20"/>
-          <w:szCs w:val="20"/>
-        </w:rPr>
-        <w:t xml:space="preserve">{ </w:t>
+        <w:t xml:space="preserve"> - { </w:t>
       </w:r>
       <w:r>
         <w:rPr>
@@ -6422,7 +5824,6 @@
         </w:rPr>
         <w:t>project</w:t>
       </w:r>
-      <w:proofErr w:type="gramEnd"/>
       <w:r>
         <w:rPr>
           <w:rFonts w:ascii="PT Sans" w:hAnsi="PT Sans" w:cs="Times New Roman"/>
@@ -6491,39 +5892,8 @@
           <w:sz w:val="20"/>
           <w:szCs w:val="20"/>
         </w:rPr>
-        <w:t>github.com/</w:t>
-      </w:r>
-      <w:proofErr w:type="spellStart"/>
-      <w:r>
-        <w:rPr>
-          <w:rFonts w:ascii="PT Sans" w:hAnsi="PT Sans" w:cs="Times New Roman"/>
-          <w:i/>
-          <w:sz w:val="20"/>
-          <w:szCs w:val="20"/>
-        </w:rPr>
-        <w:t>maxplomer</w:t>
-      </w:r>
-      <w:proofErr w:type="spellEnd"/>
-      <w:r>
-        <w:rPr>
-          <w:rFonts w:ascii="PT Sans" w:hAnsi="PT Sans" w:cs="Times New Roman"/>
-          <w:i/>
-          <w:sz w:val="20"/>
-          <w:szCs w:val="20"/>
-        </w:rPr>
-        <w:t>/</w:t>
-      </w:r>
-      <w:proofErr w:type="spellStart"/>
-      <w:r>
-        <w:rPr>
-          <w:rFonts w:ascii="PT Sans" w:hAnsi="PT Sans" w:cs="Times New Roman"/>
-          <w:i/>
-          <w:sz w:val="20"/>
-          <w:szCs w:val="20"/>
-        </w:rPr>
-        <w:t>coding_challenges</w:t>
-      </w:r>
-      <w:proofErr w:type="spellEnd"/>
+        <w:t>github.com/maxplomer/coding_challenges</w:t>
+      </w:r>
       <w:r>
         <w:rPr>
           <w:rFonts w:ascii="PT Sans" w:hAnsi="PT Sans" w:cs="Times New Roman"/>
@@ -6903,16 +6273,7 @@
           <w:sz w:val="20"/>
           <w:szCs w:val="20"/>
         </w:rPr>
-        <w:t xml:space="preserve"> - </w:t>
-      </w:r>
-      <w:proofErr w:type="gramStart"/>
-      <w:r>
-        <w:rPr>
-          <w:rFonts w:ascii="PT Sans" w:hAnsi="PT Sans" w:cs="Times New Roman"/>
-          <w:sz w:val="20"/>
-          <w:szCs w:val="20"/>
-        </w:rPr>
-        <w:t xml:space="preserve">{ </w:t>
+        <w:t xml:space="preserve"> - { </w:t>
       </w:r>
       <w:r>
         <w:rPr>
@@ -6923,7 +6284,6 @@
         </w:rPr>
         <w:t>project</w:t>
       </w:r>
-      <w:proofErr w:type="gramEnd"/>
       <w:r>
         <w:rPr>
           <w:rFonts w:ascii="PT Sans" w:hAnsi="PT Sans" w:cs="Times New Roman"/>
@@ -6992,27 +6352,7 @@
           <w:sz w:val="20"/>
           <w:szCs w:val="20"/>
         </w:rPr>
-        <w:t>github.com/</w:t>
-      </w:r>
-      <w:proofErr w:type="spellStart"/>
-      <w:r>
-        <w:rPr>
-          <w:rFonts w:ascii="PT Sans" w:hAnsi="PT Sans" w:cs="Times New Roman"/>
-          <w:i/>
-          <w:sz w:val="20"/>
-          <w:szCs w:val="20"/>
-        </w:rPr>
-        <w:t>maxplomer</w:t>
-      </w:r>
-      <w:proofErr w:type="spellEnd"/>
-      <w:r>
-        <w:rPr>
-          <w:rFonts w:ascii="PT Sans" w:hAnsi="PT Sans" w:cs="Times New Roman"/>
-          <w:i/>
-          <w:sz w:val="20"/>
-          <w:szCs w:val="20"/>
-        </w:rPr>
-        <w:t>/finance-clone</w:t>
+        <w:t>github.com/maxplomer/finance-clone</w:t>
       </w:r>
       <w:r>
         <w:rPr>
@@ -7210,43 +6550,7 @@
           <w:sz w:val="20"/>
           <w:szCs w:val="20"/>
         </w:rPr>
-        <w:t xml:space="preserve">Applied </w:t>
-      </w:r>
-      <w:proofErr w:type="spellStart"/>
-      <w:r>
-        <w:rPr>
-          <w:rFonts w:ascii="PT Sans" w:hAnsi="PT Sans" w:cs="Times New Roman"/>
-          <w:sz w:val="20"/>
-          <w:szCs w:val="20"/>
-        </w:rPr>
-        <w:t>Heroku</w:t>
-      </w:r>
-      <w:proofErr w:type="spellEnd"/>
-      <w:r>
-        <w:rPr>
-          <w:rFonts w:ascii="PT Sans" w:hAnsi="PT Sans" w:cs="Times New Roman"/>
-          <w:sz w:val="20"/>
-          <w:szCs w:val="20"/>
-        </w:rPr>
-        <w:t xml:space="preserve"> scheduler and </w:t>
-      </w:r>
-      <w:proofErr w:type="spellStart"/>
-      <w:r>
-        <w:rPr>
-          <w:rFonts w:ascii="PT Sans" w:hAnsi="PT Sans" w:cs="Times New Roman"/>
-          <w:sz w:val="20"/>
-          <w:szCs w:val="20"/>
-        </w:rPr>
-        <w:t>market_beat</w:t>
-      </w:r>
-      <w:proofErr w:type="spellEnd"/>
-      <w:r>
-        <w:rPr>
-          <w:rFonts w:ascii="PT Sans" w:hAnsi="PT Sans" w:cs="Times New Roman"/>
-          <w:sz w:val="20"/>
-          <w:szCs w:val="20"/>
-        </w:rPr>
-        <w:t xml:space="preserve"> ruby gem to </w:t>
+        <w:t xml:space="preserve">Applied Heroku scheduler and market_beat ruby gem to </w:t>
       </w:r>
       <w:r>
         <w:rPr>
@@ -7272,23 +6576,13 @@
         </w:rPr>
         <w:t xml:space="preserve">a </w:t>
       </w:r>
-      <w:proofErr w:type="spellStart"/>
-      <w:r>
-        <w:rPr>
-          <w:rFonts w:ascii="PT Sans" w:hAnsi="PT Sans" w:cs="Times New Roman"/>
-          <w:sz w:val="20"/>
-          <w:szCs w:val="20"/>
-        </w:rPr>
-        <w:t>PostgreSQL</w:t>
-      </w:r>
-      <w:proofErr w:type="spellEnd"/>
-      <w:r>
-        <w:rPr>
-          <w:rFonts w:ascii="PT Sans" w:hAnsi="PT Sans" w:cs="Times New Roman"/>
-          <w:sz w:val="20"/>
-          <w:szCs w:val="20"/>
-        </w:rPr>
-        <w:t xml:space="preserve"> </w:t>
+      <w:r>
+        <w:rPr>
+          <w:rFonts w:ascii="PT Sans" w:hAnsi="PT Sans" w:cs="Times New Roman"/>
+          <w:sz w:val="20"/>
+          <w:szCs w:val="20"/>
+        </w:rPr>
+        <w:t xml:space="preserve">PostgreSQL </w:t>
       </w:r>
       <w:r>
         <w:rPr>
@@ -7356,7 +6650,6 @@
         </w:rPr>
         <w:t xml:space="preserve"> </w:t>
       </w:r>
-      <w:proofErr w:type="spellStart"/>
       <w:r>
         <w:rPr>
           <w:rFonts w:ascii="PT Sans" w:hAnsi="PT Sans" w:cs="Times New Roman"/>
@@ -7381,7 +6674,6 @@
         </w:rPr>
         <w:t>harts</w:t>
       </w:r>
-      <w:proofErr w:type="spellEnd"/>
       <w:r>
         <w:rPr>
           <w:rFonts w:ascii="PT Sans" w:hAnsi="PT Sans" w:cs="Times New Roman"/>
@@ -7496,16 +6788,7 @@
           <w:sz w:val="20"/>
           <w:szCs w:val="20"/>
         </w:rPr>
-        <w:t xml:space="preserve"> - </w:t>
-      </w:r>
-      <w:proofErr w:type="gramStart"/>
-      <w:r>
-        <w:rPr>
-          <w:rFonts w:ascii="PT Sans" w:hAnsi="PT Sans" w:cs="Times New Roman"/>
-          <w:sz w:val="20"/>
-          <w:szCs w:val="20"/>
-        </w:rPr>
-        <w:t xml:space="preserve">{ </w:t>
+        <w:t xml:space="preserve"> - { </w:t>
       </w:r>
       <w:r>
         <w:rPr>
@@ -7516,7 +6799,6 @@
         </w:rPr>
         <w:t>project</w:t>
       </w:r>
-      <w:proofErr w:type="gramEnd"/>
       <w:r>
         <w:rPr>
           <w:rFonts w:ascii="PT Sans" w:hAnsi="PT Sans" w:cs="Times New Roman"/>
@@ -7848,25 +7130,7 @@
           <w:sz w:val="20"/>
           <w:szCs w:val="20"/>
         </w:rPr>
-        <w:t>Arrhenius/Lindeman/</w:t>
-      </w:r>
-      <w:proofErr w:type="spellStart"/>
-      <w:r>
-        <w:rPr>
-          <w:rFonts w:ascii="PT Sans" w:hAnsi="PT Sans" w:cs="Times New Roman"/>
-          <w:sz w:val="20"/>
-          <w:szCs w:val="20"/>
-        </w:rPr>
-        <w:t>Troe</w:t>
-      </w:r>
-      <w:proofErr w:type="spellEnd"/>
-      <w:r>
-        <w:rPr>
-          <w:rFonts w:ascii="PT Sans" w:hAnsi="PT Sans" w:cs="Times New Roman"/>
-          <w:sz w:val="20"/>
-          <w:szCs w:val="20"/>
-        </w:rPr>
-        <w:t xml:space="preserve"> form reactions, calculating thermodynamic data from </w:t>
+        <w:t xml:space="preserve">Arrhenius/Lindeman/Troe form reactions, calculating thermodynamic data from </w:t>
       </w:r>
       <w:r>
         <w:rPr>
@@ -8062,7 +7326,6 @@
         </w:rPr>
         <w:t xml:space="preserve"> </w:t>
       </w:r>
-      <w:proofErr w:type="gramStart"/>
       <w:r>
         <w:rPr>
           <w:rFonts w:ascii="PT Sans" w:hAnsi="PT Sans" w:cs="Times New Roman"/>
@@ -8080,7 +7343,6 @@
         </w:rPr>
         <w:t>Languages</w:t>
       </w:r>
-      <w:proofErr w:type="gramEnd"/>
       <w:r>
         <w:rPr>
           <w:rFonts w:ascii="PT Sans" w:hAnsi="PT Sans" w:cs="Times New Roman"/>
@@ -8192,72 +7454,16 @@
           <w:sz w:val="20"/>
           <w:szCs w:val="20"/>
         </w:rPr>
-        <w:t xml:space="preserve">, </w:t>
-      </w:r>
-      <w:proofErr w:type="spellStart"/>
-      <w:r>
-        <w:rPr>
-          <w:rFonts w:ascii="PT Sans" w:hAnsi="PT Sans" w:cs="Times New Roman"/>
-          <w:sz w:val="20"/>
-          <w:szCs w:val="20"/>
-        </w:rPr>
-        <w:t>jQuery</w:t>
-      </w:r>
-      <w:proofErr w:type="spellEnd"/>
-      <w:r>
-        <w:rPr>
-          <w:rFonts w:ascii="PT Sans" w:hAnsi="PT Sans" w:cs="Times New Roman"/>
-          <w:sz w:val="20"/>
-          <w:szCs w:val="20"/>
-        </w:rPr>
-        <w:t xml:space="preserve">, </w:t>
-      </w:r>
-      <w:proofErr w:type="spellStart"/>
-      <w:r>
-        <w:rPr>
-          <w:rFonts w:ascii="PT Sans" w:hAnsi="PT Sans" w:cs="Times New Roman"/>
-          <w:sz w:val="20"/>
-          <w:szCs w:val="20"/>
-        </w:rPr>
-        <w:t>AngularJS</w:t>
-      </w:r>
-      <w:proofErr w:type="spellEnd"/>
-      <w:r>
-        <w:rPr>
-          <w:rFonts w:ascii="PT Sans" w:hAnsi="PT Sans" w:cs="Times New Roman"/>
-          <w:sz w:val="20"/>
-          <w:szCs w:val="20"/>
-        </w:rPr>
-        <w:t xml:space="preserve">, Backbone.js, Ember.js, </w:t>
-      </w:r>
-      <w:proofErr w:type="spellStart"/>
-      <w:r>
-        <w:rPr>
-          <w:rFonts w:ascii="PT Sans" w:hAnsi="PT Sans" w:cs="Times New Roman"/>
-          <w:sz w:val="20"/>
-          <w:szCs w:val="20"/>
-        </w:rPr>
-        <w:t>Git</w:t>
-      </w:r>
-      <w:proofErr w:type="spellEnd"/>
-      <w:r>
-        <w:rPr>
-          <w:rFonts w:ascii="PT Sans" w:hAnsi="PT Sans" w:cs="Times New Roman"/>
-          <w:sz w:val="20"/>
-          <w:szCs w:val="20"/>
-        </w:rPr>
-        <w:t xml:space="preserve">, Linux, AWS, </w:t>
-      </w:r>
-      <w:proofErr w:type="spellStart"/>
-      <w:r>
-        <w:rPr>
-          <w:rFonts w:ascii="PT Sans" w:hAnsi="PT Sans" w:cs="Times New Roman"/>
-          <w:sz w:val="20"/>
-          <w:szCs w:val="20"/>
-        </w:rPr>
-        <w:t>Heroku</w:t>
-      </w:r>
-      <w:proofErr w:type="spellEnd"/>
+        <w:t>, jQuery</w:t>
+      </w:r>
+      <w:r>
+        <w:rPr>
+          <w:rFonts w:ascii="PT Sans" w:hAnsi="PT Sans" w:cs="Times New Roman"/>
+          <w:sz w:val="20"/>
+          <w:szCs w:val="20"/>
+        </w:rPr>
+        <w:t>, AngularJS, Backbone.js, Ember.js, Git, Linux, AWS, Heroku</w:t>
+      </w:r>
       <w:r>
         <w:rPr>
           <w:rFonts w:ascii="PT Sans" w:hAnsi="PT Sans" w:cs="Times New Roman"/>

--- a/max_plomer_resume_yaml.docx
+++ b/max_plomer_resume_yaml.docx
@@ -11,8 +11,6 @@
           <w:szCs w:val="20"/>
         </w:rPr>
       </w:pPr>
-      <w:bookmarkStart w:id="0" w:name="_GoBack"/>
-      <w:bookmarkEnd w:id="0"/>
       <w:r>
         <w:rPr>
           <w:rFonts w:ascii="PT Sans" w:hAnsi="PT Sans" w:cs="Times New Roman"/>
@@ -7291,7 +7289,7 @@
     </w:p>
     <w:p>
       <w:pPr>
-        <w:ind w:left="270" w:hanging="270"/>
+        <w:ind w:left="1890" w:hanging="1890"/>
         <w:rPr>
           <w:rFonts w:ascii="PT Sans" w:hAnsi="PT Sans" w:cs="Times New Roman"/>
           <w:b/>
@@ -7580,6 +7578,14 @@
       <w:r>
         <w:rPr>
           <w:rFonts w:ascii="PT Sans" w:hAnsi="PT Sans" w:cs="Times New Roman"/>
+          <w:sz w:val="20"/>
+          <w:szCs w:val="20"/>
+        </w:rPr>
+        <w:t xml:space="preserve">                                                    </w:t>
+      </w:r>
+      <w:r>
+        <w:rPr>
+          <w:rFonts w:ascii="PT Sans" w:hAnsi="PT Sans" w:cs="Times New Roman"/>
           <w:color w:val="3366FF"/>
           <w:sz w:val="20"/>
           <w:szCs w:val="20"/>
@@ -7645,6 +7651,8 @@
         </w:rPr>
         <w:t xml:space="preserve"> ]}</w:t>
       </w:r>
+      <w:bookmarkStart w:id="0" w:name="_GoBack"/>
+      <w:bookmarkEnd w:id="0"/>
     </w:p>
     <w:sectPr>
       <w:pgSz w:w="12240" w:h="15840"/>

--- a/max_plomer_resume_yaml.docx
+++ b/max_plomer_resume_yaml.docx
@@ -49,6 +49,15 @@
       <w:r>
         <w:rPr>
           <w:rFonts w:ascii="PT Sans" w:hAnsi="PT Sans" w:cs="Times New Roman"/>
+          <w:color w:val="3366FF"/>
+          <w:sz w:val="20"/>
+          <w:szCs w:val="20"/>
+        </w:rPr>
+        <w:t>:</w:t>
+      </w:r>
+      <w:r>
+        <w:rPr>
+          <w:rFonts w:ascii="PT Sans" w:hAnsi="PT Sans" w:cs="Times New Roman"/>
           <w:sz w:val="20"/>
           <w:szCs w:val="20"/>
         </w:rPr>
@@ -82,6 +91,15 @@
       <w:r>
         <w:rPr>
           <w:rFonts w:ascii="PT Sans" w:hAnsi="PT Sans" w:cs="Times New Roman"/>
+          <w:color w:val="3366FF"/>
+          <w:sz w:val="20"/>
+          <w:szCs w:val="20"/>
+        </w:rPr>
+        <w:t>:</w:t>
+      </w:r>
+      <w:r>
+        <w:rPr>
+          <w:rFonts w:ascii="PT Sans" w:hAnsi="PT Sans" w:cs="Times New Roman"/>
           <w:sz w:val="20"/>
           <w:szCs w:val="20"/>
         </w:rPr>
@@ -99,6 +117,15 @@
       <w:r>
         <w:rPr>
           <w:rFonts w:ascii="PT Sans" w:hAnsi="PT Sans" w:cs="Times New Roman"/>
+          <w:color w:val="3366FF"/>
+          <w:sz w:val="20"/>
+          <w:szCs w:val="20"/>
+        </w:rPr>
+        <w:t>:</w:t>
+      </w:r>
+      <w:r>
+        <w:rPr>
+          <w:rFonts w:ascii="PT Sans" w:hAnsi="PT Sans" w:cs="Times New Roman"/>
           <w:sz w:val="20"/>
           <w:szCs w:val="20"/>
         </w:rPr>
@@ -124,6 +151,15 @@
       <w:r>
         <w:rPr>
           <w:rFonts w:ascii="PT Sans" w:hAnsi="PT Sans" w:cs="Times New Roman"/>
+          <w:color w:val="3366FF"/>
+          <w:sz w:val="20"/>
+          <w:szCs w:val="20"/>
+        </w:rPr>
+        <w:t>:</w:t>
+      </w:r>
+      <w:r>
+        <w:rPr>
+          <w:rFonts w:ascii="PT Sans" w:hAnsi="PT Sans" w:cs="Times New Roman"/>
           <w:sz w:val="20"/>
           <w:szCs w:val="20"/>
         </w:rPr>
@@ -137,6 +173,15 @@
           <w:szCs w:val="20"/>
         </w:rPr>
         <w:t>location</w:t>
+      </w:r>
+      <w:r>
+        <w:rPr>
+          <w:rFonts w:ascii="PT Sans" w:hAnsi="PT Sans" w:cs="Times New Roman"/>
+          <w:color w:val="3366FF"/>
+          <w:sz w:val="20"/>
+          <w:szCs w:val="20"/>
+        </w:rPr>
+        <w:t>:</w:t>
       </w:r>
       <w:r>
         <w:rPr>
@@ -206,8 +251,9 @@
       <w:pPr>
         <w:tabs>
           <w:tab w:val="left" w:pos="5850"/>
+          <w:tab w:val="left" w:pos="10800"/>
         </w:tabs>
-        <w:ind w:left="270" w:right="4770" w:hanging="270"/>
+        <w:ind w:left="270" w:hanging="270"/>
         <w:rPr>
           <w:rFonts w:ascii="PT Sans" w:hAnsi="PT Sans" w:cs="Times New Roman"/>
           <w:sz w:val="20"/>
@@ -242,6 +288,15 @@
       <w:r>
         <w:rPr>
           <w:rFonts w:ascii="PT Sans" w:hAnsi="PT Sans" w:cs="Times New Roman"/>
+          <w:color w:val="3366FF"/>
+          <w:sz w:val="20"/>
+          <w:szCs w:val="20"/>
+        </w:rPr>
+        <w:t>:</w:t>
+      </w:r>
+      <w:r>
+        <w:rPr>
+          <w:rFonts w:ascii="PT Sans" w:hAnsi="PT Sans" w:cs="Times New Roman"/>
           <w:sz w:val="20"/>
           <w:szCs w:val="20"/>
         </w:rPr>
@@ -276,6 +331,15 @@
       <w:r>
         <w:rPr>
           <w:rFonts w:ascii="PT Sans" w:hAnsi="PT Sans" w:cs="Times New Roman"/>
+          <w:color w:val="3366FF"/>
+          <w:sz w:val="20"/>
+          <w:szCs w:val="20"/>
+        </w:rPr>
+        <w:t>:</w:t>
+      </w:r>
+      <w:r>
+        <w:rPr>
+          <w:rFonts w:ascii="PT Sans" w:hAnsi="PT Sans" w:cs="Times New Roman"/>
           <w:sz w:val="20"/>
           <w:szCs w:val="20"/>
         </w:rPr>
@@ -288,7 +352,18 @@
           <w:sz w:val="20"/>
           <w:szCs w:val="20"/>
         </w:rPr>
-        <w:t>Coding Bootcamp in New York NY</w:t>
+        <w:t>Coding Bootcamp in</w:t>
+      </w:r>
+      <w:bookmarkStart w:id="0" w:name="_GoBack"/>
+      <w:bookmarkEnd w:id="0"/>
+      <w:r>
+        <w:rPr>
+          <w:rFonts w:ascii="PT Sans" w:hAnsi="PT Sans" w:cs="Times New Roman"/>
+          <w:i/>
+          <w:sz w:val="20"/>
+          <w:szCs w:val="20"/>
+        </w:rPr>
+        <w:t xml:space="preserve"> New York NY</w:t>
       </w:r>
       <w:r>
         <w:rPr>
@@ -306,6 +381,15 @@
           <w:szCs w:val="20"/>
         </w:rPr>
         <w:t>dates</w:t>
+      </w:r>
+      <w:r>
+        <w:rPr>
+          <w:rFonts w:ascii="PT Sans" w:hAnsi="PT Sans" w:cs="Times New Roman"/>
+          <w:color w:val="3366FF"/>
+          <w:sz w:val="20"/>
+          <w:szCs w:val="20"/>
+        </w:rPr>
+        <w:t>:</w:t>
       </w:r>
       <w:r>
         <w:rPr>
@@ -347,8 +431,9 @@
       <w:pPr>
         <w:tabs>
           <w:tab w:val="left" w:pos="8730"/>
+          <w:tab w:val="left" w:pos="9360"/>
         </w:tabs>
-        <w:ind w:left="270" w:right="1710" w:hanging="270"/>
+        <w:ind w:left="270" w:hanging="270"/>
         <w:rPr>
           <w:rFonts w:ascii="PT Sans" w:hAnsi="PT Sans" w:cs="Times New Roman"/>
           <w:sz w:val="20"/>
@@ -383,6 +468,15 @@
       <w:r>
         <w:rPr>
           <w:rFonts w:ascii="PT Sans" w:hAnsi="PT Sans" w:cs="Times New Roman"/>
+          <w:color w:val="3366FF"/>
+          <w:sz w:val="20"/>
+          <w:szCs w:val="20"/>
+        </w:rPr>
+        <w:t>:</w:t>
+      </w:r>
+      <w:r>
+        <w:rPr>
+          <w:rFonts w:ascii="PT Sans" w:hAnsi="PT Sans" w:cs="Times New Roman"/>
           <w:sz w:val="20"/>
           <w:szCs w:val="20"/>
         </w:rPr>
@@ -417,6 +511,15 @@
       <w:r>
         <w:rPr>
           <w:rFonts w:ascii="PT Sans" w:hAnsi="PT Sans" w:cs="Times New Roman"/>
+          <w:color w:val="3366FF"/>
+          <w:sz w:val="20"/>
+          <w:szCs w:val="20"/>
+        </w:rPr>
+        <w:t>:</w:t>
+      </w:r>
+      <w:r>
+        <w:rPr>
+          <w:rFonts w:ascii="PT Sans" w:hAnsi="PT Sans" w:cs="Times New Roman"/>
           <w:sz w:val="20"/>
           <w:szCs w:val="20"/>
         </w:rPr>
@@ -491,6 +594,15 @@
           <w:szCs w:val="20"/>
         </w:rPr>
         <w:t>completed</w:t>
+      </w:r>
+      <w:r>
+        <w:rPr>
+          <w:rFonts w:ascii="PT Sans" w:hAnsi="PT Sans" w:cs="Times New Roman"/>
+          <w:color w:val="3366FF"/>
+          <w:sz w:val="20"/>
+          <w:szCs w:val="20"/>
+        </w:rPr>
+        <w:t>:</w:t>
       </w:r>
       <w:r>
         <w:rPr>
@@ -521,7 +633,10 @@
     </w:p>
     <w:p>
       <w:pPr>
-        <w:ind w:left="270" w:right="2250" w:hanging="270"/>
+        <w:tabs>
+          <w:tab w:val="left" w:pos="10800"/>
+        </w:tabs>
+        <w:ind w:left="270" w:hanging="270"/>
         <w:rPr>
           <w:rFonts w:ascii="PT Sans" w:hAnsi="PT Sans" w:cs="Times New Roman"/>
           <w:sz w:val="20"/>
@@ -556,6 +671,15 @@
       <w:r>
         <w:rPr>
           <w:rFonts w:ascii="PT Sans" w:hAnsi="PT Sans" w:cs="Times New Roman"/>
+          <w:color w:val="3366FF"/>
+          <w:sz w:val="20"/>
+          <w:szCs w:val="20"/>
+        </w:rPr>
+        <w:t>:</w:t>
+      </w:r>
+      <w:r>
+        <w:rPr>
+          <w:rFonts w:ascii="PT Sans" w:hAnsi="PT Sans" w:cs="Times New Roman"/>
           <w:sz w:val="20"/>
           <w:szCs w:val="20"/>
         </w:rPr>
@@ -590,6 +714,15 @@
       <w:r>
         <w:rPr>
           <w:rFonts w:ascii="PT Sans" w:hAnsi="PT Sans" w:cs="Times New Roman"/>
+          <w:color w:val="3366FF"/>
+          <w:sz w:val="20"/>
+          <w:szCs w:val="20"/>
+        </w:rPr>
+        <w:t>:</w:t>
+      </w:r>
+      <w:r>
+        <w:rPr>
+          <w:rFonts w:ascii="PT Sans" w:hAnsi="PT Sans" w:cs="Times New Roman"/>
           <w:sz w:val="20"/>
           <w:szCs w:val="20"/>
         </w:rPr>
@@ -628,6 +761,15 @@
           <w:szCs w:val="20"/>
         </w:rPr>
         <w:t>completed</w:t>
+      </w:r>
+      <w:r>
+        <w:rPr>
+          <w:rFonts w:ascii="PT Sans" w:hAnsi="PT Sans" w:cs="Times New Roman"/>
+          <w:color w:val="3366FF"/>
+          <w:sz w:val="20"/>
+          <w:szCs w:val="20"/>
+        </w:rPr>
+        <w:t>:</w:t>
       </w:r>
       <w:r>
         <w:rPr>
@@ -3792,7 +3934,6 @@
           <w:sz w:val="22"/>
           <w:szCs w:val="22"/>
         </w:rPr>
-        <w:lastRenderedPageBreak/>
         <w:t>Projects</w:t>
       </w:r>
       <w:r>
@@ -4072,6 +4213,7 @@
           <w:sz w:val="20"/>
           <w:szCs w:val="20"/>
         </w:rPr>
+        <w:lastRenderedPageBreak/>
         <w:t>'</w:t>
       </w:r>
       <w:r>
@@ -7651,8 +7793,6 @@
         </w:rPr>
         <w:t xml:space="preserve"> ]}</w:t>
       </w:r>
-      <w:bookmarkStart w:id="0" w:name="_GoBack"/>
-      <w:bookmarkEnd w:id="0"/>
     </w:p>
     <w:sectPr>
       <w:pgSz w:w="12240" w:h="15840"/>

--- a/max_plomer_resume_yaml.docx
+++ b/max_plomer_resume_yaml.docx
@@ -352,18 +352,7 @@
           <w:sz w:val="20"/>
           <w:szCs w:val="20"/>
         </w:rPr>
-        <w:t>Coding Bootcamp in</w:t>
-      </w:r>
-      <w:bookmarkStart w:id="0" w:name="_GoBack"/>
-      <w:bookmarkEnd w:id="0"/>
-      <w:r>
-        <w:rPr>
-          <w:rFonts w:ascii="PT Sans" w:hAnsi="PT Sans" w:cs="Times New Roman"/>
-          <w:i/>
-          <w:sz w:val="20"/>
-          <w:szCs w:val="20"/>
-        </w:rPr>
-        <w:t xml:space="preserve"> New York NY</w:t>
+        <w:t>Coding Bootcamp in New York NY</w:t>
       </w:r>
       <w:r>
         <w:rPr>
@@ -872,6 +861,15 @@
       <w:r>
         <w:rPr>
           <w:rFonts w:ascii="PT Sans" w:hAnsi="PT Sans" w:cs="Times New Roman"/>
+          <w:color w:val="3366FF"/>
+          <w:sz w:val="20"/>
+          <w:szCs w:val="20"/>
+        </w:rPr>
+        <w:t>:</w:t>
+      </w:r>
+      <w:r>
+        <w:rPr>
+          <w:rFonts w:ascii="PT Sans" w:hAnsi="PT Sans" w:cs="Times New Roman"/>
           <w:sz w:val="20"/>
           <w:szCs w:val="20"/>
         </w:rPr>
@@ -915,6 +913,15 @@
       <w:r>
         <w:rPr>
           <w:rFonts w:ascii="PT Sans" w:hAnsi="PT Sans" w:cs="Times New Roman"/>
+          <w:color w:val="3366FF"/>
+          <w:sz w:val="20"/>
+          <w:szCs w:val="20"/>
+        </w:rPr>
+        <w:t>:</w:t>
+      </w:r>
+      <w:r>
+        <w:rPr>
+          <w:rFonts w:ascii="PT Sans" w:hAnsi="PT Sans" w:cs="Times New Roman"/>
           <w:sz w:val="20"/>
           <w:szCs w:val="20"/>
         </w:rPr>
@@ -958,6 +965,15 @@
       <w:r>
         <w:rPr>
           <w:rFonts w:ascii="PT Sans" w:hAnsi="PT Sans" w:cs="Times New Roman"/>
+          <w:color w:val="3366FF"/>
+          <w:sz w:val="20"/>
+          <w:szCs w:val="20"/>
+        </w:rPr>
+        <w:t>:</w:t>
+      </w:r>
+      <w:r>
+        <w:rPr>
+          <w:rFonts w:ascii="PT Sans" w:hAnsi="PT Sans" w:cs="Times New Roman"/>
           <w:sz w:val="20"/>
           <w:szCs w:val="20"/>
         </w:rPr>
@@ -991,6 +1007,15 @@
       <w:r>
         <w:rPr>
           <w:rFonts w:ascii="PT Sans" w:hAnsi="PT Sans" w:cs="Times New Roman"/>
+          <w:color w:val="3366FF"/>
+          <w:sz w:val="20"/>
+          <w:szCs w:val="20"/>
+        </w:rPr>
+        <w:t>:</w:t>
+      </w:r>
+      <w:r>
+        <w:rPr>
+          <w:rFonts w:ascii="PT Sans" w:hAnsi="PT Sans" w:cs="Times New Roman"/>
           <w:sz w:val="20"/>
           <w:szCs w:val="20"/>
         </w:rPr>
@@ -1004,13 +1029,24 @@
         </w:rPr>
         <w:t>[</w:t>
       </w:r>
-      <w:r>
-        <w:rPr>
-          <w:rFonts w:ascii="PT Sans" w:hAnsi="PT Sans" w:cs="Times New Roman"/>
-          <w:sz w:val="20"/>
-          <w:szCs w:val="20"/>
-        </w:rPr>
-        <w:t xml:space="preserve"> </w:t>
+    </w:p>
+    <w:p>
+      <w:pPr>
+        <w:ind w:left="450" w:hanging="450"/>
+        <w:rPr>
+          <w:rFonts w:ascii="PT Sans" w:eastAsia="Times New Roman" w:hAnsi="PT Sans" w:cs="Arial"/>
+          <w:sz w:val="20"/>
+          <w:szCs w:val="20"/>
+          <w:shd w:val="clear" w:color="auto" w:fill="FFFFFF"/>
+        </w:rPr>
+      </w:pPr>
+      <w:r>
+        <w:rPr>
+          <w:rFonts w:ascii="PT Sans" w:hAnsi="PT Sans" w:cs="Times New Roman"/>
+          <w:sz w:val="20"/>
+          <w:szCs w:val="20"/>
+        </w:rPr>
+        <w:t xml:space="preserve">     </w:t>
       </w:r>
       <w:r>
         <w:rPr>
@@ -1092,14 +1128,24 @@
         </w:rPr>
         <w:t>,</w:t>
       </w:r>
-      <w:r>
-        <w:rPr>
-          <w:rFonts w:ascii="PT Sans" w:eastAsia="Times New Roman" w:hAnsi="PT Sans" w:cs="Arial"/>
-          <w:sz w:val="20"/>
-          <w:szCs w:val="20"/>
-          <w:shd w:val="clear" w:color="auto" w:fill="FFFFFF"/>
-        </w:rPr>
-        <w:t xml:space="preserve"> </w:t>
+    </w:p>
+    <w:p>
+      <w:pPr>
+        <w:ind w:left="450" w:hanging="450"/>
+        <w:rPr>
+          <w:rFonts w:ascii="PT Sans" w:hAnsi="PT Sans" w:cs="Times New Roman"/>
+          <w:sz w:val="20"/>
+          <w:szCs w:val="20"/>
+        </w:rPr>
+      </w:pPr>
+      <w:r>
+        <w:rPr>
+          <w:rFonts w:ascii="PT Sans" w:eastAsia="Times New Roman" w:hAnsi="PT Sans" w:cs="Arial"/>
+          <w:sz w:val="20"/>
+          <w:szCs w:val="20"/>
+          <w:shd w:val="clear" w:color="auto" w:fill="FFFFFF"/>
+        </w:rPr>
+        <w:t xml:space="preserve">     </w:t>
       </w:r>
       <w:r>
         <w:rPr>
@@ -1220,15 +1266,25 @@
           <w:sz w:val="20"/>
           <w:szCs w:val="20"/>
         </w:rPr>
-        <w:t xml:space="preserve">, </w:t>
-      </w:r>
-      <w:r>
-        <w:rPr>
-          <w:rFonts w:ascii="PT Sans" w:hAnsi="PT Sans" w:cs="Times New Roman"/>
-          <w:sz w:val="20"/>
-          <w:szCs w:val="20"/>
-        </w:rPr>
-        <w:t xml:space="preserve">   </w:t>
+        <w:t>,</w:t>
+      </w:r>
+    </w:p>
+    <w:p>
+      <w:pPr>
+        <w:ind w:left="450" w:hanging="450"/>
+        <w:rPr>
+          <w:rFonts w:ascii="PT Sans" w:hAnsi="PT Sans" w:cs="Times New Roman"/>
+          <w:sz w:val="20"/>
+          <w:szCs w:val="20"/>
+        </w:rPr>
+      </w:pPr>
+      <w:r>
+        <w:rPr>
+          <w:rFonts w:ascii="PT Sans" w:hAnsi="PT Sans" w:cs="Times New Roman"/>
+          <w:sz w:val="20"/>
+          <w:szCs w:val="20"/>
+        </w:rPr>
+        <w:t xml:space="preserve">     </w:t>
       </w:r>
       <w:r>
         <w:rPr>
@@ -1300,15 +1356,25 @@
           <w:sz w:val="20"/>
           <w:szCs w:val="20"/>
         </w:rPr>
-        <w:t xml:space="preserve">, </w:t>
-      </w:r>
-      <w:r>
-        <w:rPr>
-          <w:rFonts w:ascii="PT Sans" w:hAnsi="PT Sans" w:cs="Times New Roman"/>
-          <w:sz w:val="20"/>
-          <w:szCs w:val="20"/>
-        </w:rPr>
-        <w:t xml:space="preserve">                  </w:t>
+        <w:t>,</w:t>
+      </w:r>
+    </w:p>
+    <w:p>
+      <w:pPr>
+        <w:ind w:left="450" w:hanging="450"/>
+        <w:rPr>
+          <w:rFonts w:ascii="PT Sans" w:hAnsi="PT Sans" w:cs="Times New Roman"/>
+          <w:sz w:val="20"/>
+          <w:szCs w:val="20"/>
+        </w:rPr>
+      </w:pPr>
+      <w:r>
+        <w:rPr>
+          <w:rFonts w:ascii="PT Sans" w:hAnsi="PT Sans" w:cs="Times New Roman"/>
+          <w:sz w:val="20"/>
+          <w:szCs w:val="20"/>
+        </w:rPr>
+        <w:t xml:space="preserve">     </w:t>
       </w:r>
       <w:r>
         <w:rPr>
@@ -1412,15 +1478,27 @@
           <w:sz w:val="20"/>
           <w:szCs w:val="20"/>
         </w:rPr>
-        <w:t xml:space="preserve">, </w:t>
-      </w:r>
-      <w:r>
-        <w:rPr>
-          <w:rFonts w:ascii="PT Sans" w:hAnsi="PT Sans" w:cs="Times New Roman"/>
-          <w:sz w:val="20"/>
-          <w:szCs w:val="20"/>
-        </w:rPr>
-        <w:t xml:space="preserve">                                                                                                                                                    </w:t>
+        <w:t>,</w:t>
+      </w:r>
+      <w:bookmarkStart w:id="0" w:name="_GoBack"/>
+      <w:bookmarkEnd w:id="0"/>
+    </w:p>
+    <w:p>
+      <w:pPr>
+        <w:ind w:left="450" w:hanging="450"/>
+        <w:rPr>
+          <w:rFonts w:ascii="PT Sans" w:hAnsi="PT Sans" w:cs="Times New Roman"/>
+          <w:sz w:val="20"/>
+          <w:szCs w:val="20"/>
+        </w:rPr>
+      </w:pPr>
+      <w:r>
+        <w:rPr>
+          <w:rFonts w:ascii="PT Sans" w:hAnsi="PT Sans" w:cs="Times New Roman"/>
+          <w:sz w:val="20"/>
+          <w:szCs w:val="20"/>
+        </w:rPr>
+        <w:t xml:space="preserve">     </w:t>
       </w:r>
       <w:r>
         <w:rPr>
@@ -1540,15 +1618,25 @@
           <w:sz w:val="20"/>
           <w:szCs w:val="20"/>
         </w:rPr>
-        <w:t xml:space="preserve">, </w:t>
-      </w:r>
-      <w:r>
-        <w:rPr>
-          <w:rFonts w:ascii="PT Sans" w:hAnsi="PT Sans" w:cs="Times New Roman"/>
-          <w:sz w:val="20"/>
-          <w:szCs w:val="20"/>
-        </w:rPr>
-        <w:t xml:space="preserve">                                                             </w:t>
+        <w:t>,</w:t>
+      </w:r>
+    </w:p>
+    <w:p>
+      <w:pPr>
+        <w:ind w:left="450" w:hanging="450"/>
+        <w:rPr>
+          <w:rFonts w:ascii="PT Sans" w:hAnsi="PT Sans" w:cs="Times New Roman"/>
+          <w:sz w:val="20"/>
+          <w:szCs w:val="20"/>
+        </w:rPr>
+      </w:pPr>
+      <w:r>
+        <w:rPr>
+          <w:rFonts w:ascii="PT Sans" w:hAnsi="PT Sans" w:cs="Times New Roman"/>
+          <w:sz w:val="20"/>
+          <w:szCs w:val="20"/>
+        </w:rPr>
+        <w:t xml:space="preserve">     </w:t>
       </w:r>
       <w:r>
         <w:rPr>

--- a/max_plomer_resume_yaml.docx
+++ b/max_plomer_resume_yaml.docx
@@ -826,7 +826,7 @@
     </w:p>
     <w:p>
       <w:pPr>
-        <w:ind w:left="270" w:hanging="270"/>
+        <w:ind w:left="450" w:hanging="450"/>
         <w:rPr>
           <w:rFonts w:ascii="PT Sans" w:hAnsi="PT Sans" w:cs="Times New Roman"/>
           <w:sz w:val="20"/>
@@ -1729,7 +1729,7 @@
     </w:p>
     <w:p>
       <w:pPr>
-        <w:ind w:left="270" w:hanging="270"/>
+        <w:ind w:left="450" w:hanging="450"/>
         <w:rPr>
           <w:rFonts w:ascii="PT Sans" w:hAnsi="PT Sans" w:cs="Times New Roman"/>
           <w:sz w:val="20"/>
@@ -1739,7 +1739,7 @@
     </w:p>
     <w:p>
       <w:pPr>
-        <w:ind w:left="270" w:hanging="270"/>
+        <w:ind w:left="450" w:hanging="450"/>
         <w:rPr>
           <w:rFonts w:ascii="PT Sans" w:hAnsi="PT Sans" w:cs="Times New Roman"/>
           <w:sz w:val="20"/>
@@ -2342,7 +2342,7 @@
     </w:p>
     <w:p>
       <w:pPr>
-        <w:ind w:left="270" w:hanging="270"/>
+        <w:ind w:left="450" w:hanging="450"/>
         <w:rPr>
           <w:rFonts w:ascii="PT Sans" w:hAnsi="PT Sans" w:cs="Times New Roman"/>
           <w:sz w:val="20"/>
@@ -2352,7 +2352,7 @@
     </w:p>
     <w:p>
       <w:pPr>
-        <w:ind w:left="270" w:hanging="270"/>
+        <w:ind w:left="450" w:hanging="450"/>
         <w:rPr>
           <w:rFonts w:ascii="PT Sans" w:hAnsi="PT Sans" w:cs="Times New Roman"/>
           <w:sz w:val="20"/>
@@ -2768,7 +2768,7 @@
     </w:p>
     <w:p>
       <w:pPr>
-        <w:ind w:left="270" w:hanging="270"/>
+        <w:ind w:left="450" w:hanging="450"/>
         <w:rPr>
           <w:rFonts w:ascii="PT Sans" w:hAnsi="PT Sans" w:cs="Times New Roman"/>
           <w:sz w:val="20"/>
@@ -2778,7 +2778,7 @@
     </w:p>
     <w:p>
       <w:pPr>
-        <w:ind w:left="270" w:hanging="270"/>
+        <w:ind w:left="450" w:hanging="450"/>
         <w:rPr>
           <w:rFonts w:ascii="PT Sans" w:hAnsi="PT Sans" w:cs="Times New Roman"/>
           <w:sz w:val="20"/>
@@ -3462,7 +3462,7 @@
     </w:p>
     <w:p>
       <w:pPr>
-        <w:ind w:left="270" w:hanging="270"/>
+        <w:ind w:left="450" w:hanging="450"/>
         <w:rPr>
           <w:rFonts w:ascii="PT Sans" w:hAnsi="PT Sans" w:cs="Times New Roman"/>
           <w:sz w:val="20"/>
@@ -3472,7 +3472,7 @@
     </w:p>
     <w:p>
       <w:pPr>
-        <w:ind w:left="270" w:hanging="270"/>
+        <w:ind w:left="450" w:hanging="450"/>
         <w:rPr>
           <w:rFonts w:ascii="PT Sans" w:hAnsi="PT Sans" w:cs="Times New Roman"/>
           <w:sz w:val="20"/>
@@ -3769,7 +3769,7 @@
     </w:p>
     <w:p>
       <w:pPr>
-        <w:ind w:left="270" w:hanging="270"/>
+        <w:ind w:left="450" w:hanging="450"/>
         <w:rPr>
           <w:rFonts w:ascii="PT Sans" w:hAnsi="PT Sans" w:cs="Times New Roman"/>
           <w:sz w:val="20"/>
@@ -3779,7 +3779,7 @@
     </w:p>
     <w:p>
       <w:pPr>
-        <w:ind w:left="270" w:hanging="270"/>
+        <w:ind w:left="450" w:hanging="450"/>
         <w:rPr>
           <w:rFonts w:ascii="PT Sans" w:hAnsi="PT Sans" w:cs="Times New Roman"/>
           <w:sz w:val="20"/>
@@ -3997,7 +3997,7 @@
     </w:p>
     <w:p>
       <w:pPr>
-        <w:ind w:left="270" w:hanging="270"/>
+        <w:ind w:left="450" w:hanging="450"/>
         <w:rPr>
           <w:rFonts w:ascii="PT Sans" w:hAnsi="PT Sans" w:cs="Times New Roman"/>
           <w:sz w:val="20"/>
@@ -4007,7 +4007,7 @@
     </w:p>
     <w:p>
       <w:pPr>
-        <w:ind w:left="270" w:hanging="270"/>
+        <w:ind w:left="450" w:hanging="450"/>
         <w:rPr>
           <w:rFonts w:ascii="PT Sans" w:hAnsi="PT Sans" w:cs="Times New Roman"/>
           <w:b/>
@@ -4036,7 +4036,7 @@
     </w:p>
     <w:p>
       <w:pPr>
-        <w:ind w:left="270" w:hanging="270"/>
+        <w:ind w:left="450" w:hanging="450"/>
         <w:rPr>
           <w:rFonts w:ascii="PT Sans" w:hAnsi="PT Sans" w:cs="Times New Roman"/>
           <w:sz w:val="20"/>
@@ -4548,7 +4548,7 @@
     </w:p>
     <w:p>
       <w:pPr>
-        <w:ind w:left="270" w:hanging="270"/>
+        <w:ind w:left="450" w:hanging="450"/>
         <w:rPr>
           <w:rFonts w:ascii="PT Sans" w:hAnsi="PT Sans" w:cs="Times New Roman"/>
           <w:sz w:val="20"/>
@@ -4558,7 +4558,7 @@
     </w:p>
     <w:p>
       <w:pPr>
-        <w:ind w:left="270" w:hanging="270"/>
+        <w:ind w:left="450" w:hanging="450"/>
         <w:rPr>
           <w:rFonts w:ascii="PT Sans" w:hAnsi="PT Sans" w:cs="Times New Roman"/>
           <w:sz w:val="20"/>
@@ -5126,7 +5126,7 @@
     </w:p>
     <w:p>
       <w:pPr>
-        <w:ind w:left="270" w:hanging="270"/>
+        <w:ind w:left="450" w:hanging="450"/>
         <w:rPr>
           <w:rFonts w:ascii="PT Sans" w:hAnsi="PT Sans" w:cs="Times New Roman"/>
           <w:sz w:val="20"/>
@@ -5136,7 +5136,7 @@
     </w:p>
     <w:p>
       <w:pPr>
-        <w:ind w:left="270" w:hanging="270"/>
+        <w:ind w:left="450" w:hanging="450"/>
         <w:rPr>
           <w:rFonts w:ascii="PT Sans" w:hAnsi="PT Sans" w:cs="Times New Roman"/>
           <w:sz w:val="20"/>
@@ -5602,7 +5602,7 @@
     </w:p>
     <w:p>
       <w:pPr>
-        <w:ind w:left="270" w:hanging="270"/>
+        <w:ind w:left="450" w:hanging="450"/>
         <w:rPr>
           <w:rFonts w:ascii="PT Sans" w:hAnsi="PT Sans" w:cs="Times New Roman"/>
           <w:sz w:val="20"/>
@@ -5612,7 +5612,7 @@
     </w:p>
     <w:p>
       <w:pPr>
-        <w:ind w:left="270" w:hanging="270"/>
+        <w:ind w:left="450" w:hanging="450"/>
         <w:rPr>
           <w:rFonts w:ascii="PT Sans" w:hAnsi="PT Sans" w:cs="Times New Roman"/>
           <w:sz w:val="20"/>
@@ -6018,7 +6018,7 @@
     </w:p>
     <w:p>
       <w:pPr>
-        <w:ind w:left="270" w:hanging="270"/>
+        <w:ind w:left="450" w:hanging="450"/>
         <w:rPr>
           <w:rFonts w:ascii="PT Sans" w:hAnsi="PT Sans" w:cs="Times New Roman"/>
           <w:sz w:val="20"/>
@@ -6028,7 +6028,7 @@
     </w:p>
     <w:p>
       <w:pPr>
-        <w:ind w:left="270" w:hanging="270"/>
+        <w:ind w:left="450" w:hanging="450"/>
         <w:rPr>
           <w:rFonts w:ascii="PT Sans" w:hAnsi="PT Sans" w:cs="Times New Roman"/>
           <w:sz w:val="20"/>
@@ -6478,7 +6478,7 @@
     </w:p>
     <w:p>
       <w:pPr>
-        <w:ind w:left="270" w:hanging="270"/>
+        <w:ind w:left="450" w:hanging="450"/>
         <w:rPr>
           <w:rFonts w:ascii="PT Sans" w:hAnsi="PT Sans" w:cs="Times New Roman"/>
           <w:sz w:val="20"/>
@@ -6488,7 +6488,7 @@
     </w:p>
     <w:p>
       <w:pPr>
-        <w:ind w:left="270" w:hanging="270"/>
+        <w:ind w:left="450" w:hanging="450"/>
         <w:rPr>
           <w:rFonts w:ascii="PT Sans" w:hAnsi="PT Sans" w:cs="Times New Roman"/>
           <w:sz w:val="20"/>
@@ -6993,7 +6993,7 @@
     </w:p>
     <w:p>
       <w:pPr>
-        <w:ind w:left="270" w:hanging="270"/>
+        <w:ind w:left="450" w:hanging="450"/>
         <w:rPr>
           <w:rFonts w:ascii="PT Sans" w:hAnsi="PT Sans" w:cs="Times New Roman"/>
           <w:sz w:val="20"/>
@@ -7003,7 +7003,7 @@
     </w:p>
     <w:p>
       <w:pPr>
-        <w:ind w:left="270" w:hanging="270"/>
+        <w:ind w:left="450" w:hanging="450"/>
         <w:rPr>
           <w:rFonts w:ascii="PT Sans" w:hAnsi="PT Sans" w:cs="Times New Roman"/>
           <w:sz w:val="20"/>

--- a/max_plomer_resume_yaml.docx
+++ b/max_plomer_resume_yaml.docx
@@ -1480,8 +1480,6 @@
         </w:rPr>
         <w:t>,</w:t>
       </w:r>
-      <w:bookmarkStart w:id="0" w:name="_GoBack"/>
-      <w:bookmarkEnd w:id="0"/>
     </w:p>
     <w:p>
       <w:pPr>
@@ -1766,6 +1764,15 @@
       <w:r>
         <w:rPr>
           <w:rFonts w:ascii="PT Sans" w:hAnsi="PT Sans" w:cs="Times New Roman"/>
+          <w:color w:val="3366FF"/>
+          <w:sz w:val="20"/>
+          <w:szCs w:val="20"/>
+        </w:rPr>
+        <w:t>:</w:t>
+      </w:r>
+      <w:r>
+        <w:rPr>
+          <w:rFonts w:ascii="PT Sans" w:hAnsi="PT Sans" w:cs="Times New Roman"/>
           <w:sz w:val="20"/>
           <w:szCs w:val="20"/>
         </w:rPr>
@@ -1818,6 +1825,15 @@
       <w:r>
         <w:rPr>
           <w:rFonts w:ascii="PT Sans" w:hAnsi="PT Sans" w:cs="Times New Roman"/>
+          <w:color w:val="3366FF"/>
+          <w:sz w:val="20"/>
+          <w:szCs w:val="20"/>
+        </w:rPr>
+        <w:t>:</w:t>
+      </w:r>
+      <w:r>
+        <w:rPr>
+          <w:rFonts w:ascii="PT Sans" w:hAnsi="PT Sans" w:cs="Times New Roman"/>
           <w:sz w:val="20"/>
           <w:szCs w:val="20"/>
         </w:rPr>
@@ -1852,6 +1868,15 @@
       <w:r>
         <w:rPr>
           <w:rFonts w:ascii="PT Sans" w:hAnsi="PT Sans" w:cs="Times New Roman"/>
+          <w:color w:val="3366FF"/>
+          <w:sz w:val="20"/>
+          <w:szCs w:val="20"/>
+        </w:rPr>
+        <w:t>:</w:t>
+      </w:r>
+      <w:r>
+        <w:rPr>
+          <w:rFonts w:ascii="PT Sans" w:hAnsi="PT Sans" w:cs="Times New Roman"/>
           <w:sz w:val="20"/>
           <w:szCs w:val="20"/>
         </w:rPr>
@@ -1901,26 +1926,37 @@
       <w:r>
         <w:rPr>
           <w:rFonts w:ascii="PT Sans" w:hAnsi="PT Sans" w:cs="Times New Roman"/>
+          <w:color w:val="3366FF"/>
+          <w:sz w:val="20"/>
+          <w:szCs w:val="20"/>
+        </w:rPr>
+        <w:t>:</w:t>
+      </w:r>
+      <w:r>
+        <w:rPr>
+          <w:rFonts w:ascii="PT Sans" w:hAnsi="PT Sans" w:cs="Times New Roman"/>
           <w:sz w:val="20"/>
           <w:szCs w:val="20"/>
         </w:rPr>
         <w:t xml:space="preserve"> [</w:t>
       </w:r>
-      <w:r>
-        <w:rPr>
-          <w:rFonts w:ascii="PT Sans" w:hAnsi="PT Sans" w:cs="Times New Roman"/>
-          <w:sz w:val="20"/>
-          <w:szCs w:val="20"/>
-        </w:rPr>
-        <w:t xml:space="preserve"> </w:t>
-      </w:r>
-      <w:r>
-        <w:rPr>
-          <w:rFonts w:ascii="PT Sans" w:hAnsi="PT Sans" w:cs="Times New Roman"/>
-          <w:sz w:val="20"/>
-          <w:szCs w:val="20"/>
-        </w:rPr>
-        <w:t xml:space="preserve">                               </w:t>
+    </w:p>
+    <w:p>
+      <w:pPr>
+        <w:ind w:left="450" w:hanging="450"/>
+        <w:rPr>
+          <w:rFonts w:ascii="PT Sans" w:hAnsi="PT Sans" w:cs="Times New Roman"/>
+          <w:sz w:val="20"/>
+          <w:szCs w:val="20"/>
+        </w:rPr>
+      </w:pPr>
+      <w:r>
+        <w:rPr>
+          <w:rFonts w:ascii="PT Sans" w:hAnsi="PT Sans" w:cs="Times New Roman"/>
+          <w:sz w:val="20"/>
+          <w:szCs w:val="20"/>
+        </w:rPr>
+        <w:t xml:space="preserve">     </w:t>
       </w:r>
       <w:r>
         <w:rPr>
@@ -2000,7 +2036,25 @@
           <w:sz w:val="20"/>
           <w:szCs w:val="20"/>
         </w:rPr>
-        <w:t xml:space="preserve">,                                                                                                                                                       </w:t>
+        <w:t>,</w:t>
+      </w:r>
+    </w:p>
+    <w:p>
+      <w:pPr>
+        <w:ind w:left="450" w:hanging="450"/>
+        <w:rPr>
+          <w:rFonts w:ascii="PT Sans" w:hAnsi="PT Sans" w:cs="Times New Roman"/>
+          <w:sz w:val="20"/>
+          <w:szCs w:val="20"/>
+        </w:rPr>
+      </w:pPr>
+      <w:r>
+        <w:rPr>
+          <w:rFonts w:ascii="PT Sans" w:hAnsi="PT Sans" w:cs="Times New Roman"/>
+          <w:sz w:val="20"/>
+          <w:szCs w:val="20"/>
+        </w:rPr>
+        <w:t xml:space="preserve">     </w:t>
       </w:r>
       <w:r>
         <w:rPr>
@@ -2049,7 +2103,25 @@
           <w:sz w:val="20"/>
           <w:szCs w:val="20"/>
         </w:rPr>
-        <w:t xml:space="preserve">,                 </w:t>
+        <w:t>,</w:t>
+      </w:r>
+    </w:p>
+    <w:p>
+      <w:pPr>
+        <w:ind w:left="450" w:hanging="450"/>
+        <w:rPr>
+          <w:rFonts w:ascii="PT Sans" w:hAnsi="PT Sans" w:cs="Times New Roman"/>
+          <w:sz w:val="20"/>
+          <w:szCs w:val="20"/>
+        </w:rPr>
+      </w:pPr>
+      <w:r>
+        <w:rPr>
+          <w:rFonts w:ascii="PT Sans" w:hAnsi="PT Sans" w:cs="Times New Roman"/>
+          <w:sz w:val="20"/>
+          <w:szCs w:val="20"/>
+        </w:rPr>
+        <w:t xml:space="preserve">     </w:t>
       </w:r>
       <w:r>
         <w:rPr>
@@ -2257,23 +2329,25 @@
           <w:sz w:val="20"/>
           <w:szCs w:val="20"/>
         </w:rPr>
-        <w:t xml:space="preserve">,   </w:t>
-      </w:r>
-      <w:r>
-        <w:rPr>
-          <w:rFonts w:ascii="PT Sans" w:hAnsi="PT Sans" w:cs="Times New Roman"/>
-          <w:sz w:val="20"/>
-          <w:szCs w:val="20"/>
-        </w:rPr>
-        <w:t xml:space="preserve">                                                                                                                         </w:t>
-      </w:r>
-      <w:r>
-        <w:rPr>
-          <w:rFonts w:ascii="PT Sans" w:hAnsi="PT Sans" w:cs="Times New Roman"/>
-          <w:sz w:val="20"/>
-          <w:szCs w:val="20"/>
-        </w:rPr>
-        <w:t xml:space="preserve"> </w:t>
+        <w:t>,</w:t>
+      </w:r>
+    </w:p>
+    <w:p>
+      <w:pPr>
+        <w:ind w:left="450" w:hanging="450"/>
+        <w:rPr>
+          <w:rFonts w:ascii="PT Sans" w:hAnsi="PT Sans" w:cs="Times New Roman"/>
+          <w:sz w:val="20"/>
+          <w:szCs w:val="20"/>
+        </w:rPr>
+      </w:pPr>
+      <w:r>
+        <w:rPr>
+          <w:rFonts w:ascii="PT Sans" w:hAnsi="PT Sans" w:cs="Times New Roman"/>
+          <w:sz w:val="20"/>
+          <w:szCs w:val="20"/>
+        </w:rPr>
+        <w:t xml:space="preserve">     </w:t>
       </w:r>
       <w:r>
         <w:rPr>
@@ -2379,6 +2453,15 @@
       <w:r>
         <w:rPr>
           <w:rFonts w:ascii="PT Sans" w:hAnsi="PT Sans" w:cs="Times New Roman"/>
+          <w:color w:val="3366FF"/>
+          <w:sz w:val="20"/>
+          <w:szCs w:val="20"/>
+        </w:rPr>
+        <w:t>:</w:t>
+      </w:r>
+      <w:r>
+        <w:rPr>
+          <w:rFonts w:ascii="PT Sans" w:hAnsi="PT Sans" w:cs="Times New Roman"/>
           <w:sz w:val="20"/>
           <w:szCs w:val="20"/>
         </w:rPr>
@@ -2413,6 +2496,15 @@
       <w:r>
         <w:rPr>
           <w:rFonts w:ascii="PT Sans" w:hAnsi="PT Sans" w:cs="Times New Roman"/>
+          <w:color w:val="3366FF"/>
+          <w:sz w:val="20"/>
+          <w:szCs w:val="20"/>
+        </w:rPr>
+        <w:t>:</w:t>
+      </w:r>
+      <w:r>
+        <w:rPr>
+          <w:rFonts w:ascii="PT Sans" w:hAnsi="PT Sans" w:cs="Times New Roman"/>
           <w:sz w:val="20"/>
           <w:szCs w:val="20"/>
         </w:rPr>
@@ -2447,6 +2539,15 @@
       <w:r>
         <w:rPr>
           <w:rFonts w:ascii="PT Sans" w:hAnsi="PT Sans" w:cs="Times New Roman"/>
+          <w:color w:val="3366FF"/>
+          <w:sz w:val="20"/>
+          <w:szCs w:val="20"/>
+        </w:rPr>
+        <w:t>:</w:t>
+      </w:r>
+      <w:r>
+        <w:rPr>
+          <w:rFonts w:ascii="PT Sans" w:hAnsi="PT Sans" w:cs="Times New Roman"/>
           <w:sz w:val="20"/>
           <w:szCs w:val="20"/>
         </w:rPr>
@@ -2476,6 +2577,15 @@
           <w:szCs w:val="20"/>
         </w:rPr>
         <w:t>highlights</w:t>
+      </w:r>
+      <w:r>
+        <w:rPr>
+          <w:rFonts w:ascii="PT Sans" w:hAnsi="PT Sans" w:cs="Times New Roman"/>
+          <w:color w:val="3366FF"/>
+          <w:sz w:val="20"/>
+          <w:szCs w:val="20"/>
+        </w:rPr>
+        <w:t>:</w:t>
       </w:r>
       <w:r>
         <w:rPr>
@@ -3507,6 +3617,15 @@
       <w:r>
         <w:rPr>
           <w:rFonts w:ascii="PT Sans" w:hAnsi="PT Sans" w:cs="Times New Roman"/>
+          <w:color w:val="3366FF"/>
+          <w:sz w:val="20"/>
+          <w:szCs w:val="20"/>
+        </w:rPr>
+        <w:t>:</w:t>
+      </w:r>
+      <w:r>
+        <w:rPr>
+          <w:rFonts w:ascii="PT Sans" w:hAnsi="PT Sans" w:cs="Times New Roman"/>
           <w:sz w:val="20"/>
           <w:szCs w:val="20"/>
         </w:rPr>
@@ -3541,6 +3660,15 @@
       <w:r>
         <w:rPr>
           <w:rFonts w:ascii="PT Sans" w:hAnsi="PT Sans" w:cs="Times New Roman"/>
+          <w:color w:val="3366FF"/>
+          <w:sz w:val="20"/>
+          <w:szCs w:val="20"/>
+        </w:rPr>
+        <w:t>:</w:t>
+      </w:r>
+      <w:r>
+        <w:rPr>
+          <w:rFonts w:ascii="PT Sans" w:hAnsi="PT Sans" w:cs="Times New Roman"/>
           <w:sz w:val="20"/>
           <w:szCs w:val="20"/>
         </w:rPr>
@@ -3575,6 +3703,15 @@
       <w:r>
         <w:rPr>
           <w:rFonts w:ascii="PT Sans" w:hAnsi="PT Sans" w:cs="Times New Roman"/>
+          <w:color w:val="3366FF"/>
+          <w:sz w:val="20"/>
+          <w:szCs w:val="20"/>
+        </w:rPr>
+        <w:t>:</w:t>
+      </w:r>
+      <w:r>
+        <w:rPr>
+          <w:rFonts w:ascii="PT Sans" w:hAnsi="PT Sans" w:cs="Times New Roman"/>
           <w:sz w:val="20"/>
           <w:szCs w:val="20"/>
         </w:rPr>
@@ -3604,6 +3741,15 @@
           <w:szCs w:val="20"/>
         </w:rPr>
         <w:t>highlights</w:t>
+      </w:r>
+      <w:r>
+        <w:rPr>
+          <w:rFonts w:ascii="PT Sans" w:hAnsi="PT Sans" w:cs="Times New Roman"/>
+          <w:color w:val="3366FF"/>
+          <w:sz w:val="20"/>
+          <w:szCs w:val="20"/>
+        </w:rPr>
+        <w:t>:</w:t>
       </w:r>
       <w:r>
         <w:rPr>
@@ -3806,6 +3952,15 @@
       <w:r>
         <w:rPr>
           <w:rFonts w:ascii="PT Sans" w:hAnsi="PT Sans" w:cs="Times New Roman"/>
+          <w:color w:val="3366FF"/>
+          <w:sz w:val="20"/>
+          <w:szCs w:val="20"/>
+        </w:rPr>
+        <w:t>:</w:t>
+      </w:r>
+      <w:r>
+        <w:rPr>
+          <w:rFonts w:ascii="PT Sans" w:hAnsi="PT Sans" w:cs="Times New Roman"/>
           <w:sz w:val="20"/>
           <w:szCs w:val="20"/>
         </w:rPr>
@@ -3840,6 +3995,15 @@
       <w:r>
         <w:rPr>
           <w:rFonts w:ascii="PT Sans" w:hAnsi="PT Sans" w:cs="Times New Roman"/>
+          <w:color w:val="3366FF"/>
+          <w:sz w:val="20"/>
+          <w:szCs w:val="20"/>
+        </w:rPr>
+        <w:t>:</w:t>
+      </w:r>
+      <w:r>
+        <w:rPr>
+          <w:rFonts w:ascii="PT Sans" w:hAnsi="PT Sans" w:cs="Times New Roman"/>
           <w:sz w:val="20"/>
           <w:szCs w:val="20"/>
         </w:rPr>
@@ -3892,6 +4056,15 @@
       <w:r>
         <w:rPr>
           <w:rFonts w:ascii="PT Sans" w:hAnsi="PT Sans" w:cs="Times New Roman"/>
+          <w:color w:val="3366FF"/>
+          <w:sz w:val="20"/>
+          <w:szCs w:val="20"/>
+        </w:rPr>
+        <w:t>:</w:t>
+      </w:r>
+      <w:r>
+        <w:rPr>
+          <w:rFonts w:ascii="PT Sans" w:hAnsi="PT Sans" w:cs="Times New Roman"/>
           <w:sz w:val="20"/>
           <w:szCs w:val="20"/>
         </w:rPr>
@@ -3921,6 +4094,15 @@
           <w:szCs w:val="20"/>
         </w:rPr>
         <w:t>highlights</w:t>
+      </w:r>
+      <w:r>
+        <w:rPr>
+          <w:rFonts w:ascii="PT Sans" w:hAnsi="PT Sans" w:cs="Times New Roman"/>
+          <w:color w:val="3366FF"/>
+          <w:sz w:val="20"/>
+          <w:szCs w:val="20"/>
+        </w:rPr>
+        <w:t>:</w:t>
       </w:r>
       <w:r>
         <w:rPr>
@@ -4063,6 +4245,15 @@
       <w:r>
         <w:rPr>
           <w:rFonts w:ascii="PT Sans" w:hAnsi="PT Sans" w:cs="Times New Roman"/>
+          <w:color w:val="3366FF"/>
+          <w:sz w:val="20"/>
+          <w:szCs w:val="20"/>
+        </w:rPr>
+        <w:t>:</w:t>
+      </w:r>
+      <w:r>
+        <w:rPr>
+          <w:rFonts w:ascii="PT Sans" w:hAnsi="PT Sans" w:cs="Times New Roman"/>
           <w:sz w:val="20"/>
           <w:szCs w:val="20"/>
         </w:rPr>
@@ -4115,6 +4306,15 @@
       <w:r>
         <w:rPr>
           <w:rFonts w:ascii="PT Sans" w:hAnsi="PT Sans" w:cs="Times New Roman"/>
+          <w:color w:val="3366FF"/>
+          <w:sz w:val="20"/>
+          <w:szCs w:val="20"/>
+        </w:rPr>
+        <w:t>:</w:t>
+      </w:r>
+      <w:r>
+        <w:rPr>
+          <w:rFonts w:ascii="PT Sans" w:hAnsi="PT Sans" w:cs="Times New Roman"/>
           <w:sz w:val="20"/>
           <w:szCs w:val="20"/>
         </w:rPr>
@@ -4149,6 +4349,15 @@
       <w:r>
         <w:rPr>
           <w:rFonts w:ascii="PT Sans" w:hAnsi="PT Sans" w:cs="Times New Roman"/>
+          <w:color w:val="3366FF"/>
+          <w:sz w:val="20"/>
+          <w:szCs w:val="20"/>
+        </w:rPr>
+        <w:t>:</w:t>
+      </w:r>
+      <w:r>
+        <w:rPr>
+          <w:rFonts w:ascii="PT Sans" w:hAnsi="PT Sans" w:cs="Times New Roman"/>
           <w:sz w:val="20"/>
           <w:szCs w:val="20"/>
         </w:rPr>
@@ -4178,6 +4387,15 @@
           <w:szCs w:val="20"/>
         </w:rPr>
         <w:t>highlights</w:t>
+      </w:r>
+      <w:r>
+        <w:rPr>
+          <w:rFonts w:ascii="PT Sans" w:hAnsi="PT Sans" w:cs="Times New Roman"/>
+          <w:color w:val="3366FF"/>
+          <w:sz w:val="20"/>
+          <w:szCs w:val="20"/>
+        </w:rPr>
+        <w:t>:</w:t>
       </w:r>
       <w:r>
         <w:rPr>
@@ -4585,6 +4803,15 @@
       <w:r>
         <w:rPr>
           <w:rFonts w:ascii="PT Sans" w:hAnsi="PT Sans" w:cs="Times New Roman"/>
+          <w:color w:val="3366FF"/>
+          <w:sz w:val="20"/>
+          <w:szCs w:val="20"/>
+        </w:rPr>
+        <w:t>:</w:t>
+      </w:r>
+      <w:r>
+        <w:rPr>
+          <w:rFonts w:ascii="PT Sans" w:hAnsi="PT Sans" w:cs="Times New Roman"/>
           <w:sz w:val="20"/>
           <w:szCs w:val="20"/>
         </w:rPr>
@@ -4649,6 +4876,15 @@
           <w:sz w:val="20"/>
           <w:szCs w:val="20"/>
         </w:rPr>
+        <w:t>:</w:t>
+      </w:r>
+      <w:r>
+        <w:rPr>
+          <w:rFonts w:ascii="PT Sans" w:hAnsi="PT Sans" w:cs="Times New Roman"/>
+          <w:color w:val="3366FF"/>
+          <w:sz w:val="20"/>
+          <w:szCs w:val="20"/>
+        </w:rPr>
         <w:t xml:space="preserve"> </w:t>
       </w:r>
       <w:r>
@@ -4680,6 +4916,15 @@
       <w:r>
         <w:rPr>
           <w:rFonts w:ascii="PT Sans" w:hAnsi="PT Sans" w:cs="Times New Roman"/>
+          <w:color w:val="3366FF"/>
+          <w:sz w:val="20"/>
+          <w:szCs w:val="20"/>
+        </w:rPr>
+        <w:t>:</w:t>
+      </w:r>
+      <w:r>
+        <w:rPr>
+          <w:rFonts w:ascii="PT Sans" w:hAnsi="PT Sans" w:cs="Times New Roman"/>
           <w:sz w:val="20"/>
           <w:szCs w:val="20"/>
         </w:rPr>
@@ -4709,6 +4954,15 @@
           <w:szCs w:val="20"/>
         </w:rPr>
         <w:t>highlights</w:t>
+      </w:r>
+      <w:r>
+        <w:rPr>
+          <w:rFonts w:ascii="PT Sans" w:hAnsi="PT Sans" w:cs="Times New Roman"/>
+          <w:color w:val="3366FF"/>
+          <w:sz w:val="20"/>
+          <w:szCs w:val="20"/>
+        </w:rPr>
+        <w:t>:</w:t>
       </w:r>
       <w:r>
         <w:rPr>
@@ -5163,6 +5417,15 @@
       <w:r>
         <w:rPr>
           <w:rFonts w:ascii="PT Sans" w:hAnsi="PT Sans" w:cs="Times New Roman"/>
+          <w:color w:val="3366FF"/>
+          <w:sz w:val="20"/>
+          <w:szCs w:val="20"/>
+        </w:rPr>
+        <w:t>:</w:t>
+      </w:r>
+      <w:r>
+        <w:rPr>
+          <w:rFonts w:ascii="PT Sans" w:hAnsi="PT Sans" w:cs="Times New Roman"/>
           <w:sz w:val="20"/>
           <w:szCs w:val="20"/>
         </w:rPr>
@@ -5219,6 +5482,15 @@
           <w:sz w:val="20"/>
           <w:szCs w:val="20"/>
         </w:rPr>
+        <w:t>:</w:t>
+      </w:r>
+      <w:r>
+        <w:rPr>
+          <w:rFonts w:ascii="PT Sans" w:hAnsi="PT Sans" w:cs="Times New Roman"/>
+          <w:color w:val="3366FF"/>
+          <w:sz w:val="20"/>
+          <w:szCs w:val="20"/>
+        </w:rPr>
         <w:t xml:space="preserve"> </w:t>
       </w:r>
       <w:r>
@@ -5250,6 +5522,15 @@
       <w:r>
         <w:rPr>
           <w:rFonts w:ascii="PT Sans" w:hAnsi="PT Sans" w:cs="Times New Roman"/>
+          <w:color w:val="3366FF"/>
+          <w:sz w:val="20"/>
+          <w:szCs w:val="20"/>
+        </w:rPr>
+        <w:t>:</w:t>
+      </w:r>
+      <w:r>
+        <w:rPr>
+          <w:rFonts w:ascii="PT Sans" w:hAnsi="PT Sans" w:cs="Times New Roman"/>
           <w:sz w:val="20"/>
           <w:szCs w:val="20"/>
         </w:rPr>
@@ -5279,6 +5560,15 @@
           <w:szCs w:val="20"/>
         </w:rPr>
         <w:t>highlights</w:t>
+      </w:r>
+      <w:r>
+        <w:rPr>
+          <w:rFonts w:ascii="PT Sans" w:hAnsi="PT Sans" w:cs="Times New Roman"/>
+          <w:color w:val="3366FF"/>
+          <w:sz w:val="20"/>
+          <w:szCs w:val="20"/>
+        </w:rPr>
+        <w:t>:</w:t>
       </w:r>
       <w:r>
         <w:rPr>
@@ -5639,6 +5929,15 @@
       <w:r>
         <w:rPr>
           <w:rFonts w:ascii="PT Sans" w:hAnsi="PT Sans" w:cs="Times New Roman"/>
+          <w:color w:val="3366FF"/>
+          <w:sz w:val="20"/>
+          <w:szCs w:val="20"/>
+        </w:rPr>
+        <w:t>:</w:t>
+      </w:r>
+      <w:r>
+        <w:rPr>
+          <w:rFonts w:ascii="PT Sans" w:hAnsi="PT Sans" w:cs="Times New Roman"/>
           <w:sz w:val="20"/>
           <w:szCs w:val="20"/>
         </w:rPr>
@@ -5713,6 +6012,15 @@
           <w:sz w:val="20"/>
           <w:szCs w:val="20"/>
         </w:rPr>
+        <w:t>:</w:t>
+      </w:r>
+      <w:r>
+        <w:rPr>
+          <w:rFonts w:ascii="PT Sans" w:hAnsi="PT Sans" w:cs="Times New Roman"/>
+          <w:color w:val="3366FF"/>
+          <w:sz w:val="20"/>
+          <w:szCs w:val="20"/>
+        </w:rPr>
         <w:t xml:space="preserve"> </w:t>
       </w:r>
       <w:r>
@@ -5744,6 +6052,15 @@
       <w:r>
         <w:rPr>
           <w:rFonts w:ascii="PT Sans" w:hAnsi="PT Sans" w:cs="Times New Roman"/>
+          <w:color w:val="3366FF"/>
+          <w:sz w:val="20"/>
+          <w:szCs w:val="20"/>
+        </w:rPr>
+        <w:t>:</w:t>
+      </w:r>
+      <w:r>
+        <w:rPr>
+          <w:rFonts w:ascii="PT Sans" w:hAnsi="PT Sans" w:cs="Times New Roman"/>
           <w:sz w:val="20"/>
           <w:szCs w:val="20"/>
         </w:rPr>
@@ -5773,6 +6090,15 @@
           <w:szCs w:val="20"/>
         </w:rPr>
         <w:t>highlights</w:t>
+      </w:r>
+      <w:r>
+        <w:rPr>
+          <w:rFonts w:ascii="PT Sans" w:hAnsi="PT Sans" w:cs="Times New Roman"/>
+          <w:color w:val="3366FF"/>
+          <w:sz w:val="20"/>
+          <w:szCs w:val="20"/>
+        </w:rPr>
+        <w:t>:</w:t>
       </w:r>
       <w:r>
         <w:rPr>
@@ -6055,6 +6381,15 @@
       <w:r>
         <w:rPr>
           <w:rFonts w:ascii="PT Sans" w:hAnsi="PT Sans" w:cs="Times New Roman"/>
+          <w:color w:val="3366FF"/>
+          <w:sz w:val="20"/>
+          <w:szCs w:val="20"/>
+        </w:rPr>
+        <w:t>:</w:t>
+      </w:r>
+      <w:r>
+        <w:rPr>
+          <w:rFonts w:ascii="PT Sans" w:hAnsi="PT Sans" w:cs="Times New Roman"/>
           <w:sz w:val="20"/>
           <w:szCs w:val="20"/>
         </w:rPr>
@@ -6111,6 +6446,15 @@
           <w:sz w:val="20"/>
           <w:szCs w:val="20"/>
         </w:rPr>
+        <w:t>:</w:t>
+      </w:r>
+      <w:r>
+        <w:rPr>
+          <w:rFonts w:ascii="PT Sans" w:hAnsi="PT Sans" w:cs="Times New Roman"/>
+          <w:color w:val="3366FF"/>
+          <w:sz w:val="20"/>
+          <w:szCs w:val="20"/>
+        </w:rPr>
         <w:t xml:space="preserve"> </w:t>
       </w:r>
       <w:r>
@@ -6142,6 +6486,15 @@
       <w:r>
         <w:rPr>
           <w:rFonts w:ascii="PT Sans" w:hAnsi="PT Sans" w:cs="Times New Roman"/>
+          <w:color w:val="3366FF"/>
+          <w:sz w:val="20"/>
+          <w:szCs w:val="20"/>
+        </w:rPr>
+        <w:t>:</w:t>
+      </w:r>
+      <w:r>
+        <w:rPr>
+          <w:rFonts w:ascii="PT Sans" w:hAnsi="PT Sans" w:cs="Times New Roman"/>
           <w:sz w:val="20"/>
           <w:szCs w:val="20"/>
         </w:rPr>
@@ -6171,6 +6524,15 @@
           <w:szCs w:val="20"/>
         </w:rPr>
         <w:t>highlights</w:t>
+      </w:r>
+      <w:r>
+        <w:rPr>
+          <w:rFonts w:ascii="PT Sans" w:hAnsi="PT Sans" w:cs="Times New Roman"/>
+          <w:color w:val="3366FF"/>
+          <w:sz w:val="20"/>
+          <w:szCs w:val="20"/>
+        </w:rPr>
+        <w:t>:</w:t>
       </w:r>
       <w:r>
         <w:rPr>
@@ -6515,6 +6877,15 @@
       <w:r>
         <w:rPr>
           <w:rFonts w:ascii="PT Sans" w:hAnsi="PT Sans" w:cs="Times New Roman"/>
+          <w:color w:val="3366FF"/>
+          <w:sz w:val="20"/>
+          <w:szCs w:val="20"/>
+        </w:rPr>
+        <w:t>:</w:t>
+      </w:r>
+      <w:r>
+        <w:rPr>
+          <w:rFonts w:ascii="PT Sans" w:hAnsi="PT Sans" w:cs="Times New Roman"/>
           <w:sz w:val="20"/>
           <w:szCs w:val="20"/>
         </w:rPr>
@@ -6571,6 +6942,15 @@
           <w:sz w:val="20"/>
           <w:szCs w:val="20"/>
         </w:rPr>
+        <w:t>:</w:t>
+      </w:r>
+      <w:r>
+        <w:rPr>
+          <w:rFonts w:ascii="PT Sans" w:hAnsi="PT Sans" w:cs="Times New Roman"/>
+          <w:color w:val="3366FF"/>
+          <w:sz w:val="20"/>
+          <w:szCs w:val="20"/>
+        </w:rPr>
         <w:t xml:space="preserve"> </w:t>
       </w:r>
       <w:r>
@@ -6602,6 +6982,15 @@
       <w:r>
         <w:rPr>
           <w:rFonts w:ascii="PT Sans" w:hAnsi="PT Sans" w:cs="Times New Roman"/>
+          <w:color w:val="3366FF"/>
+          <w:sz w:val="20"/>
+          <w:szCs w:val="20"/>
+        </w:rPr>
+        <w:t>:</w:t>
+      </w:r>
+      <w:r>
+        <w:rPr>
+          <w:rFonts w:ascii="PT Sans" w:hAnsi="PT Sans" w:cs="Times New Roman"/>
           <w:sz w:val="20"/>
           <w:szCs w:val="20"/>
         </w:rPr>
@@ -6631,6 +7020,15 @@
           <w:szCs w:val="20"/>
         </w:rPr>
         <w:t>highlights</w:t>
+      </w:r>
+      <w:r>
+        <w:rPr>
+          <w:rFonts w:ascii="PT Sans" w:hAnsi="PT Sans" w:cs="Times New Roman"/>
+          <w:color w:val="3366FF"/>
+          <w:sz w:val="20"/>
+          <w:szCs w:val="20"/>
+        </w:rPr>
+        <w:t>:</w:t>
       </w:r>
       <w:r>
         <w:rPr>
@@ -7030,6 +7428,15 @@
       <w:r>
         <w:rPr>
           <w:rFonts w:ascii="PT Sans" w:hAnsi="PT Sans" w:cs="Times New Roman"/>
+          <w:color w:val="3366FF"/>
+          <w:sz w:val="20"/>
+          <w:szCs w:val="20"/>
+        </w:rPr>
+        <w:t>:</w:t>
+      </w:r>
+      <w:r>
+        <w:rPr>
+          <w:rFonts w:ascii="PT Sans" w:hAnsi="PT Sans" w:cs="Times New Roman"/>
           <w:sz w:val="20"/>
           <w:szCs w:val="20"/>
         </w:rPr>
@@ -7059,7 +7466,7 @@
           <w:sz w:val="20"/>
           <w:szCs w:val="20"/>
         </w:rPr>
-        <w:t>'f</w:t>
+        <w:t>f</w:t>
       </w:r>
       <w:r>
         <w:rPr>
@@ -7079,23 +7486,25 @@
         </w:rPr>
         <w:t>l-specific packages available at</w:t>
       </w:r>
-      <w:r>
-        <w:rPr>
-          <w:rFonts w:ascii="PT Sans" w:hAnsi="PT Sans" w:cs="Times New Roman"/>
-          <w:color w:val="3366FF"/>
-          <w:sz w:val="20"/>
-          <w:szCs w:val="20"/>
-        </w:rPr>
-        <w:t>'</w:t>
-      </w:r>
-      <w:r>
-        <w:rPr>
-          <w:rFonts w:ascii="PT Sans" w:hAnsi="PT Sans" w:cs="Times New Roman"/>
-          <w:color w:val="3366FF"/>
-          <w:sz w:val="20"/>
-          <w:szCs w:val="20"/>
-        </w:rPr>
-        <w:t xml:space="preserve">: </w:t>
+      <w:bookmarkStart w:id="0" w:name="_GoBack"/>
+      <w:bookmarkEnd w:id="0"/>
+      <w:r>
+        <w:rPr>
+          <w:rFonts w:ascii="PT Sans" w:hAnsi="PT Sans" w:cs="Times New Roman"/>
+          <w:color w:val="3366FF"/>
+          <w:sz w:val="20"/>
+          <w:szCs w:val="20"/>
+        </w:rPr>
+        <w:t>:</w:t>
+      </w:r>
+      <w:r>
+        <w:rPr>
+          <w:rFonts w:ascii="PT Sans" w:hAnsi="PT Sans" w:cs="Times New Roman"/>
+          <w:color w:val="3366FF"/>
+          <w:sz w:val="20"/>
+          <w:szCs w:val="20"/>
+        </w:rPr>
+        <w:t xml:space="preserve"> </w:t>
       </w:r>
       <w:r>
         <w:rPr>
@@ -7134,6 +7543,15 @@
       <w:r>
         <w:rPr>
           <w:rFonts w:ascii="PT Sans" w:hAnsi="PT Sans" w:cs="Times New Roman"/>
+          <w:color w:val="3366FF"/>
+          <w:sz w:val="20"/>
+          <w:szCs w:val="20"/>
+        </w:rPr>
+        <w:t>:</w:t>
+      </w:r>
+      <w:r>
+        <w:rPr>
+          <w:rFonts w:ascii="PT Sans" w:hAnsi="PT Sans" w:cs="Times New Roman"/>
           <w:sz w:val="20"/>
           <w:szCs w:val="20"/>
         </w:rPr>
@@ -7163,6 +7581,15 @@
           <w:szCs w:val="20"/>
         </w:rPr>
         <w:t>highlights</w:t>
+      </w:r>
+      <w:r>
+        <w:rPr>
+          <w:rFonts w:ascii="PT Sans" w:hAnsi="PT Sans" w:cs="Times New Roman"/>
+          <w:color w:val="3366FF"/>
+          <w:sz w:val="20"/>
+          <w:szCs w:val="20"/>
+        </w:rPr>
+        <w:t>:</w:t>
       </w:r>
       <w:r>
         <w:rPr>
@@ -7574,6 +8001,15 @@
       <w:r>
         <w:rPr>
           <w:rFonts w:ascii="PT Sans" w:hAnsi="PT Sans" w:cs="Times New Roman"/>
+          <w:color w:val="3366FF"/>
+          <w:sz w:val="20"/>
+          <w:szCs w:val="20"/>
+        </w:rPr>
+        <w:t>:</w:t>
+      </w:r>
+      <w:r>
+        <w:rPr>
+          <w:rFonts w:ascii="PT Sans" w:hAnsi="PT Sans" w:cs="Times New Roman"/>
           <w:sz w:val="20"/>
           <w:szCs w:val="20"/>
         </w:rPr>
@@ -7663,6 +8099,15 @@
       <w:r>
         <w:rPr>
           <w:rFonts w:ascii="PT Sans" w:hAnsi="PT Sans" w:cs="Times New Roman"/>
+          <w:color w:val="3366FF"/>
+          <w:sz w:val="20"/>
+          <w:szCs w:val="20"/>
+        </w:rPr>
+        <w:t>:</w:t>
+      </w:r>
+      <w:r>
+        <w:rPr>
+          <w:rFonts w:ascii="PT Sans" w:hAnsi="PT Sans" w:cs="Times New Roman"/>
           <w:sz w:val="20"/>
           <w:szCs w:val="20"/>
         </w:rPr>
@@ -7728,6 +8173,15 @@
       <w:r>
         <w:rPr>
           <w:rFonts w:ascii="PT Sans" w:hAnsi="PT Sans" w:cs="Times New Roman"/>
+          <w:color w:val="3366FF"/>
+          <w:sz w:val="20"/>
+          <w:szCs w:val="20"/>
+        </w:rPr>
+        <w:t>:</w:t>
+      </w:r>
+      <w:r>
+        <w:rPr>
+          <w:rFonts w:ascii="PT Sans" w:hAnsi="PT Sans" w:cs="Times New Roman"/>
           <w:sz w:val="20"/>
           <w:szCs w:val="20"/>
         </w:rPr>
@@ -7820,25 +8274,7 @@
           <w:sz w:val="20"/>
           <w:szCs w:val="20"/>
         </w:rPr>
-        <w:t>'</w:t>
-      </w:r>
-      <w:r>
-        <w:rPr>
-          <w:rFonts w:ascii="PT Sans" w:hAnsi="PT Sans" w:cs="Times New Roman"/>
-          <w:color w:val="3366FF"/>
-          <w:sz w:val="20"/>
-          <w:szCs w:val="20"/>
-        </w:rPr>
         <w:t>Favorite Ruby Gems</w:t>
-      </w:r>
-      <w:r>
-        <w:rPr>
-          <w:rFonts w:ascii="PT Sans" w:hAnsi="PT Sans" w:cs="Times New Roman"/>
-          <w:color w:val="3366FF"/>
-          <w:sz w:val="20"/>
-          <w:szCs w:val="20"/>
-        </w:rPr>
-        <w:t>'</w:t>
       </w:r>
       <w:r>
         <w:rPr>

--- a/max_plomer_resume_yaml.docx
+++ b/max_plomer_resume_yaml.docx
@@ -7486,8 +7486,6 @@
         </w:rPr>
         <w:t>l-specific packages available at</w:t>
       </w:r>
-      <w:bookmarkStart w:id="0" w:name="_GoBack"/>
-      <w:bookmarkEnd w:id="0"/>
       <w:r>
         <w:rPr>
           <w:rFonts w:ascii="PT Sans" w:hAnsi="PT Sans" w:cs="Times New Roman"/>
@@ -7972,6 +7970,16 @@
         </w:rPr>
         <w:t>:</w:t>
       </w:r>
+    </w:p>
+    <w:p>
+      <w:pPr>
+        <w:ind w:left="1890" w:hanging="1890"/>
+        <w:rPr>
+          <w:rFonts w:ascii="PT Sans" w:hAnsi="PT Sans" w:cs="Times New Roman"/>
+          <w:sz w:val="20"/>
+          <w:szCs w:val="20"/>
+        </w:rPr>
+      </w:pPr>
       <w:r>
         <w:rPr>
           <w:rFonts w:ascii="PT Sans" w:hAnsi="PT Sans" w:cs="Times New Roman"/>
@@ -7979,15 +7987,7 @@
           <w:sz w:val="22"/>
           <w:szCs w:val="22"/>
         </w:rPr>
-        <w:t xml:space="preserve"> </w:t>
-      </w:r>
-      <w:r>
-        <w:rPr>
-          <w:rFonts w:ascii="PT Sans" w:hAnsi="PT Sans" w:cs="Times New Roman"/>
-          <w:sz w:val="20"/>
-          <w:szCs w:val="20"/>
-        </w:rPr>
-        <w:t xml:space="preserve">{ </w:t>
+        <w:t xml:space="preserve">  </w:t>
       </w:r>
       <w:r>
         <w:rPr>
@@ -8063,17 +8063,201 @@
         </w:rPr>
         <w:t xml:space="preserve"> ]</w:t>
       </w:r>
-      <w:r>
-        <w:rPr>
-          <w:rFonts w:ascii="PT Sans" w:hAnsi="PT Sans" w:cs="Times New Roman"/>
+      <w:bookmarkStart w:id="0" w:name="_GoBack"/>
+      <w:bookmarkEnd w:id="0"/>
+    </w:p>
+    <w:p>
+      <w:pPr>
+        <w:ind w:left="1890" w:hanging="1890"/>
+        <w:rPr>
+          <w:rFonts w:ascii="PT Sans" w:hAnsi="PT Sans" w:cs="Times New Roman"/>
+          <w:sz w:val="20"/>
+          <w:szCs w:val="20"/>
+        </w:rPr>
+      </w:pPr>
+      <w:r>
+        <w:rPr>
+          <w:rFonts w:ascii="PT Sans" w:hAnsi="PT Sans" w:cs="Times New Roman"/>
+          <w:color w:val="3366FF"/>
+          <w:sz w:val="20"/>
+          <w:szCs w:val="20"/>
+        </w:rPr>
+        <w:t xml:space="preserve">  </w:t>
+      </w:r>
+      <w:r>
+        <w:rPr>
+          <w:rFonts w:ascii="PT Sans" w:hAnsi="PT Sans" w:cs="Times New Roman"/>
+          <w:color w:val="3366FF"/>
+          <w:sz w:val="20"/>
+          <w:szCs w:val="20"/>
+        </w:rPr>
+        <w:t>Tools</w:t>
+      </w:r>
+      <w:r>
+        <w:rPr>
+          <w:rFonts w:ascii="PT Sans" w:hAnsi="PT Sans" w:cs="Times New Roman"/>
+          <w:color w:val="3366FF"/>
+          <w:sz w:val="20"/>
+          <w:szCs w:val="20"/>
+        </w:rPr>
+        <w:t>:</w:t>
+      </w:r>
+      <w:r>
+        <w:rPr>
+          <w:rFonts w:ascii="PT Sans" w:hAnsi="PT Sans" w:cs="Times New Roman"/>
+          <w:sz w:val="20"/>
+          <w:szCs w:val="20"/>
+        </w:rPr>
+        <w:t xml:space="preserve"> [ </w:t>
+      </w:r>
+      <w:r>
+        <w:rPr>
+          <w:rFonts w:ascii="PT Sans" w:hAnsi="PT Sans" w:cs="Times New Roman"/>
+          <w:sz w:val="20"/>
+          <w:szCs w:val="20"/>
+        </w:rPr>
+        <w:t>Ruby on Rails</w:t>
+      </w:r>
+      <w:r>
+        <w:rPr>
+          <w:rFonts w:ascii="PT Sans" w:hAnsi="PT Sans" w:cs="Times New Roman"/>
+          <w:sz w:val="20"/>
+          <w:szCs w:val="20"/>
+        </w:rPr>
+        <w:t>, jQuery</w:t>
+      </w:r>
+      <w:r>
+        <w:rPr>
+          <w:rFonts w:ascii="PT Sans" w:hAnsi="PT Sans" w:cs="Times New Roman"/>
+          <w:sz w:val="20"/>
+          <w:szCs w:val="20"/>
+        </w:rPr>
+        <w:t>, AngularJS, Backbone.js, Ember.js, Git, Linux, AWS, Heroku</w:t>
+      </w:r>
+      <w:r>
+        <w:rPr>
+          <w:rFonts w:ascii="PT Sans" w:hAnsi="PT Sans" w:cs="Times New Roman"/>
+          <w:sz w:val="20"/>
+          <w:szCs w:val="20"/>
+        </w:rPr>
+        <w:t xml:space="preserve"> ]</w:t>
+      </w:r>
+    </w:p>
+    <w:p>
+      <w:pPr>
+        <w:ind w:left="1890" w:hanging="1890"/>
+        <w:rPr>
+          <w:rFonts w:ascii="PT Sans" w:hAnsi="PT Sans" w:cs="Times New Roman"/>
+          <w:sz w:val="20"/>
+          <w:szCs w:val="20"/>
+        </w:rPr>
+      </w:pPr>
+      <w:r>
+        <w:rPr>
+          <w:rFonts w:ascii="PT Sans" w:hAnsi="PT Sans" w:cs="Times New Roman"/>
+          <w:color w:val="3366FF"/>
+          <w:sz w:val="20"/>
+          <w:szCs w:val="20"/>
+        </w:rPr>
+        <w:t xml:space="preserve">  </w:t>
+      </w:r>
+      <w:r>
+        <w:rPr>
+          <w:rFonts w:ascii="PT Sans" w:hAnsi="PT Sans" w:cs="Times New Roman"/>
+          <w:color w:val="3366FF"/>
+          <w:sz w:val="20"/>
+          <w:szCs w:val="20"/>
+        </w:rPr>
+        <w:t>Hobbies</w:t>
+      </w:r>
+      <w:r>
+        <w:rPr>
+          <w:rFonts w:ascii="PT Sans" w:hAnsi="PT Sans" w:cs="Times New Roman"/>
+          <w:color w:val="3366FF"/>
+          <w:sz w:val="20"/>
+          <w:szCs w:val="20"/>
+        </w:rPr>
+        <w:t>:</w:t>
+      </w:r>
+      <w:r>
+        <w:rPr>
+          <w:rFonts w:ascii="PT Sans" w:hAnsi="PT Sans" w:cs="Times New Roman"/>
+          <w:sz w:val="20"/>
+          <w:szCs w:val="20"/>
+        </w:rPr>
+        <w:t xml:space="preserve"> </w:t>
+      </w:r>
+      <w:r>
+        <w:rPr>
+          <w:rFonts w:ascii="PT Sans" w:hAnsi="PT Sans" w:cs="Times New Roman"/>
+          <w:sz w:val="20"/>
+          <w:szCs w:val="20"/>
+        </w:rPr>
+        <w:t xml:space="preserve">[ </w:t>
+      </w:r>
+      <w:r>
+        <w:rPr>
+          <w:rFonts w:ascii="PT Sans" w:hAnsi="PT Sans" w:cs="Times New Roman"/>
+          <w:sz w:val="20"/>
+          <w:szCs w:val="20"/>
+        </w:rPr>
+        <w:t>Raspberry Pi, U</w:t>
+      </w:r>
+      <w:r>
+        <w:rPr>
+          <w:rFonts w:ascii="PT Sans" w:hAnsi="PT Sans" w:cs="Times New Roman"/>
+          <w:sz w:val="20"/>
+          <w:szCs w:val="20"/>
+        </w:rPr>
+        <w:t>nity3D</w:t>
+      </w:r>
+      <w:r>
+        <w:rPr>
+          <w:rFonts w:ascii="PT Sans" w:hAnsi="PT Sans" w:cs="Times New Roman"/>
+          <w:sz w:val="20"/>
+          <w:szCs w:val="20"/>
+        </w:rPr>
+        <w:t xml:space="preserve"> Game E</w:t>
+      </w:r>
+      <w:r>
+        <w:rPr>
+          <w:rFonts w:ascii="PT Sans" w:hAnsi="PT Sans" w:cs="Times New Roman"/>
+          <w:sz w:val="20"/>
+          <w:szCs w:val="20"/>
+        </w:rPr>
+        <w:t>ngine</w:t>
+      </w:r>
+      <w:r>
+        <w:rPr>
+          <w:rFonts w:ascii="PT Sans" w:hAnsi="PT Sans" w:cs="Times New Roman"/>
+          <w:sz w:val="20"/>
+          <w:szCs w:val="20"/>
+        </w:rPr>
+        <w:t>, Surfing, Biking</w:t>
+      </w:r>
+      <w:r>
+        <w:rPr>
+          <w:rFonts w:ascii="PT Sans" w:hAnsi="PT Sans" w:cs="Times New Roman"/>
+          <w:sz w:val="20"/>
+          <w:szCs w:val="20"/>
+        </w:rPr>
+        <w:t xml:space="preserve"> ]</w:t>
+      </w:r>
+    </w:p>
+    <w:p>
+      <w:pPr>
+        <w:ind w:left="1890" w:hanging="1890"/>
+        <w:rPr>
+          <w:rFonts w:ascii="PT Sans" w:hAnsi="PT Sans" w:cs="Times New Roman"/>
+          <w:b/>
           <w:sz w:val="22"/>
           <w:szCs w:val="22"/>
         </w:rPr>
-        <w:t>,</w:t>
-      </w:r>
-      <w:r>
-        <w:rPr>
-          <w:rFonts w:ascii="PT Sans" w:hAnsi="PT Sans" w:cs="Times New Roman"/>
+      </w:pPr>
+      <w:r>
+        <w:rPr>
+          <w:rFonts w:ascii="PT Sans" w:hAnsi="PT Sans" w:cs="Times New Roman"/>
+          <w:color w:val="3366FF"/>
           <w:sz w:val="20"/>
           <w:szCs w:val="20"/>
         </w:rPr>
@@ -8082,19 +8266,11 @@
       <w:r>
         <w:rPr>
           <w:rFonts w:ascii="PT Sans" w:hAnsi="PT Sans" w:cs="Times New Roman"/>
-          <w:sz w:val="20"/>
-          <w:szCs w:val="20"/>
-        </w:rPr>
-        <w:t xml:space="preserve">                                                 </w:t>
-      </w:r>
-      <w:r>
-        <w:rPr>
-          <w:rFonts w:ascii="PT Sans" w:hAnsi="PT Sans" w:cs="Times New Roman"/>
-          <w:color w:val="3366FF"/>
-          <w:sz w:val="20"/>
-          <w:szCs w:val="20"/>
-        </w:rPr>
-        <w:t>Tools</w:t>
+          <w:color w:val="3366FF"/>
+          <w:sz w:val="20"/>
+          <w:szCs w:val="20"/>
+        </w:rPr>
+        <w:t>Favorite Ruby Gems</w:t>
       </w:r>
       <w:r>
         <w:rPr>
@@ -8111,80 +8287,6 @@
           <w:sz w:val="20"/>
           <w:szCs w:val="20"/>
         </w:rPr>
-        <w:t xml:space="preserve"> [ </w:t>
-      </w:r>
-      <w:r>
-        <w:rPr>
-          <w:rFonts w:ascii="PT Sans" w:hAnsi="PT Sans" w:cs="Times New Roman"/>
-          <w:sz w:val="20"/>
-          <w:szCs w:val="20"/>
-        </w:rPr>
-        <w:t>Ruby on Rails</w:t>
-      </w:r>
-      <w:r>
-        <w:rPr>
-          <w:rFonts w:ascii="PT Sans" w:hAnsi="PT Sans" w:cs="Times New Roman"/>
-          <w:sz w:val="20"/>
-          <w:szCs w:val="20"/>
-        </w:rPr>
-        <w:t>, jQuery</w:t>
-      </w:r>
-      <w:r>
-        <w:rPr>
-          <w:rFonts w:ascii="PT Sans" w:hAnsi="PT Sans" w:cs="Times New Roman"/>
-          <w:sz w:val="20"/>
-          <w:szCs w:val="20"/>
-        </w:rPr>
-        <w:t>, AngularJS, Backbone.js, Ember.js, Git, Linux, AWS, Heroku</w:t>
-      </w:r>
-      <w:r>
-        <w:rPr>
-          <w:rFonts w:ascii="PT Sans" w:hAnsi="PT Sans" w:cs="Times New Roman"/>
-          <w:sz w:val="20"/>
-          <w:szCs w:val="20"/>
-        </w:rPr>
-        <w:t xml:space="preserve"> ],</w:t>
-      </w:r>
-      <w:r>
-        <w:rPr>
-          <w:rFonts w:ascii="PT Sans" w:hAnsi="PT Sans" w:cs="Times New Roman"/>
-          <w:sz w:val="20"/>
-          <w:szCs w:val="20"/>
-        </w:rPr>
-        <w:t xml:space="preserve">  </w:t>
-      </w:r>
-      <w:r>
-        <w:rPr>
-          <w:rFonts w:ascii="PT Sans" w:hAnsi="PT Sans" w:cs="Times New Roman"/>
-          <w:sz w:val="20"/>
-          <w:szCs w:val="20"/>
-        </w:rPr>
-        <w:t xml:space="preserve">                                          </w:t>
-      </w:r>
-      <w:r>
-        <w:rPr>
-          <w:rFonts w:ascii="PT Sans" w:hAnsi="PT Sans" w:cs="Times New Roman"/>
-          <w:color w:val="3366FF"/>
-          <w:sz w:val="20"/>
-          <w:szCs w:val="20"/>
-        </w:rPr>
-        <w:t>Hobbies</w:t>
-      </w:r>
-      <w:r>
-        <w:rPr>
-          <w:rFonts w:ascii="PT Sans" w:hAnsi="PT Sans" w:cs="Times New Roman"/>
-          <w:color w:val="3366FF"/>
-          <w:sz w:val="20"/>
-          <w:szCs w:val="20"/>
-        </w:rPr>
-        <w:t>:</w:t>
-      </w:r>
-      <w:r>
-        <w:rPr>
-          <w:rFonts w:ascii="PT Sans" w:hAnsi="PT Sans" w:cs="Times New Roman"/>
-          <w:sz w:val="20"/>
-          <w:szCs w:val="20"/>
-        </w:rPr>
         <w:t xml:space="preserve"> </w:t>
       </w:r>
       <w:r>
@@ -8201,112 +8303,6 @@
           <w:sz w:val="20"/>
           <w:szCs w:val="20"/>
         </w:rPr>
-        <w:t>Raspberry Pi, U</w:t>
-      </w:r>
-      <w:r>
-        <w:rPr>
-          <w:rFonts w:ascii="PT Sans" w:hAnsi="PT Sans" w:cs="Times New Roman"/>
-          <w:sz w:val="20"/>
-          <w:szCs w:val="20"/>
-        </w:rPr>
-        <w:t>nity3D</w:t>
-      </w:r>
-      <w:r>
-        <w:rPr>
-          <w:rFonts w:ascii="PT Sans" w:hAnsi="PT Sans" w:cs="Times New Roman"/>
-          <w:sz w:val="20"/>
-          <w:szCs w:val="20"/>
-        </w:rPr>
-        <w:t xml:space="preserve"> Game E</w:t>
-      </w:r>
-      <w:r>
-        <w:rPr>
-          <w:rFonts w:ascii="PT Sans" w:hAnsi="PT Sans" w:cs="Times New Roman"/>
-          <w:sz w:val="20"/>
-          <w:szCs w:val="20"/>
-        </w:rPr>
-        <w:t>ngine</w:t>
-      </w:r>
-      <w:r>
-        <w:rPr>
-          <w:rFonts w:ascii="PT Sans" w:hAnsi="PT Sans" w:cs="Times New Roman"/>
-          <w:sz w:val="20"/>
-          <w:szCs w:val="20"/>
-        </w:rPr>
-        <w:t>, Surfing, Biking</w:t>
-      </w:r>
-      <w:r>
-        <w:rPr>
-          <w:rFonts w:ascii="PT Sans" w:hAnsi="PT Sans" w:cs="Times New Roman"/>
-          <w:sz w:val="20"/>
-          <w:szCs w:val="20"/>
-        </w:rPr>
-        <w:t xml:space="preserve"> ],</w:t>
-      </w:r>
-      <w:r>
-        <w:rPr>
-          <w:rFonts w:ascii="PT Sans" w:hAnsi="PT Sans" w:cs="Times New Roman"/>
-          <w:sz w:val="20"/>
-          <w:szCs w:val="20"/>
-        </w:rPr>
-        <w:t xml:space="preserve"> </w:t>
-      </w:r>
-      <w:r>
-        <w:rPr>
-          <w:rFonts w:ascii="PT Sans" w:hAnsi="PT Sans" w:cs="Times New Roman"/>
-          <w:sz w:val="20"/>
-          <w:szCs w:val="20"/>
-        </w:rPr>
-        <w:t xml:space="preserve"> </w:t>
-      </w:r>
-      <w:r>
-        <w:rPr>
-          <w:rFonts w:ascii="PT Sans" w:hAnsi="PT Sans" w:cs="Times New Roman"/>
-          <w:sz w:val="20"/>
-          <w:szCs w:val="20"/>
-        </w:rPr>
-        <w:t xml:space="preserve">                                                    </w:t>
-      </w:r>
-      <w:r>
-        <w:rPr>
-          <w:rFonts w:ascii="PT Sans" w:hAnsi="PT Sans" w:cs="Times New Roman"/>
-          <w:color w:val="3366FF"/>
-          <w:sz w:val="20"/>
-          <w:szCs w:val="20"/>
-        </w:rPr>
-        <w:t>Favorite Ruby Gems</w:t>
-      </w:r>
-      <w:r>
-        <w:rPr>
-          <w:rFonts w:ascii="PT Sans" w:hAnsi="PT Sans" w:cs="Times New Roman"/>
-          <w:color w:val="3366FF"/>
-          <w:sz w:val="20"/>
-          <w:szCs w:val="20"/>
-        </w:rPr>
-        <w:t>:</w:t>
-      </w:r>
-      <w:r>
-        <w:rPr>
-          <w:rFonts w:ascii="PT Sans" w:hAnsi="PT Sans" w:cs="Times New Roman"/>
-          <w:sz w:val="20"/>
-          <w:szCs w:val="20"/>
-        </w:rPr>
-        <w:t xml:space="preserve"> </w:t>
-      </w:r>
-      <w:r>
-        <w:rPr>
-          <w:rFonts w:ascii="PT Sans" w:hAnsi="PT Sans" w:cs="Times New Roman"/>
-          <w:sz w:val="20"/>
-          <w:szCs w:val="20"/>
-        </w:rPr>
-        <w:t xml:space="preserve">[ </w:t>
-      </w:r>
-      <w:r>
-        <w:rPr>
-          <w:rFonts w:ascii="PT Sans" w:hAnsi="PT Sans" w:cs="Times New Roman"/>
-          <w:sz w:val="20"/>
-          <w:szCs w:val="20"/>
-        </w:rPr>
         <w:t>rest-client, whenever</w:t>
       </w:r>
       <w:r>
@@ -8315,7 +8311,7 @@
           <w:sz w:val="20"/>
           <w:szCs w:val="20"/>
         </w:rPr>
-        <w:t xml:space="preserve"> ]}</w:t>
+        <w:t xml:space="preserve"> ]</w:t>
       </w:r>
     </w:p>
     <w:sectPr>

--- a/max_plomer_resume_yaml.docx
+++ b/max_plomer_resume_yaml.docx
@@ -2593,31 +2593,25 @@
           <w:sz w:val="20"/>
           <w:szCs w:val="20"/>
         </w:rPr>
-        <w:t xml:space="preserve"> [ </w:t>
-      </w:r>
-      <w:r>
-        <w:rPr>
-          <w:rFonts w:ascii="PT Sans" w:hAnsi="PT Sans" w:cs="Times New Roman"/>
-          <w:sz w:val="20"/>
-          <w:szCs w:val="20"/>
-        </w:rPr>
-        <w:t xml:space="preserve">                            </w:t>
-      </w:r>
-      <w:r>
-        <w:rPr>
-          <w:rFonts w:ascii="PT Sans" w:hAnsi="PT Sans" w:cs="Times New Roman"/>
-          <w:sz w:val="20"/>
-          <w:szCs w:val="20"/>
-        </w:rPr>
-        <w:t xml:space="preserve">  </w:t>
-      </w:r>
-      <w:r>
-        <w:rPr>
-          <w:rFonts w:ascii="PT Sans" w:hAnsi="PT Sans" w:cs="Times New Roman"/>
-          <w:sz w:val="20"/>
-          <w:szCs w:val="20"/>
-        </w:rPr>
-        <w:t xml:space="preserve">             </w:t>
+        <w:t xml:space="preserve"> [</w:t>
+      </w:r>
+    </w:p>
+    <w:p>
+      <w:pPr>
+        <w:ind w:left="450" w:hanging="450"/>
+        <w:rPr>
+          <w:rFonts w:ascii="PT Sans" w:hAnsi="PT Sans" w:cs="Times New Roman"/>
+          <w:sz w:val="20"/>
+          <w:szCs w:val="20"/>
+        </w:rPr>
+      </w:pPr>
+      <w:r>
+        <w:rPr>
+          <w:rFonts w:ascii="PT Sans" w:hAnsi="PT Sans" w:cs="Times New Roman"/>
+          <w:sz w:val="20"/>
+          <w:szCs w:val="20"/>
+        </w:rPr>
+        <w:t xml:space="preserve">     </w:t>
       </w:r>
       <w:r>
         <w:rPr>
@@ -2683,13 +2677,23 @@
         </w:rPr>
         <w:t>,</w:t>
       </w:r>
-      <w:r>
-        <w:rPr>
-          <w:rFonts w:ascii="PT Sans" w:hAnsi="PT Sans" w:cs="Times New Roman"/>
-          <w:sz w:val="20"/>
-          <w:szCs w:val="20"/>
-        </w:rPr>
-        <w:t xml:space="preserve">                                               </w:t>
+    </w:p>
+    <w:p>
+      <w:pPr>
+        <w:ind w:left="450" w:hanging="450"/>
+        <w:rPr>
+          <w:rFonts w:ascii="PT Sans" w:hAnsi="PT Sans" w:cs="Times New Roman"/>
+          <w:sz w:val="20"/>
+          <w:szCs w:val="20"/>
+        </w:rPr>
+      </w:pPr>
+      <w:r>
+        <w:rPr>
+          <w:rFonts w:ascii="PT Sans" w:hAnsi="PT Sans" w:cs="Times New Roman"/>
+          <w:sz w:val="20"/>
+          <w:szCs w:val="20"/>
+        </w:rPr>
+        <w:t xml:space="preserve">     </w:t>
       </w:r>
       <w:r>
         <w:rPr>
@@ -2755,13 +2759,23 @@
         </w:rPr>
         <w:t>,</w:t>
       </w:r>
-      <w:r>
-        <w:rPr>
-          <w:rFonts w:ascii="PT Sans" w:hAnsi="PT Sans" w:cs="Times New Roman"/>
-          <w:sz w:val="20"/>
-          <w:szCs w:val="20"/>
-        </w:rPr>
-        <w:t xml:space="preserve">                </w:t>
+    </w:p>
+    <w:p>
+      <w:pPr>
+        <w:ind w:left="450" w:hanging="450"/>
+        <w:rPr>
+          <w:rFonts w:ascii="PT Sans" w:hAnsi="PT Sans" w:cs="Times New Roman"/>
+          <w:sz w:val="20"/>
+          <w:szCs w:val="20"/>
+        </w:rPr>
+      </w:pPr>
+      <w:r>
+        <w:rPr>
+          <w:rFonts w:ascii="PT Sans" w:hAnsi="PT Sans" w:cs="Times New Roman"/>
+          <w:sz w:val="20"/>
+          <w:szCs w:val="20"/>
+        </w:rPr>
+        <w:t xml:space="preserve">     </w:t>
       </w:r>
       <w:r>
         <w:rPr>
@@ -2795,13 +2809,23 @@
         </w:rPr>
         <w:t>,</w:t>
       </w:r>
-      <w:r>
-        <w:rPr>
-          <w:rFonts w:ascii="PT Sans" w:hAnsi="PT Sans" w:cs="Times New Roman"/>
-          <w:sz w:val="20"/>
-          <w:szCs w:val="20"/>
-        </w:rPr>
-        <w:t xml:space="preserve">   </w:t>
+    </w:p>
+    <w:p>
+      <w:pPr>
+        <w:ind w:left="450" w:hanging="450"/>
+        <w:rPr>
+          <w:rFonts w:ascii="PT Sans" w:hAnsi="PT Sans" w:cs="Times New Roman"/>
+          <w:sz w:val="20"/>
+          <w:szCs w:val="20"/>
+        </w:rPr>
+      </w:pPr>
+      <w:r>
+        <w:rPr>
+          <w:rFonts w:ascii="PT Sans" w:hAnsi="PT Sans" w:cs="Times New Roman"/>
+          <w:sz w:val="20"/>
+          <w:szCs w:val="20"/>
+        </w:rPr>
+        <w:t xml:space="preserve">     </w:t>
       </w:r>
       <w:r>
         <w:rPr>
@@ -2835,13 +2859,23 @@
         </w:rPr>
         <w:t>,</w:t>
       </w:r>
-      <w:r>
-        <w:rPr>
-          <w:rFonts w:ascii="PT Sans" w:hAnsi="PT Sans" w:cs="Times New Roman"/>
-          <w:sz w:val="20"/>
-          <w:szCs w:val="20"/>
-        </w:rPr>
-        <w:t xml:space="preserve">                        </w:t>
+    </w:p>
+    <w:p>
+      <w:pPr>
+        <w:ind w:left="450" w:hanging="450"/>
+        <w:rPr>
+          <w:rFonts w:ascii="PT Sans" w:hAnsi="PT Sans" w:cs="Times New Roman"/>
+          <w:sz w:val="20"/>
+          <w:szCs w:val="20"/>
+        </w:rPr>
+      </w:pPr>
+      <w:r>
+        <w:rPr>
+          <w:rFonts w:ascii="PT Sans" w:hAnsi="PT Sans" w:cs="Times New Roman"/>
+          <w:sz w:val="20"/>
+          <w:szCs w:val="20"/>
+        </w:rPr>
+        <w:t xml:space="preserve">     </w:t>
       </w:r>
       <w:r>
         <w:rPr>
@@ -2915,6 +2949,15 @@
       <w:r>
         <w:rPr>
           <w:rFonts w:ascii="PT Sans" w:hAnsi="PT Sans" w:cs="Times New Roman"/>
+          <w:color w:val="3366FF"/>
+          <w:sz w:val="20"/>
+          <w:szCs w:val="20"/>
+        </w:rPr>
+        <w:t>:</w:t>
+      </w:r>
+      <w:r>
+        <w:rPr>
+          <w:rFonts w:ascii="PT Sans" w:hAnsi="PT Sans" w:cs="Times New Roman"/>
           <w:sz w:val="20"/>
           <w:szCs w:val="20"/>
         </w:rPr>
@@ -2976,6 +3019,15 @@
       <w:r>
         <w:rPr>
           <w:rFonts w:ascii="PT Sans" w:hAnsi="PT Sans" w:cs="Times New Roman"/>
+          <w:color w:val="3366FF"/>
+          <w:sz w:val="20"/>
+          <w:szCs w:val="20"/>
+        </w:rPr>
+        <w:t>:</w:t>
+      </w:r>
+      <w:r>
+        <w:rPr>
+          <w:rFonts w:ascii="PT Sans" w:hAnsi="PT Sans" w:cs="Times New Roman"/>
           <w:sz w:val="20"/>
           <w:szCs w:val="20"/>
         </w:rPr>
@@ -2996,31 +3048,34 @@
           <w:sz w:val="20"/>
           <w:szCs w:val="20"/>
         </w:rPr>
-        <w:t xml:space="preserve">,  </w:t>
-      </w:r>
-      <w:r>
-        <w:rPr>
-          <w:rFonts w:ascii="PT Sans" w:hAnsi="PT Sans" w:cs="Times New Roman"/>
-          <w:sz w:val="20"/>
-          <w:szCs w:val="20"/>
-        </w:rPr>
-        <w:t xml:space="preserve">                    </w:t>
-      </w:r>
-      <w:r>
-        <w:rPr>
-          <w:rFonts w:ascii="PT Sans" w:hAnsi="PT Sans" w:cs="Times New Roman"/>
-          <w:sz w:val="20"/>
-          <w:szCs w:val="20"/>
-        </w:rPr>
-        <w:t xml:space="preserve">  </w:t>
-      </w:r>
-      <w:r>
-        <w:rPr>
-          <w:rFonts w:ascii="PT Sans" w:hAnsi="PT Sans" w:cs="Times New Roman"/>
-          <w:sz w:val="20"/>
-          <w:szCs w:val="20"/>
-        </w:rPr>
-        <w:t xml:space="preserve">                           </w:t>
+        <w:t>,</w:t>
+      </w:r>
+      <w:r>
+        <w:rPr>
+          <w:rFonts w:ascii="PT Sans" w:hAnsi="PT Sans" w:cs="Times New Roman"/>
+          <w:sz w:val="20"/>
+          <w:szCs w:val="20"/>
+        </w:rPr>
+        <w:t xml:space="preserve"> </w:t>
+      </w:r>
+    </w:p>
+    <w:p>
+      <w:pPr>
+        <w:ind w:left="450" w:hanging="450"/>
+        <w:rPr>
+          <w:rFonts w:ascii="PT Sans" w:hAnsi="PT Sans" w:cs="Times New Roman"/>
+          <w:sz w:val="20"/>
+          <w:szCs w:val="20"/>
+        </w:rPr>
+      </w:pPr>
+      <w:r>
+        <w:rPr>
+          <w:rFonts w:ascii="PT Sans" w:hAnsi="PT Sans" w:cs="Times New Roman"/>
+          <w:color w:val="3366FF"/>
+          <w:sz w:val="20"/>
+          <w:szCs w:val="20"/>
+        </w:rPr>
+        <w:t xml:space="preserve">      </w:t>
       </w:r>
       <w:r>
         <w:rPr>
@@ -3034,6 +3089,15 @@
       <w:r>
         <w:rPr>
           <w:rFonts w:ascii="PT Sans" w:hAnsi="PT Sans" w:cs="Times New Roman"/>
+          <w:color w:val="3366FF"/>
+          <w:sz w:val="20"/>
+          <w:szCs w:val="20"/>
+        </w:rPr>
+        <w:t>:</w:t>
+      </w:r>
+      <w:r>
+        <w:rPr>
+          <w:rFonts w:ascii="PT Sans" w:hAnsi="PT Sans" w:cs="Times New Roman"/>
           <w:sz w:val="20"/>
           <w:szCs w:val="20"/>
         </w:rPr>
@@ -3075,154 +3139,40 @@
       <w:r>
         <w:rPr>
           <w:rFonts w:ascii="PT Sans" w:hAnsi="PT Sans" w:cs="Times New Roman"/>
+          <w:color w:val="3366FF"/>
+          <w:sz w:val="20"/>
+          <w:szCs w:val="20"/>
+        </w:rPr>
+        <w:t>:</w:t>
+      </w:r>
+      <w:r>
+        <w:rPr>
+          <w:rFonts w:ascii="PT Sans" w:hAnsi="PT Sans" w:cs="Times New Roman"/>
           <w:sz w:val="20"/>
           <w:szCs w:val="20"/>
         </w:rPr>
         <w:t xml:space="preserve"> [</w:t>
       </w:r>
-      <w:r>
+      <w:bookmarkStart w:id="0" w:name="_GoBack"/>
+      <w:bookmarkEnd w:id="0"/>
+    </w:p>
+    <w:p>
+      <w:pPr>
+        <w:ind w:left="450" w:hanging="450"/>
         <w:rPr>
           <w:rFonts w:ascii="PT Sans" w:eastAsia="Times New Roman" w:hAnsi="PT Sans" w:cs="Arial"/>
           <w:sz w:val="20"/>
           <w:szCs w:val="20"/>
           <w:shd w:val="clear" w:color="auto" w:fill="FFFFFF"/>
         </w:rPr>
-        <w:t xml:space="preserve"> </w:t>
-      </w:r>
-      <w:r>
-        <w:rPr>
-          <w:rFonts w:ascii="PT Sans" w:eastAsia="Times New Roman" w:hAnsi="PT Sans" w:cs="Arial"/>
-          <w:sz w:val="20"/>
-          <w:szCs w:val="20"/>
-          <w:shd w:val="clear" w:color="auto" w:fill="FFFFFF"/>
-        </w:rPr>
-        <w:t xml:space="preserve">    </w:t>
-      </w:r>
-      <w:r>
-        <w:rPr>
-          <w:rFonts w:ascii="PT Sans" w:eastAsia="Times New Roman" w:hAnsi="PT Sans" w:cs="Arial"/>
-          <w:sz w:val="20"/>
-          <w:szCs w:val="20"/>
-          <w:shd w:val="clear" w:color="auto" w:fill="FFFFFF"/>
-        </w:rPr>
-        <w:t xml:space="preserve">       </w:t>
-      </w:r>
-      <w:r>
-        <w:rPr>
-          <w:rFonts w:ascii="PT Sans" w:eastAsia="Times New Roman" w:hAnsi="PT Sans" w:cs="Arial"/>
-          <w:sz w:val="20"/>
-          <w:szCs w:val="20"/>
-          <w:shd w:val="clear" w:color="auto" w:fill="FFFFFF"/>
-        </w:rPr>
-        <w:t xml:space="preserve">    </w:t>
-      </w:r>
-      <w:r>
-        <w:rPr>
-          <w:rFonts w:ascii="PT Sans" w:eastAsia="Times New Roman" w:hAnsi="PT Sans" w:cs="Arial"/>
-          <w:sz w:val="20"/>
-          <w:szCs w:val="20"/>
-          <w:shd w:val="clear" w:color="auto" w:fill="FFFFFF"/>
-        </w:rPr>
-        <w:t xml:space="preserve">       </w:t>
-      </w:r>
-      <w:r>
-        <w:rPr>
-          <w:rFonts w:ascii="PT Sans" w:eastAsia="Times New Roman" w:hAnsi="PT Sans" w:cs="Arial"/>
-          <w:sz w:val="20"/>
-          <w:szCs w:val="20"/>
-          <w:shd w:val="clear" w:color="auto" w:fill="FFFFFF"/>
-        </w:rPr>
-        <w:t xml:space="preserve">    </w:t>
-      </w:r>
-      <w:r>
-        <w:rPr>
-          <w:rFonts w:ascii="PT Sans" w:eastAsia="Times New Roman" w:hAnsi="PT Sans" w:cs="Arial"/>
-          <w:sz w:val="20"/>
-          <w:szCs w:val="20"/>
-          <w:shd w:val="clear" w:color="auto" w:fill="FFFFFF"/>
-        </w:rPr>
-        <w:t xml:space="preserve">       </w:t>
-      </w:r>
-      <w:r>
-        <w:rPr>
-          <w:rFonts w:ascii="PT Sans" w:eastAsia="Times New Roman" w:hAnsi="PT Sans" w:cs="Arial"/>
-          <w:sz w:val="20"/>
-          <w:szCs w:val="20"/>
-          <w:shd w:val="clear" w:color="auto" w:fill="FFFFFF"/>
-        </w:rPr>
-        <w:t xml:space="preserve">    </w:t>
-      </w:r>
-      <w:r>
-        <w:rPr>
-          <w:rFonts w:ascii="PT Sans" w:eastAsia="Times New Roman" w:hAnsi="PT Sans" w:cs="Arial"/>
-          <w:sz w:val="20"/>
-          <w:szCs w:val="20"/>
-          <w:shd w:val="clear" w:color="auto" w:fill="FFFFFF"/>
-        </w:rPr>
-        <w:t xml:space="preserve">       </w:t>
-      </w:r>
-      <w:r>
-        <w:rPr>
-          <w:rFonts w:ascii="PT Sans" w:eastAsia="Times New Roman" w:hAnsi="PT Sans" w:cs="Arial"/>
-          <w:sz w:val="20"/>
-          <w:szCs w:val="20"/>
-          <w:shd w:val="clear" w:color="auto" w:fill="FFFFFF"/>
-        </w:rPr>
-        <w:t xml:space="preserve">    </w:t>
-      </w:r>
-      <w:r>
-        <w:rPr>
-          <w:rFonts w:ascii="PT Sans" w:eastAsia="Times New Roman" w:hAnsi="PT Sans" w:cs="Arial"/>
-          <w:sz w:val="20"/>
-          <w:szCs w:val="20"/>
-          <w:shd w:val="clear" w:color="auto" w:fill="FFFFFF"/>
-        </w:rPr>
-        <w:t xml:space="preserve">       </w:t>
-      </w:r>
-      <w:r>
-        <w:rPr>
-          <w:rFonts w:ascii="PT Sans" w:eastAsia="Times New Roman" w:hAnsi="PT Sans" w:cs="Arial"/>
-          <w:sz w:val="20"/>
-          <w:szCs w:val="20"/>
-          <w:shd w:val="clear" w:color="auto" w:fill="FFFFFF"/>
-        </w:rPr>
-        <w:t xml:space="preserve">    </w:t>
-      </w:r>
-      <w:r>
-        <w:rPr>
-          <w:rFonts w:ascii="PT Sans" w:eastAsia="Times New Roman" w:hAnsi="PT Sans" w:cs="Arial"/>
-          <w:sz w:val="20"/>
-          <w:szCs w:val="20"/>
-          <w:shd w:val="clear" w:color="auto" w:fill="FFFFFF"/>
-        </w:rPr>
-        <w:t xml:space="preserve">       </w:t>
-      </w:r>
-      <w:r>
-        <w:rPr>
-          <w:rFonts w:ascii="PT Sans" w:eastAsia="Times New Roman" w:hAnsi="PT Sans" w:cs="Arial"/>
-          <w:sz w:val="20"/>
-          <w:szCs w:val="20"/>
-          <w:shd w:val="clear" w:color="auto" w:fill="FFFFFF"/>
-        </w:rPr>
-        <w:t xml:space="preserve">    </w:t>
-      </w:r>
-      <w:r>
-        <w:rPr>
-          <w:rFonts w:ascii="PT Sans" w:eastAsia="Times New Roman" w:hAnsi="PT Sans" w:cs="Arial"/>
-          <w:sz w:val="20"/>
-          <w:szCs w:val="20"/>
-          <w:shd w:val="clear" w:color="auto" w:fill="FFFFFF"/>
-        </w:rPr>
-        <w:t xml:space="preserve">          </w:t>
-      </w:r>
-      <w:r>
-        <w:rPr>
-          <w:rFonts w:ascii="PT Sans" w:eastAsia="Times New Roman" w:hAnsi="PT Sans" w:cs="Arial"/>
-          <w:sz w:val="20"/>
-          <w:szCs w:val="20"/>
-          <w:shd w:val="clear" w:color="auto" w:fill="FFFFFF"/>
-        </w:rPr>
-        <w:t xml:space="preserve"> </w:t>
+      </w:pPr>
+      <w:r>
+        <w:rPr>
+          <w:rFonts w:ascii="PT Sans" w:hAnsi="PT Sans" w:cs="Times New Roman"/>
+          <w:sz w:val="20"/>
+          <w:szCs w:val="20"/>
+        </w:rPr>
+        <w:t xml:space="preserve">     </w:t>
       </w:r>
       <w:r>
         <w:rPr>
@@ -3296,230 +3246,23 @@
         </w:rPr>
         <w:t>,</w:t>
       </w:r>
-      <w:r>
-        <w:rPr>
-          <w:rFonts w:ascii="PT Sans" w:eastAsia="Times New Roman" w:hAnsi="PT Sans" w:cs="Arial"/>
-          <w:sz w:val="20"/>
-          <w:szCs w:val="20"/>
-          <w:shd w:val="clear" w:color="auto" w:fill="FFFFFF"/>
-        </w:rPr>
-        <w:t xml:space="preserve"> </w:t>
-      </w:r>
-      <w:r>
-        <w:rPr>
-          <w:rFonts w:ascii="PT Sans" w:eastAsia="Times New Roman" w:hAnsi="PT Sans" w:cs="Arial"/>
-          <w:sz w:val="20"/>
-          <w:szCs w:val="20"/>
-          <w:shd w:val="clear" w:color="auto" w:fill="FFFFFF"/>
-        </w:rPr>
-        <w:t xml:space="preserve">    </w:t>
-      </w:r>
-      <w:r>
-        <w:rPr>
-          <w:rFonts w:ascii="PT Sans" w:eastAsia="Times New Roman" w:hAnsi="PT Sans" w:cs="Arial"/>
-          <w:sz w:val="20"/>
-          <w:szCs w:val="20"/>
-          <w:shd w:val="clear" w:color="auto" w:fill="FFFFFF"/>
-        </w:rPr>
-        <w:t xml:space="preserve">       </w:t>
-      </w:r>
-      <w:r>
-        <w:rPr>
-          <w:rFonts w:ascii="PT Sans" w:eastAsia="Times New Roman" w:hAnsi="PT Sans" w:cs="Arial"/>
-          <w:sz w:val="20"/>
-          <w:szCs w:val="20"/>
-          <w:shd w:val="clear" w:color="auto" w:fill="FFFFFF"/>
-        </w:rPr>
-        <w:t xml:space="preserve">    </w:t>
-      </w:r>
-      <w:r>
-        <w:rPr>
-          <w:rFonts w:ascii="PT Sans" w:eastAsia="Times New Roman" w:hAnsi="PT Sans" w:cs="Arial"/>
-          <w:sz w:val="20"/>
-          <w:szCs w:val="20"/>
-          <w:shd w:val="clear" w:color="auto" w:fill="FFFFFF"/>
-        </w:rPr>
-        <w:t xml:space="preserve">       </w:t>
-      </w:r>
-      <w:r>
-        <w:rPr>
-          <w:rFonts w:ascii="PT Sans" w:eastAsia="Times New Roman" w:hAnsi="PT Sans" w:cs="Arial"/>
-          <w:sz w:val="20"/>
-          <w:szCs w:val="20"/>
-          <w:shd w:val="clear" w:color="auto" w:fill="FFFFFF"/>
-        </w:rPr>
-        <w:t xml:space="preserve">    </w:t>
-      </w:r>
-      <w:r>
-        <w:rPr>
-          <w:rFonts w:ascii="PT Sans" w:eastAsia="Times New Roman" w:hAnsi="PT Sans" w:cs="Arial"/>
-          <w:sz w:val="20"/>
-          <w:szCs w:val="20"/>
-          <w:shd w:val="clear" w:color="auto" w:fill="FFFFFF"/>
-        </w:rPr>
-        <w:t xml:space="preserve">       </w:t>
-      </w:r>
-      <w:r>
-        <w:rPr>
-          <w:rFonts w:ascii="PT Sans" w:eastAsia="Times New Roman" w:hAnsi="PT Sans" w:cs="Arial"/>
-          <w:sz w:val="20"/>
-          <w:szCs w:val="20"/>
-          <w:shd w:val="clear" w:color="auto" w:fill="FFFFFF"/>
-        </w:rPr>
-        <w:t xml:space="preserve">    </w:t>
-      </w:r>
-      <w:r>
-        <w:rPr>
-          <w:rFonts w:ascii="PT Sans" w:eastAsia="Times New Roman" w:hAnsi="PT Sans" w:cs="Arial"/>
-          <w:sz w:val="20"/>
-          <w:szCs w:val="20"/>
-          <w:shd w:val="clear" w:color="auto" w:fill="FFFFFF"/>
-        </w:rPr>
-        <w:t xml:space="preserve">       </w:t>
-      </w:r>
-      <w:r>
-        <w:rPr>
-          <w:rFonts w:ascii="PT Sans" w:eastAsia="Times New Roman" w:hAnsi="PT Sans" w:cs="Arial"/>
-          <w:sz w:val="20"/>
-          <w:szCs w:val="20"/>
-          <w:shd w:val="clear" w:color="auto" w:fill="FFFFFF"/>
-        </w:rPr>
-        <w:t xml:space="preserve">    </w:t>
-      </w:r>
-      <w:r>
-        <w:rPr>
-          <w:rFonts w:ascii="PT Sans" w:eastAsia="Times New Roman" w:hAnsi="PT Sans" w:cs="Arial"/>
-          <w:sz w:val="20"/>
-          <w:szCs w:val="20"/>
-          <w:shd w:val="clear" w:color="auto" w:fill="FFFFFF"/>
-        </w:rPr>
-        <w:t xml:space="preserve">       </w:t>
-      </w:r>
-      <w:r>
-        <w:rPr>
-          <w:rFonts w:ascii="PT Sans" w:eastAsia="Times New Roman" w:hAnsi="PT Sans" w:cs="Arial"/>
-          <w:sz w:val="20"/>
-          <w:szCs w:val="20"/>
-          <w:shd w:val="clear" w:color="auto" w:fill="FFFFFF"/>
-        </w:rPr>
-        <w:t xml:space="preserve">    </w:t>
-      </w:r>
-      <w:r>
-        <w:rPr>
-          <w:rFonts w:ascii="PT Sans" w:eastAsia="Times New Roman" w:hAnsi="PT Sans" w:cs="Arial"/>
-          <w:sz w:val="20"/>
-          <w:szCs w:val="20"/>
-          <w:shd w:val="clear" w:color="auto" w:fill="FFFFFF"/>
-        </w:rPr>
-        <w:t xml:space="preserve">       </w:t>
-      </w:r>
-      <w:r>
-        <w:rPr>
-          <w:rFonts w:ascii="PT Sans" w:eastAsia="Times New Roman" w:hAnsi="PT Sans" w:cs="Arial"/>
-          <w:sz w:val="20"/>
-          <w:szCs w:val="20"/>
-          <w:shd w:val="clear" w:color="auto" w:fill="FFFFFF"/>
-        </w:rPr>
-        <w:t xml:space="preserve">    </w:t>
-      </w:r>
-      <w:r>
-        <w:rPr>
-          <w:rFonts w:ascii="PT Sans" w:eastAsia="Times New Roman" w:hAnsi="PT Sans" w:cs="Arial"/>
-          <w:sz w:val="20"/>
-          <w:szCs w:val="20"/>
-          <w:shd w:val="clear" w:color="auto" w:fill="FFFFFF"/>
-        </w:rPr>
-        <w:t xml:space="preserve">       </w:t>
-      </w:r>
-      <w:r>
-        <w:rPr>
-          <w:rFonts w:ascii="PT Sans" w:eastAsia="Times New Roman" w:hAnsi="PT Sans" w:cs="Arial"/>
-          <w:sz w:val="20"/>
-          <w:szCs w:val="20"/>
-          <w:shd w:val="clear" w:color="auto" w:fill="FFFFFF"/>
-        </w:rPr>
-        <w:t xml:space="preserve">    </w:t>
-      </w:r>
-      <w:r>
-        <w:rPr>
-          <w:rFonts w:ascii="PT Sans" w:eastAsia="Times New Roman" w:hAnsi="PT Sans" w:cs="Arial"/>
-          <w:sz w:val="20"/>
-          <w:szCs w:val="20"/>
-          <w:shd w:val="clear" w:color="auto" w:fill="FFFFFF"/>
-        </w:rPr>
-        <w:t xml:space="preserve">       </w:t>
-      </w:r>
-      <w:r>
-        <w:rPr>
-          <w:rFonts w:ascii="PT Sans" w:eastAsia="Times New Roman" w:hAnsi="PT Sans" w:cs="Arial"/>
-          <w:sz w:val="20"/>
-          <w:szCs w:val="20"/>
-          <w:shd w:val="clear" w:color="auto" w:fill="FFFFFF"/>
-        </w:rPr>
-        <w:t xml:space="preserve">    </w:t>
-      </w:r>
-      <w:r>
-        <w:rPr>
-          <w:rFonts w:ascii="PT Sans" w:eastAsia="Times New Roman" w:hAnsi="PT Sans" w:cs="Arial"/>
-          <w:sz w:val="20"/>
-          <w:szCs w:val="20"/>
-          <w:shd w:val="clear" w:color="auto" w:fill="FFFFFF"/>
-        </w:rPr>
-        <w:t xml:space="preserve">       </w:t>
-      </w:r>
-      <w:r>
-        <w:rPr>
-          <w:rFonts w:ascii="PT Sans" w:eastAsia="Times New Roman" w:hAnsi="PT Sans" w:cs="Arial"/>
-          <w:sz w:val="20"/>
-          <w:szCs w:val="20"/>
-          <w:shd w:val="clear" w:color="auto" w:fill="FFFFFF"/>
-        </w:rPr>
-        <w:t xml:space="preserve">    </w:t>
-      </w:r>
-      <w:r>
-        <w:rPr>
-          <w:rFonts w:ascii="PT Sans" w:eastAsia="Times New Roman" w:hAnsi="PT Sans" w:cs="Arial"/>
-          <w:sz w:val="20"/>
-          <w:szCs w:val="20"/>
-          <w:shd w:val="clear" w:color="auto" w:fill="FFFFFF"/>
-        </w:rPr>
-        <w:t xml:space="preserve">       </w:t>
-      </w:r>
-      <w:r>
-        <w:rPr>
-          <w:rFonts w:ascii="PT Sans" w:eastAsia="Times New Roman" w:hAnsi="PT Sans" w:cs="Arial"/>
-          <w:sz w:val="20"/>
-          <w:szCs w:val="20"/>
-          <w:shd w:val="clear" w:color="auto" w:fill="FFFFFF"/>
-        </w:rPr>
-        <w:t xml:space="preserve">    </w:t>
-      </w:r>
-      <w:r>
-        <w:rPr>
-          <w:rFonts w:ascii="PT Sans" w:eastAsia="Times New Roman" w:hAnsi="PT Sans" w:cs="Arial"/>
-          <w:sz w:val="20"/>
-          <w:szCs w:val="20"/>
-          <w:shd w:val="clear" w:color="auto" w:fill="FFFFFF"/>
-        </w:rPr>
-        <w:t xml:space="preserve">       </w:t>
-      </w:r>
-      <w:r>
-        <w:rPr>
-          <w:rFonts w:ascii="PT Sans" w:eastAsia="Times New Roman" w:hAnsi="PT Sans" w:cs="Arial"/>
-          <w:sz w:val="20"/>
-          <w:szCs w:val="20"/>
-          <w:shd w:val="clear" w:color="auto" w:fill="FFFFFF"/>
-        </w:rPr>
-        <w:t xml:space="preserve">    </w:t>
-      </w:r>
-      <w:r>
-        <w:rPr>
-          <w:rFonts w:ascii="PT Sans" w:eastAsia="Times New Roman" w:hAnsi="PT Sans" w:cs="Arial"/>
-          <w:sz w:val="20"/>
-          <w:szCs w:val="20"/>
-          <w:shd w:val="clear" w:color="auto" w:fill="FFFFFF"/>
-        </w:rPr>
-        <w:t xml:space="preserve">      </w:t>
+    </w:p>
+    <w:p>
+      <w:pPr>
+        <w:ind w:left="450" w:hanging="450"/>
+        <w:rPr>
+          <w:rFonts w:ascii="PT Sans" w:hAnsi="PT Sans" w:cs="Times New Roman"/>
+          <w:sz w:val="20"/>
+          <w:szCs w:val="20"/>
+        </w:rPr>
+      </w:pPr>
+      <w:r>
+        <w:rPr>
+          <w:rFonts w:ascii="PT Sans" w:hAnsi="PT Sans" w:cs="Times New Roman"/>
+          <w:sz w:val="20"/>
+          <w:szCs w:val="20"/>
+        </w:rPr>
+        <w:t xml:space="preserve">     </w:t>
       </w:r>
       <w:r>
         <w:rPr>
@@ -8063,8 +7806,6 @@
         </w:rPr>
         <w:t xml:space="preserve"> ]</w:t>
       </w:r>
-      <w:bookmarkStart w:id="0" w:name="_GoBack"/>
-      <w:bookmarkEnd w:id="0"/>
     </w:p>
     <w:p>
       <w:pPr>

--- a/max_plomer_resume_yaml.docx
+++ b/max_plomer_resume_yaml.docx
@@ -4,7 +4,10 @@
   <w:body>
     <w:p>
       <w:pPr>
-        <w:ind w:left="630" w:right="2520" w:hanging="630"/>
+        <w:tabs>
+          <w:tab w:val="left" w:pos="10080"/>
+        </w:tabs>
+        <w:ind w:left="630" w:right="360" w:hanging="630"/>
         <w:rPr>
           <w:rFonts w:ascii="PT Sans" w:hAnsi="PT Sans" w:cs="Times New Roman"/>
           <w:sz w:val="20"/>
@@ -129,15 +132,15 @@
           <w:sz w:val="20"/>
           <w:szCs w:val="20"/>
         </w:rPr>
-        <w:t xml:space="preserve"> codingprojects.co, </w:t>
-      </w:r>
-      <w:r>
-        <w:rPr>
-          <w:rFonts w:ascii="PT Sans" w:hAnsi="PT Sans" w:cs="Times New Roman"/>
-          <w:sz w:val="20"/>
-          <w:szCs w:val="20"/>
-        </w:rPr>
-        <w:t xml:space="preserve">     </w:t>
+        <w:t xml:space="preserve"> codingprojects.co,</w:t>
+      </w:r>
+      <w:r>
+        <w:rPr>
+          <w:rFonts w:ascii="PT Sans" w:hAnsi="PT Sans" w:cs="Times New Roman"/>
+          <w:sz w:val="20"/>
+          <w:szCs w:val="20"/>
+        </w:rPr>
+        <w:t xml:space="preserve">  </w:t>
       </w:r>
       <w:r>
         <w:rPr>
@@ -1032,7 +1035,7 @@
     </w:p>
     <w:p>
       <w:pPr>
-        <w:ind w:left="450" w:hanging="450"/>
+        <w:ind w:left="450" w:hanging="180"/>
         <w:rPr>
           <w:rFonts w:ascii="PT Sans" w:eastAsia="Times New Roman" w:hAnsi="PT Sans" w:cs="Arial"/>
           <w:sz w:val="20"/>
@@ -1040,14 +1043,6 @@
           <w:shd w:val="clear" w:color="auto" w:fill="FFFFFF"/>
         </w:rPr>
       </w:pPr>
-      <w:r>
-        <w:rPr>
-          <w:rFonts w:ascii="PT Sans" w:hAnsi="PT Sans" w:cs="Times New Roman"/>
-          <w:sz w:val="20"/>
-          <w:szCs w:val="20"/>
-        </w:rPr>
-        <w:t xml:space="preserve">     </w:t>
-      </w:r>
       <w:r>
         <w:rPr>
           <w:rFonts w:ascii="PT Sans" w:hAnsi="PT Sans" w:cs="Times New Roman"/>
@@ -1131,22 +1126,13 @@
     </w:p>
     <w:p>
       <w:pPr>
-        <w:ind w:left="450" w:hanging="450"/>
+        <w:ind w:left="450" w:hanging="180"/>
         <w:rPr>
           <w:rFonts w:ascii="PT Sans" w:hAnsi="PT Sans" w:cs="Times New Roman"/>
           <w:sz w:val="20"/>
           <w:szCs w:val="20"/>
         </w:rPr>
       </w:pPr>
-      <w:r>
-        <w:rPr>
-          <w:rFonts w:ascii="PT Sans" w:eastAsia="Times New Roman" w:hAnsi="PT Sans" w:cs="Arial"/>
-          <w:sz w:val="20"/>
-          <w:szCs w:val="20"/>
-          <w:shd w:val="clear" w:color="auto" w:fill="FFFFFF"/>
-        </w:rPr>
-        <w:t xml:space="preserve">     </w:t>
-      </w:r>
       <w:r>
         <w:rPr>
           <w:rFonts w:ascii="PT Sans" w:eastAsia="Times New Roman" w:hAnsi="PT Sans" w:cs="Arial"/>
@@ -1271,21 +1257,13 @@
     </w:p>
     <w:p>
       <w:pPr>
-        <w:ind w:left="450" w:hanging="450"/>
+        <w:ind w:left="450" w:hanging="180"/>
         <w:rPr>
           <w:rFonts w:ascii="PT Sans" w:hAnsi="PT Sans" w:cs="Times New Roman"/>
           <w:sz w:val="20"/>
           <w:szCs w:val="20"/>
         </w:rPr>
       </w:pPr>
-      <w:r>
-        <w:rPr>
-          <w:rFonts w:ascii="PT Sans" w:hAnsi="PT Sans" w:cs="Times New Roman"/>
-          <w:sz w:val="20"/>
-          <w:szCs w:val="20"/>
-        </w:rPr>
-        <w:t xml:space="preserve">     </w:t>
-      </w:r>
       <w:r>
         <w:rPr>
           <w:rFonts w:ascii="PT Sans" w:hAnsi="PT Sans" w:cs="Times New Roman"/>
@@ -1361,21 +1339,13 @@
     </w:p>
     <w:p>
       <w:pPr>
-        <w:ind w:left="450" w:hanging="450"/>
+        <w:ind w:left="450" w:hanging="180"/>
         <w:rPr>
           <w:rFonts w:ascii="PT Sans" w:hAnsi="PT Sans" w:cs="Times New Roman"/>
           <w:sz w:val="20"/>
           <w:szCs w:val="20"/>
         </w:rPr>
       </w:pPr>
-      <w:r>
-        <w:rPr>
-          <w:rFonts w:ascii="PT Sans" w:hAnsi="PT Sans" w:cs="Times New Roman"/>
-          <w:sz w:val="20"/>
-          <w:szCs w:val="20"/>
-        </w:rPr>
-        <w:t xml:space="preserve">     </w:t>
-      </w:r>
       <w:r>
         <w:rPr>
           <w:rFonts w:ascii="PT Sans" w:hAnsi="PT Sans" w:cs="Times New Roman"/>
@@ -1483,21 +1453,13 @@
     </w:p>
     <w:p>
       <w:pPr>
-        <w:ind w:left="450" w:hanging="450"/>
+        <w:ind w:left="450" w:hanging="180"/>
         <w:rPr>
           <w:rFonts w:ascii="PT Sans" w:hAnsi="PT Sans" w:cs="Times New Roman"/>
           <w:sz w:val="20"/>
           <w:szCs w:val="20"/>
         </w:rPr>
       </w:pPr>
-      <w:r>
-        <w:rPr>
-          <w:rFonts w:ascii="PT Sans" w:hAnsi="PT Sans" w:cs="Times New Roman"/>
-          <w:sz w:val="20"/>
-          <w:szCs w:val="20"/>
-        </w:rPr>
-        <w:t xml:space="preserve">     </w:t>
-      </w:r>
       <w:r>
         <w:rPr>
           <w:rFonts w:ascii="PT Sans" w:hAnsi="PT Sans" w:cs="Times New Roman"/>
@@ -1621,21 +1583,13 @@
     </w:p>
     <w:p>
       <w:pPr>
-        <w:ind w:left="450" w:hanging="450"/>
+        <w:ind w:left="450" w:hanging="180"/>
         <w:rPr>
           <w:rFonts w:ascii="PT Sans" w:hAnsi="PT Sans" w:cs="Times New Roman"/>
           <w:sz w:val="20"/>
           <w:szCs w:val="20"/>
         </w:rPr>
       </w:pPr>
-      <w:r>
-        <w:rPr>
-          <w:rFonts w:ascii="PT Sans" w:hAnsi="PT Sans" w:cs="Times New Roman"/>
-          <w:sz w:val="20"/>
-          <w:szCs w:val="20"/>
-        </w:rPr>
-        <w:t xml:space="preserve">     </w:t>
-      </w:r>
       <w:r>
         <w:rPr>
           <w:rFonts w:ascii="PT Sans" w:hAnsi="PT Sans" w:cs="Times New Roman"/>
@@ -2038,6 +1992,8 @@
         </w:rPr>
         <w:t>,</w:t>
       </w:r>
+      <w:bookmarkStart w:id="0" w:name="_GoBack"/>
+      <w:bookmarkEnd w:id="0"/>
     </w:p>
     <w:p>
       <w:pPr>
@@ -3153,8 +3109,6 @@
         </w:rPr>
         <w:t xml:space="preserve"> [</w:t>
       </w:r>
-      <w:bookmarkStart w:id="0" w:name="_GoBack"/>
-      <w:bookmarkEnd w:id="0"/>
     </w:p>
     <w:p>
       <w:pPr>

--- a/max_plomer_resume_yaml.docx
+++ b/max_plomer_resume_yaml.docx
@@ -1897,7 +1897,7 @@
     </w:p>
     <w:p>
       <w:pPr>
-        <w:ind w:left="450" w:hanging="450"/>
+        <w:ind w:left="450" w:hanging="180"/>
         <w:rPr>
           <w:rFonts w:ascii="PT Sans" w:hAnsi="PT Sans" w:cs="Times New Roman"/>
           <w:sz w:val="20"/>
@@ -1910,14 +1910,6 @@
           <w:sz w:val="20"/>
           <w:szCs w:val="20"/>
         </w:rPr>
-        <w:t xml:space="preserve">     </w:t>
-      </w:r>
-      <w:r>
-        <w:rPr>
-          <w:rFonts w:ascii="PT Sans" w:hAnsi="PT Sans" w:cs="Times New Roman"/>
-          <w:sz w:val="20"/>
-          <w:szCs w:val="20"/>
-        </w:rPr>
         <w:t>'</w:t>
       </w:r>
       <w:r>
@@ -1992,26 +1984,16 @@
         </w:rPr>
         <w:t>,</w:t>
       </w:r>
-      <w:bookmarkStart w:id="0" w:name="_GoBack"/>
-      <w:bookmarkEnd w:id="0"/>
     </w:p>
     <w:p>
       <w:pPr>
-        <w:ind w:left="450" w:hanging="450"/>
+        <w:ind w:left="450" w:hanging="180"/>
         <w:rPr>
           <w:rFonts w:ascii="PT Sans" w:hAnsi="PT Sans" w:cs="Times New Roman"/>
           <w:sz w:val="20"/>
           <w:szCs w:val="20"/>
         </w:rPr>
       </w:pPr>
-      <w:r>
-        <w:rPr>
-          <w:rFonts w:ascii="PT Sans" w:hAnsi="PT Sans" w:cs="Times New Roman"/>
-          <w:sz w:val="20"/>
-          <w:szCs w:val="20"/>
-        </w:rPr>
-        <w:t xml:space="preserve">     </w:t>
-      </w:r>
       <w:r>
         <w:rPr>
           <w:rFonts w:ascii="PT Sans" w:hAnsi="PT Sans" w:cs="Times New Roman"/>
@@ -2064,21 +2046,13 @@
     </w:p>
     <w:p>
       <w:pPr>
-        <w:ind w:left="450" w:hanging="450"/>
+        <w:ind w:left="450" w:hanging="180"/>
         <w:rPr>
           <w:rFonts w:ascii="PT Sans" w:hAnsi="PT Sans" w:cs="Times New Roman"/>
           <w:sz w:val="20"/>
           <w:szCs w:val="20"/>
         </w:rPr>
       </w:pPr>
-      <w:r>
-        <w:rPr>
-          <w:rFonts w:ascii="PT Sans" w:hAnsi="PT Sans" w:cs="Times New Roman"/>
-          <w:sz w:val="20"/>
-          <w:szCs w:val="20"/>
-        </w:rPr>
-        <w:t xml:space="preserve">     </w:t>
-      </w:r>
       <w:r>
         <w:rPr>
           <w:rFonts w:ascii="PT Sans" w:hAnsi="PT Sans" w:cs="Times New Roman"/>
@@ -2290,21 +2264,13 @@
     </w:p>
     <w:p>
       <w:pPr>
-        <w:ind w:left="450" w:hanging="450"/>
+        <w:ind w:left="450" w:hanging="180"/>
         <w:rPr>
           <w:rFonts w:ascii="PT Sans" w:hAnsi="PT Sans" w:cs="Times New Roman"/>
           <w:sz w:val="20"/>
           <w:szCs w:val="20"/>
         </w:rPr>
       </w:pPr>
-      <w:r>
-        <w:rPr>
-          <w:rFonts w:ascii="PT Sans" w:hAnsi="PT Sans" w:cs="Times New Roman"/>
-          <w:sz w:val="20"/>
-          <w:szCs w:val="20"/>
-        </w:rPr>
-        <w:t xml:space="preserve">     </w:t>
-      </w:r>
       <w:r>
         <w:rPr>
           <w:rFonts w:ascii="PT Sans" w:hAnsi="PT Sans" w:cs="Times New Roman"/>
@@ -2554,7 +2520,7 @@
     </w:p>
     <w:p>
       <w:pPr>
-        <w:ind w:left="450" w:hanging="450"/>
+        <w:ind w:left="450" w:hanging="180"/>
         <w:rPr>
           <w:rFonts w:ascii="PT Sans" w:hAnsi="PT Sans" w:cs="Times New Roman"/>
           <w:sz w:val="20"/>
@@ -2567,14 +2533,6 @@
           <w:sz w:val="20"/>
           <w:szCs w:val="20"/>
         </w:rPr>
-        <w:t xml:space="preserve">     </w:t>
-      </w:r>
-      <w:r>
-        <w:rPr>
-          <w:rFonts w:ascii="PT Sans" w:hAnsi="PT Sans" w:cs="Times New Roman"/>
-          <w:sz w:val="20"/>
-          <w:szCs w:val="20"/>
-        </w:rPr>
         <w:t>'</w:t>
       </w:r>
       <w:r>
@@ -2632,6 +2590,206 @@
           <w:szCs w:val="20"/>
         </w:rPr>
         <w:t>,</w:t>
+      </w:r>
+    </w:p>
+    <w:p>
+      <w:pPr>
+        <w:ind w:left="450" w:hanging="180"/>
+        <w:rPr>
+          <w:rFonts w:ascii="PT Sans" w:hAnsi="PT Sans" w:cs="Times New Roman"/>
+          <w:sz w:val="20"/>
+          <w:szCs w:val="20"/>
+        </w:rPr>
+      </w:pPr>
+      <w:r>
+        <w:rPr>
+          <w:rFonts w:ascii="PT Sans" w:hAnsi="PT Sans" w:cs="Times New Roman"/>
+          <w:sz w:val="20"/>
+          <w:szCs w:val="20"/>
+        </w:rPr>
+        <w:t>'</w:t>
+      </w:r>
+      <w:r>
+        <w:rPr>
+          <w:rFonts w:ascii="PT Sans" w:hAnsi="PT Sans" w:cs="Times New Roman"/>
+          <w:sz w:val="20"/>
+          <w:szCs w:val="20"/>
+        </w:rPr>
+        <w:t xml:space="preserve">Integrated with GitHub </w:t>
+      </w:r>
+      <w:r>
+        <w:rPr>
+          <w:rFonts w:ascii="PT Sans" w:hAnsi="PT Sans" w:cs="Times New Roman"/>
+          <w:sz w:val="20"/>
+          <w:szCs w:val="20"/>
+        </w:rPr>
+        <w:t>through importation of</w:t>
+      </w:r>
+      <w:r>
+        <w:rPr>
+          <w:rFonts w:ascii="PT Sans" w:hAnsi="PT Sans" w:cs="Times New Roman"/>
+          <w:sz w:val="20"/>
+          <w:szCs w:val="20"/>
+        </w:rPr>
+        <w:t xml:space="preserve"> repositories </w:t>
+      </w:r>
+      <w:r>
+        <w:rPr>
+          <w:rFonts w:ascii="PT Sans" w:hAnsi="PT Sans" w:cs="Times New Roman"/>
+          <w:sz w:val="20"/>
+          <w:szCs w:val="20"/>
+        </w:rPr>
+        <w:t>and allowing login using GitHub</w:t>
+      </w:r>
+      <w:r>
+        <w:rPr>
+          <w:rFonts w:ascii="PT Sans" w:hAnsi="PT Sans" w:cs="Times New Roman"/>
+          <w:sz w:val="20"/>
+          <w:szCs w:val="20"/>
+        </w:rPr>
+        <w:t xml:space="preserve"> account</w:t>
+      </w:r>
+      <w:r>
+        <w:rPr>
+          <w:rFonts w:ascii="PT Sans" w:hAnsi="PT Sans" w:cs="Times New Roman"/>
+          <w:sz w:val="20"/>
+          <w:szCs w:val="20"/>
+        </w:rPr>
+        <w:t>'</w:t>
+      </w:r>
+      <w:r>
+        <w:rPr>
+          <w:rFonts w:ascii="PT Sans" w:hAnsi="PT Sans" w:cs="Times New Roman"/>
+          <w:sz w:val="20"/>
+          <w:szCs w:val="20"/>
+        </w:rPr>
+        <w:t>,</w:t>
+      </w:r>
+    </w:p>
+    <w:p>
+      <w:pPr>
+        <w:ind w:left="450" w:hanging="180"/>
+        <w:rPr>
+          <w:rFonts w:ascii="PT Sans" w:hAnsi="PT Sans" w:cs="Times New Roman"/>
+          <w:sz w:val="20"/>
+          <w:szCs w:val="20"/>
+        </w:rPr>
+      </w:pPr>
+      <w:r>
+        <w:rPr>
+          <w:rFonts w:ascii="PT Sans" w:hAnsi="PT Sans" w:cs="Times New Roman"/>
+          <w:sz w:val="20"/>
+          <w:szCs w:val="20"/>
+        </w:rPr>
+        <w:t>'</w:t>
+      </w:r>
+      <w:r>
+        <w:rPr>
+          <w:rFonts w:ascii="PT Sans" w:hAnsi="PT Sans" w:cs="Times New Roman"/>
+          <w:sz w:val="20"/>
+          <w:szCs w:val="20"/>
+        </w:rPr>
+        <w:t>Experimented with JavaScript Fancytree library, a dynamic tree view plugin for jQuery, to display imported contents</w:t>
+      </w:r>
+      <w:r>
+        <w:rPr>
+          <w:rFonts w:ascii="PT Sans" w:hAnsi="PT Sans" w:cs="Times New Roman"/>
+          <w:sz w:val="20"/>
+          <w:szCs w:val="20"/>
+        </w:rPr>
+        <w:t>'</w:t>
+      </w:r>
+      <w:r>
+        <w:rPr>
+          <w:rFonts w:ascii="PT Sans" w:hAnsi="PT Sans" w:cs="Times New Roman"/>
+          <w:sz w:val="20"/>
+          <w:szCs w:val="20"/>
+        </w:rPr>
+        <w:t>,</w:t>
+      </w:r>
+    </w:p>
+    <w:p>
+      <w:pPr>
+        <w:ind w:left="450" w:hanging="180"/>
+        <w:rPr>
+          <w:rFonts w:ascii="PT Sans" w:hAnsi="PT Sans" w:cs="Times New Roman"/>
+          <w:sz w:val="20"/>
+          <w:szCs w:val="20"/>
+        </w:rPr>
+      </w:pPr>
+      <w:r>
+        <w:rPr>
+          <w:rFonts w:ascii="PT Sans" w:hAnsi="PT Sans" w:cs="Times New Roman"/>
+          <w:sz w:val="20"/>
+          <w:szCs w:val="20"/>
+        </w:rPr>
+        <w:t>'</w:t>
+      </w:r>
+      <w:r>
+        <w:rPr>
+          <w:rFonts w:ascii="PT Sans" w:hAnsi="PT Sans" w:cs="Times New Roman"/>
+          <w:sz w:val="20"/>
+          <w:szCs w:val="20"/>
+        </w:rPr>
+        <w:t>Engineered advanced coding challenges using RSpec tests for Ruby and Jasmine tests for JavaScript</w:t>
+      </w:r>
+      <w:r>
+        <w:rPr>
+          <w:rFonts w:ascii="PT Sans" w:hAnsi="PT Sans" w:cs="Times New Roman"/>
+          <w:sz w:val="20"/>
+          <w:szCs w:val="20"/>
+        </w:rPr>
+        <w:t>'</w:t>
+      </w:r>
+      <w:r>
+        <w:rPr>
+          <w:rFonts w:ascii="PT Sans" w:hAnsi="PT Sans" w:cs="Times New Roman"/>
+          <w:sz w:val="20"/>
+          <w:szCs w:val="20"/>
+        </w:rPr>
+        <w:t>,</w:t>
+      </w:r>
+    </w:p>
+    <w:p>
+      <w:pPr>
+        <w:ind w:left="450" w:hanging="180"/>
+        <w:rPr>
+          <w:rFonts w:ascii="PT Sans" w:hAnsi="PT Sans" w:cs="Times New Roman"/>
+          <w:sz w:val="20"/>
+          <w:szCs w:val="20"/>
+        </w:rPr>
+      </w:pPr>
+      <w:r>
+        <w:rPr>
+          <w:rFonts w:ascii="PT Sans" w:hAnsi="PT Sans" w:cs="Times New Roman"/>
+          <w:sz w:val="20"/>
+          <w:szCs w:val="20"/>
+        </w:rPr>
+        <w:t>'</w:t>
+      </w:r>
+      <w:r>
+        <w:rPr>
+          <w:rFonts w:ascii="PT Sans" w:hAnsi="PT Sans" w:cs="Times New Roman"/>
+          <w:sz w:val="20"/>
+          <w:szCs w:val="20"/>
+        </w:rPr>
+        <w:t>Created interactive terminal sessions for Ruby, JavaScript and PHP using jq-console, a jQuery plugin</w:t>
+      </w:r>
+      <w:r>
+        <w:rPr>
+          <w:rFonts w:ascii="PT Sans" w:hAnsi="PT Sans" w:cs="Times New Roman"/>
+          <w:sz w:val="20"/>
+          <w:szCs w:val="20"/>
+        </w:rPr>
+        <w:t>'</w:t>
+      </w:r>
+      <w:r>
+        <w:rPr>
+          <w:rFonts w:ascii="PT Sans" w:hAnsi="PT Sans" w:cs="Times New Roman"/>
+          <w:sz w:val="20"/>
+          <w:szCs w:val="20"/>
+        </w:rPr>
+        <w:t xml:space="preserve"> ]}</w:t>
       </w:r>
     </w:p>
     <w:p>
@@ -2643,82 +2801,10 @@
           <w:szCs w:val="20"/>
         </w:rPr>
       </w:pPr>
-      <w:r>
-        <w:rPr>
-          <w:rFonts w:ascii="PT Sans" w:hAnsi="PT Sans" w:cs="Times New Roman"/>
-          <w:sz w:val="20"/>
-          <w:szCs w:val="20"/>
-        </w:rPr>
-        <w:t xml:space="preserve">     </w:t>
-      </w:r>
-      <w:r>
-        <w:rPr>
-          <w:rFonts w:ascii="PT Sans" w:hAnsi="PT Sans" w:cs="Times New Roman"/>
-          <w:sz w:val="20"/>
-          <w:szCs w:val="20"/>
-        </w:rPr>
-        <w:t>'</w:t>
-      </w:r>
-      <w:r>
-        <w:rPr>
-          <w:rFonts w:ascii="PT Sans" w:hAnsi="PT Sans" w:cs="Times New Roman"/>
-          <w:sz w:val="20"/>
-          <w:szCs w:val="20"/>
-        </w:rPr>
-        <w:t xml:space="preserve">Integrated with GitHub </w:t>
-      </w:r>
-      <w:r>
-        <w:rPr>
-          <w:rFonts w:ascii="PT Sans" w:hAnsi="PT Sans" w:cs="Times New Roman"/>
-          <w:sz w:val="20"/>
-          <w:szCs w:val="20"/>
-        </w:rPr>
-        <w:t>through importation of</w:t>
-      </w:r>
-      <w:r>
-        <w:rPr>
-          <w:rFonts w:ascii="PT Sans" w:hAnsi="PT Sans" w:cs="Times New Roman"/>
-          <w:sz w:val="20"/>
-          <w:szCs w:val="20"/>
-        </w:rPr>
-        <w:t xml:space="preserve"> repositories </w:t>
-      </w:r>
-      <w:r>
-        <w:rPr>
-          <w:rFonts w:ascii="PT Sans" w:hAnsi="PT Sans" w:cs="Times New Roman"/>
-          <w:sz w:val="20"/>
-          <w:szCs w:val="20"/>
-        </w:rPr>
-        <w:t>and allowing login using GitHub</w:t>
-      </w:r>
-      <w:r>
-        <w:rPr>
-          <w:rFonts w:ascii="PT Sans" w:hAnsi="PT Sans" w:cs="Times New Roman"/>
-          <w:sz w:val="20"/>
-          <w:szCs w:val="20"/>
-        </w:rPr>
-        <w:t xml:space="preserve"> account</w:t>
-      </w:r>
-      <w:r>
-        <w:rPr>
-          <w:rFonts w:ascii="PT Sans" w:hAnsi="PT Sans" w:cs="Times New Roman"/>
-          <w:sz w:val="20"/>
-          <w:szCs w:val="20"/>
-        </w:rPr>
-        <w:t>'</w:t>
-      </w:r>
-      <w:r>
-        <w:rPr>
-          <w:rFonts w:ascii="PT Sans" w:hAnsi="PT Sans" w:cs="Times New Roman"/>
-          <w:sz w:val="20"/>
-          <w:szCs w:val="20"/>
-        </w:rPr>
-        <w:t>,</w:t>
-      </w:r>
     </w:p>
     <w:p>
       <w:pPr>
-        <w:ind w:left="450" w:hanging="450"/>
+        <w:ind w:left="360" w:right="2610" w:hanging="360"/>
         <w:rPr>
           <w:rFonts w:ascii="PT Sans" w:hAnsi="PT Sans" w:cs="Times New Roman"/>
           <w:sz w:val="20"/>
@@ -2731,31 +2817,112 @@
           <w:sz w:val="20"/>
           <w:szCs w:val="20"/>
         </w:rPr>
-        <w:t xml:space="preserve">     </w:t>
-      </w:r>
-      <w:r>
-        <w:rPr>
-          <w:rFonts w:ascii="PT Sans" w:hAnsi="PT Sans" w:cs="Times New Roman"/>
-          <w:sz w:val="20"/>
-          <w:szCs w:val="20"/>
-        </w:rPr>
-        <w:t>'</w:t>
-      </w:r>
-      <w:r>
-        <w:rPr>
-          <w:rFonts w:ascii="PT Sans" w:hAnsi="PT Sans" w:cs="Times New Roman"/>
-          <w:sz w:val="20"/>
-          <w:szCs w:val="20"/>
-        </w:rPr>
-        <w:t>Experimented with JavaScript Fancytree library, a dynamic tree view plugin for jQuery, to display imported contents</w:t>
-      </w:r>
-      <w:r>
-        <w:rPr>
-          <w:rFonts w:ascii="PT Sans" w:hAnsi="PT Sans" w:cs="Times New Roman"/>
-          <w:sz w:val="20"/>
-          <w:szCs w:val="20"/>
-        </w:rPr>
-        <w:t>'</w:t>
+        <w:t xml:space="preserve"> - { </w:t>
+      </w:r>
+      <w:r>
+        <w:rPr>
+          <w:rFonts w:ascii="PT Sans" w:hAnsi="PT Sans" w:cs="Times New Roman"/>
+          <w:color w:val="3366FF"/>
+          <w:sz w:val="20"/>
+          <w:szCs w:val="20"/>
+        </w:rPr>
+        <w:t>company</w:t>
+      </w:r>
+      <w:r>
+        <w:rPr>
+          <w:rFonts w:ascii="PT Sans" w:hAnsi="PT Sans" w:cs="Times New Roman"/>
+          <w:color w:val="3366FF"/>
+          <w:sz w:val="20"/>
+          <w:szCs w:val="20"/>
+        </w:rPr>
+        <w:t>:</w:t>
+      </w:r>
+      <w:r>
+        <w:rPr>
+          <w:rFonts w:ascii="PT Sans" w:hAnsi="PT Sans" w:cs="Times New Roman"/>
+          <w:sz w:val="20"/>
+          <w:szCs w:val="20"/>
+        </w:rPr>
+        <w:t xml:space="preserve"> </w:t>
+      </w:r>
+      <w:r>
+        <w:rPr>
+          <w:rFonts w:ascii="PT Sans" w:hAnsi="PT Sans" w:cs="Times New Roman"/>
+          <w:b/>
+          <w:sz w:val="20"/>
+          <w:szCs w:val="20"/>
+        </w:rPr>
+        <w:t>Westport</w:t>
+      </w:r>
+      <w:r>
+        <w:rPr>
+          <w:rFonts w:ascii="PT Sans" w:hAnsi="PT Sans" w:cs="Times New Roman"/>
+          <w:b/>
+          <w:sz w:val="20"/>
+          <w:szCs w:val="20"/>
+        </w:rPr>
+        <w:t xml:space="preserve"> C</w:t>
+      </w:r>
+      <w:r>
+        <w:rPr>
+          <w:rFonts w:ascii="PT Sans" w:hAnsi="PT Sans" w:cs="Times New Roman"/>
+          <w:b/>
+          <w:sz w:val="20"/>
+          <w:szCs w:val="20"/>
+        </w:rPr>
+        <w:t>T</w:t>
+      </w:r>
+      <w:r>
+        <w:rPr>
+          <w:rFonts w:ascii="PT Sans" w:hAnsi="PT Sans" w:cs="Times New Roman"/>
+          <w:b/>
+          <w:sz w:val="20"/>
+          <w:szCs w:val="20"/>
+        </w:rPr>
+        <w:t xml:space="preserve"> and World Maker Faires</w:t>
+      </w:r>
+      <w:r>
+        <w:rPr>
+          <w:rFonts w:ascii="PT Sans" w:hAnsi="PT Sans" w:cs="Times New Roman"/>
+          <w:sz w:val="20"/>
+          <w:szCs w:val="20"/>
+        </w:rPr>
+        <w:t xml:space="preserve">,  </w:t>
+      </w:r>
+      <w:r>
+        <w:rPr>
+          <w:rFonts w:ascii="PT Sans" w:hAnsi="PT Sans" w:cs="Times New Roman"/>
+          <w:color w:val="3366FF"/>
+          <w:sz w:val="20"/>
+          <w:szCs w:val="20"/>
+        </w:rPr>
+        <w:t>location</w:t>
+      </w:r>
+      <w:r>
+        <w:rPr>
+          <w:rFonts w:ascii="PT Sans" w:hAnsi="PT Sans" w:cs="Times New Roman"/>
+          <w:color w:val="3366FF"/>
+          <w:sz w:val="20"/>
+          <w:szCs w:val="20"/>
+        </w:rPr>
+        <w:t>:</w:t>
+      </w:r>
+      <w:r>
+        <w:rPr>
+          <w:rFonts w:ascii="PT Sans" w:hAnsi="PT Sans" w:cs="Times New Roman"/>
+          <w:sz w:val="20"/>
+          <w:szCs w:val="20"/>
+        </w:rPr>
+        <w:t xml:space="preserve"> </w:t>
+      </w:r>
+      <w:r>
+        <w:rPr>
+          <w:rFonts w:ascii="PT Sans" w:hAnsi="PT Sans" w:cs="Times New Roman"/>
+          <w:i/>
+          <w:sz w:val="20"/>
+          <w:szCs w:val="20"/>
+        </w:rPr>
+        <w:t>Westport CT and New York NY</w:t>
       </w:r>
       <w:r>
         <w:rPr>
@@ -2764,15 +2931,100 @@
           <w:szCs w:val="20"/>
         </w:rPr>
         <w:t>,</w:t>
+      </w:r>
+      <w:r>
+        <w:rPr>
+          <w:rFonts w:ascii="PT Sans" w:hAnsi="PT Sans" w:cs="Times New Roman"/>
+          <w:sz w:val="20"/>
+          <w:szCs w:val="20"/>
+        </w:rPr>
+        <w:t xml:space="preserve"> </w:t>
+      </w:r>
+      <w:r>
+        <w:rPr>
+          <w:rFonts w:ascii="PT Sans" w:hAnsi="PT Sans" w:cs="Times New Roman"/>
+          <w:color w:val="3366FF"/>
+          <w:sz w:val="20"/>
+          <w:szCs w:val="20"/>
+        </w:rPr>
+        <w:t>dates</w:t>
+      </w:r>
+      <w:r>
+        <w:rPr>
+          <w:rFonts w:ascii="PT Sans" w:hAnsi="PT Sans" w:cs="Times New Roman"/>
+          <w:color w:val="3366FF"/>
+          <w:sz w:val="20"/>
+          <w:szCs w:val="20"/>
+        </w:rPr>
+        <w:t>:</w:t>
+      </w:r>
+      <w:r>
+        <w:rPr>
+          <w:rFonts w:ascii="PT Sans" w:hAnsi="PT Sans" w:cs="Times New Roman"/>
+          <w:sz w:val="20"/>
+          <w:szCs w:val="20"/>
+        </w:rPr>
+        <w:t xml:space="preserve"> </w:t>
+      </w:r>
+      <w:r>
+        <w:rPr>
+          <w:rFonts w:ascii="PT Sans" w:hAnsi="PT Sans" w:cs="Times New Roman"/>
+          <w:sz w:val="20"/>
+          <w:szCs w:val="20"/>
+        </w:rPr>
+        <w:t>Apr 2014 (Westport) and Sept 2014 (World)</w:t>
+      </w:r>
+      <w:r>
+        <w:rPr>
+          <w:rFonts w:ascii="PT Sans" w:hAnsi="PT Sans" w:cs="Times New Roman"/>
+          <w:sz w:val="20"/>
+          <w:szCs w:val="20"/>
+        </w:rPr>
+        <w:t xml:space="preserve">, </w:t>
+      </w:r>
+      <w:r>
+        <w:rPr>
+          <w:rFonts w:ascii="PT Sans" w:hAnsi="PT Sans" w:cs="Times New Roman"/>
+          <w:sz w:val="20"/>
+          <w:szCs w:val="20"/>
+        </w:rPr>
+        <w:t xml:space="preserve"> </w:t>
+      </w:r>
+      <w:r>
+        <w:rPr>
+          <w:rFonts w:ascii="PT Sans" w:hAnsi="PT Sans" w:cs="Times New Roman"/>
+          <w:color w:val="3366FF"/>
+          <w:sz w:val="20"/>
+          <w:szCs w:val="20"/>
+        </w:rPr>
+        <w:t>highlights</w:t>
+      </w:r>
+      <w:r>
+        <w:rPr>
+          <w:rFonts w:ascii="PT Sans" w:hAnsi="PT Sans" w:cs="Times New Roman"/>
+          <w:color w:val="3366FF"/>
+          <w:sz w:val="20"/>
+          <w:szCs w:val="20"/>
+        </w:rPr>
+        <w:t>:</w:t>
+      </w:r>
+      <w:r>
+        <w:rPr>
+          <w:rFonts w:ascii="PT Sans" w:hAnsi="PT Sans" w:cs="Times New Roman"/>
+          <w:sz w:val="20"/>
+          <w:szCs w:val="20"/>
+        </w:rPr>
+        <w:t xml:space="preserve"> [</w:t>
       </w:r>
     </w:p>
     <w:p>
       <w:pPr>
-        <w:ind w:left="450" w:hanging="450"/>
-        <w:rPr>
-          <w:rFonts w:ascii="PT Sans" w:hAnsi="PT Sans" w:cs="Times New Roman"/>
-          <w:sz w:val="20"/>
-          <w:szCs w:val="20"/>
+        <w:ind w:left="450" w:hanging="180"/>
+        <w:rPr>
+          <w:rFonts w:ascii="PT Sans" w:eastAsia="Times New Roman" w:hAnsi="PT Sans" w:cs="Arial"/>
+          <w:sz w:val="20"/>
+          <w:szCs w:val="20"/>
+          <w:shd w:val="clear" w:color="auto" w:fill="FFFFFF"/>
         </w:rPr>
       </w:pPr>
       <w:r>
@@ -2781,14 +3033,6 @@
           <w:sz w:val="20"/>
           <w:szCs w:val="20"/>
         </w:rPr>
-        <w:t xml:space="preserve">     </w:t>
-      </w:r>
-      <w:r>
-        <w:rPr>
-          <w:rFonts w:ascii="PT Sans" w:hAnsi="PT Sans" w:cs="Times New Roman"/>
-          <w:sz w:val="20"/>
-          <w:szCs w:val="20"/>
-        </w:rPr>
         <w:t>'</w:t>
       </w:r>
       <w:r>
@@ -2797,7 +3041,47 @@
           <w:sz w:val="20"/>
           <w:szCs w:val="20"/>
         </w:rPr>
-        <w:t>Engineered advanced coding challenges using RSpec tests for Ruby and Jasmine tests for JavaScript</w:t>
+        <w:t>Presented</w:t>
+      </w:r>
+      <w:r>
+        <w:rPr>
+          <w:rFonts w:ascii="PT Sans" w:hAnsi="PT Sans" w:cs="Times New Roman"/>
+          <w:sz w:val="20"/>
+          <w:szCs w:val="20"/>
+        </w:rPr>
+        <w:t xml:space="preserve"> the sc</w:t>
+      </w:r>
+      <w:r>
+        <w:rPr>
+          <w:rFonts w:ascii="PT Sans" w:hAnsi="PT Sans" w:cs="Times New Roman"/>
+          <w:sz w:val="20"/>
+          <w:szCs w:val="20"/>
+        </w:rPr>
+        <w:t xml:space="preserve">ience behind </w:t>
+      </w:r>
+      <w:r>
+        <w:rPr>
+          <w:rFonts w:ascii="PT Sans" w:hAnsi="PT Sans" w:cs="Times New Roman"/>
+          <w:sz w:val="20"/>
+          <w:szCs w:val="20"/>
+        </w:rPr>
+        <w:t xml:space="preserve">my software package </w:t>
+      </w:r>
+      <w:r>
+        <w:rPr>
+          <w:rFonts w:ascii="PT Sans" w:hAnsi="PT Sans" w:cs="Times New Roman"/>
+          <w:sz w:val="20"/>
+          <w:szCs w:val="20"/>
+        </w:rPr>
+        <w:t xml:space="preserve">Clean Fuel Chemical Kinetics </w:t>
+      </w:r>
+      <w:r>
+        <w:rPr>
+          <w:rFonts w:ascii="PT Sans" w:hAnsi="PT Sans" w:cs="Times New Roman"/>
+          <w:sz w:val="20"/>
+          <w:szCs w:val="20"/>
+        </w:rPr>
+        <w:t>and how it can be used to model clean fuels in the engines of tomorrow</w:t>
       </w:r>
       <w:r>
         <w:rPr>
@@ -2818,7 +3102,7 @@
     </w:p>
     <w:p>
       <w:pPr>
-        <w:ind w:left="450" w:hanging="450"/>
+        <w:ind w:left="450" w:hanging="180"/>
         <w:rPr>
           <w:rFonts w:ascii="PT Sans" w:hAnsi="PT Sans" w:cs="Times New Roman"/>
           <w:sz w:val="20"/>
@@ -2831,14 +3115,6 @@
           <w:sz w:val="20"/>
           <w:szCs w:val="20"/>
         </w:rPr>
-        <w:t xml:space="preserve">     </w:t>
-      </w:r>
-      <w:r>
-        <w:rPr>
-          <w:rFonts w:ascii="PT Sans" w:hAnsi="PT Sans" w:cs="Times New Roman"/>
-          <w:sz w:val="20"/>
-          <w:szCs w:val="20"/>
-        </w:rPr>
         <w:t>'</w:t>
       </w:r>
       <w:r>
@@ -2847,7 +3123,23 @@
           <w:sz w:val="20"/>
           <w:szCs w:val="20"/>
         </w:rPr>
-        <w:t>Created interactive terminal sessions for Ruby, JavaScript and PHP using jq-console, a jQuery plugin</w:t>
+        <w:t xml:space="preserve">Articulated reaction rate and </w:t>
+      </w:r>
+      <w:r>
+        <w:rPr>
+          <w:rFonts w:ascii="PT Sans" w:hAnsi="PT Sans" w:cs="Times New Roman"/>
+          <w:sz w:val="20"/>
+          <w:szCs w:val="20"/>
+        </w:rPr>
+        <w:t>L</w:t>
+      </w:r>
+      <w:r>
+        <w:rPr>
+          <w:rFonts w:ascii="PT Sans" w:hAnsi="PT Sans" w:cs="Times New Roman"/>
+          <w:sz w:val="20"/>
+          <w:szCs w:val="20"/>
+        </w:rPr>
+        <w:t>agrange multiplier problems to teach science and math to faire attendees</w:t>
       </w:r>
       <w:r>
         <w:rPr>
@@ -2891,7 +3183,15 @@
           <w:sz w:val="20"/>
           <w:szCs w:val="20"/>
         </w:rPr>
-        <w:t xml:space="preserve"> - { </w:t>
+        <w:t xml:space="preserve"> </w:t>
+      </w:r>
+      <w:r>
+        <w:rPr>
+          <w:rFonts w:ascii="PT Sans" w:hAnsi="PT Sans" w:cs="Times New Roman"/>
+          <w:sz w:val="20"/>
+          <w:szCs w:val="20"/>
+        </w:rPr>
+        <w:t xml:space="preserve">- { </w:t>
       </w:r>
       <w:r>
         <w:rPr>
@@ -2926,34 +3226,7 @@
           <w:sz w:val="20"/>
           <w:szCs w:val="20"/>
         </w:rPr>
-        <w:t>Westport</w:t>
-      </w:r>
-      <w:r>
-        <w:rPr>
-          <w:rFonts w:ascii="PT Sans" w:hAnsi="PT Sans" w:cs="Times New Roman"/>
-          <w:b/>
-          <w:sz w:val="20"/>
-          <w:szCs w:val="20"/>
-        </w:rPr>
-        <w:t xml:space="preserve"> C</w:t>
-      </w:r>
-      <w:r>
-        <w:rPr>
-          <w:rFonts w:ascii="PT Sans" w:hAnsi="PT Sans" w:cs="Times New Roman"/>
-          <w:b/>
-          <w:sz w:val="20"/>
-          <w:szCs w:val="20"/>
-        </w:rPr>
-        <w:t>T</w:t>
-      </w:r>
-      <w:r>
-        <w:rPr>
-          <w:rFonts w:ascii="PT Sans" w:hAnsi="PT Sans" w:cs="Times New Roman"/>
-          <w:b/>
-          <w:sz w:val="20"/>
-          <w:szCs w:val="20"/>
-        </w:rPr>
-        <w:t xml:space="preserve"> and World Maker Faires</w:t>
+        <w:t>Saigeworks LLC</w:t>
       </w:r>
       <w:r>
         <w:rPr>
@@ -2996,128 +3269,151 @@
           <w:sz w:val="20"/>
           <w:szCs w:val="20"/>
         </w:rPr>
-        <w:t>Westport CT and New York NY</w:t>
-      </w:r>
-      <w:r>
-        <w:rPr>
-          <w:rFonts w:ascii="PT Sans" w:hAnsi="PT Sans" w:cs="Times New Roman"/>
-          <w:sz w:val="20"/>
-          <w:szCs w:val="20"/>
-        </w:rPr>
-        <w:t>,</w:t>
-      </w:r>
-      <w:r>
-        <w:rPr>
-          <w:rFonts w:ascii="PT Sans" w:hAnsi="PT Sans" w:cs="Times New Roman"/>
-          <w:sz w:val="20"/>
-          <w:szCs w:val="20"/>
-        </w:rPr>
-        <w:t xml:space="preserve"> </w:t>
+        <w:t>Trumbull CT</w:t>
+      </w:r>
+      <w:r>
+        <w:rPr>
+          <w:rFonts w:ascii="PT Sans" w:hAnsi="PT Sans" w:cs="Times New Roman"/>
+          <w:sz w:val="20"/>
+          <w:szCs w:val="20"/>
+        </w:rPr>
+        <w:t xml:space="preserve">,  </w:t>
+      </w:r>
+      <w:r>
+        <w:rPr>
+          <w:rFonts w:ascii="PT Sans" w:hAnsi="PT Sans" w:cs="Times New Roman"/>
+          <w:color w:val="3366FF"/>
+          <w:sz w:val="20"/>
+          <w:szCs w:val="20"/>
+        </w:rPr>
+        <w:t>date</w:t>
+      </w:r>
+      <w:r>
+        <w:rPr>
+          <w:rFonts w:ascii="PT Sans" w:hAnsi="PT Sans" w:cs="Times New Roman"/>
+          <w:color w:val="3366FF"/>
+          <w:sz w:val="20"/>
+          <w:szCs w:val="20"/>
+        </w:rPr>
+        <w:t>:</w:t>
+      </w:r>
+      <w:r>
+        <w:rPr>
+          <w:rFonts w:ascii="PT Sans" w:hAnsi="PT Sans" w:cs="Times New Roman"/>
+          <w:sz w:val="20"/>
+          <w:szCs w:val="20"/>
+        </w:rPr>
+        <w:t xml:space="preserve"> </w:t>
+      </w:r>
+      <w:r>
+        <w:rPr>
+          <w:rFonts w:ascii="PT Sans" w:hAnsi="PT Sans" w:cs="Times New Roman"/>
+          <w:sz w:val="20"/>
+          <w:szCs w:val="20"/>
+        </w:rPr>
+        <w:t>May 2014</w:t>
+      </w:r>
+      <w:r>
+        <w:rPr>
+          <w:rFonts w:ascii="PT Sans" w:hAnsi="PT Sans" w:cs="Times New Roman"/>
+          <w:sz w:val="20"/>
+          <w:szCs w:val="20"/>
+        </w:rPr>
+        <w:t xml:space="preserve">,  </w:t>
+      </w:r>
+      <w:r>
+        <w:rPr>
+          <w:rFonts w:ascii="PT Sans" w:hAnsi="PT Sans" w:cs="Times New Roman"/>
+          <w:color w:val="3366FF"/>
+          <w:sz w:val="20"/>
+          <w:szCs w:val="20"/>
+        </w:rPr>
+        <w:t>highlights</w:t>
+      </w:r>
+      <w:r>
+        <w:rPr>
+          <w:rFonts w:ascii="PT Sans" w:hAnsi="PT Sans" w:cs="Times New Roman"/>
+          <w:color w:val="3366FF"/>
+          <w:sz w:val="20"/>
+          <w:szCs w:val="20"/>
+        </w:rPr>
+        <w:t>:</w:t>
+      </w:r>
+      <w:r>
+        <w:rPr>
+          <w:rFonts w:ascii="PT Sans" w:hAnsi="PT Sans" w:cs="Times New Roman"/>
+          <w:sz w:val="20"/>
+          <w:szCs w:val="20"/>
+        </w:rPr>
+        <w:t xml:space="preserve"> [</w:t>
       </w:r>
     </w:p>
     <w:p>
       <w:pPr>
-        <w:ind w:left="450" w:hanging="450"/>
-        <w:rPr>
-          <w:rFonts w:ascii="PT Sans" w:hAnsi="PT Sans" w:cs="Times New Roman"/>
-          <w:sz w:val="20"/>
-          <w:szCs w:val="20"/>
+        <w:ind w:left="450" w:hanging="180"/>
+        <w:rPr>
+          <w:rFonts w:ascii="PT Sans" w:eastAsia="Times New Roman" w:hAnsi="PT Sans" w:cs="Arial"/>
+          <w:sz w:val="20"/>
+          <w:szCs w:val="20"/>
+          <w:shd w:val="clear" w:color="auto" w:fill="FFFFFF"/>
         </w:rPr>
       </w:pPr>
       <w:r>
         <w:rPr>
           <w:rFonts w:ascii="PT Sans" w:hAnsi="PT Sans" w:cs="Times New Roman"/>
-          <w:color w:val="3366FF"/>
-          <w:sz w:val="20"/>
-          <w:szCs w:val="20"/>
-        </w:rPr>
-        <w:t xml:space="preserve">      </w:t>
-      </w:r>
-      <w:r>
-        <w:rPr>
-          <w:rFonts w:ascii="PT Sans" w:hAnsi="PT Sans" w:cs="Times New Roman"/>
-          <w:color w:val="3366FF"/>
-          <w:sz w:val="20"/>
-          <w:szCs w:val="20"/>
-        </w:rPr>
-        <w:t>dates</w:t>
-      </w:r>
-      <w:r>
-        <w:rPr>
-          <w:rFonts w:ascii="PT Sans" w:hAnsi="PT Sans" w:cs="Times New Roman"/>
-          <w:color w:val="3366FF"/>
-          <w:sz w:val="20"/>
-          <w:szCs w:val="20"/>
-        </w:rPr>
-        <w:t>:</w:t>
-      </w:r>
-      <w:r>
-        <w:rPr>
-          <w:rFonts w:ascii="PT Sans" w:hAnsi="PT Sans" w:cs="Times New Roman"/>
-          <w:sz w:val="20"/>
-          <w:szCs w:val="20"/>
-        </w:rPr>
-        <w:t xml:space="preserve"> </w:t>
-      </w:r>
-      <w:r>
-        <w:rPr>
-          <w:rFonts w:ascii="PT Sans" w:hAnsi="PT Sans" w:cs="Times New Roman"/>
-          <w:sz w:val="20"/>
-          <w:szCs w:val="20"/>
-        </w:rPr>
-        <w:t>Apr 2014 (Westport) and Sept 2014 (World)</w:t>
-      </w:r>
-      <w:r>
-        <w:rPr>
-          <w:rFonts w:ascii="PT Sans" w:hAnsi="PT Sans" w:cs="Times New Roman"/>
-          <w:sz w:val="20"/>
-          <w:szCs w:val="20"/>
-        </w:rPr>
-        <w:t xml:space="preserve">, </w:t>
-      </w:r>
-      <w:r>
-        <w:rPr>
-          <w:rFonts w:ascii="PT Sans" w:hAnsi="PT Sans" w:cs="Times New Roman"/>
-          <w:sz w:val="20"/>
-          <w:szCs w:val="20"/>
-        </w:rPr>
-        <w:t xml:space="preserve"> </w:t>
-      </w:r>
-      <w:r>
-        <w:rPr>
-          <w:rFonts w:ascii="PT Sans" w:hAnsi="PT Sans" w:cs="Times New Roman"/>
-          <w:color w:val="3366FF"/>
-          <w:sz w:val="20"/>
-          <w:szCs w:val="20"/>
-        </w:rPr>
-        <w:t>highlights</w:t>
-      </w:r>
-      <w:r>
-        <w:rPr>
-          <w:rFonts w:ascii="PT Sans" w:hAnsi="PT Sans" w:cs="Times New Roman"/>
-          <w:color w:val="3366FF"/>
-          <w:sz w:val="20"/>
-          <w:szCs w:val="20"/>
-        </w:rPr>
-        <w:t>:</w:t>
-      </w:r>
-      <w:r>
-        <w:rPr>
-          <w:rFonts w:ascii="PT Sans" w:hAnsi="PT Sans" w:cs="Times New Roman"/>
-          <w:sz w:val="20"/>
-          <w:szCs w:val="20"/>
-        </w:rPr>
-        <w:t xml:space="preserve"> [</w:t>
+          <w:sz w:val="20"/>
+          <w:szCs w:val="20"/>
+        </w:rPr>
+        <w:t>'</w:t>
+      </w:r>
+      <w:r>
+        <w:rPr>
+          <w:rFonts w:ascii="PT Sans" w:hAnsi="PT Sans" w:cs="Times New Roman"/>
+          <w:sz w:val="20"/>
+          <w:szCs w:val="20"/>
+        </w:rPr>
+        <w:t xml:space="preserve">Utilized my chemical kinetics software to transform </w:t>
+      </w:r>
+      <w:r>
+        <w:rPr>
+          <w:rFonts w:ascii="PT Sans" w:hAnsi="PT Sans" w:cs="Times New Roman"/>
+          <w:sz w:val="20"/>
+          <w:szCs w:val="20"/>
+        </w:rPr>
+        <w:t xml:space="preserve">inventor’s </w:t>
+      </w:r>
+      <w:r>
+        <w:rPr>
+          <w:rFonts w:ascii="PT Sans" w:hAnsi="PT Sans" w:cs="Times New Roman"/>
+          <w:sz w:val="20"/>
+          <w:szCs w:val="20"/>
+        </w:rPr>
+        <w:t>hands-on experience into concrete engineering terms</w:t>
+      </w:r>
+      <w:r>
+        <w:rPr>
+          <w:rFonts w:ascii="PT Sans" w:hAnsi="PT Sans" w:cs="Times New Roman"/>
+          <w:sz w:val="20"/>
+          <w:szCs w:val="20"/>
+        </w:rPr>
+        <w:t>'</w:t>
+      </w:r>
+      <w:r>
+        <w:rPr>
+          <w:rFonts w:ascii="PT Sans" w:hAnsi="PT Sans" w:cs="Times New Roman"/>
+          <w:sz w:val="20"/>
+          <w:szCs w:val="20"/>
+        </w:rPr>
+        <w:t>,</w:t>
       </w:r>
     </w:p>
     <w:p>
       <w:pPr>
-        <w:ind w:left="450" w:hanging="450"/>
-        <w:rPr>
-          <w:rFonts w:ascii="PT Sans" w:eastAsia="Times New Roman" w:hAnsi="PT Sans" w:cs="Arial"/>
-          <w:sz w:val="20"/>
-          <w:szCs w:val="20"/>
-          <w:shd w:val="clear" w:color="auto" w:fill="FFFFFF"/>
+        <w:ind w:left="450" w:hanging="180"/>
+        <w:rPr>
+          <w:rFonts w:ascii="PT Sans" w:hAnsi="PT Sans" w:cs="Times New Roman"/>
+          <w:sz w:val="20"/>
+          <w:szCs w:val="20"/>
         </w:rPr>
       </w:pPr>
       <w:r>
@@ -3126,14 +3422,6 @@
           <w:sz w:val="20"/>
           <w:szCs w:val="20"/>
         </w:rPr>
-        <w:t xml:space="preserve">     </w:t>
-      </w:r>
-      <w:r>
-        <w:rPr>
-          <w:rFonts w:ascii="PT Sans" w:hAnsi="PT Sans" w:cs="Times New Roman"/>
-          <w:sz w:val="20"/>
-          <w:szCs w:val="20"/>
-        </w:rPr>
         <w:t>'</w:t>
       </w:r>
       <w:r>
@@ -3142,55 +3430,23 @@
           <w:sz w:val="20"/>
           <w:szCs w:val="20"/>
         </w:rPr>
-        <w:t>Presented</w:t>
-      </w:r>
-      <w:r>
-        <w:rPr>
-          <w:rFonts w:ascii="PT Sans" w:hAnsi="PT Sans" w:cs="Times New Roman"/>
-          <w:sz w:val="20"/>
-          <w:szCs w:val="20"/>
-        </w:rPr>
-        <w:t xml:space="preserve"> the sc</w:t>
-      </w:r>
-      <w:r>
-        <w:rPr>
-          <w:rFonts w:ascii="PT Sans" w:hAnsi="PT Sans" w:cs="Times New Roman"/>
-          <w:sz w:val="20"/>
-          <w:szCs w:val="20"/>
-        </w:rPr>
-        <w:t xml:space="preserve">ience behind </w:t>
-      </w:r>
-      <w:r>
-        <w:rPr>
-          <w:rFonts w:ascii="PT Sans" w:hAnsi="PT Sans" w:cs="Times New Roman"/>
-          <w:sz w:val="20"/>
-          <w:szCs w:val="20"/>
-        </w:rPr>
-        <w:t xml:space="preserve">my software package </w:t>
-      </w:r>
-      <w:r>
-        <w:rPr>
-          <w:rFonts w:ascii="PT Sans" w:hAnsi="PT Sans" w:cs="Times New Roman"/>
-          <w:sz w:val="20"/>
-          <w:szCs w:val="20"/>
-        </w:rPr>
-        <w:t xml:space="preserve">Clean Fuel Chemical Kinetics </w:t>
-      </w:r>
-      <w:r>
-        <w:rPr>
-          <w:rFonts w:ascii="PT Sans" w:hAnsi="PT Sans" w:cs="Times New Roman"/>
-          <w:sz w:val="20"/>
-          <w:szCs w:val="20"/>
-        </w:rPr>
-        <w:t>and how it can be used to model clean fuels in the engines of tomorrow</w:t>
-      </w:r>
-      <w:r>
-        <w:rPr>
-          <w:rFonts w:ascii="PT Sans" w:hAnsi="PT Sans" w:cs="Times New Roman"/>
-          <w:sz w:val="20"/>
-          <w:szCs w:val="20"/>
-        </w:rPr>
-        <w:t>'</w:t>
+        <w:t xml:space="preserve">Determined </w:t>
+      </w:r>
+      <w:r>
+        <w:rPr>
+          <w:rFonts w:ascii="PT Sans" w:hAnsi="PT Sans" w:cs="Times New Roman"/>
+          <w:sz w:val="20"/>
+          <w:szCs w:val="20"/>
+        </w:rPr>
+        <w:t xml:space="preserve">that </w:t>
+      </w:r>
+      <w:r>
+        <w:rPr>
+          <w:rFonts w:ascii="PT Sans" w:hAnsi="PT Sans" w:cs="Times New Roman"/>
+          <w:sz w:val="20"/>
+          <w:szCs w:val="20"/>
+        </w:rPr>
+        <w:t>2.4 kJ of work and 3.3 kJ of heat for methane</w:t>
       </w:r>
       <w:r>
         <w:rPr>
@@ -3200,55 +3456,45 @@
         </w:rPr>
         <w:t>,</w:t>
       </w:r>
-    </w:p>
-    <w:p>
-      <w:pPr>
-        <w:ind w:left="450" w:hanging="450"/>
-        <w:rPr>
-          <w:rFonts w:ascii="PT Sans" w:hAnsi="PT Sans" w:cs="Times New Roman"/>
-          <w:sz w:val="20"/>
-          <w:szCs w:val="20"/>
-        </w:rPr>
-      </w:pPr>
-      <w:r>
-        <w:rPr>
-          <w:rFonts w:ascii="PT Sans" w:hAnsi="PT Sans" w:cs="Times New Roman"/>
-          <w:sz w:val="20"/>
-          <w:szCs w:val="20"/>
-        </w:rPr>
-        <w:t xml:space="preserve">     </w:t>
-      </w:r>
-      <w:r>
-        <w:rPr>
-          <w:rFonts w:ascii="PT Sans" w:hAnsi="PT Sans" w:cs="Times New Roman"/>
-          <w:sz w:val="20"/>
-          <w:szCs w:val="20"/>
-        </w:rPr>
-        <w:t>'</w:t>
-      </w:r>
-      <w:r>
-        <w:rPr>
-          <w:rFonts w:ascii="PT Sans" w:hAnsi="PT Sans" w:cs="Times New Roman"/>
-          <w:sz w:val="20"/>
-          <w:szCs w:val="20"/>
-        </w:rPr>
-        <w:t xml:space="preserve">Articulated reaction rate and </w:t>
-      </w:r>
-      <w:r>
-        <w:rPr>
-          <w:rFonts w:ascii="PT Sans" w:hAnsi="PT Sans" w:cs="Times New Roman"/>
-          <w:sz w:val="20"/>
-          <w:szCs w:val="20"/>
-        </w:rPr>
-        <w:t>L</w:t>
-      </w:r>
-      <w:r>
-        <w:rPr>
-          <w:rFonts w:ascii="PT Sans" w:hAnsi="PT Sans" w:cs="Times New Roman"/>
-          <w:sz w:val="20"/>
-          <w:szCs w:val="20"/>
-        </w:rPr>
-        <w:t>agrange multiplier problems to teach science and math to faire attendees</w:t>
+      <w:r>
+        <w:rPr>
+          <w:rFonts w:ascii="PT Sans" w:hAnsi="PT Sans" w:cs="Times New Roman"/>
+          <w:sz w:val="20"/>
+          <w:szCs w:val="20"/>
+        </w:rPr>
+        <w:t xml:space="preserve"> and 3.0 kJ of work and 5.1 kJ of heat for hydrogen</w:t>
+      </w:r>
+      <w:r>
+        <w:rPr>
+          <w:rFonts w:ascii="PT Sans" w:hAnsi="PT Sans" w:cs="Times New Roman"/>
+          <w:sz w:val="20"/>
+          <w:szCs w:val="20"/>
+        </w:rPr>
+        <w:t>,</w:t>
+      </w:r>
+      <w:r>
+        <w:rPr>
+          <w:rFonts w:ascii="PT Sans" w:hAnsi="PT Sans" w:cs="Times New Roman"/>
+          <w:sz w:val="20"/>
+          <w:szCs w:val="20"/>
+        </w:rPr>
+        <w:t xml:space="preserve"> </w:t>
+      </w:r>
+      <w:r>
+        <w:rPr>
+          <w:rFonts w:ascii="PT Sans" w:hAnsi="PT Sans" w:cs="Times New Roman"/>
+          <w:sz w:val="20"/>
+          <w:szCs w:val="20"/>
+        </w:rPr>
+        <w:t xml:space="preserve">was </w:t>
+      </w:r>
+      <w:r>
+        <w:rPr>
+          <w:rFonts w:ascii="PT Sans" w:hAnsi="PT Sans" w:cs="Times New Roman"/>
+          <w:sz w:val="20"/>
+          <w:szCs w:val="20"/>
+        </w:rPr>
+        <w:t>produced in one cycle per gram of fuel and oxygen at stoichiometric ratio</w:t>
       </w:r>
       <w:r>
         <w:rPr>
@@ -3292,15 +3538,7 @@
           <w:sz w:val="20"/>
           <w:szCs w:val="20"/>
         </w:rPr>
-        <w:t xml:space="preserve"> </w:t>
-      </w:r>
-      <w:r>
-        <w:rPr>
-          <w:rFonts w:ascii="PT Sans" w:hAnsi="PT Sans" w:cs="Times New Roman"/>
-          <w:sz w:val="20"/>
-          <w:szCs w:val="20"/>
-        </w:rPr>
-        <w:t xml:space="preserve">- { </w:t>
+        <w:t xml:space="preserve"> - { </w:t>
       </w:r>
       <w:r>
         <w:rPr>
@@ -3335,7 +3573,7 @@
           <w:sz w:val="20"/>
           <w:szCs w:val="20"/>
         </w:rPr>
-        <w:t>Saigeworks LLC</w:t>
+        <w:t>University of Connecticut</w:t>
       </w:r>
       <w:r>
         <w:rPr>
@@ -3378,7 +3616,16 @@
           <w:sz w:val="20"/>
           <w:szCs w:val="20"/>
         </w:rPr>
-        <w:t>Trumbull CT</w:t>
+        <w:t>Storrs</w:t>
+      </w:r>
+      <w:r>
+        <w:rPr>
+          <w:rFonts w:ascii="PT Sans" w:hAnsi="PT Sans" w:cs="Times New Roman"/>
+          <w:i/>
+          <w:sz w:val="20"/>
+          <w:szCs w:val="20"/>
+        </w:rPr>
+        <w:t xml:space="preserve"> CT</w:t>
       </w:r>
       <w:r>
         <w:rPr>
@@ -3395,7 +3642,16 @@
           <w:sz w:val="20"/>
           <w:szCs w:val="20"/>
         </w:rPr>
-        <w:t>date</w:t>
+        <w:t>dat</w:t>
+      </w:r>
+      <w:r>
+        <w:rPr>
+          <w:rFonts w:ascii="PT Sans" w:hAnsi="PT Sans" w:cs="Times New Roman"/>
+          <w:color w:val="3366FF"/>
+          <w:sz w:val="20"/>
+          <w:szCs w:val="20"/>
+        </w:rPr>
+        <w:t>es</w:t>
       </w:r>
       <w:r>
         <w:rPr>
@@ -3420,7 +3676,7 @@
           <w:sz w:val="20"/>
           <w:szCs w:val="20"/>
         </w:rPr>
-        <w:t>May 2014</w:t>
+        <w:t>Jan 2011 - Dec 2012</w:t>
       </w:r>
       <w:r>
         <w:rPr>
@@ -3454,369 +3710,18 @@
           <w:sz w:val="20"/>
           <w:szCs w:val="20"/>
         </w:rPr>
-        <w:t xml:space="preserve"> [                                                            </w:t>
-      </w:r>
-      <w:r>
-        <w:rPr>
-          <w:rFonts w:ascii="PT Sans" w:hAnsi="PT Sans" w:cs="Times New Roman"/>
-          <w:sz w:val="20"/>
-          <w:szCs w:val="20"/>
-        </w:rPr>
-        <w:t>'</w:t>
-      </w:r>
-      <w:r>
-        <w:rPr>
-          <w:rFonts w:ascii="PT Sans" w:hAnsi="PT Sans" w:cs="Times New Roman"/>
-          <w:sz w:val="20"/>
-          <w:szCs w:val="20"/>
-        </w:rPr>
-        <w:t xml:space="preserve">Utilized my chemical kinetics software to transform </w:t>
-      </w:r>
-      <w:r>
-        <w:rPr>
-          <w:rFonts w:ascii="PT Sans" w:hAnsi="PT Sans" w:cs="Times New Roman"/>
-          <w:sz w:val="20"/>
-          <w:szCs w:val="20"/>
-        </w:rPr>
-        <w:t xml:space="preserve">inventor’s </w:t>
-      </w:r>
-      <w:r>
-        <w:rPr>
-          <w:rFonts w:ascii="PT Sans" w:hAnsi="PT Sans" w:cs="Times New Roman"/>
-          <w:sz w:val="20"/>
-          <w:szCs w:val="20"/>
-        </w:rPr>
-        <w:t>hands-on experience into concrete engineering terms</w:t>
-      </w:r>
-      <w:r>
-        <w:rPr>
-          <w:rFonts w:ascii="PT Sans" w:hAnsi="PT Sans" w:cs="Times New Roman"/>
-          <w:sz w:val="20"/>
-          <w:szCs w:val="20"/>
-        </w:rPr>
-        <w:t>'</w:t>
-      </w:r>
-      <w:r>
-        <w:rPr>
-          <w:rFonts w:ascii="PT Sans" w:hAnsi="PT Sans" w:cs="Times New Roman"/>
-          <w:sz w:val="20"/>
-          <w:szCs w:val="20"/>
-        </w:rPr>
-        <w:t>,</w:t>
-      </w:r>
-      <w:r>
-        <w:rPr>
-          <w:rFonts w:ascii="PT Sans" w:eastAsia="Times New Roman" w:hAnsi="PT Sans" w:cs="Arial"/>
-          <w:sz w:val="20"/>
-          <w:szCs w:val="20"/>
-          <w:shd w:val="clear" w:color="auto" w:fill="FFFFFF"/>
-        </w:rPr>
-        <w:t xml:space="preserve">     </w:t>
-      </w:r>
-      <w:r>
-        <w:rPr>
-          <w:rFonts w:ascii="PT Sans" w:hAnsi="PT Sans" w:cs="Times New Roman"/>
-          <w:sz w:val="20"/>
-          <w:szCs w:val="20"/>
-        </w:rPr>
-        <w:t>'</w:t>
-      </w:r>
-      <w:r>
-        <w:rPr>
-          <w:rFonts w:ascii="PT Sans" w:hAnsi="PT Sans" w:cs="Times New Roman"/>
-          <w:sz w:val="20"/>
-          <w:szCs w:val="20"/>
-        </w:rPr>
-        <w:t xml:space="preserve">Determined </w:t>
-      </w:r>
-      <w:r>
-        <w:rPr>
-          <w:rFonts w:ascii="PT Sans" w:hAnsi="PT Sans" w:cs="Times New Roman"/>
-          <w:sz w:val="20"/>
-          <w:szCs w:val="20"/>
-        </w:rPr>
-        <w:t xml:space="preserve">that </w:t>
-      </w:r>
-      <w:r>
-        <w:rPr>
-          <w:rFonts w:ascii="PT Sans" w:hAnsi="PT Sans" w:cs="Times New Roman"/>
-          <w:sz w:val="20"/>
-          <w:szCs w:val="20"/>
-        </w:rPr>
-        <w:t>2.4 kJ of work and 3.3 kJ of heat for methane</w:t>
-      </w:r>
-      <w:r>
-        <w:rPr>
-          <w:rFonts w:ascii="PT Sans" w:hAnsi="PT Sans" w:cs="Times New Roman"/>
-          <w:sz w:val="20"/>
-          <w:szCs w:val="20"/>
-        </w:rPr>
-        <w:t>,</w:t>
-      </w:r>
-      <w:r>
-        <w:rPr>
-          <w:rFonts w:ascii="PT Sans" w:hAnsi="PT Sans" w:cs="Times New Roman"/>
-          <w:sz w:val="20"/>
-          <w:szCs w:val="20"/>
-        </w:rPr>
-        <w:t xml:space="preserve"> and 3.0 kJ of work and 5.1 kJ of heat for hydrogen</w:t>
-      </w:r>
-      <w:r>
-        <w:rPr>
-          <w:rFonts w:ascii="PT Sans" w:hAnsi="PT Sans" w:cs="Times New Roman"/>
-          <w:sz w:val="20"/>
-          <w:szCs w:val="20"/>
-        </w:rPr>
-        <w:t>,</w:t>
-      </w:r>
-      <w:r>
-        <w:rPr>
-          <w:rFonts w:ascii="PT Sans" w:hAnsi="PT Sans" w:cs="Times New Roman"/>
-          <w:sz w:val="20"/>
-          <w:szCs w:val="20"/>
-        </w:rPr>
-        <w:t xml:space="preserve"> </w:t>
-      </w:r>
-      <w:r>
-        <w:rPr>
-          <w:rFonts w:ascii="PT Sans" w:hAnsi="PT Sans" w:cs="Times New Roman"/>
-          <w:sz w:val="20"/>
-          <w:szCs w:val="20"/>
-        </w:rPr>
-        <w:t xml:space="preserve">was </w:t>
-      </w:r>
-      <w:r>
-        <w:rPr>
-          <w:rFonts w:ascii="PT Sans" w:hAnsi="PT Sans" w:cs="Times New Roman"/>
-          <w:sz w:val="20"/>
-          <w:szCs w:val="20"/>
-        </w:rPr>
-        <w:t>produced in one cycle per gram of fuel and oxygen at stoichiometric ratio</w:t>
-      </w:r>
-      <w:r>
-        <w:rPr>
-          <w:rFonts w:ascii="PT Sans" w:hAnsi="PT Sans" w:cs="Times New Roman"/>
-          <w:sz w:val="20"/>
-          <w:szCs w:val="20"/>
-        </w:rPr>
-        <w:t>'</w:t>
-      </w:r>
-      <w:r>
-        <w:rPr>
-          <w:rFonts w:ascii="PT Sans" w:hAnsi="PT Sans" w:cs="Times New Roman"/>
-          <w:sz w:val="20"/>
-          <w:szCs w:val="20"/>
-        </w:rPr>
-        <w:t xml:space="preserve"> ]}</w:t>
+        <w:t xml:space="preserve"> [</w:t>
       </w:r>
     </w:p>
     <w:p>
       <w:pPr>
-        <w:ind w:left="450" w:hanging="450"/>
+        <w:ind w:left="450" w:hanging="180"/>
         <w:rPr>
           <w:rFonts w:ascii="PT Sans" w:hAnsi="PT Sans" w:cs="Times New Roman"/>
           <w:sz w:val="20"/>
           <w:szCs w:val="20"/>
         </w:rPr>
       </w:pPr>
-    </w:p>
-    <w:p>
-      <w:pPr>
-        <w:ind w:left="450" w:hanging="450"/>
-        <w:rPr>
-          <w:rFonts w:ascii="PT Sans" w:hAnsi="PT Sans" w:cs="Times New Roman"/>
-          <w:sz w:val="20"/>
-          <w:szCs w:val="20"/>
-        </w:rPr>
-      </w:pPr>
-      <w:r>
-        <w:rPr>
-          <w:rFonts w:ascii="PT Sans" w:hAnsi="PT Sans" w:cs="Times New Roman"/>
-          <w:sz w:val="20"/>
-          <w:szCs w:val="20"/>
-        </w:rPr>
-        <w:t xml:space="preserve"> - { </w:t>
-      </w:r>
-      <w:r>
-        <w:rPr>
-          <w:rFonts w:ascii="PT Sans" w:hAnsi="PT Sans" w:cs="Times New Roman"/>
-          <w:color w:val="3366FF"/>
-          <w:sz w:val="20"/>
-          <w:szCs w:val="20"/>
-        </w:rPr>
-        <w:t>company</w:t>
-      </w:r>
-      <w:r>
-        <w:rPr>
-          <w:rFonts w:ascii="PT Sans" w:hAnsi="PT Sans" w:cs="Times New Roman"/>
-          <w:color w:val="3366FF"/>
-          <w:sz w:val="20"/>
-          <w:szCs w:val="20"/>
-        </w:rPr>
-        <w:t>:</w:t>
-      </w:r>
-      <w:r>
-        <w:rPr>
-          <w:rFonts w:ascii="PT Sans" w:hAnsi="PT Sans" w:cs="Times New Roman"/>
-          <w:sz w:val="20"/>
-          <w:szCs w:val="20"/>
-        </w:rPr>
-        <w:t xml:space="preserve"> </w:t>
-      </w:r>
-      <w:r>
-        <w:rPr>
-          <w:rFonts w:ascii="PT Sans" w:hAnsi="PT Sans" w:cs="Times New Roman"/>
-          <w:b/>
-          <w:sz w:val="20"/>
-          <w:szCs w:val="20"/>
-        </w:rPr>
-        <w:t>University of Connecticut</w:t>
-      </w:r>
-      <w:r>
-        <w:rPr>
-          <w:rFonts w:ascii="PT Sans" w:hAnsi="PT Sans" w:cs="Times New Roman"/>
-          <w:sz w:val="20"/>
-          <w:szCs w:val="20"/>
-        </w:rPr>
-        <w:t xml:space="preserve">,  </w:t>
-      </w:r>
-      <w:r>
-        <w:rPr>
-          <w:rFonts w:ascii="PT Sans" w:hAnsi="PT Sans" w:cs="Times New Roman"/>
-          <w:color w:val="3366FF"/>
-          <w:sz w:val="20"/>
-          <w:szCs w:val="20"/>
-        </w:rPr>
-        <w:t>location</w:t>
-      </w:r>
-      <w:r>
-        <w:rPr>
-          <w:rFonts w:ascii="PT Sans" w:hAnsi="PT Sans" w:cs="Times New Roman"/>
-          <w:color w:val="3366FF"/>
-          <w:sz w:val="20"/>
-          <w:szCs w:val="20"/>
-        </w:rPr>
-        <w:t>:</w:t>
-      </w:r>
-      <w:r>
-        <w:rPr>
-          <w:rFonts w:ascii="PT Sans" w:hAnsi="PT Sans" w:cs="Times New Roman"/>
-          <w:sz w:val="20"/>
-          <w:szCs w:val="20"/>
-        </w:rPr>
-        <w:t xml:space="preserve"> </w:t>
-      </w:r>
-      <w:r>
-        <w:rPr>
-          <w:rFonts w:ascii="PT Sans" w:hAnsi="PT Sans" w:cs="Times New Roman"/>
-          <w:i/>
-          <w:sz w:val="20"/>
-          <w:szCs w:val="20"/>
-        </w:rPr>
-        <w:t>Storrs</w:t>
-      </w:r>
-      <w:r>
-        <w:rPr>
-          <w:rFonts w:ascii="PT Sans" w:hAnsi="PT Sans" w:cs="Times New Roman"/>
-          <w:i/>
-          <w:sz w:val="20"/>
-          <w:szCs w:val="20"/>
-        </w:rPr>
-        <w:t xml:space="preserve"> CT</w:t>
-      </w:r>
-      <w:r>
-        <w:rPr>
-          <w:rFonts w:ascii="PT Sans" w:hAnsi="PT Sans" w:cs="Times New Roman"/>
-          <w:sz w:val="20"/>
-          <w:szCs w:val="20"/>
-        </w:rPr>
-        <w:t xml:space="preserve">,  </w:t>
-      </w:r>
-      <w:r>
-        <w:rPr>
-          <w:rFonts w:ascii="PT Sans" w:hAnsi="PT Sans" w:cs="Times New Roman"/>
-          <w:color w:val="3366FF"/>
-          <w:sz w:val="20"/>
-          <w:szCs w:val="20"/>
-        </w:rPr>
-        <w:t>dat</w:t>
-      </w:r>
-      <w:r>
-        <w:rPr>
-          <w:rFonts w:ascii="PT Sans" w:hAnsi="PT Sans" w:cs="Times New Roman"/>
-          <w:color w:val="3366FF"/>
-          <w:sz w:val="20"/>
-          <w:szCs w:val="20"/>
-        </w:rPr>
-        <w:t>es</w:t>
-      </w:r>
-      <w:r>
-        <w:rPr>
-          <w:rFonts w:ascii="PT Sans" w:hAnsi="PT Sans" w:cs="Times New Roman"/>
-          <w:color w:val="3366FF"/>
-          <w:sz w:val="20"/>
-          <w:szCs w:val="20"/>
-        </w:rPr>
-        <w:t>:</w:t>
-      </w:r>
-      <w:r>
-        <w:rPr>
-          <w:rFonts w:ascii="PT Sans" w:hAnsi="PT Sans" w:cs="Times New Roman"/>
-          <w:sz w:val="20"/>
-          <w:szCs w:val="20"/>
-        </w:rPr>
-        <w:t xml:space="preserve"> </w:t>
-      </w:r>
-      <w:r>
-        <w:rPr>
-          <w:rFonts w:ascii="PT Sans" w:hAnsi="PT Sans" w:cs="Times New Roman"/>
-          <w:sz w:val="20"/>
-          <w:szCs w:val="20"/>
-        </w:rPr>
-        <w:t>Jan 2011 - Dec 2012</w:t>
-      </w:r>
-      <w:r>
-        <w:rPr>
-          <w:rFonts w:ascii="PT Sans" w:hAnsi="PT Sans" w:cs="Times New Roman"/>
-          <w:sz w:val="20"/>
-          <w:szCs w:val="20"/>
-        </w:rPr>
-        <w:t xml:space="preserve">,  </w:t>
-      </w:r>
-      <w:r>
-        <w:rPr>
-          <w:rFonts w:ascii="PT Sans" w:hAnsi="PT Sans" w:cs="Times New Roman"/>
-          <w:color w:val="3366FF"/>
-          <w:sz w:val="20"/>
-          <w:szCs w:val="20"/>
-        </w:rPr>
-        <w:t>highlights</w:t>
-      </w:r>
-      <w:r>
-        <w:rPr>
-          <w:rFonts w:ascii="PT Sans" w:hAnsi="PT Sans" w:cs="Times New Roman"/>
-          <w:color w:val="3366FF"/>
-          <w:sz w:val="20"/>
-          <w:szCs w:val="20"/>
-        </w:rPr>
-        <w:t>:</w:t>
-      </w:r>
-      <w:r>
-        <w:rPr>
-          <w:rFonts w:ascii="PT Sans" w:hAnsi="PT Sans" w:cs="Times New Roman"/>
-          <w:sz w:val="20"/>
-          <w:szCs w:val="20"/>
-        </w:rPr>
-        <w:t xml:space="preserve"> [</w:t>
-      </w:r>
-      <w:r>
-        <w:rPr>
-          <w:rFonts w:ascii="PT Sans" w:hAnsi="PT Sans" w:cs="Times New Roman"/>
-          <w:sz w:val="20"/>
-          <w:szCs w:val="20"/>
-        </w:rPr>
-        <w:t xml:space="preserve">                                 </w:t>
-      </w:r>
       <w:r>
         <w:rPr>
           <w:rFonts w:ascii="PT Sans" w:hAnsi="PT Sans" w:cs="Times New Roman"/>
@@ -3831,7 +3736,17 @@
           <w:sz w:val="20"/>
           <w:szCs w:val="20"/>
         </w:rPr>
-        <w:t xml:space="preserve">Teaching Assistant for Combustion, Compressible Flow, Renewable Energy, </w:t>
+        <w:t>Teaching Assistant for C</w:t>
+      </w:r>
+      <w:bookmarkStart w:id="0" w:name="_GoBack"/>
+      <w:bookmarkEnd w:id="0"/>
+      <w:r>
+        <w:rPr>
+          <w:rFonts w:ascii="PT Sans" w:hAnsi="PT Sans" w:cs="Times New Roman"/>
+          <w:sz w:val="20"/>
+          <w:szCs w:val="20"/>
+        </w:rPr>
+        <w:t xml:space="preserve">ombustion, Compressible Flow, Renewable Energy, </w:t>
       </w:r>
       <w:r>
         <w:rPr>

--- a/max_plomer_resume_yaml.docx
+++ b/max_plomer_resume_yaml.docx
@@ -3736,17 +3736,7 @@
           <w:sz w:val="20"/>
           <w:szCs w:val="20"/>
         </w:rPr>
-        <w:t>Teaching Assistant for C</w:t>
-      </w:r>
-      <w:bookmarkStart w:id="0" w:name="_GoBack"/>
-      <w:bookmarkEnd w:id="0"/>
-      <w:r>
-        <w:rPr>
-          <w:rFonts w:ascii="PT Sans" w:hAnsi="PT Sans" w:cs="Times New Roman"/>
-          <w:sz w:val="20"/>
-          <w:szCs w:val="20"/>
-        </w:rPr>
-        <w:t xml:space="preserve">ombustion, Compressible Flow, Renewable Energy, </w:t>
+        <w:t xml:space="preserve">Teaching Assistant for Combustion, Compressible Flow, Renewable Energy, </w:t>
       </w:r>
       <w:r>
         <w:rPr>
@@ -4017,114 +4007,92 @@
         </w:rPr>
         <w:t xml:space="preserve"> [</w:t>
       </w:r>
-      <w:r>
-        <w:rPr>
-          <w:rFonts w:ascii="PT Sans" w:hAnsi="PT Sans" w:cs="Times New Roman"/>
-          <w:sz w:val="20"/>
-          <w:szCs w:val="20"/>
-        </w:rPr>
-        <w:t xml:space="preserve"> </w:t>
-      </w:r>
-      <w:r>
+    </w:p>
+    <w:p>
+      <w:pPr>
+        <w:ind w:left="450" w:hanging="180"/>
         <w:rPr>
           <w:rFonts w:ascii="PT Sans" w:eastAsia="Times New Roman" w:hAnsi="PT Sans" w:cs="Arial"/>
           <w:sz w:val="20"/>
           <w:szCs w:val="20"/>
           <w:shd w:val="clear" w:color="auto" w:fill="FFFFFF"/>
         </w:rPr>
-        <w:t xml:space="preserve">  </w:t>
-      </w:r>
-      <w:r>
+      </w:pPr>
+      <w:r>
+        <w:rPr>
+          <w:rFonts w:ascii="PT Sans" w:hAnsi="PT Sans" w:cs="Times New Roman"/>
+          <w:sz w:val="20"/>
+          <w:szCs w:val="20"/>
+        </w:rPr>
+        <w:t>'</w:t>
+      </w:r>
+      <w:r>
+        <w:rPr>
+          <w:rFonts w:ascii="PT Sans" w:hAnsi="PT Sans" w:cs="Times New Roman"/>
+          <w:sz w:val="20"/>
+          <w:szCs w:val="20"/>
+        </w:rPr>
+        <w:t xml:space="preserve">Architected AngularJS app that </w:t>
+      </w:r>
+      <w:r>
+        <w:rPr>
+          <w:rFonts w:ascii="PT Sans" w:hAnsi="PT Sans" w:cs="Times New Roman"/>
+          <w:sz w:val="20"/>
+          <w:szCs w:val="20"/>
+        </w:rPr>
+        <w:t>performs carbon footprint calculation</w:t>
+      </w:r>
+      <w:r>
+        <w:rPr>
+          <w:rFonts w:ascii="PT Sans" w:hAnsi="PT Sans" w:cs="Times New Roman"/>
+          <w:sz w:val="20"/>
+          <w:szCs w:val="20"/>
+        </w:rPr>
+        <w:t xml:space="preserve"> </w:t>
+      </w:r>
+      <w:r>
+        <w:rPr>
+          <w:rFonts w:ascii="PT Sans" w:hAnsi="PT Sans" w:cs="Times New Roman"/>
+          <w:sz w:val="20"/>
+          <w:szCs w:val="20"/>
+        </w:rPr>
+        <w:t xml:space="preserve">and </w:t>
+      </w:r>
+      <w:r>
+        <w:rPr>
+          <w:rFonts w:ascii="PT Sans" w:hAnsi="PT Sans" w:cs="Times New Roman"/>
+          <w:sz w:val="20"/>
+          <w:szCs w:val="20"/>
+        </w:rPr>
+        <w:t>persists data to Ruby on Rails backend</w:t>
+      </w:r>
+      <w:r>
+        <w:rPr>
+          <w:rFonts w:ascii="PT Sans" w:hAnsi="PT Sans" w:cs="Times New Roman"/>
+          <w:sz w:val="20"/>
+          <w:szCs w:val="20"/>
+        </w:rPr>
+        <w:t>'</w:t>
+      </w:r>
+      <w:r>
+        <w:rPr>
+          <w:rFonts w:ascii="PT Sans" w:hAnsi="PT Sans" w:cs="Times New Roman"/>
+          <w:sz w:val="20"/>
+          <w:szCs w:val="20"/>
+        </w:rPr>
+        <w:t>,</w:t>
+      </w:r>
+    </w:p>
+    <w:p>
+      <w:pPr>
+        <w:ind w:left="450" w:hanging="180"/>
         <w:rPr>
           <w:rFonts w:ascii="PT Sans" w:eastAsia="Times New Roman" w:hAnsi="PT Sans" w:cs="Arial"/>
           <w:sz w:val="20"/>
           <w:szCs w:val="20"/>
           <w:shd w:val="clear" w:color="auto" w:fill="FFFFFF"/>
         </w:rPr>
-        <w:t xml:space="preserve">   </w:t>
-      </w:r>
-      <w:r>
-        <w:rPr>
-          <w:rFonts w:ascii="PT Sans" w:eastAsia="Times New Roman" w:hAnsi="PT Sans" w:cs="Arial"/>
-          <w:sz w:val="20"/>
-          <w:szCs w:val="20"/>
-          <w:shd w:val="clear" w:color="auto" w:fill="FFFFFF"/>
-        </w:rPr>
-        <w:t xml:space="preserve">   </w:t>
-      </w:r>
-      <w:r>
-        <w:rPr>
-          <w:rFonts w:ascii="PT Sans" w:hAnsi="PT Sans" w:cs="Times New Roman"/>
-          <w:sz w:val="20"/>
-          <w:szCs w:val="20"/>
-        </w:rPr>
-        <w:t>'</w:t>
-      </w:r>
-      <w:r>
-        <w:rPr>
-          <w:rFonts w:ascii="PT Sans" w:hAnsi="PT Sans" w:cs="Times New Roman"/>
-          <w:sz w:val="20"/>
-          <w:szCs w:val="20"/>
-        </w:rPr>
-        <w:t xml:space="preserve">Architected AngularJS app that </w:t>
-      </w:r>
-      <w:r>
-        <w:rPr>
-          <w:rFonts w:ascii="PT Sans" w:hAnsi="PT Sans" w:cs="Times New Roman"/>
-          <w:sz w:val="20"/>
-          <w:szCs w:val="20"/>
-        </w:rPr>
-        <w:t>performs carbon footprint calculation</w:t>
-      </w:r>
-      <w:r>
-        <w:rPr>
-          <w:rFonts w:ascii="PT Sans" w:hAnsi="PT Sans" w:cs="Times New Roman"/>
-          <w:sz w:val="20"/>
-          <w:szCs w:val="20"/>
-        </w:rPr>
-        <w:t xml:space="preserve"> </w:t>
-      </w:r>
-      <w:r>
-        <w:rPr>
-          <w:rFonts w:ascii="PT Sans" w:hAnsi="PT Sans" w:cs="Times New Roman"/>
-          <w:sz w:val="20"/>
-          <w:szCs w:val="20"/>
-        </w:rPr>
-        <w:t xml:space="preserve">and </w:t>
-      </w:r>
-      <w:r>
-        <w:rPr>
-          <w:rFonts w:ascii="PT Sans" w:hAnsi="PT Sans" w:cs="Times New Roman"/>
-          <w:sz w:val="20"/>
-          <w:szCs w:val="20"/>
-        </w:rPr>
-        <w:t>persists data to Ruby on Rails backend</w:t>
-      </w:r>
-      <w:r>
-        <w:rPr>
-          <w:rFonts w:ascii="PT Sans" w:hAnsi="PT Sans" w:cs="Times New Roman"/>
-          <w:sz w:val="20"/>
-          <w:szCs w:val="20"/>
-        </w:rPr>
-        <w:t>'</w:t>
-      </w:r>
-      <w:r>
-        <w:rPr>
-          <w:rFonts w:ascii="PT Sans" w:hAnsi="PT Sans" w:cs="Times New Roman"/>
-          <w:sz w:val="20"/>
-          <w:szCs w:val="20"/>
-        </w:rPr>
-        <w:t>,</w:t>
-      </w:r>
-      <w:r>
-        <w:rPr>
-          <w:rFonts w:ascii="PT Sans" w:eastAsia="Times New Roman" w:hAnsi="PT Sans" w:cs="Arial"/>
-          <w:sz w:val="20"/>
-          <w:szCs w:val="20"/>
-          <w:shd w:val="clear" w:color="auto" w:fill="FFFFFF"/>
-        </w:rPr>
-        <w:t xml:space="preserve">     </w:t>
-      </w:r>
+      </w:pPr>
       <w:r>
         <w:rPr>
           <w:rFonts w:ascii="PT Sans" w:hAnsi="PT Sans" w:cs="Times New Roman"/>
@@ -4222,39 +4190,16 @@
         </w:rPr>
         <w:t>,</w:t>
       </w:r>
-      <w:r>
-        <w:rPr>
-          <w:rFonts w:ascii="PT Sans" w:eastAsia="Times New Roman" w:hAnsi="PT Sans" w:cs="Arial"/>
-          <w:sz w:val="20"/>
-          <w:szCs w:val="20"/>
-          <w:shd w:val="clear" w:color="auto" w:fill="FFFFFF"/>
-        </w:rPr>
-        <w:t xml:space="preserve"> </w:t>
-      </w:r>
-      <w:r>
-        <w:rPr>
-          <w:rFonts w:ascii="PT Sans" w:hAnsi="PT Sans" w:cs="Times New Roman"/>
-          <w:sz w:val="20"/>
-          <w:szCs w:val="20"/>
-        </w:rPr>
-        <w:t xml:space="preserve"> </w:t>
-      </w:r>
-      <w:r>
-        <w:rPr>
-          <w:rFonts w:ascii="PT Sans" w:hAnsi="PT Sans" w:cs="Times New Roman"/>
-          <w:sz w:val="20"/>
-          <w:szCs w:val="20"/>
-        </w:rPr>
-        <w:t xml:space="preserve">                                                                                                                                                                              </w:t>
-      </w:r>
-      <w:r>
-        <w:rPr>
-          <w:rFonts w:ascii="PT Sans" w:hAnsi="PT Sans" w:cs="Times New Roman"/>
-          <w:sz w:val="20"/>
-          <w:szCs w:val="20"/>
-        </w:rPr>
-        <w:t xml:space="preserve"> </w:t>
-      </w:r>
+    </w:p>
+    <w:p>
+      <w:pPr>
+        <w:ind w:left="450" w:hanging="180"/>
+        <w:rPr>
+          <w:rFonts w:ascii="PT Sans" w:hAnsi="PT Sans" w:cs="Times New Roman"/>
+          <w:sz w:val="20"/>
+          <w:szCs w:val="20"/>
+        </w:rPr>
+      </w:pPr>
       <w:r>
         <w:rPr>
           <w:rFonts w:ascii="PT Sans" w:hAnsi="PT Sans" w:cs="Times New Roman"/>
@@ -4584,68 +4529,148 @@
         </w:rPr>
         <w:t xml:space="preserve"> [</w:t>
       </w:r>
-      <w:r>
-        <w:rPr>
-          <w:rFonts w:ascii="PT Sans" w:hAnsi="PT Sans" w:cs="Times New Roman"/>
-          <w:sz w:val="20"/>
-          <w:szCs w:val="20"/>
-        </w:rPr>
-        <w:t xml:space="preserve"> </w:t>
-      </w:r>
-      <w:r>
+    </w:p>
+    <w:p>
+      <w:pPr>
+        <w:ind w:left="450" w:hanging="180"/>
         <w:rPr>
           <w:rFonts w:ascii="PT Sans" w:eastAsia="Times New Roman" w:hAnsi="PT Sans" w:cs="Arial"/>
           <w:sz w:val="20"/>
           <w:szCs w:val="20"/>
           <w:shd w:val="clear" w:color="auto" w:fill="FFFFFF"/>
         </w:rPr>
-        <w:t xml:space="preserve">     </w:t>
-      </w:r>
-      <w:r>
+      </w:pPr>
+      <w:r>
+        <w:rPr>
+          <w:rFonts w:ascii="PT Sans" w:hAnsi="PT Sans" w:cs="Times New Roman"/>
+          <w:sz w:val="20"/>
+          <w:szCs w:val="20"/>
+        </w:rPr>
+        <w:t>'</w:t>
+      </w:r>
+      <w:r>
+        <w:rPr>
+          <w:rFonts w:ascii="PT Sans" w:hAnsi="PT Sans" w:cs="Times New Roman"/>
+          <w:sz w:val="20"/>
+          <w:szCs w:val="20"/>
+        </w:rPr>
+        <w:t>Used</w:t>
+      </w:r>
+      <w:r>
+        <w:rPr>
+          <w:rFonts w:ascii="PT Sans" w:hAnsi="PT Sans" w:cs="Times New Roman"/>
+          <w:sz w:val="20"/>
+          <w:szCs w:val="20"/>
+        </w:rPr>
+        <w:t xml:space="preserve"> jquery-tubular plugin</w:t>
+      </w:r>
+      <w:r>
+        <w:rPr>
+          <w:rFonts w:ascii="PT Sans" w:hAnsi="PT Sans" w:cs="Times New Roman"/>
+          <w:sz w:val="20"/>
+          <w:szCs w:val="20"/>
+        </w:rPr>
+        <w:t xml:space="preserve"> </w:t>
+      </w:r>
+      <w:r>
+        <w:rPr>
+          <w:rFonts w:ascii="PT Sans" w:hAnsi="PT Sans" w:cs="Times New Roman"/>
+          <w:sz w:val="20"/>
+          <w:szCs w:val="20"/>
+        </w:rPr>
+        <w:t xml:space="preserve">to display a </w:t>
+      </w:r>
+      <w:r>
+        <w:rPr>
+          <w:rFonts w:ascii="PT Sans" w:hAnsi="PT Sans" w:cs="Times New Roman"/>
+          <w:sz w:val="20"/>
+          <w:szCs w:val="20"/>
+        </w:rPr>
+        <w:t xml:space="preserve">responsive </w:t>
+      </w:r>
+      <w:r>
+        <w:rPr>
+          <w:rFonts w:ascii="PT Sans" w:hAnsi="PT Sans" w:cs="Times New Roman"/>
+          <w:sz w:val="20"/>
+          <w:szCs w:val="20"/>
+        </w:rPr>
+        <w:t xml:space="preserve">YouTube video in </w:t>
+      </w:r>
+      <w:r>
+        <w:rPr>
+          <w:rFonts w:ascii="PT Sans" w:hAnsi="PT Sans" w:cs="Times New Roman"/>
+          <w:sz w:val="20"/>
+          <w:szCs w:val="20"/>
+        </w:rPr>
+        <w:t xml:space="preserve">the </w:t>
+      </w:r>
+      <w:r>
+        <w:rPr>
+          <w:rFonts w:ascii="PT Sans" w:hAnsi="PT Sans" w:cs="Times New Roman"/>
+          <w:sz w:val="20"/>
+          <w:szCs w:val="20"/>
+        </w:rPr>
+        <w:t xml:space="preserve">background of </w:t>
+      </w:r>
+      <w:r>
+        <w:rPr>
+          <w:rFonts w:ascii="PT Sans" w:hAnsi="PT Sans" w:cs="Times New Roman"/>
+          <w:sz w:val="20"/>
+          <w:szCs w:val="20"/>
+        </w:rPr>
+        <w:t xml:space="preserve">a </w:t>
+      </w:r>
+      <w:r>
+        <w:rPr>
+          <w:rFonts w:ascii="PT Sans" w:hAnsi="PT Sans" w:cs="Times New Roman"/>
+          <w:sz w:val="20"/>
+          <w:szCs w:val="20"/>
+        </w:rPr>
+        <w:t xml:space="preserve">TV producer’s </w:t>
+      </w:r>
+      <w:r>
+        <w:rPr>
+          <w:rFonts w:ascii="PT Sans" w:hAnsi="PT Sans" w:cs="Times New Roman"/>
+          <w:sz w:val="20"/>
+          <w:szCs w:val="20"/>
+        </w:rPr>
+        <w:t xml:space="preserve">Ruby on Rails </w:t>
+      </w:r>
+      <w:r>
+        <w:rPr>
+          <w:rFonts w:ascii="PT Sans" w:hAnsi="PT Sans" w:cs="Times New Roman"/>
+          <w:sz w:val="20"/>
+          <w:szCs w:val="20"/>
+        </w:rPr>
+        <w:t>portfolio page</w:t>
+      </w:r>
+      <w:r>
+        <w:rPr>
+          <w:rFonts w:ascii="PT Sans" w:hAnsi="PT Sans" w:cs="Times New Roman"/>
+          <w:sz w:val="20"/>
+          <w:szCs w:val="20"/>
+        </w:rPr>
+        <w:t>'</w:t>
+      </w:r>
+      <w:r>
+        <w:rPr>
+          <w:rFonts w:ascii="PT Sans" w:hAnsi="PT Sans" w:cs="Times New Roman"/>
+          <w:sz w:val="20"/>
+          <w:szCs w:val="20"/>
+        </w:rPr>
+        <w:t>,</w:t>
+      </w:r>
+    </w:p>
+    <w:p>
+      <w:pPr>
+        <w:ind w:left="450" w:hanging="180"/>
         <w:rPr>
           <w:rFonts w:ascii="PT Sans" w:eastAsia="Times New Roman" w:hAnsi="PT Sans" w:cs="Arial"/>
           <w:sz w:val="20"/>
           <w:szCs w:val="20"/>
           <w:shd w:val="clear" w:color="auto" w:fill="FFFFFF"/>
         </w:rPr>
-        <w:t xml:space="preserve">    </w:t>
-      </w:r>
-      <w:r>
-        <w:rPr>
-          <w:rFonts w:ascii="PT Sans" w:eastAsia="Times New Roman" w:hAnsi="PT Sans" w:cs="Arial"/>
-          <w:sz w:val="20"/>
-          <w:szCs w:val="20"/>
-          <w:shd w:val="clear" w:color="auto" w:fill="FFFFFF"/>
-        </w:rPr>
-        <w:t xml:space="preserve">         </w:t>
-      </w:r>
-      <w:r>
-        <w:rPr>
-          <w:rFonts w:ascii="PT Sans" w:eastAsia="Times New Roman" w:hAnsi="PT Sans" w:cs="Arial"/>
-          <w:sz w:val="20"/>
-          <w:szCs w:val="20"/>
-          <w:shd w:val="clear" w:color="auto" w:fill="FFFFFF"/>
-        </w:rPr>
-        <w:t xml:space="preserve">   </w:t>
-      </w:r>
-      <w:r>
-        <w:rPr>
-          <w:rFonts w:ascii="PT Sans" w:eastAsia="Times New Roman" w:hAnsi="PT Sans" w:cs="Arial"/>
-          <w:sz w:val="20"/>
-          <w:szCs w:val="20"/>
-          <w:shd w:val="clear" w:color="auto" w:fill="FFFFFF"/>
-        </w:rPr>
-        <w:t xml:space="preserve">          </w:t>
-      </w:r>
-      <w:r>
-        <w:rPr>
-          <w:rFonts w:ascii="PT Sans" w:eastAsia="Times New Roman" w:hAnsi="PT Sans" w:cs="Arial"/>
-          <w:sz w:val="20"/>
-          <w:szCs w:val="20"/>
-          <w:shd w:val="clear" w:color="auto" w:fill="FFFFFF"/>
-        </w:rPr>
-        <w:t xml:space="preserve"> </w:t>
-      </w:r>
+      </w:pPr>
       <w:r>
         <w:rPr>
           <w:rFonts w:ascii="PT Sans" w:hAnsi="PT Sans" w:cs="Times New Roman"/>
@@ -4660,95 +4685,79 @@
           <w:sz w:val="20"/>
           <w:szCs w:val="20"/>
         </w:rPr>
-        <w:t>Used</w:t>
-      </w:r>
-      <w:r>
-        <w:rPr>
-          <w:rFonts w:ascii="PT Sans" w:hAnsi="PT Sans" w:cs="Times New Roman"/>
-          <w:sz w:val="20"/>
-          <w:szCs w:val="20"/>
-        </w:rPr>
-        <w:t xml:space="preserve"> jquery-tubular plugin</w:t>
-      </w:r>
-      <w:r>
-        <w:rPr>
-          <w:rFonts w:ascii="PT Sans" w:hAnsi="PT Sans" w:cs="Times New Roman"/>
-          <w:sz w:val="20"/>
-          <w:szCs w:val="20"/>
-        </w:rPr>
-        <w:t xml:space="preserve"> </w:t>
-      </w:r>
-      <w:r>
-        <w:rPr>
-          <w:rFonts w:ascii="PT Sans" w:hAnsi="PT Sans" w:cs="Times New Roman"/>
-          <w:sz w:val="20"/>
-          <w:szCs w:val="20"/>
-        </w:rPr>
-        <w:t xml:space="preserve">to display a </w:t>
-      </w:r>
-      <w:r>
-        <w:rPr>
-          <w:rFonts w:ascii="PT Sans" w:hAnsi="PT Sans" w:cs="Times New Roman"/>
-          <w:sz w:val="20"/>
-          <w:szCs w:val="20"/>
-        </w:rPr>
-        <w:t xml:space="preserve">responsive </w:t>
-      </w:r>
-      <w:r>
-        <w:rPr>
-          <w:rFonts w:ascii="PT Sans" w:hAnsi="PT Sans" w:cs="Times New Roman"/>
-          <w:sz w:val="20"/>
-          <w:szCs w:val="20"/>
-        </w:rPr>
-        <w:t xml:space="preserve">YouTube video in </w:t>
-      </w:r>
-      <w:r>
-        <w:rPr>
-          <w:rFonts w:ascii="PT Sans" w:hAnsi="PT Sans" w:cs="Times New Roman"/>
-          <w:sz w:val="20"/>
-          <w:szCs w:val="20"/>
-        </w:rPr>
-        <w:t xml:space="preserve">the </w:t>
-      </w:r>
-      <w:r>
-        <w:rPr>
-          <w:rFonts w:ascii="PT Sans" w:hAnsi="PT Sans" w:cs="Times New Roman"/>
-          <w:sz w:val="20"/>
-          <w:szCs w:val="20"/>
-        </w:rPr>
-        <w:t xml:space="preserve">background of </w:t>
-      </w:r>
-      <w:r>
-        <w:rPr>
-          <w:rFonts w:ascii="PT Sans" w:hAnsi="PT Sans" w:cs="Times New Roman"/>
-          <w:sz w:val="20"/>
-          <w:szCs w:val="20"/>
-        </w:rPr>
-        <w:t xml:space="preserve">a </w:t>
-      </w:r>
-      <w:r>
-        <w:rPr>
-          <w:rFonts w:ascii="PT Sans" w:hAnsi="PT Sans" w:cs="Times New Roman"/>
-          <w:sz w:val="20"/>
-          <w:szCs w:val="20"/>
-        </w:rPr>
-        <w:t xml:space="preserve">TV producer’s </w:t>
-      </w:r>
-      <w:r>
-        <w:rPr>
-          <w:rFonts w:ascii="PT Sans" w:hAnsi="PT Sans" w:cs="Times New Roman"/>
-          <w:sz w:val="20"/>
-          <w:szCs w:val="20"/>
-        </w:rPr>
-        <w:t xml:space="preserve">Ruby on Rails </w:t>
-      </w:r>
-      <w:r>
-        <w:rPr>
-          <w:rFonts w:ascii="PT Sans" w:hAnsi="PT Sans" w:cs="Times New Roman"/>
-          <w:sz w:val="20"/>
-          <w:szCs w:val="20"/>
-        </w:rPr>
-        <w:t>portfolio page</w:t>
+        <w:t xml:space="preserve">Detected </w:t>
+      </w:r>
+      <w:r>
+        <w:rPr>
+          <w:rFonts w:ascii="PT Sans" w:hAnsi="PT Sans" w:cs="Times New Roman"/>
+          <w:sz w:val="20"/>
+          <w:szCs w:val="20"/>
+        </w:rPr>
+        <w:t xml:space="preserve">client’s </w:t>
+      </w:r>
+      <w:r>
+        <w:rPr>
+          <w:rFonts w:ascii="PT Sans" w:hAnsi="PT Sans" w:cs="Times New Roman"/>
+          <w:sz w:val="20"/>
+          <w:szCs w:val="20"/>
+        </w:rPr>
+        <w:t xml:space="preserve">browser type using </w:t>
+      </w:r>
+      <w:r>
+        <w:rPr>
+          <w:rFonts w:ascii="PT Sans" w:hAnsi="PT Sans" w:cs="Times New Roman"/>
+          <w:sz w:val="20"/>
+          <w:szCs w:val="20"/>
+        </w:rPr>
+        <w:t>JavaScript’s navigator object</w:t>
+      </w:r>
+      <w:r>
+        <w:rPr>
+          <w:rFonts w:ascii="PT Sans" w:hAnsi="PT Sans" w:cs="Times New Roman"/>
+          <w:sz w:val="20"/>
+          <w:szCs w:val="20"/>
+        </w:rPr>
+        <w:t>,</w:t>
+      </w:r>
+      <w:r>
+        <w:rPr>
+          <w:rFonts w:ascii="PT Sans" w:hAnsi="PT Sans" w:cs="Times New Roman"/>
+          <w:sz w:val="20"/>
+          <w:szCs w:val="20"/>
+        </w:rPr>
+        <w:t xml:space="preserve"> </w:t>
+      </w:r>
+      <w:r>
+        <w:rPr>
+          <w:rFonts w:ascii="PT Sans" w:hAnsi="PT Sans" w:cs="Times New Roman"/>
+          <w:sz w:val="20"/>
+          <w:szCs w:val="20"/>
+        </w:rPr>
+        <w:t>then</w:t>
+      </w:r>
+      <w:r>
+        <w:rPr>
+          <w:rFonts w:ascii="PT Sans" w:hAnsi="PT Sans" w:cs="Times New Roman"/>
+          <w:sz w:val="20"/>
+          <w:szCs w:val="20"/>
+        </w:rPr>
+        <w:t xml:space="preserve"> display</w:t>
+      </w:r>
+      <w:r>
+        <w:rPr>
+          <w:rFonts w:ascii="PT Sans" w:hAnsi="PT Sans" w:cs="Times New Roman"/>
+          <w:sz w:val="20"/>
+          <w:szCs w:val="20"/>
+        </w:rPr>
+        <w:t>ed</w:t>
+      </w:r>
+      <w:r>
+        <w:rPr>
+          <w:rFonts w:ascii="PT Sans" w:hAnsi="PT Sans" w:cs="Times New Roman"/>
+          <w:sz w:val="20"/>
+          <w:szCs w:val="20"/>
+        </w:rPr>
+        <w:t xml:space="preserve"> a still image background for mobile devices</w:t>
       </w:r>
       <w:r>
         <w:rPr>
@@ -4766,164 +4775,18 @@
         </w:rPr>
         <w:t>,</w:t>
       </w:r>
-      <w:r>
-        <w:rPr>
-          <w:rFonts w:ascii="PT Sans" w:eastAsia="Times New Roman" w:hAnsi="PT Sans" w:cs="Arial"/>
-          <w:sz w:val="20"/>
-          <w:szCs w:val="20"/>
-          <w:shd w:val="clear" w:color="auto" w:fill="FFFFFF"/>
-        </w:rPr>
-        <w:t xml:space="preserve">   </w:t>
-      </w:r>
-      <w:r>
-        <w:rPr>
-          <w:rFonts w:ascii="PT Sans" w:eastAsia="Times New Roman" w:hAnsi="PT Sans" w:cs="Arial"/>
-          <w:sz w:val="20"/>
-          <w:szCs w:val="20"/>
-          <w:shd w:val="clear" w:color="auto" w:fill="FFFFFF"/>
-        </w:rPr>
-        <w:t xml:space="preserve">                                                                                                                                                              </w:t>
-      </w:r>
-      <w:r>
-        <w:rPr>
-          <w:rFonts w:ascii="PT Sans" w:eastAsia="Times New Roman" w:hAnsi="PT Sans" w:cs="Arial"/>
-          <w:sz w:val="20"/>
-          <w:szCs w:val="20"/>
-          <w:shd w:val="clear" w:color="auto" w:fill="FFFFFF"/>
-        </w:rPr>
-        <w:t xml:space="preserve">  </w:t>
-      </w:r>
-      <w:r>
-        <w:rPr>
-          <w:rFonts w:ascii="PT Sans" w:hAnsi="PT Sans" w:cs="Times New Roman"/>
-          <w:sz w:val="20"/>
-          <w:szCs w:val="20"/>
-        </w:rPr>
-        <w:t>'</w:t>
-      </w:r>
-      <w:r>
-        <w:rPr>
-          <w:rFonts w:ascii="PT Sans" w:hAnsi="PT Sans" w:cs="Times New Roman"/>
-          <w:sz w:val="20"/>
-          <w:szCs w:val="20"/>
-        </w:rPr>
-        <w:t xml:space="preserve">Detected </w:t>
-      </w:r>
-      <w:r>
-        <w:rPr>
-          <w:rFonts w:ascii="PT Sans" w:hAnsi="PT Sans" w:cs="Times New Roman"/>
-          <w:sz w:val="20"/>
-          <w:szCs w:val="20"/>
-        </w:rPr>
-        <w:t xml:space="preserve">client’s </w:t>
-      </w:r>
-      <w:r>
-        <w:rPr>
-          <w:rFonts w:ascii="PT Sans" w:hAnsi="PT Sans" w:cs="Times New Roman"/>
-          <w:sz w:val="20"/>
-          <w:szCs w:val="20"/>
-        </w:rPr>
-        <w:t xml:space="preserve">browser type using </w:t>
-      </w:r>
-      <w:r>
-        <w:rPr>
-          <w:rFonts w:ascii="PT Sans" w:hAnsi="PT Sans" w:cs="Times New Roman"/>
-          <w:sz w:val="20"/>
-          <w:szCs w:val="20"/>
-        </w:rPr>
-        <w:t>JavaScript’s navigator object</w:t>
-      </w:r>
-      <w:r>
-        <w:rPr>
-          <w:rFonts w:ascii="PT Sans" w:hAnsi="PT Sans" w:cs="Times New Roman"/>
-          <w:sz w:val="20"/>
-          <w:szCs w:val="20"/>
-        </w:rPr>
-        <w:t>,</w:t>
-      </w:r>
-      <w:r>
-        <w:rPr>
-          <w:rFonts w:ascii="PT Sans" w:hAnsi="PT Sans" w:cs="Times New Roman"/>
-          <w:sz w:val="20"/>
-          <w:szCs w:val="20"/>
-        </w:rPr>
-        <w:t xml:space="preserve"> </w:t>
-      </w:r>
-      <w:r>
-        <w:rPr>
-          <w:rFonts w:ascii="PT Sans" w:hAnsi="PT Sans" w:cs="Times New Roman"/>
-          <w:sz w:val="20"/>
-          <w:szCs w:val="20"/>
-        </w:rPr>
-        <w:t>then</w:t>
-      </w:r>
-      <w:r>
-        <w:rPr>
-          <w:rFonts w:ascii="PT Sans" w:hAnsi="PT Sans" w:cs="Times New Roman"/>
-          <w:sz w:val="20"/>
-          <w:szCs w:val="20"/>
-        </w:rPr>
-        <w:t xml:space="preserve"> display</w:t>
-      </w:r>
-      <w:r>
-        <w:rPr>
-          <w:rFonts w:ascii="PT Sans" w:hAnsi="PT Sans" w:cs="Times New Roman"/>
-          <w:sz w:val="20"/>
-          <w:szCs w:val="20"/>
-        </w:rPr>
-        <w:t>ed</w:t>
-      </w:r>
-      <w:r>
-        <w:rPr>
-          <w:rFonts w:ascii="PT Sans" w:hAnsi="PT Sans" w:cs="Times New Roman"/>
-          <w:sz w:val="20"/>
-          <w:szCs w:val="20"/>
-        </w:rPr>
-        <w:t xml:space="preserve"> a still image background for mobile devices</w:t>
-      </w:r>
-      <w:r>
-        <w:rPr>
-          <w:rFonts w:ascii="PT Sans" w:hAnsi="PT Sans" w:cs="Times New Roman"/>
-          <w:sz w:val="20"/>
-          <w:szCs w:val="20"/>
-        </w:rPr>
-        <w:t>'</w:t>
-      </w:r>
-      <w:r>
-        <w:rPr>
-          <w:rFonts w:ascii="PT Sans" w:hAnsi="PT Sans" w:cs="Times New Roman"/>
-          <w:sz w:val="20"/>
-          <w:szCs w:val="20"/>
-        </w:rPr>
-        <w:t>,</w:t>
-      </w:r>
-      <w:r>
-        <w:rPr>
-          <w:rFonts w:ascii="PT Sans" w:eastAsia="Times New Roman" w:hAnsi="PT Sans" w:cs="Arial"/>
-          <w:sz w:val="20"/>
-          <w:szCs w:val="20"/>
-          <w:shd w:val="clear" w:color="auto" w:fill="FFFFFF"/>
-        </w:rPr>
-        <w:t xml:space="preserve">    </w:t>
-      </w:r>
-      <w:r>
-        <w:rPr>
-          <w:rFonts w:ascii="PT Sans" w:eastAsia="Times New Roman" w:hAnsi="PT Sans" w:cs="Arial"/>
-          <w:sz w:val="20"/>
-          <w:szCs w:val="20"/>
-          <w:shd w:val="clear" w:color="auto" w:fill="FFFFFF"/>
-        </w:rPr>
-        <w:t xml:space="preserve">                                                                                                                                                                        </w:t>
-      </w:r>
-      <w:r>
-        <w:rPr>
-          <w:rFonts w:ascii="PT Sans" w:eastAsia="Times New Roman" w:hAnsi="PT Sans" w:cs="Arial"/>
-          <w:sz w:val="20"/>
-          <w:szCs w:val="20"/>
-          <w:shd w:val="clear" w:color="auto" w:fill="FFFFFF"/>
-        </w:rPr>
-        <w:t xml:space="preserve"> </w:t>
-      </w:r>
+      <w:bookmarkStart w:id="0" w:name="_GoBack"/>
+      <w:bookmarkEnd w:id="0"/>
+    </w:p>
+    <w:p>
+      <w:pPr>
+        <w:ind w:left="450" w:hanging="180"/>
+        <w:rPr>
+          <w:rFonts w:ascii="PT Sans" w:hAnsi="PT Sans" w:cs="Times New Roman"/>
+          <w:sz w:val="20"/>
+          <w:szCs w:val="20"/>
+        </w:rPr>
+      </w:pPr>
       <w:r>
         <w:rPr>
           <w:rFonts w:ascii="PT Sans" w:hAnsi="PT Sans" w:cs="Times New Roman"/>

--- a/max_plomer_resume_yaml.docx
+++ b/max_plomer_resume_yaml.docx
@@ -4775,8 +4775,6 @@
         </w:rPr>
         <w:t>,</w:t>
       </w:r>
-      <w:bookmarkStart w:id="0" w:name="_GoBack"/>
-      <w:bookmarkEnd w:id="0"/>
     </w:p>
     <w:p>
       <w:pPr>
@@ -4867,9 +4865,10 @@
       <w:pPr>
         <w:ind w:left="450" w:hanging="450"/>
         <w:rPr>
-          <w:rFonts w:ascii="PT Sans" w:hAnsi="PT Sans" w:cs="Times New Roman"/>
-          <w:sz w:val="20"/>
-          <w:szCs w:val="20"/>
+          <w:rFonts w:ascii="PT Sans" w:eastAsia="Times New Roman" w:hAnsi="PT Sans" w:cs="Arial"/>
+          <w:sz w:val="20"/>
+          <w:szCs w:val="20"/>
+          <w:shd w:val="clear" w:color="auto" w:fill="FFFFFF"/>
         </w:rPr>
       </w:pPr>
       <w:r>
@@ -5053,42 +5052,124 @@
         </w:rPr>
         <w:t xml:space="preserve"> [</w:t>
       </w:r>
-      <w:r>
+    </w:p>
+    <w:p>
+      <w:pPr>
+        <w:ind w:left="450" w:hanging="180"/>
         <w:rPr>
           <w:rFonts w:ascii="PT Sans" w:eastAsia="Times New Roman" w:hAnsi="PT Sans" w:cs="Arial"/>
           <w:sz w:val="20"/>
           <w:szCs w:val="20"/>
           <w:shd w:val="clear" w:color="auto" w:fill="FFFFFF"/>
         </w:rPr>
-        <w:t xml:space="preserve"> </w:t>
-      </w:r>
-      <w:r>
+      </w:pPr>
+      <w:r>
+        <w:rPr>
+          <w:rFonts w:ascii="PT Sans" w:hAnsi="PT Sans" w:cs="Times New Roman"/>
+          <w:sz w:val="20"/>
+          <w:szCs w:val="20"/>
+        </w:rPr>
+        <w:t>'</w:t>
+      </w:r>
+      <w:r>
+        <w:rPr>
+          <w:rFonts w:ascii="PT Sans" w:hAnsi="PT Sans" w:cs="Times New Roman"/>
+          <w:sz w:val="20"/>
+          <w:szCs w:val="20"/>
+        </w:rPr>
+        <w:t xml:space="preserve">Used </w:t>
+      </w:r>
+      <w:r>
+        <w:rPr>
+          <w:rFonts w:ascii="PT Sans" w:hAnsi="PT Sans" w:cs="Times New Roman"/>
+          <w:sz w:val="20"/>
+          <w:szCs w:val="20"/>
+        </w:rPr>
+        <w:t>Constructed</w:t>
+      </w:r>
+      <w:r>
+        <w:rPr>
+          <w:rFonts w:ascii="PT Sans" w:hAnsi="PT Sans" w:cs="Times New Roman"/>
+          <w:sz w:val="20"/>
+          <w:szCs w:val="20"/>
+        </w:rPr>
+        <w:t xml:space="preserve"> online code testing environment</w:t>
+      </w:r>
+      <w:r>
+        <w:rPr>
+          <w:rFonts w:ascii="PT Sans" w:hAnsi="PT Sans" w:cs="Times New Roman"/>
+          <w:sz w:val="20"/>
+          <w:szCs w:val="20"/>
+        </w:rPr>
+        <w:t xml:space="preserve"> using Ruby on Rails and Backbone.js, </w:t>
+      </w:r>
+      <w:r>
+        <w:rPr>
+          <w:rFonts w:ascii="PT Sans" w:hAnsi="PT Sans" w:cs="Times New Roman"/>
+          <w:sz w:val="20"/>
+          <w:szCs w:val="20"/>
+        </w:rPr>
+        <w:t>great</w:t>
+      </w:r>
+      <w:r>
+        <w:rPr>
+          <w:rFonts w:ascii="PT Sans" w:hAnsi="PT Sans" w:cs="Times New Roman"/>
+          <w:sz w:val="20"/>
+          <w:szCs w:val="20"/>
+        </w:rPr>
+        <w:t xml:space="preserve"> for </w:t>
+      </w:r>
+      <w:r>
+        <w:rPr>
+          <w:rFonts w:ascii="PT Sans" w:hAnsi="PT Sans" w:cs="Times New Roman"/>
+          <w:sz w:val="20"/>
+          <w:szCs w:val="20"/>
+        </w:rPr>
+        <w:t xml:space="preserve">evaluating </w:t>
+      </w:r>
+      <w:r>
+        <w:rPr>
+          <w:rFonts w:ascii="PT Sans" w:hAnsi="PT Sans" w:cs="Times New Roman"/>
+          <w:sz w:val="20"/>
+          <w:szCs w:val="20"/>
+        </w:rPr>
+        <w:t>HTML, CSS and JavaScript code</w:t>
+      </w:r>
+      <w:r>
+        <w:rPr>
+          <w:rFonts w:ascii="PT Sans" w:hAnsi="PT Sans" w:cs="Times New Roman"/>
+          <w:sz w:val="20"/>
+          <w:szCs w:val="20"/>
+        </w:rPr>
+        <w:t xml:space="preserve"> in the browser</w:t>
+      </w:r>
+      <w:r>
+        <w:rPr>
+          <w:rFonts w:ascii="PT Sans" w:hAnsi="PT Sans" w:cs="Times New Roman"/>
+          <w:sz w:val="20"/>
+          <w:szCs w:val="20"/>
+        </w:rPr>
+        <w:t>'</w:t>
+      </w:r>
+      <w:r>
+        <w:rPr>
+          <w:rFonts w:ascii="PT Sans" w:hAnsi="PT Sans" w:cs="Times New Roman"/>
+          <w:sz w:val="20"/>
+          <w:szCs w:val="20"/>
+        </w:rPr>
+        <w:t>,</w:t>
+      </w:r>
+    </w:p>
+    <w:p>
+      <w:pPr>
+        <w:ind w:left="450" w:hanging="180"/>
         <w:rPr>
           <w:rFonts w:ascii="PT Sans" w:eastAsia="Times New Roman" w:hAnsi="PT Sans" w:cs="Arial"/>
           <w:sz w:val="20"/>
           <w:szCs w:val="20"/>
           <w:shd w:val="clear" w:color="auto" w:fill="FFFFFF"/>
         </w:rPr>
-        <w:t xml:space="preserve">    </w:t>
-      </w:r>
-      <w:r>
-        <w:rPr>
-          <w:rFonts w:ascii="PT Sans" w:eastAsia="Times New Roman" w:hAnsi="PT Sans" w:cs="Arial"/>
-          <w:sz w:val="20"/>
-          <w:szCs w:val="20"/>
-          <w:shd w:val="clear" w:color="auto" w:fill="FFFFFF"/>
-        </w:rPr>
-        <w:t xml:space="preserve">  </w:t>
-      </w:r>
-      <w:r>
-        <w:rPr>
-          <w:rFonts w:ascii="PT Sans" w:eastAsia="Times New Roman" w:hAnsi="PT Sans" w:cs="Arial"/>
-          <w:sz w:val="20"/>
-          <w:szCs w:val="20"/>
-          <w:shd w:val="clear" w:color="auto" w:fill="FFFFFF"/>
-        </w:rPr>
-        <w:t xml:space="preserve">    </w:t>
-      </w:r>
+      </w:pPr>
       <w:r>
         <w:rPr>
           <w:rFonts w:ascii="PT Sans" w:hAnsi="PT Sans" w:cs="Times New Roman"/>
@@ -5103,71 +5184,55 @@
           <w:sz w:val="20"/>
           <w:szCs w:val="20"/>
         </w:rPr>
-        <w:t xml:space="preserve">Used </w:t>
-      </w:r>
-      <w:r>
-        <w:rPr>
-          <w:rFonts w:ascii="PT Sans" w:hAnsi="PT Sans" w:cs="Times New Roman"/>
-          <w:sz w:val="20"/>
-          <w:szCs w:val="20"/>
-        </w:rPr>
-        <w:t>Constructed</w:t>
-      </w:r>
-      <w:r>
-        <w:rPr>
-          <w:rFonts w:ascii="PT Sans" w:hAnsi="PT Sans" w:cs="Times New Roman"/>
-          <w:sz w:val="20"/>
-          <w:szCs w:val="20"/>
-        </w:rPr>
-        <w:t xml:space="preserve"> online code testing environment</w:t>
-      </w:r>
-      <w:r>
-        <w:rPr>
-          <w:rFonts w:ascii="PT Sans" w:hAnsi="PT Sans" w:cs="Times New Roman"/>
-          <w:sz w:val="20"/>
-          <w:szCs w:val="20"/>
-        </w:rPr>
-        <w:t xml:space="preserve"> using Ruby on Rails and Backbone.js, </w:t>
-      </w:r>
-      <w:r>
-        <w:rPr>
-          <w:rFonts w:ascii="PT Sans" w:hAnsi="PT Sans" w:cs="Times New Roman"/>
-          <w:sz w:val="20"/>
-          <w:szCs w:val="20"/>
-        </w:rPr>
-        <w:t>great</w:t>
-      </w:r>
-      <w:r>
-        <w:rPr>
-          <w:rFonts w:ascii="PT Sans" w:hAnsi="PT Sans" w:cs="Times New Roman"/>
-          <w:sz w:val="20"/>
-          <w:szCs w:val="20"/>
-        </w:rPr>
-        <w:t xml:space="preserve"> for </w:t>
-      </w:r>
-      <w:r>
-        <w:rPr>
-          <w:rFonts w:ascii="PT Sans" w:hAnsi="PT Sans" w:cs="Times New Roman"/>
-          <w:sz w:val="20"/>
-          <w:szCs w:val="20"/>
-        </w:rPr>
-        <w:t xml:space="preserve">evaluating </w:t>
-      </w:r>
-      <w:r>
-        <w:rPr>
-          <w:rFonts w:ascii="PT Sans" w:hAnsi="PT Sans" w:cs="Times New Roman"/>
-          <w:sz w:val="20"/>
-          <w:szCs w:val="20"/>
-        </w:rPr>
-        <w:t>HTML, CSS and JavaScript code</w:t>
-      </w:r>
-      <w:r>
-        <w:rPr>
-          <w:rFonts w:ascii="PT Sans" w:hAnsi="PT Sans" w:cs="Times New Roman"/>
-          <w:sz w:val="20"/>
-          <w:szCs w:val="20"/>
-        </w:rPr>
-        <w:t xml:space="preserve"> in the browser</w:t>
+        <w:t xml:space="preserve">Architected user authentication </w:t>
+      </w:r>
+      <w:r>
+        <w:rPr>
+          <w:rFonts w:ascii="PT Sans" w:hAnsi="PT Sans" w:cs="Times New Roman"/>
+          <w:sz w:val="20"/>
+          <w:szCs w:val="20"/>
+        </w:rPr>
+        <w:t xml:space="preserve">using </w:t>
+      </w:r>
+      <w:r>
+        <w:rPr>
+          <w:rFonts w:ascii="PT Sans" w:hAnsi="PT Sans" w:cs="Times New Roman"/>
+          <w:sz w:val="20"/>
+          <w:szCs w:val="20"/>
+        </w:rPr>
+        <w:t xml:space="preserve">a </w:t>
+      </w:r>
+      <w:r>
+        <w:rPr>
+          <w:rFonts w:ascii="PT Sans" w:hAnsi="PT Sans" w:cs="Times New Roman"/>
+          <w:sz w:val="20"/>
+          <w:szCs w:val="20"/>
+        </w:rPr>
+        <w:t xml:space="preserve">current_user Rails controller and </w:t>
+      </w:r>
+      <w:r>
+        <w:rPr>
+          <w:rFonts w:ascii="PT Sans" w:hAnsi="PT Sans" w:cs="Times New Roman"/>
+          <w:sz w:val="20"/>
+          <w:szCs w:val="20"/>
+        </w:rPr>
+        <w:t xml:space="preserve">corresponding </w:t>
+      </w:r>
+      <w:r>
+        <w:rPr>
+          <w:rFonts w:ascii="PT Sans" w:hAnsi="PT Sans" w:cs="Times New Roman"/>
+          <w:sz w:val="20"/>
+          <w:szCs w:val="20"/>
+        </w:rPr>
+        <w:t xml:space="preserve">current_user </w:t>
+      </w:r>
+      <w:r>
+        <w:rPr>
+          <w:rFonts w:ascii="PT Sans" w:hAnsi="PT Sans" w:cs="Times New Roman"/>
+          <w:sz w:val="20"/>
+          <w:szCs w:val="20"/>
+        </w:rPr>
+        <w:t>Backbone.js Model</w:t>
       </w:r>
       <w:r>
         <w:rPr>
@@ -5185,113 +5250,16 @@
         </w:rPr>
         <w:t>,</w:t>
       </w:r>
-      <w:r>
-        <w:rPr>
-          <w:rFonts w:ascii="PT Sans" w:eastAsia="Times New Roman" w:hAnsi="PT Sans" w:cs="Arial"/>
-          <w:sz w:val="20"/>
-          <w:szCs w:val="20"/>
-          <w:shd w:val="clear" w:color="auto" w:fill="FFFFFF"/>
-        </w:rPr>
-        <w:t xml:space="preserve">     </w:t>
-      </w:r>
-      <w:r>
-        <w:rPr>
-          <w:rFonts w:ascii="PT Sans" w:eastAsia="Times New Roman" w:hAnsi="PT Sans" w:cs="Arial"/>
-          <w:sz w:val="20"/>
-          <w:szCs w:val="20"/>
-          <w:shd w:val="clear" w:color="auto" w:fill="FFFFFF"/>
-        </w:rPr>
-        <w:t xml:space="preserve">                                                                                                                       </w:t>
-      </w:r>
-      <w:r>
-        <w:rPr>
-          <w:rFonts w:ascii="PT Sans" w:hAnsi="PT Sans" w:cs="Times New Roman"/>
-          <w:sz w:val="20"/>
-          <w:szCs w:val="20"/>
-        </w:rPr>
-        <w:t>'</w:t>
-      </w:r>
-      <w:r>
-        <w:rPr>
-          <w:rFonts w:ascii="PT Sans" w:hAnsi="PT Sans" w:cs="Times New Roman"/>
-          <w:sz w:val="20"/>
-          <w:szCs w:val="20"/>
-        </w:rPr>
-        <w:t xml:space="preserve">Architected user authentication </w:t>
-      </w:r>
-      <w:r>
-        <w:rPr>
-          <w:rFonts w:ascii="PT Sans" w:hAnsi="PT Sans" w:cs="Times New Roman"/>
-          <w:sz w:val="20"/>
-          <w:szCs w:val="20"/>
-        </w:rPr>
-        <w:t xml:space="preserve">using </w:t>
-      </w:r>
-      <w:r>
-        <w:rPr>
-          <w:rFonts w:ascii="PT Sans" w:hAnsi="PT Sans" w:cs="Times New Roman"/>
-          <w:sz w:val="20"/>
-          <w:szCs w:val="20"/>
-        </w:rPr>
-        <w:t xml:space="preserve">a </w:t>
-      </w:r>
-      <w:r>
-        <w:rPr>
-          <w:rFonts w:ascii="PT Sans" w:hAnsi="PT Sans" w:cs="Times New Roman"/>
-          <w:sz w:val="20"/>
-          <w:szCs w:val="20"/>
-        </w:rPr>
-        <w:t xml:space="preserve">current_user Rails controller and </w:t>
-      </w:r>
-      <w:r>
-        <w:rPr>
-          <w:rFonts w:ascii="PT Sans" w:hAnsi="PT Sans" w:cs="Times New Roman"/>
-          <w:sz w:val="20"/>
-          <w:szCs w:val="20"/>
-        </w:rPr>
-        <w:t xml:space="preserve">corresponding </w:t>
-      </w:r>
-      <w:r>
-        <w:rPr>
-          <w:rFonts w:ascii="PT Sans" w:hAnsi="PT Sans" w:cs="Times New Roman"/>
-          <w:sz w:val="20"/>
-          <w:szCs w:val="20"/>
-        </w:rPr>
-        <w:t xml:space="preserve">current_user </w:t>
-      </w:r>
-      <w:r>
-        <w:rPr>
-          <w:rFonts w:ascii="PT Sans" w:hAnsi="PT Sans" w:cs="Times New Roman"/>
-          <w:sz w:val="20"/>
-          <w:szCs w:val="20"/>
-        </w:rPr>
-        <w:t>Backbone.js Model</w:t>
-      </w:r>
-      <w:r>
-        <w:rPr>
-          <w:rFonts w:ascii="PT Sans" w:hAnsi="PT Sans" w:cs="Times New Roman"/>
-          <w:sz w:val="20"/>
-          <w:szCs w:val="20"/>
-        </w:rPr>
-        <w:t>'</w:t>
-      </w:r>
-      <w:r>
-        <w:rPr>
-          <w:rFonts w:ascii="PT Sans" w:hAnsi="PT Sans" w:cs="Times New Roman"/>
-          <w:sz w:val="20"/>
-          <w:szCs w:val="20"/>
-        </w:rPr>
-        <w:t>,</w:t>
-      </w:r>
-      <w:r>
-        <w:rPr>
-          <w:rFonts w:ascii="PT Sans" w:eastAsia="Times New Roman" w:hAnsi="PT Sans" w:cs="Arial"/>
-          <w:sz w:val="20"/>
-          <w:szCs w:val="20"/>
-          <w:shd w:val="clear" w:color="auto" w:fill="FFFFFF"/>
-        </w:rPr>
-        <w:t xml:space="preserve">       </w:t>
-      </w:r>
+    </w:p>
+    <w:p>
+      <w:pPr>
+        <w:ind w:left="450" w:hanging="180"/>
+        <w:rPr>
+          <w:rFonts w:ascii="PT Sans" w:hAnsi="PT Sans" w:cs="Times New Roman"/>
+          <w:sz w:val="20"/>
+          <w:szCs w:val="20"/>
+        </w:rPr>
+      </w:pPr>
       <w:r>
         <w:rPr>
           <w:rFonts w:ascii="PT Sans" w:hAnsi="PT Sans" w:cs="Times New Roman"/>
@@ -5379,9 +5347,10 @@
       <w:pPr>
         <w:ind w:left="450" w:hanging="450"/>
         <w:rPr>
-          <w:rFonts w:ascii="PT Sans" w:hAnsi="PT Sans" w:cs="Times New Roman"/>
-          <w:sz w:val="20"/>
-          <w:szCs w:val="20"/>
+          <w:rFonts w:ascii="PT Sans" w:eastAsia="Times New Roman" w:hAnsi="PT Sans" w:cs="Arial"/>
+          <w:sz w:val="20"/>
+          <w:szCs w:val="20"/>
+          <w:shd w:val="clear" w:color="auto" w:fill="FFFFFF"/>
         </w:rPr>
       </w:pPr>
       <w:r>
@@ -5583,15 +5552,16 @@
         </w:rPr>
         <w:t xml:space="preserve"> [</w:t>
       </w:r>
-      <w:r>
-        <w:rPr>
-          <w:rFonts w:ascii="PT Sans" w:eastAsia="Times New Roman" w:hAnsi="PT Sans" w:cs="Arial"/>
-          <w:sz w:val="20"/>
-          <w:szCs w:val="20"/>
-          <w:shd w:val="clear" w:color="auto" w:fill="FFFFFF"/>
-        </w:rPr>
-        <w:t xml:space="preserve">       </w:t>
-      </w:r>
+    </w:p>
+    <w:p>
+      <w:pPr>
+        <w:ind w:left="450" w:hanging="180"/>
+        <w:rPr>
+          <w:rFonts w:ascii="PT Sans" w:hAnsi="PT Sans" w:cs="Times New Roman"/>
+          <w:sz w:val="20"/>
+          <w:szCs w:val="20"/>
+        </w:rPr>
+      </w:pPr>
       <w:r>
         <w:rPr>
           <w:rFonts w:ascii="PT Sans" w:hAnsi="PT Sans" w:cs="Times New Roman"/>
@@ -5662,8 +5632,18 @@
           <w:sz w:val="20"/>
           <w:szCs w:val="20"/>
         </w:rPr>
-        <w:t xml:space="preserve">, </w:t>
-      </w:r>
+        <w:t>,</w:t>
+      </w:r>
+    </w:p>
+    <w:p>
+      <w:pPr>
+        <w:ind w:left="450" w:hanging="180"/>
+        <w:rPr>
+          <w:rFonts w:ascii="PT Sans" w:hAnsi="PT Sans" w:cs="Times New Roman"/>
+          <w:sz w:val="20"/>
+          <w:szCs w:val="20"/>
+        </w:rPr>
+      </w:pPr>
       <w:r>
         <w:rPr>
           <w:rFonts w:ascii="PT Sans" w:hAnsi="PT Sans" w:cs="Times New Roman"/>
@@ -6017,23 +5997,17 @@
         </w:rPr>
         <w:t xml:space="preserve"> [</w:t>
       </w:r>
-      <w:r>
-        <w:rPr>
-          <w:rFonts w:ascii="PT Sans" w:hAnsi="PT Sans" w:cs="Times New Roman"/>
-          <w:sz w:val="20"/>
-          <w:szCs w:val="20"/>
-        </w:rPr>
-        <w:t xml:space="preserve">          </w:t>
-      </w:r>
-      <w:r>
+    </w:p>
+    <w:p>
+      <w:pPr>
+        <w:ind w:left="450" w:hanging="180"/>
         <w:rPr>
           <w:rFonts w:ascii="PT Sans" w:eastAsia="Times New Roman" w:hAnsi="PT Sans" w:cs="Arial"/>
           <w:sz w:val="20"/>
           <w:szCs w:val="20"/>
           <w:shd w:val="clear" w:color="auto" w:fill="FFFFFF"/>
         </w:rPr>
-        <w:t xml:space="preserve"> </w:t>
-      </w:r>
+      </w:pPr>
       <w:r>
         <w:rPr>
           <w:rFonts w:ascii="PT Sans" w:hAnsi="PT Sans" w:cs="Times New Roman"/>
@@ -6138,33 +6112,17 @@
         </w:rPr>
         <w:t>,</w:t>
       </w:r>
-      <w:r>
+    </w:p>
+    <w:p>
+      <w:pPr>
+        <w:ind w:left="450" w:hanging="180"/>
         <w:rPr>
           <w:rFonts w:ascii="PT Sans" w:eastAsia="Times New Roman" w:hAnsi="PT Sans" w:cs="Arial"/>
           <w:sz w:val="20"/>
           <w:szCs w:val="20"/>
           <w:shd w:val="clear" w:color="auto" w:fill="FFFFFF"/>
         </w:rPr>
-        <w:t xml:space="preserve">   </w:t>
-      </w:r>
-      <w:r>
-        <w:rPr>
-          <w:rFonts w:ascii="PT Sans" w:eastAsia="Times New Roman" w:hAnsi="PT Sans" w:cs="Arial"/>
-          <w:sz w:val="20"/>
-          <w:szCs w:val="20"/>
-          <w:shd w:val="clear" w:color="auto" w:fill="FFFFFF"/>
-        </w:rPr>
-        <w:t xml:space="preserve">          </w:t>
-      </w:r>
-      <w:r>
-        <w:rPr>
-          <w:rFonts w:ascii="PT Sans" w:eastAsia="Times New Roman" w:hAnsi="PT Sans" w:cs="Arial"/>
-          <w:sz w:val="20"/>
-          <w:szCs w:val="20"/>
-          <w:shd w:val="clear" w:color="auto" w:fill="FFFFFF"/>
-        </w:rPr>
-        <w:t xml:space="preserve">  </w:t>
-      </w:r>
+      </w:pPr>
       <w:r>
         <w:rPr>
           <w:rFonts w:ascii="PT Sans" w:hAnsi="PT Sans" w:cs="Times New Roman"/>
@@ -6213,33 +6171,16 @@
         </w:rPr>
         <w:t>,</w:t>
       </w:r>
-      <w:r>
-        <w:rPr>
-          <w:rFonts w:ascii="PT Sans" w:eastAsia="Times New Roman" w:hAnsi="PT Sans" w:cs="Arial"/>
-          <w:sz w:val="20"/>
-          <w:szCs w:val="20"/>
-          <w:shd w:val="clear" w:color="auto" w:fill="FFFFFF"/>
-        </w:rPr>
-        <w:t xml:space="preserve">  </w:t>
-      </w:r>
-      <w:r>
-        <w:rPr>
-          <w:rFonts w:ascii="PT Sans" w:eastAsia="Times New Roman" w:hAnsi="PT Sans" w:cs="Arial"/>
-          <w:sz w:val="20"/>
-          <w:szCs w:val="20"/>
-          <w:shd w:val="clear" w:color="auto" w:fill="FFFFFF"/>
-        </w:rPr>
-        <w:t xml:space="preserve">          </w:t>
-      </w:r>
-      <w:r>
-        <w:rPr>
-          <w:rFonts w:ascii="PT Sans" w:eastAsia="Times New Roman" w:hAnsi="PT Sans" w:cs="Arial"/>
-          <w:sz w:val="20"/>
-          <w:szCs w:val="20"/>
-          <w:shd w:val="clear" w:color="auto" w:fill="FFFFFF"/>
-        </w:rPr>
-        <w:t xml:space="preserve">   </w:t>
-      </w:r>
+    </w:p>
+    <w:p>
+      <w:pPr>
+        <w:ind w:left="450" w:hanging="180"/>
+        <w:rPr>
+          <w:rFonts w:ascii="PT Sans" w:hAnsi="PT Sans" w:cs="Times New Roman"/>
+          <w:sz w:val="20"/>
+          <w:szCs w:val="20"/>
+        </w:rPr>
+      </w:pPr>
       <w:r>
         <w:rPr>
           <w:rFonts w:ascii="PT Sans" w:hAnsi="PT Sans" w:cs="Times New Roman"/>
@@ -6327,9 +6268,10 @@
       <w:pPr>
         <w:ind w:left="450" w:hanging="450"/>
         <w:rPr>
-          <w:rFonts w:ascii="PT Sans" w:hAnsi="PT Sans" w:cs="Times New Roman"/>
-          <w:sz w:val="20"/>
-          <w:szCs w:val="20"/>
+          <w:rFonts w:ascii="PT Sans" w:eastAsia="Times New Roman" w:hAnsi="PT Sans" w:cs="Arial"/>
+          <w:sz w:val="20"/>
+          <w:szCs w:val="20"/>
+          <w:shd w:val="clear" w:color="auto" w:fill="FFFFFF"/>
         </w:rPr>
       </w:pPr>
       <w:r>
@@ -6513,15 +6455,17 @@
         </w:rPr>
         <w:t xml:space="preserve"> [</w:t>
       </w:r>
-      <w:r>
+    </w:p>
+    <w:p>
+      <w:pPr>
+        <w:ind w:left="450" w:hanging="180"/>
         <w:rPr>
           <w:rFonts w:ascii="PT Sans" w:eastAsia="Times New Roman" w:hAnsi="PT Sans" w:cs="Arial"/>
           <w:sz w:val="20"/>
           <w:szCs w:val="20"/>
           <w:shd w:val="clear" w:color="auto" w:fill="FFFFFF"/>
         </w:rPr>
-        <w:t xml:space="preserve">                                        </w:t>
-      </w:r>
+      </w:pPr>
       <w:r>
         <w:rPr>
           <w:rFonts w:ascii="PT Sans" w:hAnsi="PT Sans" w:cs="Times New Roman"/>
@@ -6610,33 +6554,17 @@
         </w:rPr>
         <w:t>,</w:t>
       </w:r>
-      <w:r>
+    </w:p>
+    <w:p>
+      <w:pPr>
+        <w:ind w:left="450" w:hanging="180"/>
         <w:rPr>
           <w:rFonts w:ascii="PT Sans" w:eastAsia="Times New Roman" w:hAnsi="PT Sans" w:cs="Arial"/>
           <w:sz w:val="20"/>
           <w:szCs w:val="20"/>
           <w:shd w:val="clear" w:color="auto" w:fill="FFFFFF"/>
         </w:rPr>
-        <w:t xml:space="preserve">                    </w:t>
-      </w:r>
-      <w:r>
-        <w:rPr>
-          <w:rFonts w:ascii="PT Sans" w:eastAsia="Times New Roman" w:hAnsi="PT Sans" w:cs="Arial"/>
-          <w:sz w:val="20"/>
-          <w:szCs w:val="20"/>
-          <w:shd w:val="clear" w:color="auto" w:fill="FFFFFF"/>
-        </w:rPr>
-        <w:t xml:space="preserve">    </w:t>
-      </w:r>
-      <w:r>
-        <w:rPr>
-          <w:rFonts w:ascii="PT Sans" w:eastAsia="Times New Roman" w:hAnsi="PT Sans" w:cs="Arial"/>
-          <w:sz w:val="20"/>
-          <w:szCs w:val="20"/>
-          <w:shd w:val="clear" w:color="auto" w:fill="FFFFFF"/>
-        </w:rPr>
-        <w:t xml:space="preserve"> </w:t>
-      </w:r>
+      </w:pPr>
       <w:r>
         <w:rPr>
           <w:rFonts w:ascii="PT Sans" w:hAnsi="PT Sans" w:cs="Times New Roman"/>
@@ -6709,24 +6637,16 @@
         </w:rPr>
         <w:t>,</w:t>
       </w:r>
-      <w:r>
-        <w:rPr>
-          <w:rFonts w:ascii="PT Sans" w:eastAsia="Times New Roman" w:hAnsi="PT Sans" w:cs="Arial"/>
-          <w:sz w:val="20"/>
-          <w:szCs w:val="20"/>
-          <w:shd w:val="clear" w:color="auto" w:fill="FFFFFF"/>
-        </w:rPr>
-        <w:t xml:space="preserve">          </w:t>
-      </w:r>
-      <w:r>
-        <w:rPr>
-          <w:rFonts w:ascii="PT Sans" w:eastAsia="Times New Roman" w:hAnsi="PT Sans" w:cs="Arial"/>
-          <w:sz w:val="20"/>
-          <w:szCs w:val="20"/>
-          <w:shd w:val="clear" w:color="auto" w:fill="FFFFFF"/>
-        </w:rPr>
-        <w:t xml:space="preserve">    </w:t>
-      </w:r>
+    </w:p>
+    <w:p>
+      <w:pPr>
+        <w:ind w:left="450" w:hanging="180"/>
+        <w:rPr>
+          <w:rFonts w:ascii="PT Sans" w:hAnsi="PT Sans" w:cs="Times New Roman"/>
+          <w:sz w:val="20"/>
+          <w:szCs w:val="20"/>
+        </w:rPr>
+      </w:pPr>
       <w:r>
         <w:rPr>
           <w:rFonts w:ascii="PT Sans" w:hAnsi="PT Sans" w:cs="Times New Roman"/>
@@ -6876,11 +6796,12 @@
     </w:p>
     <w:p>
       <w:pPr>
-        <w:ind w:left="450" w:hanging="450"/>
-        <w:rPr>
-          <w:rFonts w:ascii="PT Sans" w:hAnsi="PT Sans" w:cs="Times New Roman"/>
-          <w:sz w:val="20"/>
-          <w:szCs w:val="20"/>
+        <w:ind w:left="360" w:right="2070" w:hanging="360"/>
+        <w:rPr>
+          <w:rFonts w:ascii="PT Sans" w:eastAsia="Times New Roman" w:hAnsi="PT Sans" w:cs="Arial"/>
+          <w:sz w:val="20"/>
+          <w:szCs w:val="20"/>
+          <w:shd w:val="clear" w:color="auto" w:fill="FFFFFF"/>
         </w:rPr>
       </w:pPr>
       <w:r>
@@ -6999,14 +6920,6 @@
       <w:r>
         <w:rPr>
           <w:rFonts w:ascii="PT Sans" w:hAnsi="PT Sans" w:cs="Times New Roman"/>
-          <w:sz w:val="20"/>
-          <w:szCs w:val="20"/>
-        </w:rPr>
-        <w:t xml:space="preserve">                                     </w:t>
-      </w:r>
-      <w:r>
-        <w:rPr>
-          <w:rFonts w:ascii="PT Sans" w:hAnsi="PT Sans" w:cs="Times New Roman"/>
           <w:color w:val="3366FF"/>
           <w:sz w:val="20"/>
           <w:szCs w:val="20"/>
@@ -7072,24 +6985,150 @@
         </w:rPr>
         <w:t xml:space="preserve"> [</w:t>
       </w:r>
-      <w:r>
+    </w:p>
+    <w:p>
+      <w:pPr>
+        <w:ind w:left="450" w:hanging="180"/>
         <w:rPr>
           <w:rFonts w:ascii="PT Sans" w:eastAsia="Times New Roman" w:hAnsi="PT Sans" w:cs="Arial"/>
           <w:sz w:val="20"/>
           <w:szCs w:val="20"/>
           <w:shd w:val="clear" w:color="auto" w:fill="FFFFFF"/>
         </w:rPr>
-        <w:t xml:space="preserve"> </w:t>
-      </w:r>
-      <w:r>
+      </w:pPr>
+      <w:r>
+        <w:rPr>
+          <w:rFonts w:ascii="PT Sans" w:hAnsi="PT Sans" w:cs="Times New Roman"/>
+          <w:sz w:val="20"/>
+          <w:szCs w:val="20"/>
+        </w:rPr>
+        <w:t>'</w:t>
+      </w:r>
+      <w:r>
+        <w:rPr>
+          <w:rFonts w:ascii="PT Sans" w:hAnsi="PT Sans" w:cs="Times New Roman"/>
+          <w:sz w:val="20"/>
+          <w:szCs w:val="20"/>
+        </w:rPr>
+        <w:t xml:space="preserve">Programmed simplified chemical kinetics software package </w:t>
+      </w:r>
+      <w:r>
+        <w:rPr>
+          <w:rFonts w:ascii="PT Sans" w:hAnsi="PT Sans" w:cs="Times New Roman"/>
+          <w:sz w:val="20"/>
+          <w:szCs w:val="20"/>
+        </w:rPr>
+        <w:t>in</w:t>
+      </w:r>
+      <w:r>
+        <w:rPr>
+          <w:rFonts w:ascii="PT Sans" w:hAnsi="PT Sans" w:cs="Times New Roman"/>
+          <w:sz w:val="20"/>
+          <w:szCs w:val="20"/>
+        </w:rPr>
+        <w:t xml:space="preserve"> </w:t>
+      </w:r>
+      <w:r>
+        <w:rPr>
+          <w:rFonts w:ascii="PT Sans" w:hAnsi="PT Sans" w:cs="Times New Roman"/>
+          <w:sz w:val="20"/>
+          <w:szCs w:val="20"/>
+        </w:rPr>
+        <w:t>MATLAB</w:t>
+      </w:r>
+      <w:r>
+        <w:rPr>
+          <w:rFonts w:ascii="PT Sans" w:hAnsi="PT Sans" w:cs="Times New Roman"/>
+          <w:sz w:val="20"/>
+          <w:szCs w:val="20"/>
+        </w:rPr>
+        <w:t>;</w:t>
+      </w:r>
+      <w:r>
+        <w:rPr>
+          <w:rFonts w:ascii="PT Sans" w:hAnsi="PT Sans" w:cs="Times New Roman"/>
+          <w:sz w:val="20"/>
+          <w:szCs w:val="20"/>
+        </w:rPr>
+        <w:t xml:space="preserve"> </w:t>
+      </w:r>
+      <w:r>
+        <w:rPr>
+          <w:rFonts w:ascii="PT Sans" w:hAnsi="PT Sans" w:cs="Times New Roman"/>
+          <w:sz w:val="20"/>
+          <w:szCs w:val="20"/>
+        </w:rPr>
+        <w:t xml:space="preserve">a </w:t>
+      </w:r>
+      <w:r>
+        <w:rPr>
+          <w:rFonts w:ascii="PT Sans" w:hAnsi="PT Sans" w:cs="Times New Roman"/>
+          <w:sz w:val="20"/>
+          <w:szCs w:val="20"/>
+        </w:rPr>
+        <w:t xml:space="preserve">version using </w:t>
+      </w:r>
+      <w:r>
+        <w:rPr>
+          <w:rFonts w:ascii="PT Sans" w:hAnsi="PT Sans" w:cs="Times New Roman"/>
+          <w:sz w:val="20"/>
+          <w:szCs w:val="20"/>
+        </w:rPr>
+        <w:t xml:space="preserve">hybrid of GNU Octave and </w:t>
+      </w:r>
+      <w:r>
+        <w:rPr>
+          <w:rFonts w:ascii="PT Sans" w:hAnsi="PT Sans" w:cs="Times New Roman"/>
+          <w:sz w:val="20"/>
+          <w:szCs w:val="20"/>
+        </w:rPr>
+        <w:t xml:space="preserve">Fortran </w:t>
+      </w:r>
+      <w:r>
+        <w:rPr>
+          <w:rFonts w:ascii="PT Sans" w:hAnsi="PT Sans" w:cs="Times New Roman"/>
+          <w:sz w:val="20"/>
+          <w:szCs w:val="20"/>
+        </w:rPr>
+        <w:t>was also create</w:t>
+      </w:r>
+      <w:bookmarkStart w:id="0" w:name="_GoBack"/>
+      <w:bookmarkEnd w:id="0"/>
+      <w:r>
+        <w:rPr>
+          <w:rFonts w:ascii="PT Sans" w:hAnsi="PT Sans" w:cs="Times New Roman"/>
+          <w:sz w:val="20"/>
+          <w:szCs w:val="20"/>
+        </w:rPr>
+        <w:t>d</w:t>
+      </w:r>
+      <w:r>
+        <w:rPr>
+          <w:rFonts w:ascii="PT Sans" w:hAnsi="PT Sans" w:cs="Times New Roman"/>
+          <w:sz w:val="20"/>
+          <w:szCs w:val="20"/>
+        </w:rPr>
+        <w:t>'</w:t>
+      </w:r>
+      <w:r>
+        <w:rPr>
+          <w:rFonts w:ascii="PT Sans" w:hAnsi="PT Sans" w:cs="Times New Roman"/>
+          <w:sz w:val="20"/>
+          <w:szCs w:val="20"/>
+        </w:rPr>
+        <w:t>,</w:t>
+      </w:r>
+    </w:p>
+    <w:p>
+      <w:pPr>
+        <w:ind w:left="450" w:hanging="180"/>
         <w:rPr>
           <w:rFonts w:ascii="PT Sans" w:eastAsia="Times New Roman" w:hAnsi="PT Sans" w:cs="Arial"/>
           <w:sz w:val="20"/>
           <w:szCs w:val="20"/>
           <w:shd w:val="clear" w:color="auto" w:fill="FFFFFF"/>
         </w:rPr>
-        <w:t xml:space="preserve">                                                                                                                    </w:t>
-      </w:r>
+      </w:pPr>
       <w:r>
         <w:rPr>
           <w:rFonts w:ascii="PT Sans" w:hAnsi="PT Sans" w:cs="Times New Roman"/>
@@ -7104,87 +7143,55 @@
           <w:sz w:val="20"/>
           <w:szCs w:val="20"/>
         </w:rPr>
-        <w:t xml:space="preserve">Programmed simplified chemical kinetics software package </w:t>
-      </w:r>
-      <w:r>
-        <w:rPr>
-          <w:rFonts w:ascii="PT Sans" w:hAnsi="PT Sans" w:cs="Times New Roman"/>
-          <w:sz w:val="20"/>
-          <w:szCs w:val="20"/>
-        </w:rPr>
-        <w:t>in</w:t>
-      </w:r>
-      <w:r>
-        <w:rPr>
-          <w:rFonts w:ascii="PT Sans" w:hAnsi="PT Sans" w:cs="Times New Roman"/>
-          <w:sz w:val="20"/>
-          <w:szCs w:val="20"/>
-        </w:rPr>
-        <w:t xml:space="preserve"> </w:t>
-      </w:r>
-      <w:r>
-        <w:rPr>
-          <w:rFonts w:ascii="PT Sans" w:hAnsi="PT Sans" w:cs="Times New Roman"/>
-          <w:sz w:val="20"/>
-          <w:szCs w:val="20"/>
-        </w:rPr>
-        <w:t>MATLAB</w:t>
-      </w:r>
-      <w:r>
-        <w:rPr>
-          <w:rFonts w:ascii="PT Sans" w:hAnsi="PT Sans" w:cs="Times New Roman"/>
-          <w:sz w:val="20"/>
-          <w:szCs w:val="20"/>
-        </w:rPr>
-        <w:t>;</w:t>
-      </w:r>
-      <w:r>
-        <w:rPr>
-          <w:rFonts w:ascii="PT Sans" w:hAnsi="PT Sans" w:cs="Times New Roman"/>
-          <w:sz w:val="20"/>
-          <w:szCs w:val="20"/>
-        </w:rPr>
-        <w:t xml:space="preserve"> </w:t>
-      </w:r>
-      <w:r>
-        <w:rPr>
-          <w:rFonts w:ascii="PT Sans" w:hAnsi="PT Sans" w:cs="Times New Roman"/>
-          <w:sz w:val="20"/>
-          <w:szCs w:val="20"/>
-        </w:rPr>
-        <w:t xml:space="preserve">a </w:t>
-      </w:r>
-      <w:r>
-        <w:rPr>
-          <w:rFonts w:ascii="PT Sans" w:hAnsi="PT Sans" w:cs="Times New Roman"/>
-          <w:sz w:val="20"/>
-          <w:szCs w:val="20"/>
-        </w:rPr>
-        <w:t xml:space="preserve">version using </w:t>
-      </w:r>
-      <w:r>
-        <w:rPr>
-          <w:rFonts w:ascii="PT Sans" w:hAnsi="PT Sans" w:cs="Times New Roman"/>
-          <w:sz w:val="20"/>
-          <w:szCs w:val="20"/>
-        </w:rPr>
-        <w:t xml:space="preserve">hybrid of GNU Octave and </w:t>
-      </w:r>
-      <w:r>
-        <w:rPr>
-          <w:rFonts w:ascii="PT Sans" w:hAnsi="PT Sans" w:cs="Times New Roman"/>
-          <w:sz w:val="20"/>
-          <w:szCs w:val="20"/>
-        </w:rPr>
-        <w:t xml:space="preserve">Fortran </w:t>
-      </w:r>
-      <w:r>
-        <w:rPr>
-          <w:rFonts w:ascii="PT Sans" w:hAnsi="PT Sans" w:cs="Times New Roman"/>
-          <w:sz w:val="20"/>
-          <w:szCs w:val="20"/>
-        </w:rPr>
-        <w:t>was also created</w:t>
+        <w:t>Investigated</w:t>
+      </w:r>
+      <w:r>
+        <w:rPr>
+          <w:rFonts w:ascii="PT Sans" w:hAnsi="PT Sans" w:cs="Times New Roman"/>
+          <w:sz w:val="20"/>
+          <w:szCs w:val="20"/>
+        </w:rPr>
+        <w:t xml:space="preserve"> </w:t>
+      </w:r>
+      <w:r>
+        <w:rPr>
+          <w:rFonts w:ascii="PT Sans" w:hAnsi="PT Sans" w:cs="Times New Roman"/>
+          <w:sz w:val="20"/>
+          <w:szCs w:val="20"/>
+        </w:rPr>
+        <w:t xml:space="preserve">CHEMKIN-II mechanism format, </w:t>
+      </w:r>
+      <w:r>
+        <w:rPr>
+          <w:rFonts w:ascii="PT Sans" w:hAnsi="PT Sans" w:cs="Times New Roman"/>
+          <w:sz w:val="20"/>
+          <w:szCs w:val="20"/>
+        </w:rPr>
+        <w:t xml:space="preserve">Arrhenius/Lindeman/Troe form reactions, calculating thermodynamic data from </w:t>
+      </w:r>
+      <w:r>
+        <w:rPr>
+          <w:rFonts w:ascii="PT Sans" w:hAnsi="PT Sans" w:cs="Times New Roman"/>
+          <w:sz w:val="20"/>
+          <w:szCs w:val="20"/>
+        </w:rPr>
+        <w:t>NASA polynomials</w:t>
+      </w:r>
+      <w:r>
+        <w:rPr>
+          <w:rFonts w:ascii="PT Sans" w:hAnsi="PT Sans" w:cs="Times New Roman"/>
+          <w:sz w:val="20"/>
+          <w:szCs w:val="20"/>
+        </w:rPr>
+        <w:t>,</w:t>
+      </w:r>
+      <w:r>
+        <w:rPr>
+          <w:rFonts w:ascii="PT Sans" w:hAnsi="PT Sans" w:cs="Times New Roman"/>
+          <w:sz w:val="20"/>
+          <w:szCs w:val="20"/>
+        </w:rPr>
+        <w:t xml:space="preserve"> programming language speeds and license costs</w:t>
       </w:r>
       <w:r>
         <w:rPr>
@@ -7202,122 +7209,16 @@
         </w:rPr>
         <w:t>,</w:t>
       </w:r>
-      <w:r>
-        <w:rPr>
-          <w:rFonts w:ascii="PT Sans" w:eastAsia="Times New Roman" w:hAnsi="PT Sans" w:cs="Arial"/>
-          <w:sz w:val="20"/>
-          <w:szCs w:val="20"/>
-          <w:shd w:val="clear" w:color="auto" w:fill="FFFFFF"/>
-        </w:rPr>
-        <w:t xml:space="preserve">                                                                                                                                                      </w:t>
-      </w:r>
-      <w:r>
-        <w:rPr>
-          <w:rFonts w:ascii="PT Sans" w:eastAsia="Times New Roman" w:hAnsi="PT Sans" w:cs="Arial"/>
-          <w:sz w:val="20"/>
-          <w:szCs w:val="20"/>
-          <w:shd w:val="clear" w:color="auto" w:fill="FFFFFF"/>
-        </w:rPr>
-        <w:t xml:space="preserve">     </w:t>
-      </w:r>
-      <w:r>
-        <w:rPr>
-          <w:rFonts w:ascii="PT Sans" w:hAnsi="PT Sans" w:cs="Times New Roman"/>
-          <w:sz w:val="20"/>
-          <w:szCs w:val="20"/>
-        </w:rPr>
-        <w:t>'</w:t>
-      </w:r>
-      <w:r>
-        <w:rPr>
-          <w:rFonts w:ascii="PT Sans" w:hAnsi="PT Sans" w:cs="Times New Roman"/>
-          <w:sz w:val="20"/>
-          <w:szCs w:val="20"/>
-        </w:rPr>
-        <w:t>Investigated</w:t>
-      </w:r>
-      <w:r>
-        <w:rPr>
-          <w:rFonts w:ascii="PT Sans" w:hAnsi="PT Sans" w:cs="Times New Roman"/>
-          <w:sz w:val="20"/>
-          <w:szCs w:val="20"/>
-        </w:rPr>
-        <w:t xml:space="preserve"> </w:t>
-      </w:r>
-      <w:r>
-        <w:rPr>
-          <w:rFonts w:ascii="PT Sans" w:hAnsi="PT Sans" w:cs="Times New Roman"/>
-          <w:sz w:val="20"/>
-          <w:szCs w:val="20"/>
-        </w:rPr>
-        <w:t xml:space="preserve">CHEMKIN-II mechanism format, </w:t>
-      </w:r>
-      <w:r>
-        <w:rPr>
-          <w:rFonts w:ascii="PT Sans" w:hAnsi="PT Sans" w:cs="Times New Roman"/>
-          <w:sz w:val="20"/>
-          <w:szCs w:val="20"/>
-        </w:rPr>
-        <w:t xml:space="preserve">Arrhenius/Lindeman/Troe form reactions, calculating thermodynamic data from </w:t>
-      </w:r>
-      <w:r>
-        <w:rPr>
-          <w:rFonts w:ascii="PT Sans" w:hAnsi="PT Sans" w:cs="Times New Roman"/>
-          <w:sz w:val="20"/>
-          <w:szCs w:val="20"/>
-        </w:rPr>
-        <w:t>NASA polynomials</w:t>
-      </w:r>
-      <w:r>
-        <w:rPr>
-          <w:rFonts w:ascii="PT Sans" w:hAnsi="PT Sans" w:cs="Times New Roman"/>
-          <w:sz w:val="20"/>
-          <w:szCs w:val="20"/>
-        </w:rPr>
-        <w:t>,</w:t>
-      </w:r>
-      <w:r>
-        <w:rPr>
-          <w:rFonts w:ascii="PT Sans" w:hAnsi="PT Sans" w:cs="Times New Roman"/>
-          <w:sz w:val="20"/>
-          <w:szCs w:val="20"/>
-        </w:rPr>
-        <w:t xml:space="preserve"> programming language speeds and license costs</w:t>
-      </w:r>
-      <w:r>
-        <w:rPr>
-          <w:rFonts w:ascii="PT Sans" w:hAnsi="PT Sans" w:cs="Times New Roman"/>
-          <w:sz w:val="20"/>
-          <w:szCs w:val="20"/>
-        </w:rPr>
-        <w:t>'</w:t>
-      </w:r>
-      <w:r>
-        <w:rPr>
-          <w:rFonts w:ascii="PT Sans" w:hAnsi="PT Sans" w:cs="Times New Roman"/>
-          <w:sz w:val="20"/>
-          <w:szCs w:val="20"/>
-        </w:rPr>
-        <w:t>,</w:t>
-      </w:r>
-      <w:r>
-        <w:rPr>
-          <w:rFonts w:ascii="PT Sans" w:eastAsia="Times New Roman" w:hAnsi="PT Sans" w:cs="Arial"/>
-          <w:sz w:val="20"/>
-          <w:szCs w:val="20"/>
-          <w:shd w:val="clear" w:color="auto" w:fill="FFFFFF"/>
-        </w:rPr>
-        <w:t xml:space="preserve">                                                                      </w:t>
-      </w:r>
-      <w:r>
-        <w:rPr>
-          <w:rFonts w:ascii="PT Sans" w:eastAsia="Times New Roman" w:hAnsi="PT Sans" w:cs="Arial"/>
-          <w:sz w:val="20"/>
-          <w:szCs w:val="20"/>
-          <w:shd w:val="clear" w:color="auto" w:fill="FFFFFF"/>
-        </w:rPr>
-        <w:t xml:space="preserve">     </w:t>
-      </w:r>
+    </w:p>
+    <w:p>
+      <w:pPr>
+        <w:ind w:left="450" w:hanging="180"/>
+        <w:rPr>
+          <w:rFonts w:ascii="PT Sans" w:hAnsi="PT Sans" w:cs="Times New Roman"/>
+          <w:sz w:val="20"/>
+          <w:szCs w:val="20"/>
+        </w:rPr>
+      </w:pPr>
       <w:r>
         <w:rPr>
           <w:rFonts w:ascii="PT Sans" w:hAnsi="PT Sans" w:cs="Times New Roman"/>

--- a/max_plomer_resume_yaml.docx
+++ b/max_plomer_resume_yaml.docx
@@ -829,7 +829,7 @@
     </w:p>
     <w:p>
       <w:pPr>
-        <w:ind w:left="450" w:hanging="450"/>
+        <w:ind w:left="360" w:right="3060" w:hanging="360"/>
         <w:rPr>
           <w:rFonts w:ascii="PT Sans" w:hAnsi="PT Sans" w:cs="Times New Roman"/>
           <w:sz w:val="20"/>
@@ -850,7 +850,16 @@
           <w:sz w:val="20"/>
           <w:szCs w:val="20"/>
         </w:rPr>
-        <w:t xml:space="preserve">- { </w:t>
+        <w:t xml:space="preserve">- </w:t>
+      </w:r>
+      <w:proofErr w:type="gramStart"/>
+      <w:r>
+        <w:rPr>
+          <w:rFonts w:ascii="PT Sans" w:hAnsi="PT Sans" w:cs="Times New Roman"/>
+          <w:sz w:val="20"/>
+          <w:szCs w:val="20"/>
+        </w:rPr>
+        <w:t xml:space="preserve">{ </w:t>
       </w:r>
       <w:r>
         <w:rPr>
@@ -861,6 +870,7 @@
         </w:rPr>
         <w:t>company</w:t>
       </w:r>
+      <w:proofErr w:type="gramEnd"/>
       <w:r>
         <w:rPr>
           <w:rFonts w:ascii="PT Sans" w:hAnsi="PT Sans" w:cs="Times New Roman"/>
@@ -954,16 +964,7 @@
           <w:sz w:val="20"/>
           <w:szCs w:val="20"/>
         </w:rPr>
-        <w:t>s</w:t>
-      </w:r>
-      <w:r>
-        <w:rPr>
-          <w:rFonts w:ascii="PT Sans" w:hAnsi="PT Sans" w:cs="Times New Roman"/>
-          <w:color w:val="3366FF"/>
-          <w:sz w:val="20"/>
-          <w:szCs w:val="20"/>
-        </w:rPr>
-        <w:t>tarting</w:t>
+        <w:t>dates</w:t>
       </w:r>
       <w:r>
         <w:rPr>
@@ -988,6 +989,22 @@
           <w:sz w:val="20"/>
           <w:szCs w:val="20"/>
         </w:rPr>
+        <w:t xml:space="preserve"> - </w:t>
+      </w:r>
+      <w:r>
+        <w:rPr>
+          <w:rFonts w:ascii="PT Sans" w:hAnsi="PT Sans" w:cs="Times New Roman"/>
+          <w:sz w:val="20"/>
+          <w:szCs w:val="20"/>
+        </w:rPr>
+        <w:t>May 2015</w:t>
+      </w:r>
+      <w:r>
+        <w:rPr>
+          <w:rFonts w:ascii="PT Sans" w:hAnsi="PT Sans" w:cs="Times New Roman"/>
+          <w:sz w:val="20"/>
+          <w:szCs w:val="20"/>
+        </w:rPr>
         <w:t>,</w:t>
       </w:r>
       <w:r>
@@ -1032,6 +1049,8 @@
         </w:rPr>
         <w:t>[</w:t>
       </w:r>
+      <w:bookmarkStart w:id="0" w:name="_GoBack"/>
+      <w:bookmarkEnd w:id="0"/>
     </w:p>
     <w:p>
       <w:pPr>
@@ -4024,6 +4043,7 @@
           <w:sz w:val="20"/>
           <w:szCs w:val="20"/>
         </w:rPr>
+        <w:lastRenderedPageBreak/>
         <w:t>'</w:t>
       </w:r>
       <w:r>
@@ -4099,7 +4119,6 @@
           <w:sz w:val="20"/>
           <w:szCs w:val="20"/>
         </w:rPr>
-        <w:lastRenderedPageBreak/>
         <w:t>'</w:t>
       </w:r>
       <w:r>
@@ -7090,17 +7109,7 @@
           <w:sz w:val="20"/>
           <w:szCs w:val="20"/>
         </w:rPr>
-        <w:t>was also create</w:t>
-      </w:r>
-      <w:bookmarkStart w:id="0" w:name="_GoBack"/>
-      <w:bookmarkEnd w:id="0"/>
-      <w:r>
-        <w:rPr>
-          <w:rFonts w:ascii="PT Sans" w:hAnsi="PT Sans" w:cs="Times New Roman"/>
-          <w:sz w:val="20"/>
-          <w:szCs w:val="20"/>
-        </w:rPr>
-        <w:t>d</w:t>
+        <w:t>was also created</w:t>
       </w:r>
       <w:r>
         <w:rPr>

--- a/max_plomer_resume_yaml.docx
+++ b/max_plomer_resume_yaml.docx
@@ -850,16 +850,7 @@
           <w:sz w:val="20"/>
           <w:szCs w:val="20"/>
         </w:rPr>
-        <w:t xml:space="preserve">- </w:t>
-      </w:r>
-      <w:proofErr w:type="gramStart"/>
-      <w:r>
-        <w:rPr>
-          <w:rFonts w:ascii="PT Sans" w:hAnsi="PT Sans" w:cs="Times New Roman"/>
-          <w:sz w:val="20"/>
-          <w:szCs w:val="20"/>
-        </w:rPr>
-        <w:t xml:space="preserve">{ </w:t>
+        <w:t xml:space="preserve">- { </w:t>
       </w:r>
       <w:r>
         <w:rPr>
@@ -870,7 +861,6 @@
         </w:rPr>
         <w:t>company</w:t>
       </w:r>
-      <w:proofErr w:type="gramEnd"/>
       <w:r>
         <w:rPr>
           <w:rFonts w:ascii="PT Sans" w:hAnsi="PT Sans" w:cs="Times New Roman"/>
@@ -989,15 +979,7 @@
           <w:sz w:val="20"/>
           <w:szCs w:val="20"/>
         </w:rPr>
-        <w:t xml:space="preserve"> - </w:t>
-      </w:r>
-      <w:r>
-        <w:rPr>
-          <w:rFonts w:ascii="PT Sans" w:hAnsi="PT Sans" w:cs="Times New Roman"/>
-          <w:sz w:val="20"/>
-          <w:szCs w:val="20"/>
-        </w:rPr>
-        <w:t>May 2015</w:t>
+        <w:t xml:space="preserve"> - May 2015</w:t>
       </w:r>
       <w:r>
         <w:rPr>
@@ -1049,8 +1031,6 @@
         </w:rPr>
         <w:t>[</w:t>
       </w:r>
-      <w:bookmarkStart w:id="0" w:name="_GoBack"/>
-      <w:bookmarkEnd w:id="0"/>
     </w:p>
     <w:p>
       <w:pPr>
@@ -4084,7 +4064,23 @@
           <w:sz w:val="20"/>
           <w:szCs w:val="20"/>
         </w:rPr>
-        <w:t>persists data to Ruby on Rails backend</w:t>
+        <w:t>persists data to Ruby on Rails back</w:t>
+      </w:r>
+      <w:r>
+        <w:rPr>
+          <w:rFonts w:ascii="PT Sans" w:hAnsi="PT Sans" w:cs="Times New Roman"/>
+          <w:sz w:val="20"/>
+          <w:szCs w:val="20"/>
+        </w:rPr>
+        <w:t>-</w:t>
+      </w:r>
+      <w:r>
+        <w:rPr>
+          <w:rFonts w:ascii="PT Sans" w:hAnsi="PT Sans" w:cs="Times New Roman"/>
+          <w:sz w:val="20"/>
+          <w:szCs w:val="20"/>
+        </w:rPr>
+        <w:t>end</w:t>
       </w:r>
       <w:r>
         <w:rPr>
@@ -4305,7 +4301,25 @@
           <w:sz w:val="20"/>
           <w:szCs w:val="20"/>
         </w:rPr>
-        <w:t xml:space="preserve">AngularJS frontend via API as an attribute in the ActiveModel </w:t>
+        <w:t>AngularJS front</w:t>
+      </w:r>
+      <w:r>
+        <w:rPr>
+          <w:rFonts w:ascii="PT Sans" w:hAnsi="PT Sans" w:cs="Times New Roman"/>
+          <w:sz w:val="20"/>
+          <w:szCs w:val="20"/>
+        </w:rPr>
+        <w:t>-</w:t>
+      </w:r>
+      <w:bookmarkStart w:id="0" w:name="_GoBack"/>
+      <w:bookmarkEnd w:id="0"/>
+      <w:r>
+        <w:rPr>
+          <w:rFonts w:ascii="PT Sans" w:hAnsi="PT Sans" w:cs="Times New Roman"/>
+          <w:sz w:val="20"/>
+          <w:szCs w:val="20"/>
+        </w:rPr>
+        <w:t xml:space="preserve">end via API as an attribute in the ActiveModel </w:t>
       </w:r>
       <w:r>
         <w:rPr>

--- a/max_plomer_resume_yaml.docx
+++ b/max_plomer_resume_yaml.docx
@@ -1042,6 +1042,7 @@
           <w:shd w:val="clear" w:color="auto" w:fill="FFFFFF"/>
         </w:rPr>
       </w:pPr>
+      <w:bookmarkStart w:id="0" w:name="_GoBack"/>
       <w:r>
         <w:rPr>
           <w:rFonts w:ascii="PT Sans" w:hAnsi="PT Sans" w:cs="Times New Roman"/>
@@ -1056,55 +1057,7 @@
           <w:sz w:val="20"/>
           <w:szCs w:val="20"/>
         </w:rPr>
-        <w:t xml:space="preserve">Generated Ruby on Rails app using Rails Composer, </w:t>
-      </w:r>
-      <w:r>
-        <w:rPr>
-          <w:rFonts w:ascii="PT Sans" w:hAnsi="PT Sans" w:cs="Times New Roman"/>
-          <w:sz w:val="20"/>
-          <w:szCs w:val="20"/>
-        </w:rPr>
-        <w:t>the</w:t>
-      </w:r>
-      <w:r>
-        <w:rPr>
-          <w:rFonts w:ascii="PT Sans" w:hAnsi="PT Sans" w:cs="Times New Roman"/>
-          <w:sz w:val="20"/>
-          <w:szCs w:val="20"/>
-        </w:rPr>
-        <w:t>n</w:t>
-      </w:r>
-      <w:r>
-        <w:rPr>
-          <w:rFonts w:ascii="PT Sans" w:hAnsi="PT Sans" w:cs="Times New Roman"/>
-          <w:sz w:val="20"/>
-          <w:szCs w:val="20"/>
-        </w:rPr>
-        <w:t xml:space="preserve"> </w:t>
-      </w:r>
-      <w:r>
-        <w:rPr>
-          <w:rFonts w:ascii="PT Sans" w:hAnsi="PT Sans" w:cs="Times New Roman"/>
-          <w:sz w:val="20"/>
-          <w:szCs w:val="20"/>
-        </w:rPr>
-        <w:t xml:space="preserve">integrated </w:t>
-      </w:r>
-      <w:r>
-        <w:rPr>
-          <w:rFonts w:ascii="PT Sans" w:hAnsi="PT Sans" w:cs="Times New Roman"/>
-          <w:sz w:val="20"/>
-          <w:szCs w:val="20"/>
-        </w:rPr>
-        <w:t xml:space="preserve">a </w:t>
-      </w:r>
-      <w:r>
-        <w:rPr>
-          <w:rFonts w:ascii="PT Sans" w:hAnsi="PT Sans" w:cs="Times New Roman"/>
-          <w:sz w:val="20"/>
-          <w:szCs w:val="20"/>
-        </w:rPr>
-        <w:t>customized Bootstrap Template and styled modal</w:t>
+        <w:t>Used Adobe Muse to generate the most cutting-edge single-page flat user interface</w:t>
       </w:r>
       <w:r>
         <w:rPr>
@@ -1147,111 +1100,15 @@
           <w:sz w:val="20"/>
           <w:szCs w:val="20"/>
         </w:rPr>
-        <w:t>Adapted</w:t>
-      </w:r>
-      <w:r>
-        <w:rPr>
-          <w:rFonts w:ascii="PT Sans" w:hAnsi="PT Sans" w:cs="Times New Roman"/>
-          <w:sz w:val="20"/>
-          <w:szCs w:val="20"/>
-        </w:rPr>
-        <w:t xml:space="preserve"> </w:t>
-      </w:r>
-      <w:r>
-        <w:rPr>
-          <w:rFonts w:ascii="PT Sans" w:hAnsi="PT Sans" w:cs="Times New Roman"/>
-          <w:sz w:val="20"/>
-          <w:szCs w:val="20"/>
-        </w:rPr>
-        <w:t xml:space="preserve">the </w:t>
-      </w:r>
-      <w:r>
-        <w:rPr>
-          <w:rFonts w:ascii="PT Sans" w:hAnsi="PT Sans" w:cs="Times New Roman"/>
-          <w:sz w:val="20"/>
-          <w:szCs w:val="20"/>
-        </w:rPr>
-        <w:t>Devise</w:t>
-      </w:r>
-      <w:r>
-        <w:rPr>
-          <w:rFonts w:ascii="PT Sans" w:hAnsi="PT Sans" w:cs="Times New Roman"/>
-          <w:sz w:val="20"/>
-          <w:szCs w:val="20"/>
-        </w:rPr>
-        <w:t>-</w:t>
-      </w:r>
-      <w:r>
-        <w:rPr>
-          <w:rFonts w:ascii="PT Sans" w:hAnsi="PT Sans" w:cs="Times New Roman"/>
-          <w:sz w:val="20"/>
-          <w:szCs w:val="20"/>
-        </w:rPr>
-        <w:t>Bootstrap user ma</w:t>
-      </w:r>
-      <w:r>
-        <w:rPr>
-          <w:rFonts w:ascii="PT Sans" w:hAnsi="PT Sans" w:cs="Times New Roman"/>
-          <w:sz w:val="20"/>
-          <w:szCs w:val="20"/>
-        </w:rPr>
-        <w:t>nagement system</w:t>
-      </w:r>
-      <w:r>
-        <w:rPr>
-          <w:rFonts w:ascii="PT Sans" w:hAnsi="PT Sans" w:cs="Times New Roman"/>
-          <w:sz w:val="20"/>
-          <w:szCs w:val="20"/>
-        </w:rPr>
-        <w:t>,</w:t>
-      </w:r>
-      <w:r>
-        <w:rPr>
-          <w:rFonts w:ascii="PT Sans" w:hAnsi="PT Sans" w:cs="Times New Roman"/>
-          <w:sz w:val="20"/>
-          <w:szCs w:val="20"/>
-        </w:rPr>
-        <w:t xml:space="preserve"> provided by Rails Composer</w:t>
-      </w:r>
-      <w:r>
-        <w:rPr>
-          <w:rFonts w:ascii="PT Sans" w:hAnsi="PT Sans" w:cs="Times New Roman"/>
-          <w:sz w:val="20"/>
-          <w:szCs w:val="20"/>
-        </w:rPr>
-        <w:t xml:space="preserve">, into </w:t>
-      </w:r>
-      <w:r>
-        <w:rPr>
-          <w:rFonts w:ascii="PT Sans" w:hAnsi="PT Sans" w:cs="Times New Roman"/>
-          <w:sz w:val="20"/>
-          <w:szCs w:val="20"/>
-        </w:rPr>
-        <w:t xml:space="preserve">an </w:t>
-      </w:r>
-      <w:r>
-        <w:rPr>
-          <w:rFonts w:ascii="PT Sans" w:hAnsi="PT Sans" w:cs="Times New Roman"/>
-          <w:sz w:val="20"/>
-          <w:szCs w:val="20"/>
-        </w:rPr>
-        <w:t>admin dashboard</w:t>
-      </w:r>
-      <w:r>
-        <w:rPr>
-          <w:rFonts w:ascii="PT Sans" w:hAnsi="PT Sans" w:cs="Times New Roman"/>
-          <w:sz w:val="20"/>
-          <w:szCs w:val="20"/>
-        </w:rPr>
-        <w:t>'</w:t>
-      </w:r>
-      <w:r>
-        <w:rPr>
-          <w:rFonts w:ascii="PT Sans" w:hAnsi="PT Sans" w:cs="Times New Roman"/>
-          <w:sz w:val="20"/>
-          <w:szCs w:val="20"/>
-        </w:rPr>
-        <w:t>,</w:t>
+        <w:t>Deployed Adobe Muse app in hosting environment that supports PHP server-side scripting</w:t>
+      </w:r>
+      <w:r>
+        <w:rPr>
+          <w:rFonts w:ascii="PT Sans" w:hAnsi="PT Sans" w:cs="Times New Roman"/>
+          <w:sz w:val="20"/>
+          <w:szCs w:val="20"/>
+        </w:rPr>
+        <w:t>',</w:t>
       </w:r>
     </w:p>
     <w:p>
@@ -1277,63 +1134,15 @@
           <w:sz w:val="20"/>
           <w:szCs w:val="20"/>
         </w:rPr>
-        <w:t>Utilized</w:t>
-      </w:r>
-      <w:r>
-        <w:rPr>
-          <w:rFonts w:ascii="PT Sans" w:hAnsi="PT Sans" w:cs="Times New Roman"/>
-          <w:sz w:val="20"/>
-          <w:szCs w:val="20"/>
-        </w:rPr>
-        <w:t xml:space="preserve"> sendgrid-ruby gem to </w:t>
-      </w:r>
-      <w:r>
-        <w:rPr>
-          <w:rFonts w:ascii="PT Sans" w:hAnsi="PT Sans" w:cs="Times New Roman"/>
-          <w:sz w:val="20"/>
-          <w:szCs w:val="20"/>
-        </w:rPr>
-        <w:t>email</w:t>
-      </w:r>
-      <w:r>
-        <w:rPr>
-          <w:rFonts w:ascii="PT Sans" w:hAnsi="PT Sans" w:cs="Times New Roman"/>
-          <w:sz w:val="20"/>
-          <w:szCs w:val="20"/>
-        </w:rPr>
-        <w:t xml:space="preserve"> Contact Us messages and subscribe requests </w:t>
-      </w:r>
-      <w:r>
-        <w:rPr>
-          <w:rFonts w:ascii="PT Sans" w:hAnsi="PT Sans" w:cs="Times New Roman"/>
-          <w:sz w:val="20"/>
-          <w:szCs w:val="20"/>
-        </w:rPr>
-        <w:t>via</w:t>
-      </w:r>
-      <w:r>
-        <w:rPr>
-          <w:rFonts w:ascii="PT Sans" w:hAnsi="PT Sans" w:cs="Times New Roman"/>
-          <w:sz w:val="20"/>
-          <w:szCs w:val="20"/>
-        </w:rPr>
-        <w:t xml:space="preserve"> SendGrid API</w:t>
-      </w:r>
-      <w:r>
-        <w:rPr>
-          <w:rFonts w:ascii="PT Sans" w:hAnsi="PT Sans" w:cs="Times New Roman"/>
-          <w:sz w:val="20"/>
-          <w:szCs w:val="20"/>
-        </w:rPr>
-        <w:t>'</w:t>
-      </w:r>
-      <w:r>
-        <w:rPr>
-          <w:rFonts w:ascii="PT Sans" w:hAnsi="PT Sans" w:cs="Times New Roman"/>
-          <w:sz w:val="20"/>
-          <w:szCs w:val="20"/>
-        </w:rPr>
-        <w:t>,</w:t>
+        <w:t>Explored many template and design technologies, such as Twitter Bootstrap templates and scratch coding CSS/JS</w:t>
+      </w:r>
+      <w:r>
+        <w:rPr>
+          <w:rFonts w:ascii="PT Sans" w:hAnsi="PT Sans" w:cs="Times New Roman"/>
+          <w:sz w:val="20"/>
+          <w:szCs w:val="20"/>
+        </w:rPr>
+        <w:t>',</w:t>
       </w:r>
     </w:p>
     <w:p>
@@ -1359,79 +1168,7 @@
           <w:sz w:val="20"/>
           <w:szCs w:val="20"/>
         </w:rPr>
-        <w:t>C</w:t>
-      </w:r>
-      <w:r>
-        <w:rPr>
-          <w:rFonts w:ascii="PT Sans" w:hAnsi="PT Sans" w:cs="Times New Roman"/>
-          <w:sz w:val="20"/>
-          <w:szCs w:val="20"/>
-        </w:rPr>
-        <w:t>onfigur</w:t>
-      </w:r>
-      <w:r>
-        <w:rPr>
-          <w:rFonts w:ascii="PT Sans" w:hAnsi="PT Sans" w:cs="Times New Roman"/>
-          <w:sz w:val="20"/>
-          <w:szCs w:val="20"/>
-        </w:rPr>
-        <w:t>ed</w:t>
-      </w:r>
-      <w:r>
-        <w:rPr>
-          <w:rFonts w:ascii="PT Sans" w:hAnsi="PT Sans" w:cs="Times New Roman"/>
-          <w:sz w:val="20"/>
-          <w:szCs w:val="20"/>
-        </w:rPr>
-        <w:t xml:space="preserve"> </w:t>
-      </w:r>
-      <w:r>
-        <w:rPr>
-          <w:rFonts w:ascii="PT Sans" w:hAnsi="PT Sans" w:cs="Times New Roman"/>
-          <w:sz w:val="20"/>
-          <w:szCs w:val="20"/>
-        </w:rPr>
-        <w:t xml:space="preserve">Google Drive </w:t>
-      </w:r>
-      <w:r>
-        <w:rPr>
-          <w:rFonts w:ascii="PT Sans" w:hAnsi="PT Sans" w:cs="Times New Roman"/>
-          <w:sz w:val="20"/>
-          <w:szCs w:val="20"/>
-        </w:rPr>
-        <w:t xml:space="preserve">shared folder </w:t>
-      </w:r>
-      <w:r>
-        <w:rPr>
-          <w:rFonts w:ascii="PT Sans" w:hAnsi="PT Sans" w:cs="Times New Roman"/>
-          <w:sz w:val="20"/>
-          <w:szCs w:val="20"/>
-        </w:rPr>
-        <w:t>as a web server</w:t>
-      </w:r>
-      <w:r>
-        <w:rPr>
-          <w:rFonts w:ascii="PT Sans" w:hAnsi="PT Sans" w:cs="Times New Roman"/>
-          <w:sz w:val="20"/>
-          <w:szCs w:val="20"/>
-        </w:rPr>
-        <w:t xml:space="preserve"> to host site content, </w:t>
-      </w:r>
-      <w:r>
-        <w:rPr>
-          <w:rFonts w:ascii="PT Sans" w:hAnsi="PT Sans" w:cs="Times New Roman"/>
-          <w:sz w:val="20"/>
-          <w:szCs w:val="20"/>
-        </w:rPr>
-        <w:t>this</w:t>
-      </w:r>
-      <w:r>
-        <w:rPr>
-          <w:rFonts w:ascii="PT Sans" w:hAnsi="PT Sans" w:cs="Times New Roman"/>
-          <w:sz w:val="20"/>
-          <w:szCs w:val="20"/>
-        </w:rPr>
-        <w:t xml:space="preserve"> empowered artist to edit site content and see updates instantly</w:t>
+        <w:t>Helped refine content and customize Muse template to best tell the story of Howard Thurman</w:t>
       </w:r>
       <w:r>
         <w:rPr>
@@ -1450,6 +1187,7 @@
         <w:t>,</w:t>
       </w:r>
     </w:p>
+    <w:bookmarkEnd w:id="0"/>
     <w:p>
       <w:pPr>
         <w:ind w:left="450" w:hanging="180"/>
@@ -1473,95 +1211,56 @@
           <w:sz w:val="20"/>
           <w:szCs w:val="20"/>
         </w:rPr>
-        <w:t>Authored</w:t>
-      </w:r>
-      <w:r>
-        <w:rPr>
-          <w:rFonts w:ascii="PT Sans" w:hAnsi="PT Sans" w:cs="Times New Roman"/>
-          <w:sz w:val="20"/>
-          <w:szCs w:val="20"/>
-        </w:rPr>
-        <w:t xml:space="preserve"> YAML representation of site </w:t>
-      </w:r>
-      <w:r>
-        <w:rPr>
-          <w:rFonts w:ascii="PT Sans" w:hAnsi="PT Sans" w:cs="Times New Roman"/>
-          <w:sz w:val="20"/>
-          <w:szCs w:val="20"/>
-        </w:rPr>
-        <w:t>content</w:t>
-      </w:r>
-      <w:r>
-        <w:rPr>
-          <w:rFonts w:ascii="PT Sans" w:hAnsi="PT Sans" w:cs="Times New Roman"/>
-          <w:sz w:val="20"/>
-          <w:szCs w:val="20"/>
-        </w:rPr>
-        <w:t xml:space="preserve"> including text and references to posts and pictures</w:t>
-      </w:r>
-      <w:r>
-        <w:rPr>
-          <w:rFonts w:ascii="PT Sans" w:hAnsi="PT Sans" w:cs="Times New Roman"/>
-          <w:sz w:val="20"/>
-          <w:szCs w:val="20"/>
-        </w:rPr>
-        <w:t>,</w:t>
-      </w:r>
-      <w:r>
-        <w:rPr>
-          <w:rFonts w:ascii="PT Sans" w:hAnsi="PT Sans" w:cs="Times New Roman"/>
-          <w:sz w:val="20"/>
-          <w:szCs w:val="20"/>
-        </w:rPr>
-        <w:t xml:space="preserve"> </w:t>
-      </w:r>
-      <w:r>
-        <w:rPr>
-          <w:rFonts w:ascii="PT Sans" w:hAnsi="PT Sans" w:cs="Times New Roman"/>
-          <w:sz w:val="20"/>
-          <w:szCs w:val="20"/>
-        </w:rPr>
-        <w:t xml:space="preserve">that is </w:t>
-      </w:r>
-      <w:r>
-        <w:rPr>
-          <w:rFonts w:ascii="PT Sans" w:hAnsi="PT Sans" w:cs="Times New Roman"/>
-          <w:sz w:val="20"/>
-          <w:szCs w:val="20"/>
-        </w:rPr>
-        <w:t>hosted o</w:t>
-      </w:r>
-      <w:r>
-        <w:rPr>
-          <w:rFonts w:ascii="PT Sans" w:hAnsi="PT Sans" w:cs="Times New Roman"/>
-          <w:sz w:val="20"/>
-          <w:szCs w:val="20"/>
-        </w:rPr>
-        <w:t>n Google Drive and parsed by</w:t>
-      </w:r>
-      <w:r>
-        <w:rPr>
-          <w:rFonts w:ascii="PT Sans" w:hAnsi="PT Sans" w:cs="Times New Roman"/>
-          <w:sz w:val="20"/>
-          <w:szCs w:val="20"/>
-        </w:rPr>
-        <w:t xml:space="preserve"> Rails </w:t>
-      </w:r>
-      <w:r>
-        <w:rPr>
-          <w:rFonts w:ascii="PT Sans" w:hAnsi="PT Sans" w:cs="Times New Roman"/>
-          <w:sz w:val="20"/>
-          <w:szCs w:val="20"/>
-        </w:rPr>
-        <w:t>and injected into template</w:t>
-      </w:r>
-      <w:r>
-        <w:rPr>
-          <w:rFonts w:ascii="PT Sans" w:hAnsi="PT Sans" w:cs="Times New Roman"/>
-          <w:sz w:val="20"/>
-          <w:szCs w:val="20"/>
-        </w:rPr>
-        <w:t xml:space="preserve"> during requests</w:t>
+        <w:t>S</w:t>
+      </w:r>
+      <w:r>
+        <w:rPr>
+          <w:rFonts w:ascii="PT Sans" w:hAnsi="PT Sans" w:cs="Times New Roman"/>
+          <w:sz w:val="20"/>
+          <w:szCs w:val="20"/>
+        </w:rPr>
+        <w:t xml:space="preserve">taging </w:t>
+      </w:r>
+      <w:r>
+        <w:rPr>
+          <w:rFonts w:ascii="PT Sans" w:hAnsi="PT Sans" w:cs="Times New Roman"/>
+          <w:sz w:val="20"/>
+          <w:szCs w:val="20"/>
+        </w:rPr>
+        <w:t>URL =</w:t>
+      </w:r>
+      <w:r>
+        <w:rPr>
+          <w:rFonts w:ascii="PT Sans" w:hAnsi="PT Sans" w:cs="Times New Roman"/>
+          <w:sz w:val="20"/>
+          <w:szCs w:val="20"/>
+        </w:rPr>
+        <w:t>&gt;</w:t>
+      </w:r>
+      <w:r>
+        <w:rPr>
+          <w:rFonts w:ascii="PT Sans" w:hAnsi="PT Sans" w:cs="Times New Roman"/>
+          <w:sz w:val="20"/>
+          <w:szCs w:val="20"/>
+        </w:rPr>
+        <w:t xml:space="preserve"> </w:t>
+      </w:r>
+      <w:r>
+        <w:rPr>
+          <w:rFonts w:ascii="PT Sans" w:hAnsi="PT Sans" w:cs="Times New Roman"/>
+          <w:sz w:val="20"/>
+          <w:szCs w:val="20"/>
+        </w:rPr>
+        <w:t>http://</w:t>
+      </w:r>
+      <w:proofErr w:type="gramStart"/>
+      <w:r>
+        <w:rPr>
+          <w:rFonts w:ascii="PT Sans" w:hAnsi="PT Sans" w:cs="Times New Roman"/>
+          <w:sz w:val="20"/>
+          <w:szCs w:val="20"/>
+        </w:rPr>
+        <w:t>howardthurmanfilm.herokuapp.com</w:t>
       </w:r>
       <w:r>
         <w:rPr>
@@ -1577,88 +1276,6 @@
           <w:sz w:val="20"/>
           <w:szCs w:val="20"/>
         </w:rPr>
-        <w:t>,</w:t>
-      </w:r>
-    </w:p>
-    <w:p>
-      <w:pPr>
-        <w:ind w:left="450" w:hanging="180"/>
-        <w:rPr>
-          <w:rFonts w:ascii="PT Sans" w:hAnsi="PT Sans" w:cs="Times New Roman"/>
-          <w:sz w:val="20"/>
-          <w:szCs w:val="20"/>
-        </w:rPr>
-      </w:pPr>
-      <w:r>
-        <w:rPr>
-          <w:rFonts w:ascii="PT Sans" w:hAnsi="PT Sans" w:cs="Times New Roman"/>
-          <w:sz w:val="20"/>
-          <w:szCs w:val="20"/>
-        </w:rPr>
-        <w:t>'</w:t>
-      </w:r>
-      <w:r>
-        <w:rPr>
-          <w:rFonts w:ascii="PT Sans" w:hAnsi="PT Sans" w:cs="Times New Roman"/>
-          <w:sz w:val="20"/>
-          <w:szCs w:val="20"/>
-        </w:rPr>
-        <w:t>S</w:t>
-      </w:r>
-      <w:r>
-        <w:rPr>
-          <w:rFonts w:ascii="PT Sans" w:hAnsi="PT Sans" w:cs="Times New Roman"/>
-          <w:sz w:val="20"/>
-          <w:szCs w:val="20"/>
-        </w:rPr>
-        <w:t xml:space="preserve">taging </w:t>
-      </w:r>
-      <w:r>
-        <w:rPr>
-          <w:rFonts w:ascii="PT Sans" w:hAnsi="PT Sans" w:cs="Times New Roman"/>
-          <w:sz w:val="20"/>
-          <w:szCs w:val="20"/>
-        </w:rPr>
-        <w:t>URL =</w:t>
-      </w:r>
-      <w:r>
-        <w:rPr>
-          <w:rFonts w:ascii="PT Sans" w:hAnsi="PT Sans" w:cs="Times New Roman"/>
-          <w:sz w:val="20"/>
-          <w:szCs w:val="20"/>
-        </w:rPr>
-        <w:t>&gt;</w:t>
-      </w:r>
-      <w:r>
-        <w:rPr>
-          <w:rFonts w:ascii="PT Sans" w:hAnsi="PT Sans" w:cs="Times New Roman"/>
-          <w:sz w:val="20"/>
-          <w:szCs w:val="20"/>
-        </w:rPr>
-        <w:t xml:space="preserve"> </w:t>
-      </w:r>
-      <w:r>
-        <w:rPr>
-          <w:rFonts w:ascii="PT Sans" w:hAnsi="PT Sans" w:cs="Times New Roman"/>
-          <w:sz w:val="20"/>
-          <w:szCs w:val="20"/>
-        </w:rPr>
-        <w:t>http://howardthurmanfilm.herokuapp.com</w:t>
-      </w:r>
-      <w:r>
-        <w:rPr>
-          <w:rFonts w:ascii="PT Sans" w:hAnsi="PT Sans" w:cs="Times New Roman"/>
-          <w:sz w:val="20"/>
-          <w:szCs w:val="20"/>
-        </w:rPr>
-        <w:t>'</w:t>
-      </w:r>
-      <w:r>
-        <w:rPr>
-          <w:rFonts w:ascii="PT Sans" w:hAnsi="PT Sans" w:cs="Times New Roman"/>
-          <w:sz w:val="20"/>
-          <w:szCs w:val="20"/>
-        </w:rPr>
         <w:t xml:space="preserve"> </w:t>
       </w:r>
       <w:r>
@@ -1669,6 +1286,7 @@
         </w:rPr>
         <w:t>]</w:t>
       </w:r>
+      <w:proofErr w:type="gramEnd"/>
       <w:r>
         <w:rPr>
           <w:rFonts w:ascii="PT Sans" w:hAnsi="PT Sans" w:cs="Times New Roman"/>
@@ -4023,7 +3641,6 @@
           <w:sz w:val="20"/>
           <w:szCs w:val="20"/>
         </w:rPr>
-        <w:lastRenderedPageBreak/>
         <w:t>'</w:t>
       </w:r>
       <w:r>
@@ -4221,6 +3838,7 @@
           <w:sz w:val="20"/>
           <w:szCs w:val="20"/>
         </w:rPr>
+        <w:lastRenderedPageBreak/>
         <w:t>'</w:t>
       </w:r>
       <w:r>
@@ -4311,8 +3929,6 @@
         </w:rPr>
         <w:t>-</w:t>
       </w:r>
-      <w:bookmarkStart w:id="0" w:name="_GoBack"/>
-      <w:bookmarkEnd w:id="0"/>
       <w:r>
         <w:rPr>
           <w:rFonts w:ascii="PT Sans" w:hAnsi="PT Sans" w:cs="Times New Roman"/>

--- a/max_plomer_resume_yaml.docx
+++ b/max_plomer_resume_yaml.docx
@@ -1042,7 +1042,6 @@
           <w:shd w:val="clear" w:color="auto" w:fill="FFFFFF"/>
         </w:rPr>
       </w:pPr>
-      <w:bookmarkStart w:id="0" w:name="_GoBack"/>
       <w:r>
         <w:rPr>
           <w:rFonts w:ascii="PT Sans" w:hAnsi="PT Sans" w:cs="Times New Roman"/>
@@ -1187,7 +1186,6 @@
         <w:t>,</w:t>
       </w:r>
     </w:p>
-    <w:bookmarkEnd w:id="0"/>
     <w:p>
       <w:pPr>
         <w:ind w:left="450" w:hanging="180"/>
@@ -1253,23 +1251,16 @@
         </w:rPr>
         <w:t>http://</w:t>
       </w:r>
-      <w:proofErr w:type="gramStart"/>
-      <w:r>
-        <w:rPr>
-          <w:rFonts w:ascii="PT Sans" w:hAnsi="PT Sans" w:cs="Times New Roman"/>
-          <w:sz w:val="20"/>
-          <w:szCs w:val="20"/>
-        </w:rPr>
-        <w:t>howardthurmanfilm.herokuapp.com</w:t>
-      </w:r>
-      <w:r>
-        <w:rPr>
-          <w:rFonts w:ascii="PT Sans" w:hAnsi="PT Sans" w:cs="Times New Roman"/>
-          <w:sz w:val="20"/>
-          <w:szCs w:val="20"/>
-        </w:rPr>
-        <w:t>'</w:t>
-      </w:r>
+      <w:r>
+        <w:rPr>
+          <w:rFonts w:ascii="PT Sans" w:hAnsi="PT Sans" w:cs="Times New Roman"/>
+          <w:sz w:val="20"/>
+          <w:szCs w:val="20"/>
+        </w:rPr>
+        <w:t>www.jsbox.com/howardthurman</w:t>
+      </w:r>
+      <w:bookmarkStart w:id="0" w:name="_GoBack"/>
+      <w:bookmarkEnd w:id="0"/>
       <w:r>
         <w:rPr>
           <w:rFonts w:ascii="PT Sans" w:hAnsi="PT Sans" w:cs="Times New Roman"/>
@@ -1286,7 +1277,6 @@
         </w:rPr>
         <w:t>]</w:t>
       </w:r>
-      <w:proofErr w:type="gramEnd"/>
       <w:r>
         <w:rPr>
           <w:rFonts w:ascii="PT Sans" w:hAnsi="PT Sans" w:cs="Times New Roman"/>

--- a/max_plomer_resume_yaml.docx
+++ b/max_plomer_resume_yaml.docx
@@ -1257,10 +1257,18 @@
           <w:sz w:val="20"/>
           <w:szCs w:val="20"/>
         </w:rPr>
-        <w:t>www.jsbox.com/howardthurman</w:t>
+        <w:t>www.jsbox.co</w:t>
       </w:r>
       <w:bookmarkStart w:id="0" w:name="_GoBack"/>
       <w:bookmarkEnd w:id="0"/>
+      <w:r>
+        <w:rPr>
+          <w:rFonts w:ascii="PT Sans" w:hAnsi="PT Sans" w:cs="Times New Roman"/>
+          <w:sz w:val="20"/>
+          <w:szCs w:val="20"/>
+        </w:rPr>
+        <w:t>/howardthurman</w:t>
+      </w:r>
       <w:r>
         <w:rPr>
           <w:rFonts w:ascii="PT Sans" w:hAnsi="PT Sans" w:cs="Times New Roman"/>

--- a/max_plomer_resume_yaml.docx
+++ b/max_plomer_resume_yaml.docx
@@ -38,7 +38,16 @@
           <w:sz w:val="20"/>
           <w:szCs w:val="20"/>
         </w:rPr>
-        <w:t xml:space="preserve"> { </w:t>
+        <w:t xml:space="preserve"> </w:t>
+      </w:r>
+      <w:proofErr w:type="gramStart"/>
+      <w:r>
+        <w:rPr>
+          <w:rFonts w:ascii="PT Sans" w:hAnsi="PT Sans" w:cs="Times New Roman"/>
+          <w:sz w:val="20"/>
+          <w:szCs w:val="20"/>
+        </w:rPr>
+        <w:t xml:space="preserve">{ </w:t>
       </w:r>
       <w:r>
         <w:rPr>
@@ -49,6 +58,7 @@
         </w:rPr>
         <w:t>name</w:t>
       </w:r>
+      <w:proofErr w:type="gramEnd"/>
       <w:r>
         <w:rPr>
           <w:rFonts w:ascii="PT Sans" w:hAnsi="PT Sans" w:cs="Times New Roman"/>
@@ -277,7 +287,16 @@
           <w:sz w:val="20"/>
           <w:szCs w:val="20"/>
         </w:rPr>
-        <w:t xml:space="preserve">- { </w:t>
+        <w:t xml:space="preserve">- </w:t>
+      </w:r>
+      <w:proofErr w:type="gramStart"/>
+      <w:r>
+        <w:rPr>
+          <w:rFonts w:ascii="PT Sans" w:hAnsi="PT Sans" w:cs="Times New Roman"/>
+          <w:sz w:val="20"/>
+          <w:szCs w:val="20"/>
+        </w:rPr>
+        <w:t xml:space="preserve">{ </w:t>
       </w:r>
       <w:r>
         <w:rPr>
@@ -288,6 +307,7 @@
         </w:rPr>
         <w:t>school</w:t>
       </w:r>
+      <w:proofErr w:type="gramEnd"/>
       <w:r>
         <w:rPr>
           <w:rFonts w:ascii="PT Sans" w:hAnsi="PT Sans" w:cs="Times New Roman"/>
@@ -355,7 +375,27 @@
           <w:sz w:val="20"/>
           <w:szCs w:val="20"/>
         </w:rPr>
-        <w:t>Coding Bootcamp in New York NY</w:t>
+        <w:t xml:space="preserve">Coding </w:t>
+      </w:r>
+      <w:proofErr w:type="spellStart"/>
+      <w:r>
+        <w:rPr>
+          <w:rFonts w:ascii="PT Sans" w:hAnsi="PT Sans" w:cs="Times New Roman"/>
+          <w:i/>
+          <w:sz w:val="20"/>
+          <w:szCs w:val="20"/>
+        </w:rPr>
+        <w:t>Bootcamp</w:t>
+      </w:r>
+      <w:proofErr w:type="spellEnd"/>
+      <w:r>
+        <w:rPr>
+          <w:rFonts w:ascii="PT Sans" w:hAnsi="PT Sans" w:cs="Times New Roman"/>
+          <w:i/>
+          <w:sz w:val="20"/>
+          <w:szCs w:val="20"/>
+        </w:rPr>
+        <w:t xml:space="preserve"> in New York NY</w:t>
       </w:r>
       <w:r>
         <w:rPr>
@@ -446,7 +486,16 @@
           <w:sz w:val="20"/>
           <w:szCs w:val="20"/>
         </w:rPr>
-        <w:t xml:space="preserve">- { </w:t>
+        <w:t xml:space="preserve">- </w:t>
+      </w:r>
+      <w:proofErr w:type="gramStart"/>
+      <w:r>
+        <w:rPr>
+          <w:rFonts w:ascii="PT Sans" w:hAnsi="PT Sans" w:cs="Times New Roman"/>
+          <w:sz w:val="20"/>
+          <w:szCs w:val="20"/>
+        </w:rPr>
+        <w:t xml:space="preserve">{ </w:t>
       </w:r>
       <w:r>
         <w:rPr>
@@ -457,6 +506,7 @@
         </w:rPr>
         <w:t>school</w:t>
       </w:r>
+      <w:proofErr w:type="gramEnd"/>
       <w:r>
         <w:rPr>
           <w:rFonts w:ascii="PT Sans" w:hAnsi="PT Sans" w:cs="Times New Roman"/>
@@ -649,7 +699,16 @@
           <w:sz w:val="20"/>
           <w:szCs w:val="20"/>
         </w:rPr>
-        <w:t xml:space="preserve">- { </w:t>
+        <w:t xml:space="preserve">- </w:t>
+      </w:r>
+      <w:proofErr w:type="gramStart"/>
+      <w:r>
+        <w:rPr>
+          <w:rFonts w:ascii="PT Sans" w:hAnsi="PT Sans" w:cs="Times New Roman"/>
+          <w:sz w:val="20"/>
+          <w:szCs w:val="20"/>
+        </w:rPr>
+        <w:t xml:space="preserve">{ </w:t>
       </w:r>
       <w:r>
         <w:rPr>
@@ -660,6 +719,7 @@
         </w:rPr>
         <w:t>school</w:t>
       </w:r>
+      <w:proofErr w:type="gramEnd"/>
       <w:r>
         <w:rPr>
           <w:rFonts w:ascii="PT Sans" w:hAnsi="PT Sans" w:cs="Times New Roman"/>
@@ -842,15 +902,16 @@
           <w:sz w:val="20"/>
           <w:szCs w:val="20"/>
         </w:rPr>
-        <w:t xml:space="preserve"> </w:t>
-      </w:r>
-      <w:r>
-        <w:rPr>
-          <w:rFonts w:ascii="PT Sans" w:hAnsi="PT Sans" w:cs="Times New Roman"/>
-          <w:sz w:val="20"/>
-          <w:szCs w:val="20"/>
-        </w:rPr>
-        <w:t xml:space="preserve">- { </w:t>
+        <w:t xml:space="preserve">- </w:t>
+      </w:r>
+      <w:proofErr w:type="gramStart"/>
+      <w:r>
+        <w:rPr>
+          <w:rFonts w:ascii="PT Sans" w:hAnsi="PT Sans" w:cs="Times New Roman"/>
+          <w:sz w:val="20"/>
+          <w:szCs w:val="20"/>
+        </w:rPr>
+        <w:t xml:space="preserve">{ </w:t>
       </w:r>
       <w:r>
         <w:rPr>
@@ -861,6 +922,7 @@
         </w:rPr>
         <w:t>company</w:t>
       </w:r>
+      <w:proofErr w:type="gramEnd"/>
       <w:r>
         <w:rPr>
           <w:rFonts w:ascii="PT Sans" w:hAnsi="PT Sans" w:cs="Times New Roman"/>
@@ -885,16 +947,7 @@
           <w:sz w:val="20"/>
           <w:szCs w:val="20"/>
         </w:rPr>
-        <w:t>The Psalm of Howard Thurman</w:t>
-      </w:r>
-      <w:r>
-        <w:rPr>
-          <w:rFonts w:ascii="PT Sans" w:hAnsi="PT Sans" w:cs="Times New Roman"/>
-          <w:b/>
-          <w:sz w:val="20"/>
-          <w:szCs w:val="20"/>
-        </w:rPr>
-        <w:t xml:space="preserve"> Documentary Film</w:t>
+        <w:t>Gramercy Consultants</w:t>
       </w:r>
       <w:r>
         <w:rPr>
@@ -937,15 +990,24 @@
           <w:sz w:val="20"/>
           <w:szCs w:val="20"/>
         </w:rPr>
-        <w:t>Boston MA</w:t>
-      </w:r>
-      <w:r>
-        <w:rPr>
-          <w:rFonts w:ascii="PT Sans" w:hAnsi="PT Sans" w:cs="Times New Roman"/>
-          <w:sz w:val="20"/>
-          <w:szCs w:val="20"/>
-        </w:rPr>
-        <w:t xml:space="preserve">,  </w:t>
+        <w:t>New York NY</w:t>
+      </w:r>
+      <w:r>
+        <w:rPr>
+          <w:rFonts w:ascii="PT Sans" w:hAnsi="PT Sans" w:cs="Times New Roman"/>
+          <w:sz w:val="20"/>
+          <w:szCs w:val="20"/>
+        </w:rPr>
+        <w:t>,</w:t>
+      </w:r>
+      <w:r>
+        <w:rPr>
+          <w:rFonts w:ascii="PT Sans" w:hAnsi="PT Sans" w:cs="Times New Roman"/>
+          <w:color w:val="3366FF"/>
+          <w:sz w:val="20"/>
+          <w:szCs w:val="20"/>
+        </w:rPr>
+        <w:t xml:space="preserve"> </w:t>
       </w:r>
       <w:r>
         <w:rPr>
@@ -971,31 +1033,23 @@
           <w:sz w:val="20"/>
           <w:szCs w:val="20"/>
         </w:rPr>
-        <w:t xml:space="preserve"> Apr 2015</w:t>
-      </w:r>
-      <w:r>
-        <w:rPr>
-          <w:rFonts w:ascii="PT Sans" w:hAnsi="PT Sans" w:cs="Times New Roman"/>
-          <w:sz w:val="20"/>
-          <w:szCs w:val="20"/>
-        </w:rPr>
-        <w:t xml:space="preserve"> - May 2015</w:t>
-      </w:r>
-      <w:r>
-        <w:rPr>
-          <w:rFonts w:ascii="PT Sans" w:hAnsi="PT Sans" w:cs="Times New Roman"/>
-          <w:sz w:val="20"/>
-          <w:szCs w:val="20"/>
-        </w:rPr>
-        <w:t>,</w:t>
-      </w:r>
-      <w:r>
-        <w:rPr>
-          <w:rFonts w:ascii="PT Sans" w:hAnsi="PT Sans" w:cs="Times New Roman"/>
-          <w:sz w:val="20"/>
-          <w:szCs w:val="20"/>
-        </w:rPr>
-        <w:t xml:space="preserve"> </w:t>
+        <w:t xml:space="preserve"> </w:t>
+      </w:r>
+      <w:r>
+        <w:rPr>
+          <w:rFonts w:ascii="PT Sans" w:hAnsi="PT Sans" w:cs="Times New Roman"/>
+          <w:sz w:val="20"/>
+          <w:szCs w:val="20"/>
+        </w:rPr>
+        <w:t>July 2015 – Dec 2015</w:t>
+      </w:r>
+      <w:r>
+        <w:rPr>
+          <w:rFonts w:ascii="PT Sans" w:hAnsi="PT Sans" w:cs="Times New Roman"/>
+          <w:sz w:val="20"/>
+          <w:szCs w:val="20"/>
+        </w:rPr>
+        <w:t xml:space="preserve">, </w:t>
       </w:r>
       <w:r>
         <w:rPr>
@@ -1021,15 +1075,7 @@
           <w:sz w:val="20"/>
           <w:szCs w:val="20"/>
         </w:rPr>
-        <w:t xml:space="preserve"> </w:t>
-      </w:r>
-      <w:r>
-        <w:rPr>
-          <w:rFonts w:ascii="PT Sans" w:hAnsi="PT Sans" w:cs="Times New Roman"/>
-          <w:sz w:val="20"/>
-          <w:szCs w:val="20"/>
-        </w:rPr>
-        <w:t>[</w:t>
+        <w:t xml:space="preserve"> [</w:t>
       </w:r>
     </w:p>
     <w:p>
@@ -1056,32 +1102,25 @@
           <w:sz w:val="20"/>
           <w:szCs w:val="20"/>
         </w:rPr>
-        <w:t>Used Adobe Muse to generate the most cutting-edge single-page flat user interface</w:t>
-      </w:r>
-      <w:r>
-        <w:rPr>
-          <w:rFonts w:ascii="PT Sans" w:hAnsi="PT Sans" w:cs="Times New Roman"/>
-          <w:sz w:val="20"/>
-          <w:szCs w:val="20"/>
-        </w:rPr>
-        <w:t>'</w:t>
-      </w:r>
-      <w:r>
-        <w:rPr>
-          <w:rFonts w:ascii="PT Sans" w:hAnsi="PT Sans" w:cs="Times New Roman"/>
-          <w:sz w:val="20"/>
-          <w:szCs w:val="20"/>
-        </w:rPr>
-        <w:t>,</w:t>
+        <w:t>Crafted a great user experience for commercial real estate brokers with an HTML / JS front-end and straightforward JSON API routes customized for the front-end to consume</w:t>
+      </w:r>
+      <w:r>
+        <w:rPr>
+          <w:rFonts w:ascii="PT Sans" w:hAnsi="PT Sans" w:cs="Times New Roman"/>
+          <w:sz w:val="20"/>
+          <w:szCs w:val="20"/>
+        </w:rPr>
+        <w:t>',</w:t>
       </w:r>
     </w:p>
     <w:p>
       <w:pPr>
         <w:ind w:left="450" w:hanging="180"/>
         <w:rPr>
-          <w:rFonts w:ascii="PT Sans" w:hAnsi="PT Sans" w:cs="Times New Roman"/>
-          <w:sz w:val="20"/>
-          <w:szCs w:val="20"/>
+          <w:rFonts w:ascii="PT Sans" w:eastAsia="Times New Roman" w:hAnsi="PT Sans" w:cs="Arial"/>
+          <w:sz w:val="20"/>
+          <w:szCs w:val="20"/>
+          <w:shd w:val="clear" w:color="auto" w:fill="FFFFFF"/>
         </w:rPr>
       </w:pPr>
       <w:r>
@@ -1099,7 +1138,25 @@
           <w:sz w:val="20"/>
           <w:szCs w:val="20"/>
         </w:rPr>
-        <w:t>Deployed Adobe Muse app in hosting environment that supports PHP server-side scripting</w:t>
+        <w:t xml:space="preserve">Created secure digital downloads feature using Stripe API to process payments; each download link contains a cryptographically strong token generated by </w:t>
+      </w:r>
+      <w:proofErr w:type="spellStart"/>
+      <w:r>
+        <w:rPr>
+          <w:rFonts w:ascii="PT Sans" w:hAnsi="PT Sans" w:cs="Times New Roman"/>
+          <w:sz w:val="20"/>
+          <w:szCs w:val="20"/>
+        </w:rPr>
+        <w:t>SecureRandom's</w:t>
+      </w:r>
+      <w:proofErr w:type="spellEnd"/>
+      <w:r>
+        <w:rPr>
+          <w:rFonts w:ascii="PT Sans" w:hAnsi="PT Sans" w:cs="Times New Roman"/>
+          <w:sz w:val="20"/>
+          <w:szCs w:val="20"/>
+        </w:rPr>
+        <w:t xml:space="preserve"> urlsafe_base64 method</w:t>
       </w:r>
       <w:r>
         <w:rPr>
@@ -1114,16 +1171,18 @@
       <w:pPr>
         <w:ind w:left="450" w:hanging="180"/>
         <w:rPr>
-          <w:rFonts w:ascii="PT Sans" w:hAnsi="PT Sans" w:cs="Times New Roman"/>
-          <w:sz w:val="20"/>
-          <w:szCs w:val="20"/>
+          <w:rFonts w:ascii="PT Sans" w:eastAsia="Times New Roman" w:hAnsi="PT Sans" w:cs="Arial"/>
+          <w:sz w:val="20"/>
+          <w:szCs w:val="20"/>
+          <w:shd w:val="clear" w:color="auto" w:fill="FFFFFF"/>
         </w:rPr>
       </w:pPr>
       <w:r>
         <w:rPr>
-          <w:rFonts w:ascii="PT Sans" w:hAnsi="PT Sans" w:cs="Times New Roman"/>
-          <w:sz w:val="20"/>
-          <w:szCs w:val="20"/>
+          <w:rFonts w:ascii="PT Sans" w:eastAsia="Times New Roman" w:hAnsi="PT Sans" w:cs="Arial"/>
+          <w:sz w:val="20"/>
+          <w:szCs w:val="20"/>
+          <w:shd w:val="clear" w:color="auto" w:fill="FFFFFF"/>
         </w:rPr>
         <w:t>'</w:t>
       </w:r>
@@ -1133,7 +1192,43 @@
           <w:sz w:val="20"/>
           <w:szCs w:val="20"/>
         </w:rPr>
-        <w:t>Explored many template and design technologies, such as Twitter Bootstrap templates and scratch coding CSS/JS</w:t>
+        <w:t xml:space="preserve">Setup authentication stack using Devise / </w:t>
+      </w:r>
+      <w:proofErr w:type="spellStart"/>
+      <w:r>
+        <w:rPr>
+          <w:rFonts w:ascii="PT Sans" w:hAnsi="PT Sans" w:cs="Times New Roman"/>
+          <w:sz w:val="20"/>
+          <w:szCs w:val="20"/>
+        </w:rPr>
+        <w:t>CanCanCan</w:t>
+      </w:r>
+      <w:proofErr w:type="spellEnd"/>
+      <w:r>
+        <w:rPr>
+          <w:rFonts w:ascii="PT Sans" w:hAnsi="PT Sans" w:cs="Times New Roman"/>
+          <w:sz w:val="20"/>
+          <w:szCs w:val="20"/>
+        </w:rPr>
+        <w:t xml:space="preserve"> / </w:t>
+      </w:r>
+      <w:proofErr w:type="spellStart"/>
+      <w:r>
+        <w:rPr>
+          <w:rFonts w:ascii="PT Sans" w:hAnsi="PT Sans" w:cs="Times New Roman"/>
+          <w:sz w:val="20"/>
+          <w:szCs w:val="20"/>
+        </w:rPr>
+        <w:t>Rolify</w:t>
+      </w:r>
+      <w:proofErr w:type="spellEnd"/>
+      <w:r>
+        <w:rPr>
+          <w:rFonts w:ascii="PT Sans" w:hAnsi="PT Sans" w:cs="Times New Roman"/>
+          <w:sz w:val="20"/>
+          <w:szCs w:val="20"/>
+        </w:rPr>
+        <w:t xml:space="preserve"> for secure API calls and user permissions</w:t>
       </w:r>
       <w:r>
         <w:rPr>
@@ -1148,16 +1243,18 @@
       <w:pPr>
         <w:ind w:left="450" w:hanging="180"/>
         <w:rPr>
-          <w:rFonts w:ascii="PT Sans" w:hAnsi="PT Sans" w:cs="Times New Roman"/>
-          <w:sz w:val="20"/>
-          <w:szCs w:val="20"/>
+          <w:rFonts w:ascii="PT Sans" w:eastAsia="Times New Roman" w:hAnsi="PT Sans" w:cs="Arial"/>
+          <w:sz w:val="20"/>
+          <w:szCs w:val="20"/>
+          <w:shd w:val="clear" w:color="auto" w:fill="FFFFFF"/>
         </w:rPr>
       </w:pPr>
       <w:r>
         <w:rPr>
-          <w:rFonts w:ascii="PT Sans" w:hAnsi="PT Sans" w:cs="Times New Roman"/>
-          <w:sz w:val="20"/>
-          <w:szCs w:val="20"/>
+          <w:rFonts w:ascii="PT Sans" w:eastAsia="Times New Roman" w:hAnsi="PT Sans" w:cs="Arial"/>
+          <w:sz w:val="20"/>
+          <w:szCs w:val="20"/>
+          <w:shd w:val="clear" w:color="auto" w:fill="FFFFFF"/>
         </w:rPr>
         <w:t>'</w:t>
       </w:r>
@@ -1167,23 +1264,33 @@
           <w:sz w:val="20"/>
           <w:szCs w:val="20"/>
         </w:rPr>
-        <w:t>Helped refine content and customize Muse template to best tell the story of Howard Thurman</w:t>
-      </w:r>
-      <w:r>
-        <w:rPr>
-          <w:rFonts w:ascii="PT Sans" w:hAnsi="PT Sans" w:cs="Times New Roman"/>
-          <w:sz w:val="20"/>
-          <w:szCs w:val="20"/>
-        </w:rPr>
-        <w:t>'</w:t>
-      </w:r>
-      <w:r>
-        <w:rPr>
-          <w:rFonts w:ascii="PT Sans" w:hAnsi="PT Sans" w:cs="Times New Roman"/>
-          <w:sz w:val="20"/>
-          <w:szCs w:val="20"/>
-        </w:rPr>
-        <w:t>,</w:t>
+        <w:t xml:space="preserve">Analyzed new project proposal for multiplayer browser-based game; evaluated tools (Ruby, JavaScript, Mongo, </w:t>
+      </w:r>
+      <w:proofErr w:type="spellStart"/>
+      <w:r>
+        <w:rPr>
+          <w:rFonts w:ascii="PT Sans" w:hAnsi="PT Sans" w:cs="Times New Roman"/>
+          <w:sz w:val="20"/>
+          <w:szCs w:val="20"/>
+        </w:rPr>
+        <w:t>PostgreSQL</w:t>
+      </w:r>
+      <w:proofErr w:type="spellEnd"/>
+      <w:r>
+        <w:rPr>
+          <w:rFonts w:ascii="PT Sans" w:hAnsi="PT Sans" w:cs="Times New Roman"/>
+          <w:sz w:val="20"/>
+          <w:szCs w:val="20"/>
+        </w:rPr>
+        <w:t>, Ruby on Rails, Volt, Ember.js, Meteor, Unity3D) to solve the problem statement and chose the best solution to bootstrap a playable prototype</w:t>
+      </w:r>
+      <w:r>
+        <w:rPr>
+          <w:rFonts w:ascii="PT Sans" w:hAnsi="PT Sans" w:cs="Times New Roman"/>
+          <w:sz w:val="20"/>
+          <w:szCs w:val="20"/>
+        </w:rPr>
+        <w:t>',</w:t>
       </w:r>
     </w:p>
     <w:p>
@@ -1197,9 +1304,10 @@
       </w:pPr>
       <w:r>
         <w:rPr>
-          <w:rFonts w:ascii="PT Sans" w:hAnsi="PT Sans" w:cs="Times New Roman"/>
-          <w:sz w:val="20"/>
-          <w:szCs w:val="20"/>
+          <w:rFonts w:ascii="PT Sans" w:eastAsia="Times New Roman" w:hAnsi="PT Sans" w:cs="Arial"/>
+          <w:sz w:val="20"/>
+          <w:szCs w:val="20"/>
+          <w:shd w:val="clear" w:color="auto" w:fill="FFFFFF"/>
         </w:rPr>
         <w:t>'</w:t>
       </w:r>
@@ -1209,58 +1317,498 @@
           <w:sz w:val="20"/>
           <w:szCs w:val="20"/>
         </w:rPr>
-        <w:t>S</w:t>
-      </w:r>
-      <w:r>
-        <w:rPr>
-          <w:rFonts w:ascii="PT Sans" w:hAnsi="PT Sans" w:cs="Times New Roman"/>
-          <w:sz w:val="20"/>
-          <w:szCs w:val="20"/>
-        </w:rPr>
-        <w:t xml:space="preserve">taging </w:t>
-      </w:r>
-      <w:r>
-        <w:rPr>
-          <w:rFonts w:ascii="PT Sans" w:hAnsi="PT Sans" w:cs="Times New Roman"/>
-          <w:sz w:val="20"/>
-          <w:szCs w:val="20"/>
-        </w:rPr>
-        <w:t>URL =</w:t>
-      </w:r>
-      <w:r>
-        <w:rPr>
-          <w:rFonts w:ascii="PT Sans" w:hAnsi="PT Sans" w:cs="Times New Roman"/>
-          <w:sz w:val="20"/>
-          <w:szCs w:val="20"/>
-        </w:rPr>
-        <w:t>&gt;</w:t>
-      </w:r>
-      <w:r>
-        <w:rPr>
-          <w:rFonts w:ascii="PT Sans" w:hAnsi="PT Sans" w:cs="Times New Roman"/>
-          <w:sz w:val="20"/>
-          <w:szCs w:val="20"/>
-        </w:rPr>
-        <w:t xml:space="preserve"> </w:t>
-      </w:r>
-      <w:r>
-        <w:rPr>
-          <w:rFonts w:ascii="PT Sans" w:hAnsi="PT Sans" w:cs="Times New Roman"/>
-          <w:sz w:val="20"/>
-          <w:szCs w:val="20"/>
-        </w:rPr>
-        <w:t>http://</w:t>
-      </w:r>
-      <w:r>
-        <w:rPr>
-          <w:rFonts w:ascii="PT Sans" w:hAnsi="PT Sans" w:cs="Times New Roman"/>
-          <w:sz w:val="20"/>
-          <w:szCs w:val="20"/>
-        </w:rPr>
-        <w:t>www.jsbox.co</w:t>
+        <w:t xml:space="preserve">Optimized real-time Volt app with a complicated data/model structure; finished features such as reset password that are built into the Volt User System, but were not yet finished by the Volt </w:t>
+      </w:r>
+      <w:proofErr w:type="gramStart"/>
+      <w:r>
+        <w:rPr>
+          <w:rFonts w:ascii="PT Sans" w:hAnsi="PT Sans" w:cs="Times New Roman"/>
+          <w:sz w:val="20"/>
+          <w:szCs w:val="20"/>
+        </w:rPr>
+        <w:t>team</w:t>
+      </w:r>
+      <w:r>
+        <w:rPr>
+          <w:rFonts w:ascii="PT Sans" w:hAnsi="PT Sans" w:cs="Times New Roman"/>
+          <w:sz w:val="20"/>
+          <w:szCs w:val="20"/>
+        </w:rPr>
+        <w:t>'</w:t>
+      </w:r>
+      <w:r>
+        <w:rPr>
+          <w:rFonts w:ascii="PT Sans" w:hAnsi="PT Sans" w:cs="Times New Roman"/>
+          <w:sz w:val="20"/>
+          <w:szCs w:val="20"/>
+        </w:rPr>
+        <w:t xml:space="preserve"> ]</w:t>
+      </w:r>
+      <w:proofErr w:type="gramEnd"/>
+      <w:r>
+        <w:rPr>
+          <w:rFonts w:ascii="PT Sans" w:hAnsi="PT Sans" w:cs="Times New Roman"/>
+          <w:sz w:val="20"/>
+          <w:szCs w:val="20"/>
+        </w:rPr>
+        <w:t>}</w:t>
       </w:r>
       <w:bookmarkStart w:id="0" w:name="_GoBack"/>
       <w:bookmarkEnd w:id="0"/>
+    </w:p>
+    <w:p>
+      <w:pPr>
+        <w:ind w:left="630" w:hanging="630"/>
+        <w:rPr>
+          <w:rFonts w:ascii="PT Sans" w:hAnsi="PT Sans" w:cs="Times New Roman"/>
+          <w:b/>
+          <w:sz w:val="22"/>
+          <w:szCs w:val="22"/>
+        </w:rPr>
+      </w:pPr>
+    </w:p>
+    <w:p>
+      <w:pPr>
+        <w:ind w:left="360" w:right="3060" w:hanging="360"/>
+        <w:rPr>
+          <w:rFonts w:ascii="PT Sans" w:hAnsi="PT Sans" w:cs="Times New Roman"/>
+          <w:sz w:val="20"/>
+          <w:szCs w:val="20"/>
+        </w:rPr>
+      </w:pPr>
+      <w:r>
+        <w:rPr>
+          <w:rFonts w:ascii="PT Sans" w:hAnsi="PT Sans" w:cs="Times New Roman"/>
+          <w:sz w:val="20"/>
+          <w:szCs w:val="20"/>
+        </w:rPr>
+        <w:t xml:space="preserve"> </w:t>
+      </w:r>
+      <w:r>
+        <w:rPr>
+          <w:rFonts w:ascii="PT Sans" w:hAnsi="PT Sans" w:cs="Times New Roman"/>
+          <w:sz w:val="20"/>
+          <w:szCs w:val="20"/>
+        </w:rPr>
+        <w:t xml:space="preserve">- </w:t>
+      </w:r>
+      <w:proofErr w:type="gramStart"/>
+      <w:r>
+        <w:rPr>
+          <w:rFonts w:ascii="PT Sans" w:hAnsi="PT Sans" w:cs="Times New Roman"/>
+          <w:sz w:val="20"/>
+          <w:szCs w:val="20"/>
+        </w:rPr>
+        <w:t xml:space="preserve">{ </w:t>
+      </w:r>
+      <w:r>
+        <w:rPr>
+          <w:rFonts w:ascii="PT Sans" w:hAnsi="PT Sans" w:cs="Times New Roman"/>
+          <w:color w:val="3366FF"/>
+          <w:sz w:val="20"/>
+          <w:szCs w:val="20"/>
+        </w:rPr>
+        <w:t>company</w:t>
+      </w:r>
+      <w:proofErr w:type="gramEnd"/>
+      <w:r>
+        <w:rPr>
+          <w:rFonts w:ascii="PT Sans" w:hAnsi="PT Sans" w:cs="Times New Roman"/>
+          <w:color w:val="3366FF"/>
+          <w:sz w:val="20"/>
+          <w:szCs w:val="20"/>
+        </w:rPr>
+        <w:t>:</w:t>
+      </w:r>
+      <w:r>
+        <w:rPr>
+          <w:rFonts w:ascii="PT Sans" w:hAnsi="PT Sans" w:cs="Times New Roman"/>
+          <w:sz w:val="20"/>
+          <w:szCs w:val="20"/>
+        </w:rPr>
+        <w:t xml:space="preserve"> </w:t>
+      </w:r>
+      <w:r>
+        <w:rPr>
+          <w:rFonts w:ascii="PT Sans" w:hAnsi="PT Sans" w:cs="Times New Roman"/>
+          <w:b/>
+          <w:sz w:val="20"/>
+          <w:szCs w:val="20"/>
+        </w:rPr>
+        <w:t>The Psalm of Howard Thurman</w:t>
+      </w:r>
+      <w:r>
+        <w:rPr>
+          <w:rFonts w:ascii="PT Sans" w:hAnsi="PT Sans" w:cs="Times New Roman"/>
+          <w:b/>
+          <w:sz w:val="20"/>
+          <w:szCs w:val="20"/>
+        </w:rPr>
+        <w:t xml:space="preserve"> Documentary Film</w:t>
+      </w:r>
+      <w:r>
+        <w:rPr>
+          <w:rFonts w:ascii="PT Sans" w:hAnsi="PT Sans" w:cs="Times New Roman"/>
+          <w:sz w:val="20"/>
+          <w:szCs w:val="20"/>
+        </w:rPr>
+        <w:t xml:space="preserve">,  </w:t>
+      </w:r>
+      <w:r>
+        <w:rPr>
+          <w:rFonts w:ascii="PT Sans" w:hAnsi="PT Sans" w:cs="Times New Roman"/>
+          <w:color w:val="3366FF"/>
+          <w:sz w:val="20"/>
+          <w:szCs w:val="20"/>
+        </w:rPr>
+        <w:t>location</w:t>
+      </w:r>
+      <w:r>
+        <w:rPr>
+          <w:rFonts w:ascii="PT Sans" w:hAnsi="PT Sans" w:cs="Times New Roman"/>
+          <w:color w:val="3366FF"/>
+          <w:sz w:val="20"/>
+          <w:szCs w:val="20"/>
+        </w:rPr>
+        <w:t>:</w:t>
+      </w:r>
+      <w:r>
+        <w:rPr>
+          <w:rFonts w:ascii="PT Sans" w:hAnsi="PT Sans" w:cs="Times New Roman"/>
+          <w:sz w:val="20"/>
+          <w:szCs w:val="20"/>
+        </w:rPr>
+        <w:t xml:space="preserve"> </w:t>
+      </w:r>
+      <w:r>
+        <w:rPr>
+          <w:rFonts w:ascii="PT Sans" w:hAnsi="PT Sans" w:cs="Times New Roman"/>
+          <w:i/>
+          <w:sz w:val="20"/>
+          <w:szCs w:val="20"/>
+        </w:rPr>
+        <w:t>Boston MA</w:t>
+      </w:r>
+      <w:r>
+        <w:rPr>
+          <w:rFonts w:ascii="PT Sans" w:hAnsi="PT Sans" w:cs="Times New Roman"/>
+          <w:sz w:val="20"/>
+          <w:szCs w:val="20"/>
+        </w:rPr>
+        <w:t xml:space="preserve">,  </w:t>
+      </w:r>
+      <w:r>
+        <w:rPr>
+          <w:rFonts w:ascii="PT Sans" w:hAnsi="PT Sans" w:cs="Times New Roman"/>
+          <w:color w:val="3366FF"/>
+          <w:sz w:val="20"/>
+          <w:szCs w:val="20"/>
+        </w:rPr>
+        <w:t>dates</w:t>
+      </w:r>
+      <w:r>
+        <w:rPr>
+          <w:rFonts w:ascii="PT Sans" w:hAnsi="PT Sans" w:cs="Times New Roman"/>
+          <w:color w:val="3366FF"/>
+          <w:sz w:val="20"/>
+          <w:szCs w:val="20"/>
+        </w:rPr>
+        <w:t>:</w:t>
+      </w:r>
+      <w:r>
+        <w:rPr>
+          <w:rFonts w:ascii="PT Sans" w:hAnsi="PT Sans" w:cs="Times New Roman"/>
+          <w:sz w:val="20"/>
+          <w:szCs w:val="20"/>
+        </w:rPr>
+        <w:t xml:space="preserve"> Apr 2015</w:t>
+      </w:r>
+      <w:r>
+        <w:rPr>
+          <w:rFonts w:ascii="PT Sans" w:hAnsi="PT Sans" w:cs="Times New Roman"/>
+          <w:sz w:val="20"/>
+          <w:szCs w:val="20"/>
+        </w:rPr>
+        <w:t xml:space="preserve"> - May 2015</w:t>
+      </w:r>
+      <w:r>
+        <w:rPr>
+          <w:rFonts w:ascii="PT Sans" w:hAnsi="PT Sans" w:cs="Times New Roman"/>
+          <w:sz w:val="20"/>
+          <w:szCs w:val="20"/>
+        </w:rPr>
+        <w:t>,</w:t>
+      </w:r>
+      <w:r>
+        <w:rPr>
+          <w:rFonts w:ascii="PT Sans" w:hAnsi="PT Sans" w:cs="Times New Roman"/>
+          <w:sz w:val="20"/>
+          <w:szCs w:val="20"/>
+        </w:rPr>
+        <w:t xml:space="preserve"> </w:t>
+      </w:r>
+      <w:r>
+        <w:rPr>
+          <w:rFonts w:ascii="PT Sans" w:hAnsi="PT Sans" w:cs="Times New Roman"/>
+          <w:color w:val="3366FF"/>
+          <w:sz w:val="20"/>
+          <w:szCs w:val="20"/>
+        </w:rPr>
+        <w:t>highlights</w:t>
+      </w:r>
+      <w:r>
+        <w:rPr>
+          <w:rFonts w:ascii="PT Sans" w:hAnsi="PT Sans" w:cs="Times New Roman"/>
+          <w:color w:val="3366FF"/>
+          <w:sz w:val="20"/>
+          <w:szCs w:val="20"/>
+        </w:rPr>
+        <w:t>:</w:t>
+      </w:r>
+      <w:r>
+        <w:rPr>
+          <w:rFonts w:ascii="PT Sans" w:hAnsi="PT Sans" w:cs="Times New Roman"/>
+          <w:sz w:val="20"/>
+          <w:szCs w:val="20"/>
+        </w:rPr>
+        <w:t xml:space="preserve"> </w:t>
+      </w:r>
+      <w:r>
+        <w:rPr>
+          <w:rFonts w:ascii="PT Sans" w:hAnsi="PT Sans" w:cs="Times New Roman"/>
+          <w:sz w:val="20"/>
+          <w:szCs w:val="20"/>
+        </w:rPr>
+        <w:t>[</w:t>
+      </w:r>
+    </w:p>
+    <w:p>
+      <w:pPr>
+        <w:ind w:left="450" w:hanging="180"/>
+        <w:rPr>
+          <w:rFonts w:ascii="PT Sans" w:eastAsia="Times New Roman" w:hAnsi="PT Sans" w:cs="Arial"/>
+          <w:sz w:val="20"/>
+          <w:szCs w:val="20"/>
+          <w:shd w:val="clear" w:color="auto" w:fill="FFFFFF"/>
+        </w:rPr>
+      </w:pPr>
+      <w:r>
+        <w:rPr>
+          <w:rFonts w:ascii="PT Sans" w:hAnsi="PT Sans" w:cs="Times New Roman"/>
+          <w:sz w:val="20"/>
+          <w:szCs w:val="20"/>
+        </w:rPr>
+        <w:t>'</w:t>
+      </w:r>
+      <w:r>
+        <w:rPr>
+          <w:rFonts w:ascii="PT Sans" w:hAnsi="PT Sans" w:cs="Times New Roman"/>
+          <w:sz w:val="20"/>
+          <w:szCs w:val="20"/>
+        </w:rPr>
+        <w:t>Used Adobe Muse to generate the most cutting-edge single-page flat user interface</w:t>
+      </w:r>
+      <w:r>
+        <w:rPr>
+          <w:rFonts w:ascii="PT Sans" w:hAnsi="PT Sans" w:cs="Times New Roman"/>
+          <w:sz w:val="20"/>
+          <w:szCs w:val="20"/>
+        </w:rPr>
+        <w:t>'</w:t>
+      </w:r>
+      <w:r>
+        <w:rPr>
+          <w:rFonts w:ascii="PT Sans" w:hAnsi="PT Sans" w:cs="Times New Roman"/>
+          <w:sz w:val="20"/>
+          <w:szCs w:val="20"/>
+        </w:rPr>
+        <w:t>,</w:t>
+      </w:r>
+    </w:p>
+    <w:p>
+      <w:pPr>
+        <w:ind w:left="450" w:hanging="180"/>
+        <w:rPr>
+          <w:rFonts w:ascii="PT Sans" w:hAnsi="PT Sans" w:cs="Times New Roman"/>
+          <w:sz w:val="20"/>
+          <w:szCs w:val="20"/>
+        </w:rPr>
+      </w:pPr>
+      <w:r>
+        <w:rPr>
+          <w:rFonts w:ascii="PT Sans" w:eastAsia="Times New Roman" w:hAnsi="PT Sans" w:cs="Arial"/>
+          <w:sz w:val="20"/>
+          <w:szCs w:val="20"/>
+          <w:shd w:val="clear" w:color="auto" w:fill="FFFFFF"/>
+        </w:rPr>
+        <w:t>'</w:t>
+      </w:r>
+      <w:r>
+        <w:rPr>
+          <w:rFonts w:ascii="PT Sans" w:hAnsi="PT Sans" w:cs="Times New Roman"/>
+          <w:sz w:val="20"/>
+          <w:szCs w:val="20"/>
+        </w:rPr>
+        <w:t>Deployed Adobe Muse app in hosting environment that supports PHP server-side scripting</w:t>
+      </w:r>
+      <w:r>
+        <w:rPr>
+          <w:rFonts w:ascii="PT Sans" w:hAnsi="PT Sans" w:cs="Times New Roman"/>
+          <w:sz w:val="20"/>
+          <w:szCs w:val="20"/>
+        </w:rPr>
+        <w:t>',</w:t>
+      </w:r>
+    </w:p>
+    <w:p>
+      <w:pPr>
+        <w:ind w:left="450" w:hanging="180"/>
+        <w:rPr>
+          <w:rFonts w:ascii="PT Sans" w:hAnsi="PT Sans" w:cs="Times New Roman"/>
+          <w:sz w:val="20"/>
+          <w:szCs w:val="20"/>
+        </w:rPr>
+      </w:pPr>
+      <w:r>
+        <w:rPr>
+          <w:rFonts w:ascii="PT Sans" w:hAnsi="PT Sans" w:cs="Times New Roman"/>
+          <w:sz w:val="20"/>
+          <w:szCs w:val="20"/>
+        </w:rPr>
+        <w:t>'</w:t>
+      </w:r>
+      <w:r>
+        <w:rPr>
+          <w:rFonts w:ascii="PT Sans" w:hAnsi="PT Sans" w:cs="Times New Roman"/>
+          <w:sz w:val="20"/>
+          <w:szCs w:val="20"/>
+        </w:rPr>
+        <w:t>Explored many template and design technologies, such as Twitter Bootstrap templates and scratch coding CSS/JS</w:t>
+      </w:r>
+      <w:r>
+        <w:rPr>
+          <w:rFonts w:ascii="PT Sans" w:hAnsi="PT Sans" w:cs="Times New Roman"/>
+          <w:sz w:val="20"/>
+          <w:szCs w:val="20"/>
+        </w:rPr>
+        <w:t>',</w:t>
+      </w:r>
+    </w:p>
+    <w:p>
+      <w:pPr>
+        <w:ind w:left="450" w:hanging="180"/>
+        <w:rPr>
+          <w:rFonts w:ascii="PT Sans" w:hAnsi="PT Sans" w:cs="Times New Roman"/>
+          <w:sz w:val="20"/>
+          <w:szCs w:val="20"/>
+        </w:rPr>
+      </w:pPr>
+      <w:r>
+        <w:rPr>
+          <w:rFonts w:ascii="PT Sans" w:hAnsi="PT Sans" w:cs="Times New Roman"/>
+          <w:sz w:val="20"/>
+          <w:szCs w:val="20"/>
+        </w:rPr>
+        <w:t>'</w:t>
+      </w:r>
+      <w:r>
+        <w:rPr>
+          <w:rFonts w:ascii="PT Sans" w:hAnsi="PT Sans" w:cs="Times New Roman"/>
+          <w:sz w:val="20"/>
+          <w:szCs w:val="20"/>
+        </w:rPr>
+        <w:t>Helped refine content and customize Muse template to best tell the story of Howard Thurman</w:t>
+      </w:r>
+      <w:r>
+        <w:rPr>
+          <w:rFonts w:ascii="PT Sans" w:hAnsi="PT Sans" w:cs="Times New Roman"/>
+          <w:sz w:val="20"/>
+          <w:szCs w:val="20"/>
+        </w:rPr>
+        <w:t>'</w:t>
+      </w:r>
+      <w:r>
+        <w:rPr>
+          <w:rFonts w:ascii="PT Sans" w:hAnsi="PT Sans" w:cs="Times New Roman"/>
+          <w:sz w:val="20"/>
+          <w:szCs w:val="20"/>
+        </w:rPr>
+        <w:t>,</w:t>
+      </w:r>
+    </w:p>
+    <w:p>
+      <w:pPr>
+        <w:ind w:left="450" w:hanging="180"/>
+        <w:rPr>
+          <w:rFonts w:ascii="PT Sans" w:hAnsi="PT Sans" w:cs="Times New Roman"/>
+          <w:sz w:val="20"/>
+          <w:szCs w:val="20"/>
+        </w:rPr>
+      </w:pPr>
+      <w:r>
+        <w:rPr>
+          <w:rFonts w:ascii="PT Sans" w:hAnsi="PT Sans" w:cs="Times New Roman"/>
+          <w:sz w:val="20"/>
+          <w:szCs w:val="20"/>
+        </w:rPr>
+        <w:t>'</w:t>
+      </w:r>
+      <w:r>
+        <w:rPr>
+          <w:rFonts w:ascii="PT Sans" w:hAnsi="PT Sans" w:cs="Times New Roman"/>
+          <w:sz w:val="20"/>
+          <w:szCs w:val="20"/>
+        </w:rPr>
+        <w:t>S</w:t>
+      </w:r>
+      <w:r>
+        <w:rPr>
+          <w:rFonts w:ascii="PT Sans" w:hAnsi="PT Sans" w:cs="Times New Roman"/>
+          <w:sz w:val="20"/>
+          <w:szCs w:val="20"/>
+        </w:rPr>
+        <w:t xml:space="preserve">taging </w:t>
+      </w:r>
+      <w:r>
+        <w:rPr>
+          <w:rFonts w:ascii="PT Sans" w:hAnsi="PT Sans" w:cs="Times New Roman"/>
+          <w:sz w:val="20"/>
+          <w:szCs w:val="20"/>
+        </w:rPr>
+        <w:t>URL =</w:t>
+      </w:r>
+      <w:r>
+        <w:rPr>
+          <w:rFonts w:ascii="PT Sans" w:hAnsi="PT Sans" w:cs="Times New Roman"/>
+          <w:sz w:val="20"/>
+          <w:szCs w:val="20"/>
+        </w:rPr>
+        <w:t>&gt;</w:t>
+      </w:r>
+      <w:r>
+        <w:rPr>
+          <w:rFonts w:ascii="PT Sans" w:hAnsi="PT Sans" w:cs="Times New Roman"/>
+          <w:sz w:val="20"/>
+          <w:szCs w:val="20"/>
+        </w:rPr>
+        <w:t xml:space="preserve"> </w:t>
+      </w:r>
+      <w:r>
+        <w:rPr>
+          <w:rFonts w:ascii="PT Sans" w:hAnsi="PT Sans" w:cs="Times New Roman"/>
+          <w:sz w:val="20"/>
+          <w:szCs w:val="20"/>
+        </w:rPr>
+        <w:t>http://</w:t>
+      </w:r>
+      <w:r>
+        <w:rPr>
+          <w:rFonts w:ascii="PT Sans" w:hAnsi="PT Sans" w:cs="Times New Roman"/>
+          <w:sz w:val="20"/>
+          <w:szCs w:val="20"/>
+        </w:rPr>
+        <w:t>www.jsbox.co</w:t>
+      </w:r>
       <w:r>
         <w:rPr>
           <w:rFonts w:ascii="PT Sans" w:hAnsi="PT Sans" w:cs="Times New Roman"/>
@@ -1269,6 +1817,15 @@
         </w:rPr>
         <w:t>/howardthurman</w:t>
       </w:r>
+      <w:proofErr w:type="gramStart"/>
+      <w:r>
+        <w:rPr>
+          <w:rFonts w:ascii="PT Sans" w:hAnsi="PT Sans" w:cs="Times New Roman"/>
+          <w:sz w:val="20"/>
+          <w:szCs w:val="20"/>
+        </w:rPr>
+        <w:t>'</w:t>
+      </w:r>
       <w:r>
         <w:rPr>
           <w:rFonts w:ascii="PT Sans" w:hAnsi="PT Sans" w:cs="Times New Roman"/>
@@ -1285,6 +1842,7 @@
         </w:rPr>
         <w:t>]</w:t>
       </w:r>
+      <w:proofErr w:type="gramEnd"/>
       <w:r>
         <w:rPr>
           <w:rFonts w:ascii="PT Sans" w:hAnsi="PT Sans" w:cs="Times New Roman"/>
@@ -1319,7 +1877,16 @@
           <w:sz w:val="20"/>
           <w:szCs w:val="20"/>
         </w:rPr>
-        <w:t xml:space="preserve"> - { </w:t>
+        <w:t xml:space="preserve"> - </w:t>
+      </w:r>
+      <w:proofErr w:type="gramStart"/>
+      <w:r>
+        <w:rPr>
+          <w:rFonts w:ascii="PT Sans" w:hAnsi="PT Sans" w:cs="Times New Roman"/>
+          <w:sz w:val="20"/>
+          <w:szCs w:val="20"/>
+        </w:rPr>
+        <w:t xml:space="preserve">{ </w:t>
       </w:r>
       <w:r>
         <w:rPr>
@@ -1330,6 +1897,7 @@
         </w:rPr>
         <w:t>company</w:t>
       </w:r>
+      <w:proofErr w:type="gramEnd"/>
       <w:r>
         <w:rPr>
           <w:rFonts w:ascii="PT Sans" w:hAnsi="PT Sans" w:cs="Times New Roman"/>
@@ -1634,13 +2202,23 @@
         </w:rPr>
         <w:t xml:space="preserve">programmed user interface in Backbone.js with carousels built on </w:t>
       </w:r>
-      <w:r>
-        <w:rPr>
-          <w:rFonts w:ascii="PT Sans" w:hAnsi="PT Sans" w:cs="Times New Roman"/>
-          <w:sz w:val="20"/>
-          <w:szCs w:val="20"/>
-        </w:rPr>
-        <w:t>jQuery fading methods</w:t>
+      <w:proofErr w:type="spellStart"/>
+      <w:r>
+        <w:rPr>
+          <w:rFonts w:ascii="PT Sans" w:hAnsi="PT Sans" w:cs="Times New Roman"/>
+          <w:sz w:val="20"/>
+          <w:szCs w:val="20"/>
+        </w:rPr>
+        <w:t>jQuery</w:t>
+      </w:r>
+      <w:proofErr w:type="spellEnd"/>
+      <w:r>
+        <w:rPr>
+          <w:rFonts w:ascii="PT Sans" w:hAnsi="PT Sans" w:cs="Times New Roman"/>
+          <w:sz w:val="20"/>
+          <w:szCs w:val="20"/>
+        </w:rPr>
+        <w:t xml:space="preserve"> fading methods</w:t>
       </w:r>
       <w:r>
         <w:rPr>
@@ -1932,7 +2510,34 @@
           <w:sz w:val="20"/>
           <w:szCs w:val="20"/>
         </w:rPr>
-        <w:t>to each unique set of query string parameters required by Amazon, eBay and FlexOffers affiliate programs</w:t>
+        <w:t xml:space="preserve">to each unique set of query string parameters required by Amazon, eBay and </w:t>
+      </w:r>
+      <w:proofErr w:type="spellStart"/>
+      <w:r>
+        <w:rPr>
+          <w:rFonts w:ascii="PT Sans" w:hAnsi="PT Sans" w:cs="Times New Roman"/>
+          <w:sz w:val="20"/>
+          <w:szCs w:val="20"/>
+        </w:rPr>
+        <w:t>FlexOffers</w:t>
+      </w:r>
+      <w:proofErr w:type="spellEnd"/>
+      <w:r>
+        <w:rPr>
+          <w:rFonts w:ascii="PT Sans" w:hAnsi="PT Sans" w:cs="Times New Roman"/>
+          <w:sz w:val="20"/>
+          <w:szCs w:val="20"/>
+        </w:rPr>
+        <w:t xml:space="preserve"> affiliate </w:t>
+      </w:r>
+      <w:proofErr w:type="gramStart"/>
+      <w:r>
+        <w:rPr>
+          <w:rFonts w:ascii="PT Sans" w:hAnsi="PT Sans" w:cs="Times New Roman"/>
+          <w:sz w:val="20"/>
+          <w:szCs w:val="20"/>
+        </w:rPr>
+        <w:t>programs</w:t>
       </w:r>
       <w:r>
         <w:rPr>
@@ -1948,7 +2553,16 @@
           <w:sz w:val="20"/>
           <w:szCs w:val="20"/>
         </w:rPr>
-        <w:t xml:space="preserve"> ]}</w:t>
+        <w:t xml:space="preserve"> ]</w:t>
+      </w:r>
+      <w:proofErr w:type="gramEnd"/>
+      <w:r>
+        <w:rPr>
+          <w:rFonts w:ascii="PT Sans" w:hAnsi="PT Sans" w:cs="Times New Roman"/>
+          <w:sz w:val="20"/>
+          <w:szCs w:val="20"/>
+        </w:rPr>
+        <w:t>}</w:t>
       </w:r>
     </w:p>
     <w:p>
@@ -1976,7 +2590,16 @@
           <w:sz w:val="20"/>
           <w:szCs w:val="20"/>
         </w:rPr>
-        <w:t xml:space="preserve"> - { </w:t>
+        <w:t xml:space="preserve"> - </w:t>
+      </w:r>
+      <w:proofErr w:type="gramStart"/>
+      <w:r>
+        <w:rPr>
+          <w:rFonts w:ascii="PT Sans" w:hAnsi="PT Sans" w:cs="Times New Roman"/>
+          <w:sz w:val="20"/>
+          <w:szCs w:val="20"/>
+        </w:rPr>
+        <w:t xml:space="preserve">{ </w:t>
       </w:r>
       <w:r>
         <w:rPr>
@@ -1987,6 +2610,7 @@
         </w:rPr>
         <w:t>company</w:t>
       </w:r>
+      <w:proofErr w:type="gramEnd"/>
       <w:r>
         <w:rPr>
           <w:rFonts w:ascii="PT Sans" w:hAnsi="PT Sans" w:cs="Times New Roman"/>
@@ -2230,7 +2854,25 @@
           <w:sz w:val="20"/>
           <w:szCs w:val="20"/>
         </w:rPr>
-        <w:t xml:space="preserve">Integrated with GitHub </w:t>
+        <w:t xml:space="preserve">Integrated with </w:t>
+      </w:r>
+      <w:proofErr w:type="spellStart"/>
+      <w:r>
+        <w:rPr>
+          <w:rFonts w:ascii="PT Sans" w:hAnsi="PT Sans" w:cs="Times New Roman"/>
+          <w:sz w:val="20"/>
+          <w:szCs w:val="20"/>
+        </w:rPr>
+        <w:t>GitHub</w:t>
+      </w:r>
+      <w:proofErr w:type="spellEnd"/>
+      <w:r>
+        <w:rPr>
+          <w:rFonts w:ascii="PT Sans" w:hAnsi="PT Sans" w:cs="Times New Roman"/>
+          <w:sz w:val="20"/>
+          <w:szCs w:val="20"/>
+        </w:rPr>
+        <w:t xml:space="preserve"> </w:t>
       </w:r>
       <w:r>
         <w:rPr>
@@ -2254,8 +2896,18 @@
           <w:sz w:val="20"/>
           <w:szCs w:val="20"/>
         </w:rPr>
-        <w:t>and allowing login using GitHub</w:t>
-      </w:r>
+        <w:t xml:space="preserve">and allowing login using </w:t>
+      </w:r>
+      <w:proofErr w:type="spellStart"/>
+      <w:r>
+        <w:rPr>
+          <w:rFonts w:ascii="PT Sans" w:hAnsi="PT Sans" w:cs="Times New Roman"/>
+          <w:sz w:val="20"/>
+          <w:szCs w:val="20"/>
+        </w:rPr>
+        <w:t>GitHub</w:t>
+      </w:r>
+      <w:proofErr w:type="spellEnd"/>
       <w:r>
         <w:rPr>
           <w:rFonts w:ascii="PT Sans" w:hAnsi="PT Sans" w:cs="Times New Roman"/>
@@ -2304,7 +2956,43 @@
           <w:sz w:val="20"/>
           <w:szCs w:val="20"/>
         </w:rPr>
-        <w:t>Experimented with JavaScript Fancytree library, a dynamic tree view plugin for jQuery, to display imported contents</w:t>
+        <w:t xml:space="preserve">Experimented with JavaScript </w:t>
+      </w:r>
+      <w:proofErr w:type="spellStart"/>
+      <w:r>
+        <w:rPr>
+          <w:rFonts w:ascii="PT Sans" w:hAnsi="PT Sans" w:cs="Times New Roman"/>
+          <w:sz w:val="20"/>
+          <w:szCs w:val="20"/>
+        </w:rPr>
+        <w:t>Fancytree</w:t>
+      </w:r>
+      <w:proofErr w:type="spellEnd"/>
+      <w:r>
+        <w:rPr>
+          <w:rFonts w:ascii="PT Sans" w:hAnsi="PT Sans" w:cs="Times New Roman"/>
+          <w:sz w:val="20"/>
+          <w:szCs w:val="20"/>
+        </w:rPr>
+        <w:t xml:space="preserve"> library, a dynamic tree view plugin for </w:t>
+      </w:r>
+      <w:proofErr w:type="spellStart"/>
+      <w:r>
+        <w:rPr>
+          <w:rFonts w:ascii="PT Sans" w:hAnsi="PT Sans" w:cs="Times New Roman"/>
+          <w:sz w:val="20"/>
+          <w:szCs w:val="20"/>
+        </w:rPr>
+        <w:t>jQuery</w:t>
+      </w:r>
+      <w:proofErr w:type="spellEnd"/>
+      <w:r>
+        <w:rPr>
+          <w:rFonts w:ascii="PT Sans" w:hAnsi="PT Sans" w:cs="Times New Roman"/>
+          <w:sz w:val="20"/>
+          <w:szCs w:val="20"/>
+        </w:rPr>
+        <w:t>, to display imported contents</w:t>
       </w:r>
       <w:r>
         <w:rPr>
@@ -2346,7 +3034,25 @@
           <w:sz w:val="20"/>
           <w:szCs w:val="20"/>
         </w:rPr>
-        <w:t>Engineered advanced coding challenges using RSpec tests for Ruby and Jasmine tests for JavaScript</w:t>
+        <w:t xml:space="preserve">Engineered advanced coding challenges using </w:t>
+      </w:r>
+      <w:proofErr w:type="spellStart"/>
+      <w:r>
+        <w:rPr>
+          <w:rFonts w:ascii="PT Sans" w:hAnsi="PT Sans" w:cs="Times New Roman"/>
+          <w:sz w:val="20"/>
+          <w:szCs w:val="20"/>
+        </w:rPr>
+        <w:t>RSpec</w:t>
+      </w:r>
+      <w:proofErr w:type="spellEnd"/>
+      <w:r>
+        <w:rPr>
+          <w:rFonts w:ascii="PT Sans" w:hAnsi="PT Sans" w:cs="Times New Roman"/>
+          <w:sz w:val="20"/>
+          <w:szCs w:val="20"/>
+        </w:rPr>
+        <w:t xml:space="preserve"> tests for Ruby and Jasmine tests for JavaScript</w:t>
       </w:r>
       <w:r>
         <w:rPr>
@@ -2388,7 +3094,52 @@
           <w:sz w:val="20"/>
           <w:szCs w:val="20"/>
         </w:rPr>
-        <w:t>Created interactive terminal sessions for Ruby, JavaScript and PHP using jq-console, a jQuery plugin</w:t>
+        <w:t xml:space="preserve">Created interactive terminal sessions for Ruby, JavaScript and PHP using </w:t>
+      </w:r>
+      <w:proofErr w:type="spellStart"/>
+      <w:r>
+        <w:rPr>
+          <w:rFonts w:ascii="PT Sans" w:hAnsi="PT Sans" w:cs="Times New Roman"/>
+          <w:sz w:val="20"/>
+          <w:szCs w:val="20"/>
+        </w:rPr>
+        <w:t>jq</w:t>
+      </w:r>
+      <w:proofErr w:type="spellEnd"/>
+      <w:r>
+        <w:rPr>
+          <w:rFonts w:ascii="PT Sans" w:hAnsi="PT Sans" w:cs="Times New Roman"/>
+          <w:sz w:val="20"/>
+          <w:szCs w:val="20"/>
+        </w:rPr>
+        <w:t xml:space="preserve">-console, a </w:t>
+      </w:r>
+      <w:proofErr w:type="spellStart"/>
+      <w:r>
+        <w:rPr>
+          <w:rFonts w:ascii="PT Sans" w:hAnsi="PT Sans" w:cs="Times New Roman"/>
+          <w:sz w:val="20"/>
+          <w:szCs w:val="20"/>
+        </w:rPr>
+        <w:t>jQuery</w:t>
+      </w:r>
+      <w:proofErr w:type="spellEnd"/>
+      <w:r>
+        <w:rPr>
+          <w:rFonts w:ascii="PT Sans" w:hAnsi="PT Sans" w:cs="Times New Roman"/>
+          <w:sz w:val="20"/>
+          <w:szCs w:val="20"/>
+        </w:rPr>
+        <w:t xml:space="preserve"> </w:t>
+      </w:r>
+      <w:proofErr w:type="gramStart"/>
+      <w:r>
+        <w:rPr>
+          <w:rFonts w:ascii="PT Sans" w:hAnsi="PT Sans" w:cs="Times New Roman"/>
+          <w:sz w:val="20"/>
+          <w:szCs w:val="20"/>
+        </w:rPr>
+        <w:t>plugin</w:t>
       </w:r>
       <w:r>
         <w:rPr>
@@ -2404,7 +3155,16 @@
           <w:sz w:val="20"/>
           <w:szCs w:val="20"/>
         </w:rPr>
-        <w:t xml:space="preserve"> ]}</w:t>
+        <w:t xml:space="preserve"> ]</w:t>
+      </w:r>
+      <w:proofErr w:type="gramEnd"/>
+      <w:r>
+        <w:rPr>
+          <w:rFonts w:ascii="PT Sans" w:hAnsi="PT Sans" w:cs="Times New Roman"/>
+          <w:sz w:val="20"/>
+          <w:szCs w:val="20"/>
+        </w:rPr>
+        <w:t>}</w:t>
       </w:r>
     </w:p>
     <w:p>
@@ -2432,7 +3192,16 @@
           <w:sz w:val="20"/>
           <w:szCs w:val="20"/>
         </w:rPr>
-        <w:t xml:space="preserve"> - { </w:t>
+        <w:t xml:space="preserve"> - </w:t>
+      </w:r>
+      <w:proofErr w:type="gramStart"/>
+      <w:r>
+        <w:rPr>
+          <w:rFonts w:ascii="PT Sans" w:hAnsi="PT Sans" w:cs="Times New Roman"/>
+          <w:sz w:val="20"/>
+          <w:szCs w:val="20"/>
+        </w:rPr>
+        <w:t xml:space="preserve">{ </w:t>
       </w:r>
       <w:r>
         <w:rPr>
@@ -2443,6 +3212,7 @@
         </w:rPr>
         <w:t>company</w:t>
       </w:r>
+      <w:proofErr w:type="gramEnd"/>
       <w:r>
         <w:rPr>
           <w:rFonts w:ascii="PT Sans" w:hAnsi="PT Sans" w:cs="Times New Roman"/>
@@ -2494,8 +3264,19 @@
           <w:sz w:val="20"/>
           <w:szCs w:val="20"/>
         </w:rPr>
-        <w:t xml:space="preserve"> and World Maker Faires</w:t>
-      </w:r>
+        <w:t xml:space="preserve"> and World Maker </w:t>
+      </w:r>
+      <w:proofErr w:type="spellStart"/>
+      <w:r>
+        <w:rPr>
+          <w:rFonts w:ascii="PT Sans" w:hAnsi="PT Sans" w:cs="Times New Roman"/>
+          <w:b/>
+          <w:sz w:val="20"/>
+          <w:szCs w:val="20"/>
+        </w:rPr>
+        <w:t>Faires</w:t>
+      </w:r>
+      <w:proofErr w:type="spellEnd"/>
       <w:r>
         <w:rPr>
           <w:rFonts w:ascii="PT Sans" w:hAnsi="PT Sans" w:cs="Times New Roman"/>
@@ -2754,7 +3535,16 @@
           <w:sz w:val="20"/>
           <w:szCs w:val="20"/>
         </w:rPr>
-        <w:t>agrange multiplier problems to teach science and math to faire attendees</w:t>
+        <w:t xml:space="preserve">agrange multiplier problems to teach science and math to faire </w:t>
+      </w:r>
+      <w:proofErr w:type="gramStart"/>
+      <w:r>
+        <w:rPr>
+          <w:rFonts w:ascii="PT Sans" w:hAnsi="PT Sans" w:cs="Times New Roman"/>
+          <w:sz w:val="20"/>
+          <w:szCs w:val="20"/>
+        </w:rPr>
+        <w:t>attendees</w:t>
       </w:r>
       <w:r>
         <w:rPr>
@@ -2770,7 +3560,16 @@
           <w:sz w:val="20"/>
           <w:szCs w:val="20"/>
         </w:rPr>
-        <w:t xml:space="preserve"> ]}</w:t>
+        <w:t xml:space="preserve"> ]</w:t>
+      </w:r>
+      <w:proofErr w:type="gramEnd"/>
+      <w:r>
+        <w:rPr>
+          <w:rFonts w:ascii="PT Sans" w:hAnsi="PT Sans" w:cs="Times New Roman"/>
+          <w:sz w:val="20"/>
+          <w:szCs w:val="20"/>
+        </w:rPr>
+        <w:t>}</w:t>
       </w:r>
     </w:p>
     <w:p>
@@ -2798,15 +3597,25 @@
           <w:sz w:val="20"/>
           <w:szCs w:val="20"/>
         </w:rPr>
-        <w:t xml:space="preserve"> </w:t>
-      </w:r>
-      <w:r>
-        <w:rPr>
-          <w:rFonts w:ascii="PT Sans" w:hAnsi="PT Sans" w:cs="Times New Roman"/>
-          <w:sz w:val="20"/>
-          <w:szCs w:val="20"/>
-        </w:rPr>
-        <w:t xml:space="preserve">- { </w:t>
+        <w:lastRenderedPageBreak/>
+        <w:t xml:space="preserve"> </w:t>
+      </w:r>
+      <w:r>
+        <w:rPr>
+          <w:rFonts w:ascii="PT Sans" w:hAnsi="PT Sans" w:cs="Times New Roman"/>
+          <w:sz w:val="20"/>
+          <w:szCs w:val="20"/>
+        </w:rPr>
+        <w:t xml:space="preserve">- </w:t>
+      </w:r>
+      <w:proofErr w:type="gramStart"/>
+      <w:r>
+        <w:rPr>
+          <w:rFonts w:ascii="PT Sans" w:hAnsi="PT Sans" w:cs="Times New Roman"/>
+          <w:sz w:val="20"/>
+          <w:szCs w:val="20"/>
+        </w:rPr>
+        <w:t xml:space="preserve">{ </w:t>
       </w:r>
       <w:r>
         <w:rPr>
@@ -2817,6 +3626,7 @@
         </w:rPr>
         <w:t>company</w:t>
       </w:r>
+      <w:proofErr w:type="gramEnd"/>
       <w:r>
         <w:rPr>
           <w:rFonts w:ascii="PT Sans" w:hAnsi="PT Sans" w:cs="Times New Roman"/>
@@ -2834,6 +3644,7 @@
         </w:rPr>
         <w:t xml:space="preserve"> </w:t>
       </w:r>
+      <w:proofErr w:type="spellStart"/>
       <w:r>
         <w:rPr>
           <w:rFonts w:ascii="PT Sans" w:hAnsi="PT Sans" w:cs="Times New Roman"/>
@@ -2841,7 +3652,17 @@
           <w:sz w:val="20"/>
           <w:szCs w:val="20"/>
         </w:rPr>
-        <w:t>Saigeworks LLC</w:t>
+        <w:t>Saigeworks</w:t>
+      </w:r>
+      <w:proofErr w:type="spellEnd"/>
+      <w:r>
+        <w:rPr>
+          <w:rFonts w:ascii="PT Sans" w:hAnsi="PT Sans" w:cs="Times New Roman"/>
+          <w:b/>
+          <w:sz w:val="20"/>
+          <w:szCs w:val="20"/>
+        </w:rPr>
+        <w:t xml:space="preserve"> LLC</w:t>
       </w:r>
       <w:r>
         <w:rPr>
@@ -3109,7 +3930,16 @@
           <w:sz w:val="20"/>
           <w:szCs w:val="20"/>
         </w:rPr>
-        <w:t>produced in one cycle per gram of fuel and oxygen at stoichiometric ratio</w:t>
+        <w:t xml:space="preserve">produced in one cycle per gram of fuel and oxygen at stoichiometric </w:t>
+      </w:r>
+      <w:proofErr w:type="gramStart"/>
+      <w:r>
+        <w:rPr>
+          <w:rFonts w:ascii="PT Sans" w:hAnsi="PT Sans" w:cs="Times New Roman"/>
+          <w:sz w:val="20"/>
+          <w:szCs w:val="20"/>
+        </w:rPr>
+        <w:t>ratio</w:t>
       </w:r>
       <w:r>
         <w:rPr>
@@ -3125,7 +3955,16 @@
           <w:sz w:val="20"/>
           <w:szCs w:val="20"/>
         </w:rPr>
-        <w:t xml:space="preserve"> ]}</w:t>
+        <w:t xml:space="preserve"> ]</w:t>
+      </w:r>
+      <w:proofErr w:type="gramEnd"/>
+      <w:r>
+        <w:rPr>
+          <w:rFonts w:ascii="PT Sans" w:hAnsi="PT Sans" w:cs="Times New Roman"/>
+          <w:sz w:val="20"/>
+          <w:szCs w:val="20"/>
+        </w:rPr>
+        <w:t>}</w:t>
       </w:r>
     </w:p>
     <w:p>
@@ -3153,7 +3992,16 @@
           <w:sz w:val="20"/>
           <w:szCs w:val="20"/>
         </w:rPr>
-        <w:t xml:space="preserve"> - { </w:t>
+        <w:t xml:space="preserve"> - </w:t>
+      </w:r>
+      <w:proofErr w:type="gramStart"/>
+      <w:r>
+        <w:rPr>
+          <w:rFonts w:ascii="PT Sans" w:hAnsi="PT Sans" w:cs="Times New Roman"/>
+          <w:sz w:val="20"/>
+          <w:szCs w:val="20"/>
+        </w:rPr>
+        <w:t xml:space="preserve">{ </w:t>
       </w:r>
       <w:r>
         <w:rPr>
@@ -3164,6 +4012,7 @@
         </w:rPr>
         <w:t>company</w:t>
       </w:r>
+      <w:proofErr w:type="gramEnd"/>
       <w:r>
         <w:rPr>
           <w:rFonts w:ascii="PT Sans" w:hAnsi="PT Sans" w:cs="Times New Roman"/>
@@ -3375,7 +4224,16 @@
           <w:sz w:val="20"/>
           <w:szCs w:val="20"/>
         </w:rPr>
-        <w:t xml:space="preserve"> classes</w:t>
+        <w:t xml:space="preserve"> </w:t>
+      </w:r>
+      <w:proofErr w:type="gramStart"/>
+      <w:r>
+        <w:rPr>
+          <w:rFonts w:ascii="PT Sans" w:hAnsi="PT Sans" w:cs="Times New Roman"/>
+          <w:sz w:val="20"/>
+          <w:szCs w:val="20"/>
+        </w:rPr>
+        <w:t>classes</w:t>
       </w:r>
       <w:r>
         <w:rPr>
@@ -3391,7 +4249,16 @@
           <w:sz w:val="20"/>
           <w:szCs w:val="20"/>
         </w:rPr>
-        <w:t xml:space="preserve"> ]}</w:t>
+        <w:t xml:space="preserve"> ]</w:t>
+      </w:r>
+      <w:proofErr w:type="gramEnd"/>
+      <w:r>
+        <w:rPr>
+          <w:rFonts w:ascii="PT Sans" w:hAnsi="PT Sans" w:cs="Times New Roman"/>
+          <w:sz w:val="20"/>
+          <w:szCs w:val="20"/>
+        </w:rPr>
+        <w:t>}</w:t>
       </w:r>
     </w:p>
     <w:p>
@@ -3448,7 +4315,16 @@
           <w:sz w:val="20"/>
           <w:szCs w:val="20"/>
         </w:rPr>
-        <w:t xml:space="preserve"> - { </w:t>
+        <w:t xml:space="preserve"> - </w:t>
+      </w:r>
+      <w:proofErr w:type="gramStart"/>
+      <w:r>
+        <w:rPr>
+          <w:rFonts w:ascii="PT Sans" w:hAnsi="PT Sans" w:cs="Times New Roman"/>
+          <w:sz w:val="20"/>
+          <w:szCs w:val="20"/>
+        </w:rPr>
+        <w:t xml:space="preserve">{ </w:t>
       </w:r>
       <w:r>
         <w:rPr>
@@ -3459,6 +4335,7 @@
         </w:rPr>
         <w:t>project</w:t>
       </w:r>
+      <w:proofErr w:type="gramEnd"/>
       <w:r>
         <w:rPr>
           <w:rFonts w:ascii="PT Sans" w:hAnsi="PT Sans" w:cs="Times New Roman"/>
@@ -3544,7 +4421,27 @@
           <w:sz w:val="20"/>
           <w:szCs w:val="20"/>
         </w:rPr>
-        <w:t>github.com/maxplomer/carbon-calculator</w:t>
+        <w:t>github.com/</w:t>
+      </w:r>
+      <w:proofErr w:type="spellStart"/>
+      <w:r>
+        <w:rPr>
+          <w:rFonts w:ascii="PT Sans" w:hAnsi="PT Sans" w:cs="Times New Roman"/>
+          <w:i/>
+          <w:sz w:val="20"/>
+          <w:szCs w:val="20"/>
+        </w:rPr>
+        <w:t>maxplomer</w:t>
+      </w:r>
+      <w:proofErr w:type="spellEnd"/>
+      <w:r>
+        <w:rPr>
+          <w:rFonts w:ascii="PT Sans" w:hAnsi="PT Sans" w:cs="Times New Roman"/>
+          <w:i/>
+          <w:sz w:val="20"/>
+          <w:szCs w:val="20"/>
+        </w:rPr>
+        <w:t>/carbon-calculator</w:t>
       </w:r>
       <w:r>
         <w:rPr>
@@ -3647,7 +4544,25 @@
           <w:sz w:val="20"/>
           <w:szCs w:val="20"/>
         </w:rPr>
-        <w:t xml:space="preserve">Architected AngularJS app that </w:t>
+        <w:t xml:space="preserve">Architected </w:t>
+      </w:r>
+      <w:proofErr w:type="spellStart"/>
+      <w:r>
+        <w:rPr>
+          <w:rFonts w:ascii="PT Sans" w:hAnsi="PT Sans" w:cs="Times New Roman"/>
+          <w:sz w:val="20"/>
+          <w:szCs w:val="20"/>
+        </w:rPr>
+        <w:t>AngularJS</w:t>
+      </w:r>
+      <w:proofErr w:type="spellEnd"/>
+      <w:r>
+        <w:rPr>
+          <w:rFonts w:ascii="PT Sans" w:hAnsi="PT Sans" w:cs="Times New Roman"/>
+          <w:sz w:val="20"/>
+          <w:szCs w:val="20"/>
+        </w:rPr>
+        <w:t xml:space="preserve"> app that </w:t>
       </w:r>
       <w:r>
         <w:rPr>
@@ -3836,7 +4751,6 @@
           <w:sz w:val="20"/>
           <w:szCs w:val="20"/>
         </w:rPr>
-        <w:lastRenderedPageBreak/>
         <w:t>'</w:t>
       </w:r>
       <w:r>
@@ -3911,13 +4825,23 @@
         </w:rPr>
         <w:t xml:space="preserve">the </w:t>
       </w:r>
-      <w:r>
-        <w:rPr>
-          <w:rFonts w:ascii="PT Sans" w:hAnsi="PT Sans" w:cs="Times New Roman"/>
-          <w:sz w:val="20"/>
-          <w:szCs w:val="20"/>
-        </w:rPr>
-        <w:t>AngularJS front</w:t>
+      <w:proofErr w:type="spellStart"/>
+      <w:r>
+        <w:rPr>
+          <w:rFonts w:ascii="PT Sans" w:hAnsi="PT Sans" w:cs="Times New Roman"/>
+          <w:sz w:val="20"/>
+          <w:szCs w:val="20"/>
+        </w:rPr>
+        <w:t>AngularJS</w:t>
+      </w:r>
+      <w:proofErr w:type="spellEnd"/>
+      <w:r>
+        <w:rPr>
+          <w:rFonts w:ascii="PT Sans" w:hAnsi="PT Sans" w:cs="Times New Roman"/>
+          <w:sz w:val="20"/>
+          <w:szCs w:val="20"/>
+        </w:rPr>
+        <w:t xml:space="preserve"> front</w:t>
       </w:r>
       <w:r>
         <w:rPr>
@@ -3933,8 +4857,28 @@
           <w:sz w:val="20"/>
           <w:szCs w:val="20"/>
         </w:rPr>
-        <w:t xml:space="preserve">end via API as an attribute in the ActiveModel </w:t>
-      </w:r>
+        <w:t xml:space="preserve">end via API as an attribute in the </w:t>
+      </w:r>
+      <w:proofErr w:type="spellStart"/>
+      <w:r>
+        <w:rPr>
+          <w:rFonts w:ascii="PT Sans" w:hAnsi="PT Sans" w:cs="Times New Roman"/>
+          <w:sz w:val="20"/>
+          <w:szCs w:val="20"/>
+        </w:rPr>
+        <w:t>ActiveModel</w:t>
+      </w:r>
+      <w:proofErr w:type="spellEnd"/>
+      <w:r>
+        <w:rPr>
+          <w:rFonts w:ascii="PT Sans" w:hAnsi="PT Sans" w:cs="Times New Roman"/>
+          <w:sz w:val="20"/>
+          <w:szCs w:val="20"/>
+        </w:rPr>
+        <w:t xml:space="preserve"> </w:t>
+      </w:r>
+      <w:proofErr w:type="spellStart"/>
+      <w:proofErr w:type="gramStart"/>
       <w:r>
         <w:rPr>
           <w:rFonts w:ascii="PT Sans" w:hAnsi="PT Sans" w:cs="Times New Roman"/>
@@ -3951,6 +4895,7 @@
         </w:rPr>
         <w:t>r</w:t>
       </w:r>
+      <w:proofErr w:type="spellEnd"/>
       <w:r>
         <w:rPr>
           <w:rFonts w:ascii="PT Sans" w:hAnsi="PT Sans" w:cs="Times New Roman"/>
@@ -3965,7 +4910,16 @@
           <w:sz w:val="20"/>
           <w:szCs w:val="20"/>
         </w:rPr>
-        <w:t xml:space="preserve"> ]}</w:t>
+        <w:t xml:space="preserve"> ]</w:t>
+      </w:r>
+      <w:proofErr w:type="gramEnd"/>
+      <w:r>
+        <w:rPr>
+          <w:rFonts w:ascii="PT Sans" w:hAnsi="PT Sans" w:cs="Times New Roman"/>
+          <w:sz w:val="20"/>
+          <w:szCs w:val="20"/>
+        </w:rPr>
+        <w:t>}</w:t>
       </w:r>
     </w:p>
     <w:p>
@@ -3993,7 +4947,16 @@
           <w:sz w:val="20"/>
           <w:szCs w:val="20"/>
         </w:rPr>
-        <w:t xml:space="preserve"> - { </w:t>
+        <w:t xml:space="preserve"> - </w:t>
+      </w:r>
+      <w:proofErr w:type="gramStart"/>
+      <w:r>
+        <w:rPr>
+          <w:rFonts w:ascii="PT Sans" w:hAnsi="PT Sans" w:cs="Times New Roman"/>
+          <w:sz w:val="20"/>
+          <w:szCs w:val="20"/>
+        </w:rPr>
+        <w:t xml:space="preserve">{ </w:t>
       </w:r>
       <w:r>
         <w:rPr>
@@ -4004,6 +4967,7 @@
         </w:rPr>
         <w:t>project</w:t>
       </w:r>
+      <w:proofErr w:type="gramEnd"/>
       <w:r>
         <w:rPr>
           <w:rFonts w:ascii="PT Sans" w:hAnsi="PT Sans" w:cs="Times New Roman"/>
@@ -4098,8 +5062,39 @@
           <w:sz w:val="20"/>
           <w:szCs w:val="20"/>
         </w:rPr>
-        <w:t>github.com/maxplomer/andrewtaltytv</w:t>
-      </w:r>
+        <w:t>github.com/</w:t>
+      </w:r>
+      <w:proofErr w:type="spellStart"/>
+      <w:r>
+        <w:rPr>
+          <w:rFonts w:ascii="PT Sans" w:hAnsi="PT Sans" w:cs="Times New Roman"/>
+          <w:i/>
+          <w:sz w:val="20"/>
+          <w:szCs w:val="20"/>
+        </w:rPr>
+        <w:t>maxplomer</w:t>
+      </w:r>
+      <w:proofErr w:type="spellEnd"/>
+      <w:r>
+        <w:rPr>
+          <w:rFonts w:ascii="PT Sans" w:hAnsi="PT Sans" w:cs="Times New Roman"/>
+          <w:i/>
+          <w:sz w:val="20"/>
+          <w:szCs w:val="20"/>
+        </w:rPr>
+        <w:t>/</w:t>
+      </w:r>
+      <w:proofErr w:type="spellStart"/>
+      <w:r>
+        <w:rPr>
+          <w:rFonts w:ascii="PT Sans" w:hAnsi="PT Sans" w:cs="Times New Roman"/>
+          <w:i/>
+          <w:sz w:val="20"/>
+          <w:szCs w:val="20"/>
+        </w:rPr>
+        <w:t>andrewtaltytv</w:t>
+      </w:r>
+      <w:proofErr w:type="spellEnd"/>
       <w:r>
         <w:rPr>
           <w:rFonts w:ascii="PT Sans" w:hAnsi="PT Sans" w:cs="Times New Roman"/>
@@ -4209,7 +5204,25 @@
           <w:sz w:val="20"/>
           <w:szCs w:val="20"/>
         </w:rPr>
-        <w:t xml:space="preserve"> jquery-tubular plugin</w:t>
+        <w:t xml:space="preserve"> </w:t>
+      </w:r>
+      <w:proofErr w:type="spellStart"/>
+      <w:r>
+        <w:rPr>
+          <w:rFonts w:ascii="PT Sans" w:hAnsi="PT Sans" w:cs="Times New Roman"/>
+          <w:sz w:val="20"/>
+          <w:szCs w:val="20"/>
+        </w:rPr>
+        <w:t>jquery</w:t>
+      </w:r>
+      <w:proofErr w:type="spellEnd"/>
+      <w:r>
+        <w:rPr>
+          <w:rFonts w:ascii="PT Sans" w:hAnsi="PT Sans" w:cs="Times New Roman"/>
+          <w:sz w:val="20"/>
+          <w:szCs w:val="20"/>
+        </w:rPr>
+        <w:t>-tubular plugin</w:t>
       </w:r>
       <w:r>
         <w:rPr>
@@ -4479,7 +5492,16 @@
           <w:sz w:val="20"/>
           <w:szCs w:val="20"/>
         </w:rPr>
-        <w:t>text-shadow CSS attribute</w:t>
+        <w:t xml:space="preserve">text-shadow CSS </w:t>
+      </w:r>
+      <w:proofErr w:type="gramStart"/>
+      <w:r>
+        <w:rPr>
+          <w:rFonts w:ascii="PT Sans" w:hAnsi="PT Sans" w:cs="Times New Roman"/>
+          <w:sz w:val="20"/>
+          <w:szCs w:val="20"/>
+        </w:rPr>
+        <w:t>attribute</w:t>
       </w:r>
       <w:r>
         <w:rPr>
@@ -4495,7 +5517,16 @@
           <w:sz w:val="20"/>
           <w:szCs w:val="20"/>
         </w:rPr>
-        <w:t xml:space="preserve"> ]}</w:t>
+        <w:t xml:space="preserve"> ]</w:t>
+      </w:r>
+      <w:proofErr w:type="gramEnd"/>
+      <w:r>
+        <w:rPr>
+          <w:rFonts w:ascii="PT Sans" w:hAnsi="PT Sans" w:cs="Times New Roman"/>
+          <w:sz w:val="20"/>
+          <w:szCs w:val="20"/>
+        </w:rPr>
+        <w:t>}</w:t>
       </w:r>
     </w:p>
     <w:p>
@@ -4524,7 +5555,16 @@
           <w:sz w:val="20"/>
           <w:szCs w:val="20"/>
         </w:rPr>
-        <w:t xml:space="preserve"> - { </w:t>
+        <w:t xml:space="preserve"> - </w:t>
+      </w:r>
+      <w:proofErr w:type="gramStart"/>
+      <w:r>
+        <w:rPr>
+          <w:rFonts w:ascii="PT Sans" w:hAnsi="PT Sans" w:cs="Times New Roman"/>
+          <w:sz w:val="20"/>
+          <w:szCs w:val="20"/>
+        </w:rPr>
+        <w:t xml:space="preserve">{ </w:t>
       </w:r>
       <w:r>
         <w:rPr>
@@ -4535,6 +5575,7 @@
         </w:rPr>
         <w:t>project</w:t>
       </w:r>
+      <w:proofErr w:type="gramEnd"/>
       <w:r>
         <w:rPr>
           <w:rFonts w:ascii="PT Sans" w:hAnsi="PT Sans" w:cs="Times New Roman"/>
@@ -4621,8 +5662,39 @@
           <w:sz w:val="20"/>
           <w:szCs w:val="20"/>
         </w:rPr>
-        <w:t>github.com/maxplomer/javascript_sandbox</w:t>
-      </w:r>
+        <w:t>github.com/</w:t>
+      </w:r>
+      <w:proofErr w:type="spellStart"/>
+      <w:r>
+        <w:rPr>
+          <w:rFonts w:ascii="PT Sans" w:hAnsi="PT Sans" w:cs="Times New Roman"/>
+          <w:i/>
+          <w:sz w:val="20"/>
+          <w:szCs w:val="20"/>
+        </w:rPr>
+        <w:t>maxplomer</w:t>
+      </w:r>
+      <w:proofErr w:type="spellEnd"/>
+      <w:r>
+        <w:rPr>
+          <w:rFonts w:ascii="PT Sans" w:hAnsi="PT Sans" w:cs="Times New Roman"/>
+          <w:i/>
+          <w:sz w:val="20"/>
+          <w:szCs w:val="20"/>
+        </w:rPr>
+        <w:t>/</w:t>
+      </w:r>
+      <w:proofErr w:type="spellStart"/>
+      <w:r>
+        <w:rPr>
+          <w:rFonts w:ascii="PT Sans" w:hAnsi="PT Sans" w:cs="Times New Roman"/>
+          <w:i/>
+          <w:sz w:val="20"/>
+          <w:szCs w:val="20"/>
+        </w:rPr>
+        <w:t>javascript_sandbox</w:t>
+      </w:r>
+      <w:proofErr w:type="spellEnd"/>
       <w:r>
         <w:rPr>
           <w:rFonts w:ascii="PT Sans" w:hAnsi="PT Sans" w:cs="Times New Roman"/>
@@ -4849,13 +5921,23 @@
         </w:rPr>
         <w:t xml:space="preserve">a </w:t>
       </w:r>
-      <w:r>
-        <w:rPr>
-          <w:rFonts w:ascii="PT Sans" w:hAnsi="PT Sans" w:cs="Times New Roman"/>
-          <w:sz w:val="20"/>
-          <w:szCs w:val="20"/>
-        </w:rPr>
-        <w:t xml:space="preserve">current_user Rails controller and </w:t>
+      <w:proofErr w:type="spellStart"/>
+      <w:r>
+        <w:rPr>
+          <w:rFonts w:ascii="PT Sans" w:hAnsi="PT Sans" w:cs="Times New Roman"/>
+          <w:sz w:val="20"/>
+          <w:szCs w:val="20"/>
+        </w:rPr>
+        <w:t>current_user</w:t>
+      </w:r>
+      <w:proofErr w:type="spellEnd"/>
+      <w:r>
+        <w:rPr>
+          <w:rFonts w:ascii="PT Sans" w:hAnsi="PT Sans" w:cs="Times New Roman"/>
+          <w:sz w:val="20"/>
+          <w:szCs w:val="20"/>
+        </w:rPr>
+        <w:t xml:space="preserve"> Rails controller and </w:t>
       </w:r>
       <w:r>
         <w:rPr>
@@ -4865,13 +5947,23 @@
         </w:rPr>
         <w:t xml:space="preserve">corresponding </w:t>
       </w:r>
-      <w:r>
-        <w:rPr>
-          <w:rFonts w:ascii="PT Sans" w:hAnsi="PT Sans" w:cs="Times New Roman"/>
-          <w:sz w:val="20"/>
-          <w:szCs w:val="20"/>
-        </w:rPr>
-        <w:t xml:space="preserve">current_user </w:t>
+      <w:proofErr w:type="spellStart"/>
+      <w:r>
+        <w:rPr>
+          <w:rFonts w:ascii="PT Sans" w:hAnsi="PT Sans" w:cs="Times New Roman"/>
+          <w:sz w:val="20"/>
+          <w:szCs w:val="20"/>
+        </w:rPr>
+        <w:t>current_user</w:t>
+      </w:r>
+      <w:proofErr w:type="spellEnd"/>
+      <w:r>
+        <w:rPr>
+          <w:rFonts w:ascii="PT Sans" w:hAnsi="PT Sans" w:cs="Times New Roman"/>
+          <w:sz w:val="20"/>
+          <w:szCs w:val="20"/>
+        </w:rPr>
+        <w:t xml:space="preserve"> </w:t>
       </w:r>
       <w:r>
         <w:rPr>
@@ -4945,7 +6037,25 @@
           <w:sz w:val="20"/>
           <w:szCs w:val="20"/>
         </w:rPr>
-        <w:t xml:space="preserve">Bootstrap navbar component to create </w:t>
+        <w:t xml:space="preserve">Bootstrap </w:t>
+      </w:r>
+      <w:proofErr w:type="spellStart"/>
+      <w:r>
+        <w:rPr>
+          <w:rFonts w:ascii="PT Sans" w:hAnsi="PT Sans" w:cs="Times New Roman"/>
+          <w:sz w:val="20"/>
+          <w:szCs w:val="20"/>
+        </w:rPr>
+        <w:t>navbar</w:t>
+      </w:r>
+      <w:proofErr w:type="spellEnd"/>
+      <w:r>
+        <w:rPr>
+          <w:rFonts w:ascii="PT Sans" w:hAnsi="PT Sans" w:cs="Times New Roman"/>
+          <w:sz w:val="20"/>
+          <w:szCs w:val="20"/>
+        </w:rPr>
+        <w:t xml:space="preserve"> component to create </w:t>
       </w:r>
       <w:r>
         <w:rPr>
@@ -4961,7 +6071,16 @@
           <w:sz w:val="20"/>
           <w:szCs w:val="20"/>
         </w:rPr>
-        <w:t>intuitive site navigation</w:t>
+        <w:t xml:space="preserve">intuitive site </w:t>
+      </w:r>
+      <w:proofErr w:type="gramStart"/>
+      <w:r>
+        <w:rPr>
+          <w:rFonts w:ascii="PT Sans" w:hAnsi="PT Sans" w:cs="Times New Roman"/>
+          <w:sz w:val="20"/>
+          <w:szCs w:val="20"/>
+        </w:rPr>
+        <w:t>navigation</w:t>
       </w:r>
       <w:r>
         <w:rPr>
@@ -4977,7 +6096,16 @@
           <w:sz w:val="20"/>
           <w:szCs w:val="20"/>
         </w:rPr>
-        <w:t xml:space="preserve"> ]}</w:t>
+        <w:t xml:space="preserve"> ]</w:t>
+      </w:r>
+      <w:proofErr w:type="gramEnd"/>
+      <w:r>
+        <w:rPr>
+          <w:rFonts w:ascii="PT Sans" w:hAnsi="PT Sans" w:cs="Times New Roman"/>
+          <w:sz w:val="20"/>
+          <w:szCs w:val="20"/>
+        </w:rPr>
+        <w:t>}</w:t>
       </w:r>
     </w:p>
     <w:p>
@@ -5006,7 +6134,16 @@
           <w:sz w:val="20"/>
           <w:szCs w:val="20"/>
         </w:rPr>
-        <w:t xml:space="preserve"> - { </w:t>
+        <w:t xml:space="preserve"> - </w:t>
+      </w:r>
+      <w:proofErr w:type="gramStart"/>
+      <w:r>
+        <w:rPr>
+          <w:rFonts w:ascii="PT Sans" w:hAnsi="PT Sans" w:cs="Times New Roman"/>
+          <w:sz w:val="20"/>
+          <w:szCs w:val="20"/>
+        </w:rPr>
+        <w:t xml:space="preserve">{ </w:t>
       </w:r>
       <w:r>
         <w:rPr>
@@ -5017,6 +6154,7 @@
         </w:rPr>
         <w:t>project</w:t>
       </w:r>
+      <w:proofErr w:type="gramEnd"/>
       <w:r>
         <w:rPr>
           <w:rFonts w:ascii="PT Sans" w:hAnsi="PT Sans" w:cs="Times New Roman"/>
@@ -5121,8 +6259,39 @@
           <w:sz w:val="20"/>
           <w:szCs w:val="20"/>
         </w:rPr>
-        <w:t>github.com/maxplomer/real_estate_tracker</w:t>
-      </w:r>
+        <w:t>github.com/</w:t>
+      </w:r>
+      <w:proofErr w:type="spellStart"/>
+      <w:r>
+        <w:rPr>
+          <w:rFonts w:ascii="PT Sans" w:hAnsi="PT Sans" w:cs="Times New Roman"/>
+          <w:i/>
+          <w:sz w:val="20"/>
+          <w:szCs w:val="20"/>
+        </w:rPr>
+        <w:t>maxplomer</w:t>
+      </w:r>
+      <w:proofErr w:type="spellEnd"/>
+      <w:r>
+        <w:rPr>
+          <w:rFonts w:ascii="PT Sans" w:hAnsi="PT Sans" w:cs="Times New Roman"/>
+          <w:i/>
+          <w:sz w:val="20"/>
+          <w:szCs w:val="20"/>
+        </w:rPr>
+        <w:t>/</w:t>
+      </w:r>
+      <w:proofErr w:type="spellStart"/>
+      <w:r>
+        <w:rPr>
+          <w:rFonts w:ascii="PT Sans" w:hAnsi="PT Sans" w:cs="Times New Roman"/>
+          <w:i/>
+          <w:sz w:val="20"/>
+          <w:szCs w:val="20"/>
+        </w:rPr>
+        <w:t>real_estate_tracker</w:t>
+      </w:r>
+      <w:proofErr w:type="spellEnd"/>
       <w:r>
         <w:rPr>
           <w:rFonts w:ascii="PT Sans" w:hAnsi="PT Sans" w:cs="Times New Roman"/>
@@ -5337,7 +6506,25 @@
           <w:sz w:val="20"/>
           <w:szCs w:val="20"/>
         </w:rPr>
-        <w:t xml:space="preserve"> using jQuery </w:t>
+        <w:t xml:space="preserve"> using </w:t>
+      </w:r>
+      <w:proofErr w:type="spellStart"/>
+      <w:r>
+        <w:rPr>
+          <w:rFonts w:ascii="PT Sans" w:hAnsi="PT Sans" w:cs="Times New Roman"/>
+          <w:sz w:val="20"/>
+          <w:szCs w:val="20"/>
+        </w:rPr>
+        <w:t>jQuery</w:t>
+      </w:r>
+      <w:proofErr w:type="spellEnd"/>
+      <w:r>
+        <w:rPr>
+          <w:rFonts w:ascii="PT Sans" w:hAnsi="PT Sans" w:cs="Times New Roman"/>
+          <w:sz w:val="20"/>
+          <w:szCs w:val="20"/>
+        </w:rPr>
+        <w:t xml:space="preserve"> </w:t>
       </w:r>
       <w:r>
         <w:rPr>
@@ -5419,6 +6606,7 @@
         </w:rPr>
         <w:t xml:space="preserve">rendered </w:t>
       </w:r>
+      <w:proofErr w:type="gramStart"/>
       <w:r>
         <w:rPr>
           <w:rFonts w:ascii="PT Sans" w:hAnsi="PT Sans" w:cs="Times New Roman"/>
@@ -5441,7 +6629,16 @@
           <w:sz w:val="20"/>
           <w:szCs w:val="20"/>
         </w:rPr>
-        <w:t xml:space="preserve"> ]}</w:t>
+        <w:t xml:space="preserve"> ]</w:t>
+      </w:r>
+      <w:proofErr w:type="gramEnd"/>
+      <w:r>
+        <w:rPr>
+          <w:rFonts w:ascii="PT Sans" w:hAnsi="PT Sans" w:cs="Times New Roman"/>
+          <w:sz w:val="20"/>
+          <w:szCs w:val="20"/>
+        </w:rPr>
+        <w:t>}</w:t>
       </w:r>
     </w:p>
     <w:p>
@@ -5469,7 +6666,16 @@
           <w:sz w:val="20"/>
           <w:szCs w:val="20"/>
         </w:rPr>
-        <w:t xml:space="preserve"> - { </w:t>
+        <w:t xml:space="preserve"> - </w:t>
+      </w:r>
+      <w:proofErr w:type="gramStart"/>
+      <w:r>
+        <w:rPr>
+          <w:rFonts w:ascii="PT Sans" w:hAnsi="PT Sans" w:cs="Times New Roman"/>
+          <w:sz w:val="20"/>
+          <w:szCs w:val="20"/>
+        </w:rPr>
+        <w:t xml:space="preserve">{ </w:t>
       </w:r>
       <w:r>
         <w:rPr>
@@ -5480,6 +6686,7 @@
         </w:rPr>
         <w:t>project</w:t>
       </w:r>
+      <w:proofErr w:type="gramEnd"/>
       <w:r>
         <w:rPr>
           <w:rFonts w:ascii="PT Sans" w:hAnsi="PT Sans" w:cs="Times New Roman"/>
@@ -5566,8 +6773,39 @@
           <w:sz w:val="20"/>
           <w:szCs w:val="20"/>
         </w:rPr>
-        <w:t>github.com/maxplomer/coding_challenges</w:t>
-      </w:r>
+        <w:t>github.com/</w:t>
+      </w:r>
+      <w:proofErr w:type="spellStart"/>
+      <w:r>
+        <w:rPr>
+          <w:rFonts w:ascii="PT Sans" w:hAnsi="PT Sans" w:cs="Times New Roman"/>
+          <w:i/>
+          <w:sz w:val="20"/>
+          <w:szCs w:val="20"/>
+        </w:rPr>
+        <w:t>maxplomer</w:t>
+      </w:r>
+      <w:proofErr w:type="spellEnd"/>
+      <w:r>
+        <w:rPr>
+          <w:rFonts w:ascii="PT Sans" w:hAnsi="PT Sans" w:cs="Times New Roman"/>
+          <w:i/>
+          <w:sz w:val="20"/>
+          <w:szCs w:val="20"/>
+        </w:rPr>
+        <w:t>/</w:t>
+      </w:r>
+      <w:proofErr w:type="spellStart"/>
+      <w:r>
+        <w:rPr>
+          <w:rFonts w:ascii="PT Sans" w:hAnsi="PT Sans" w:cs="Times New Roman"/>
+          <w:i/>
+          <w:sz w:val="20"/>
+          <w:szCs w:val="20"/>
+        </w:rPr>
+        <w:t>coding_challenges</w:t>
+      </w:r>
+      <w:proofErr w:type="spellEnd"/>
       <w:r>
         <w:rPr>
           <w:rFonts w:ascii="PT Sans" w:hAnsi="PT Sans" w:cs="Times New Roman"/>
@@ -5882,7 +7120,16 @@
           <w:sz w:val="20"/>
           <w:szCs w:val="20"/>
         </w:rPr>
-        <w:t>o only permit safe method calls</w:t>
+        <w:t xml:space="preserve">o only permit safe method </w:t>
+      </w:r>
+      <w:proofErr w:type="gramStart"/>
+      <w:r>
+        <w:rPr>
+          <w:rFonts w:ascii="PT Sans" w:hAnsi="PT Sans" w:cs="Times New Roman"/>
+          <w:sz w:val="20"/>
+          <w:szCs w:val="20"/>
+        </w:rPr>
+        <w:t>calls</w:t>
       </w:r>
       <w:r>
         <w:rPr>
@@ -5898,7 +7145,16 @@
           <w:sz w:val="20"/>
           <w:szCs w:val="20"/>
         </w:rPr>
-        <w:t xml:space="preserve"> ]}</w:t>
+        <w:t xml:space="preserve"> ]</w:t>
+      </w:r>
+      <w:proofErr w:type="gramEnd"/>
+      <w:r>
+        <w:rPr>
+          <w:rFonts w:ascii="PT Sans" w:hAnsi="PT Sans" w:cs="Times New Roman"/>
+          <w:sz w:val="20"/>
+          <w:szCs w:val="20"/>
+        </w:rPr>
+        <w:t>}</w:t>
       </w:r>
     </w:p>
     <w:p>
@@ -5927,7 +7183,16 @@
           <w:sz w:val="20"/>
           <w:szCs w:val="20"/>
         </w:rPr>
-        <w:t xml:space="preserve"> - { </w:t>
+        <w:t xml:space="preserve"> - </w:t>
+      </w:r>
+      <w:proofErr w:type="gramStart"/>
+      <w:r>
+        <w:rPr>
+          <w:rFonts w:ascii="PT Sans" w:hAnsi="PT Sans" w:cs="Times New Roman"/>
+          <w:sz w:val="20"/>
+          <w:szCs w:val="20"/>
+        </w:rPr>
+        <w:t xml:space="preserve">{ </w:t>
       </w:r>
       <w:r>
         <w:rPr>
@@ -5938,6 +7203,7 @@
         </w:rPr>
         <w:t>project</w:t>
       </w:r>
+      <w:proofErr w:type="gramEnd"/>
       <w:r>
         <w:rPr>
           <w:rFonts w:ascii="PT Sans" w:hAnsi="PT Sans" w:cs="Times New Roman"/>
@@ -6024,7 +7290,27 @@
           <w:sz w:val="20"/>
           <w:szCs w:val="20"/>
         </w:rPr>
-        <w:t>github.com/maxplomer/finance-clone</w:t>
+        <w:t>github.com/</w:t>
+      </w:r>
+      <w:proofErr w:type="spellStart"/>
+      <w:r>
+        <w:rPr>
+          <w:rFonts w:ascii="PT Sans" w:hAnsi="PT Sans" w:cs="Times New Roman"/>
+          <w:i/>
+          <w:sz w:val="20"/>
+          <w:szCs w:val="20"/>
+        </w:rPr>
+        <w:t>maxplomer</w:t>
+      </w:r>
+      <w:proofErr w:type="spellEnd"/>
+      <w:r>
+        <w:rPr>
+          <w:rFonts w:ascii="PT Sans" w:hAnsi="PT Sans" w:cs="Times New Roman"/>
+          <w:i/>
+          <w:sz w:val="20"/>
+          <w:szCs w:val="20"/>
+        </w:rPr>
+        <w:t>/finance-clone</w:t>
       </w:r>
       <w:r>
         <w:rPr>
@@ -6226,7 +7512,43 @@
           <w:sz w:val="20"/>
           <w:szCs w:val="20"/>
         </w:rPr>
-        <w:t xml:space="preserve">Applied Heroku scheduler and market_beat ruby gem to </w:t>
+        <w:t xml:space="preserve">Applied </w:t>
+      </w:r>
+      <w:proofErr w:type="spellStart"/>
+      <w:r>
+        <w:rPr>
+          <w:rFonts w:ascii="PT Sans" w:hAnsi="PT Sans" w:cs="Times New Roman"/>
+          <w:sz w:val="20"/>
+          <w:szCs w:val="20"/>
+        </w:rPr>
+        <w:t>Heroku</w:t>
+      </w:r>
+      <w:proofErr w:type="spellEnd"/>
+      <w:r>
+        <w:rPr>
+          <w:rFonts w:ascii="PT Sans" w:hAnsi="PT Sans" w:cs="Times New Roman"/>
+          <w:sz w:val="20"/>
+          <w:szCs w:val="20"/>
+        </w:rPr>
+        <w:t xml:space="preserve"> scheduler and </w:t>
+      </w:r>
+      <w:proofErr w:type="spellStart"/>
+      <w:r>
+        <w:rPr>
+          <w:rFonts w:ascii="PT Sans" w:hAnsi="PT Sans" w:cs="Times New Roman"/>
+          <w:sz w:val="20"/>
+          <w:szCs w:val="20"/>
+        </w:rPr>
+        <w:t>market_beat</w:t>
+      </w:r>
+      <w:proofErr w:type="spellEnd"/>
+      <w:r>
+        <w:rPr>
+          <w:rFonts w:ascii="PT Sans" w:hAnsi="PT Sans" w:cs="Times New Roman"/>
+          <w:sz w:val="20"/>
+          <w:szCs w:val="20"/>
+        </w:rPr>
+        <w:t xml:space="preserve"> ruby gem to </w:t>
       </w:r>
       <w:r>
         <w:rPr>
@@ -6252,13 +7574,23 @@
         </w:rPr>
         <w:t xml:space="preserve">a </w:t>
       </w:r>
-      <w:r>
-        <w:rPr>
-          <w:rFonts w:ascii="PT Sans" w:hAnsi="PT Sans" w:cs="Times New Roman"/>
-          <w:sz w:val="20"/>
-          <w:szCs w:val="20"/>
-        </w:rPr>
-        <w:t xml:space="preserve">PostgreSQL </w:t>
+      <w:proofErr w:type="spellStart"/>
+      <w:r>
+        <w:rPr>
+          <w:rFonts w:ascii="PT Sans" w:hAnsi="PT Sans" w:cs="Times New Roman"/>
+          <w:sz w:val="20"/>
+          <w:szCs w:val="20"/>
+        </w:rPr>
+        <w:t>PostgreSQL</w:t>
+      </w:r>
+      <w:proofErr w:type="spellEnd"/>
+      <w:r>
+        <w:rPr>
+          <w:rFonts w:ascii="PT Sans" w:hAnsi="PT Sans" w:cs="Times New Roman"/>
+          <w:sz w:val="20"/>
+          <w:szCs w:val="20"/>
+        </w:rPr>
+        <w:t xml:space="preserve"> </w:t>
       </w:r>
       <w:r>
         <w:rPr>
@@ -6318,6 +7650,7 @@
         </w:rPr>
         <w:t xml:space="preserve"> </w:t>
       </w:r>
+      <w:proofErr w:type="spellStart"/>
       <w:r>
         <w:rPr>
           <w:rFonts w:ascii="PT Sans" w:hAnsi="PT Sans" w:cs="Times New Roman"/>
@@ -6342,6 +7675,7 @@
         </w:rPr>
         <w:t>harts</w:t>
       </w:r>
+      <w:proofErr w:type="spellEnd"/>
       <w:r>
         <w:rPr>
           <w:rFonts w:ascii="PT Sans" w:hAnsi="PT Sans" w:cs="Times New Roman"/>
@@ -6412,7 +7746,16 @@
           <w:sz w:val="20"/>
           <w:szCs w:val="20"/>
         </w:rPr>
-        <w:t xml:space="preserve"> SQL queries</w:t>
+        <w:t xml:space="preserve"> SQL </w:t>
+      </w:r>
+      <w:proofErr w:type="gramStart"/>
+      <w:r>
+        <w:rPr>
+          <w:rFonts w:ascii="PT Sans" w:hAnsi="PT Sans" w:cs="Times New Roman"/>
+          <w:sz w:val="20"/>
+          <w:szCs w:val="20"/>
+        </w:rPr>
+        <w:t>queries</w:t>
       </w:r>
       <w:r>
         <w:rPr>
@@ -6428,7 +7771,16 @@
           <w:sz w:val="20"/>
           <w:szCs w:val="20"/>
         </w:rPr>
-        <w:t xml:space="preserve"> ]}</w:t>
+        <w:t xml:space="preserve"> ]</w:t>
+      </w:r>
+      <w:proofErr w:type="gramEnd"/>
+      <w:r>
+        <w:rPr>
+          <w:rFonts w:ascii="PT Sans" w:hAnsi="PT Sans" w:cs="Times New Roman"/>
+          <w:sz w:val="20"/>
+          <w:szCs w:val="20"/>
+        </w:rPr>
+        <w:t>}</w:t>
       </w:r>
     </w:p>
     <w:p>
@@ -6457,7 +7809,16 @@
           <w:sz w:val="20"/>
           <w:szCs w:val="20"/>
         </w:rPr>
-        <w:t xml:space="preserve"> - { </w:t>
+        <w:t xml:space="preserve"> - </w:t>
+      </w:r>
+      <w:proofErr w:type="gramStart"/>
+      <w:r>
+        <w:rPr>
+          <w:rFonts w:ascii="PT Sans" w:hAnsi="PT Sans" w:cs="Times New Roman"/>
+          <w:sz w:val="20"/>
+          <w:szCs w:val="20"/>
+        </w:rPr>
+        <w:t xml:space="preserve">{ </w:t>
       </w:r>
       <w:r>
         <w:rPr>
@@ -6468,6 +7829,7 @@
         </w:rPr>
         <w:t>project</w:t>
       </w:r>
+      <w:proofErr w:type="gramEnd"/>
       <w:r>
         <w:rPr>
           <w:rFonts w:ascii="PT Sans" w:hAnsi="PT Sans" w:cs="Times New Roman"/>
@@ -6804,7 +8166,25 @@
           <w:sz w:val="20"/>
           <w:szCs w:val="20"/>
         </w:rPr>
-        <w:t xml:space="preserve">Arrhenius/Lindeman/Troe form reactions, calculating thermodynamic data from </w:t>
+        <w:t>Arrhenius/Lindeman/</w:t>
+      </w:r>
+      <w:proofErr w:type="spellStart"/>
+      <w:r>
+        <w:rPr>
+          <w:rFonts w:ascii="PT Sans" w:hAnsi="PT Sans" w:cs="Times New Roman"/>
+          <w:sz w:val="20"/>
+          <w:szCs w:val="20"/>
+        </w:rPr>
+        <w:t>Troe</w:t>
+      </w:r>
+      <w:proofErr w:type="spellEnd"/>
+      <w:r>
+        <w:rPr>
+          <w:rFonts w:ascii="PT Sans" w:hAnsi="PT Sans" w:cs="Times New Roman"/>
+          <w:sz w:val="20"/>
+          <w:szCs w:val="20"/>
+        </w:rPr>
+        <w:t xml:space="preserve"> form reactions, calculating thermodynamic data from </w:t>
       </w:r>
       <w:r>
         <w:rPr>
@@ -6926,7 +8306,16 @@
           <w:sz w:val="20"/>
           <w:szCs w:val="20"/>
         </w:rPr>
-        <w:t xml:space="preserve"> to 0.8 sec</w:t>
+        <w:t xml:space="preserve"> to 0.8 </w:t>
+      </w:r>
+      <w:proofErr w:type="gramStart"/>
+      <w:r>
+        <w:rPr>
+          <w:rFonts w:ascii="PT Sans" w:hAnsi="PT Sans" w:cs="Times New Roman"/>
+          <w:sz w:val="20"/>
+          <w:szCs w:val="20"/>
+        </w:rPr>
+        <w:t>sec</w:t>
       </w:r>
       <w:r>
         <w:rPr>
@@ -6942,7 +8331,16 @@
           <w:sz w:val="20"/>
           <w:szCs w:val="20"/>
         </w:rPr>
-        <w:t xml:space="preserve"> ]}</w:t>
+        <w:t xml:space="preserve"> ]</w:t>
+      </w:r>
+      <w:proofErr w:type="gramEnd"/>
+      <w:r>
+        <w:rPr>
+          <w:rFonts w:ascii="PT Sans" w:hAnsi="PT Sans" w:cs="Times New Roman"/>
+          <w:sz w:val="20"/>
+          <w:szCs w:val="20"/>
+        </w:rPr>
+        <w:t>}</w:t>
       </w:r>
     </w:p>
     <w:p>
@@ -7028,6 +8426,7 @@
         </w:rPr>
         <w:t xml:space="preserve"> </w:t>
       </w:r>
+      <w:proofErr w:type="gramStart"/>
       <w:r>
         <w:rPr>
           <w:rFonts w:ascii="PT Sans" w:hAnsi="PT Sans" w:cs="Times New Roman"/>
@@ -7042,7 +8441,16 @@
           <w:sz w:val="20"/>
           <w:szCs w:val="20"/>
         </w:rPr>
-        <w:t>Ruby, JavaScript, HTML, CSS</w:t>
+        <w:t>Ruby</w:t>
+      </w:r>
+      <w:proofErr w:type="gramEnd"/>
+      <w:r>
+        <w:rPr>
+          <w:rFonts w:ascii="PT Sans" w:hAnsi="PT Sans" w:cs="Times New Roman"/>
+          <w:sz w:val="20"/>
+          <w:szCs w:val="20"/>
+        </w:rPr>
+        <w:t>, JavaScript, HTML, CSS</w:t>
       </w:r>
       <w:r>
         <w:rPr>
@@ -7119,32 +8527,106 @@
           <w:sz w:val="20"/>
           <w:szCs w:val="20"/>
         </w:rPr>
-        <w:t xml:space="preserve"> [ </w:t>
-      </w:r>
-      <w:r>
-        <w:rPr>
-          <w:rFonts w:ascii="PT Sans" w:hAnsi="PT Sans" w:cs="Times New Roman"/>
-          <w:sz w:val="20"/>
-          <w:szCs w:val="20"/>
-        </w:rPr>
-        <w:t>Ruby on Rails</w:t>
-      </w:r>
-      <w:r>
-        <w:rPr>
-          <w:rFonts w:ascii="PT Sans" w:hAnsi="PT Sans" w:cs="Times New Roman"/>
-          <w:sz w:val="20"/>
-          <w:szCs w:val="20"/>
-        </w:rPr>
-        <w:t>, jQuery</w:t>
-      </w:r>
-      <w:r>
-        <w:rPr>
-          <w:rFonts w:ascii="PT Sans" w:hAnsi="PT Sans" w:cs="Times New Roman"/>
-          <w:sz w:val="20"/>
-          <w:szCs w:val="20"/>
-        </w:rPr>
-        <w:t>, AngularJS, Backbone.js, Ember.js, Git, Linux, AWS, Heroku</w:t>
-      </w:r>
+        <w:t xml:space="preserve"> </w:t>
+      </w:r>
+      <w:proofErr w:type="gramStart"/>
+      <w:r>
+        <w:rPr>
+          <w:rFonts w:ascii="PT Sans" w:hAnsi="PT Sans" w:cs="Times New Roman"/>
+          <w:sz w:val="20"/>
+          <w:szCs w:val="20"/>
+        </w:rPr>
+        <w:t xml:space="preserve">[ </w:t>
+      </w:r>
+      <w:r>
+        <w:rPr>
+          <w:rFonts w:ascii="PT Sans" w:hAnsi="PT Sans" w:cs="Times New Roman"/>
+          <w:sz w:val="20"/>
+          <w:szCs w:val="20"/>
+        </w:rPr>
+        <w:t>Ruby</w:t>
+      </w:r>
+      <w:proofErr w:type="gramEnd"/>
+      <w:r>
+        <w:rPr>
+          <w:rFonts w:ascii="PT Sans" w:hAnsi="PT Sans" w:cs="Times New Roman"/>
+          <w:sz w:val="20"/>
+          <w:szCs w:val="20"/>
+        </w:rPr>
+        <w:t xml:space="preserve"> on Rails</w:t>
+      </w:r>
+      <w:r>
+        <w:rPr>
+          <w:rFonts w:ascii="PT Sans" w:hAnsi="PT Sans" w:cs="Times New Roman"/>
+          <w:sz w:val="20"/>
+          <w:szCs w:val="20"/>
+        </w:rPr>
+        <w:t xml:space="preserve">, </w:t>
+      </w:r>
+      <w:proofErr w:type="spellStart"/>
+      <w:r>
+        <w:rPr>
+          <w:rFonts w:ascii="PT Sans" w:hAnsi="PT Sans" w:cs="Times New Roman"/>
+          <w:sz w:val="20"/>
+          <w:szCs w:val="20"/>
+        </w:rPr>
+        <w:t>jQuery</w:t>
+      </w:r>
+      <w:proofErr w:type="spellEnd"/>
+      <w:r>
+        <w:rPr>
+          <w:rFonts w:ascii="PT Sans" w:hAnsi="PT Sans" w:cs="Times New Roman"/>
+          <w:sz w:val="20"/>
+          <w:szCs w:val="20"/>
+        </w:rPr>
+        <w:t xml:space="preserve">, </w:t>
+      </w:r>
+      <w:proofErr w:type="spellStart"/>
+      <w:r>
+        <w:rPr>
+          <w:rFonts w:ascii="PT Sans" w:hAnsi="PT Sans" w:cs="Times New Roman"/>
+          <w:sz w:val="20"/>
+          <w:szCs w:val="20"/>
+        </w:rPr>
+        <w:t>AngularJS</w:t>
+      </w:r>
+      <w:proofErr w:type="spellEnd"/>
+      <w:r>
+        <w:rPr>
+          <w:rFonts w:ascii="PT Sans" w:hAnsi="PT Sans" w:cs="Times New Roman"/>
+          <w:sz w:val="20"/>
+          <w:szCs w:val="20"/>
+        </w:rPr>
+        <w:t xml:space="preserve">, Backbone.js, Ember.js, </w:t>
+      </w:r>
+      <w:proofErr w:type="spellStart"/>
+      <w:r>
+        <w:rPr>
+          <w:rFonts w:ascii="PT Sans" w:hAnsi="PT Sans" w:cs="Times New Roman"/>
+          <w:sz w:val="20"/>
+          <w:szCs w:val="20"/>
+        </w:rPr>
+        <w:t>Git</w:t>
+      </w:r>
+      <w:proofErr w:type="spellEnd"/>
+      <w:r>
+        <w:rPr>
+          <w:rFonts w:ascii="PT Sans" w:hAnsi="PT Sans" w:cs="Times New Roman"/>
+          <w:sz w:val="20"/>
+          <w:szCs w:val="20"/>
+        </w:rPr>
+        <w:t xml:space="preserve">, Linux, AWS, </w:t>
+      </w:r>
+      <w:proofErr w:type="spellStart"/>
+      <w:r>
+        <w:rPr>
+          <w:rFonts w:ascii="PT Sans" w:hAnsi="PT Sans" w:cs="Times New Roman"/>
+          <w:sz w:val="20"/>
+          <w:szCs w:val="20"/>
+        </w:rPr>
+        <w:t>Heroku</w:t>
+      </w:r>
+      <w:proofErr w:type="spellEnd"/>
       <w:r>
         <w:rPr>
           <w:rFonts w:ascii="PT Sans" w:hAnsi="PT Sans" w:cs="Times New Roman"/>
@@ -7198,6 +8680,7 @@
         </w:rPr>
         <w:t xml:space="preserve"> </w:t>
       </w:r>
+      <w:proofErr w:type="gramStart"/>
       <w:r>
         <w:rPr>
           <w:rFonts w:ascii="PT Sans" w:hAnsi="PT Sans" w:cs="Times New Roman"/>
@@ -7212,7 +8695,16 @@
           <w:sz w:val="20"/>
           <w:szCs w:val="20"/>
         </w:rPr>
-        <w:t>Raspberry Pi, U</w:t>
+        <w:t>Raspberry</w:t>
+      </w:r>
+      <w:proofErr w:type="gramEnd"/>
+      <w:r>
+        <w:rPr>
+          <w:rFonts w:ascii="PT Sans" w:hAnsi="PT Sans" w:cs="Times New Roman"/>
+          <w:sz w:val="20"/>
+          <w:szCs w:val="20"/>
+        </w:rPr>
+        <w:t xml:space="preserve"> Pi, U</w:t>
       </w:r>
       <w:r>
         <w:rPr>
@@ -7300,6 +8792,7 @@
         </w:rPr>
         <w:t xml:space="preserve"> </w:t>
       </w:r>
+      <w:proofErr w:type="gramStart"/>
       <w:r>
         <w:rPr>
           <w:rFonts w:ascii="PT Sans" w:hAnsi="PT Sans" w:cs="Times New Roman"/>
@@ -7314,7 +8807,16 @@
           <w:sz w:val="20"/>
           <w:szCs w:val="20"/>
         </w:rPr>
-        <w:t>rest-client, whenever</w:t>
+        <w:t>rest</w:t>
+      </w:r>
+      <w:proofErr w:type="gramEnd"/>
+      <w:r>
+        <w:rPr>
+          <w:rFonts w:ascii="PT Sans" w:hAnsi="PT Sans" w:cs="Times New Roman"/>
+          <w:sz w:val="20"/>
+          <w:szCs w:val="20"/>
+        </w:rPr>
+        <w:t>-client, whenever</w:t>
       </w:r>
       <w:r>
         <w:rPr>
